--- a/Protocolo v3.docx
+++ b/Protocolo v3.docx
@@ -4351,79 +4351,7 @@
           <w:sz w:val="24"/>
           <w:szCs w:val="24"/>
         </w:rPr>
-        <w:t xml:space="preserve"> Es un mecanismo estandarizado de compresión de imágenes. JPEG son las siglas para </w:t>
-      </w:r>
-      <w:proofErr w:type="spellStart"/>
-      <w:r>
-        <w:rPr>
-          <w:rFonts w:ascii="Arial" w:hAnsi="Arial" w:cs="Arial"/>
-          <w:sz w:val="24"/>
-          <w:szCs w:val="24"/>
-        </w:rPr>
-        <w:t>Joint</w:t>
-      </w:r>
-      <w:proofErr w:type="spellEnd"/>
-      <w:r>
-        <w:rPr>
-          <w:rFonts w:ascii="Arial" w:hAnsi="Arial" w:cs="Arial"/>
-          <w:sz w:val="24"/>
-          <w:szCs w:val="24"/>
-        </w:rPr>
-        <w:t xml:space="preserve"> </w:t>
-      </w:r>
-      <w:proofErr w:type="spellStart"/>
-      <w:r>
-        <w:rPr>
-          <w:rFonts w:ascii="Arial" w:hAnsi="Arial" w:cs="Arial"/>
-          <w:sz w:val="24"/>
-          <w:szCs w:val="24"/>
-        </w:rPr>
-        <w:t>Photographic</w:t>
-      </w:r>
-      <w:proofErr w:type="spellEnd"/>
-      <w:r>
-        <w:rPr>
-          <w:rFonts w:ascii="Arial" w:hAnsi="Arial" w:cs="Arial"/>
-          <w:sz w:val="24"/>
-          <w:szCs w:val="24"/>
-        </w:rPr>
-        <w:t xml:space="preserve"> </w:t>
-      </w:r>
-      <w:proofErr w:type="spellStart"/>
-      <w:r>
-        <w:rPr>
-          <w:rFonts w:ascii="Arial" w:hAnsi="Arial" w:cs="Arial"/>
-          <w:sz w:val="24"/>
-          <w:szCs w:val="24"/>
-        </w:rPr>
-        <w:t>Experts</w:t>
-      </w:r>
-      <w:proofErr w:type="spellEnd"/>
-      <w:r>
-        <w:rPr>
-          <w:rFonts w:ascii="Arial" w:hAnsi="Arial" w:cs="Arial"/>
-          <w:sz w:val="24"/>
-          <w:szCs w:val="24"/>
-        </w:rPr>
-        <w:t xml:space="preserve"> </w:t>
-      </w:r>
-      <w:proofErr w:type="spellStart"/>
-      <w:r>
-        <w:rPr>
-          <w:rFonts w:ascii="Arial" w:hAnsi="Arial" w:cs="Arial"/>
-          <w:sz w:val="24"/>
-          <w:szCs w:val="24"/>
-        </w:rPr>
-        <w:t>Group</w:t>
-      </w:r>
-      <w:proofErr w:type="spellEnd"/>
-      <w:r>
-        <w:rPr>
-          <w:rFonts w:ascii="Arial" w:hAnsi="Arial" w:cs="Arial"/>
-          <w:sz w:val="24"/>
-          <w:szCs w:val="24"/>
-        </w:rPr>
-        <w:t xml:space="preserve">, el nombre original del comité que escribió el estándar. JPEG </w:t>
+        <w:t xml:space="preserve"> Es un mecanismo estandarizado de compresión de imágenes. JPEG son las siglas para Joint Photographic Experts Group, el nombre original del comité que escribió el estándar. JPEG </w:t>
       </w:r>
       <w:r>
         <w:rPr>
@@ -5021,6 +4949,30 @@
     </w:p>
     <w:p>
       <w:pPr>
+        <w:pStyle w:val="Prrafodelista"/>
+        <w:numPr>
+          <w:ilvl w:val="0"/>
+          <w:numId w:val="2"/>
+        </w:numPr>
+        <w:rPr>
+          <w:rFonts w:ascii="Arial" w:hAnsi="Arial" w:cs="Arial"/>
+          <w:color w:val="000000" w:themeColor="text1"/>
+          <w:sz w:val="24"/>
+          <w:szCs w:val="24"/>
+        </w:rPr>
+      </w:pPr>
+      <w:r>
+        <w:rPr>
+          <w:rFonts w:ascii="Arial" w:hAnsi="Arial" w:cs="Arial"/>
+          <w:color w:val="000000" w:themeColor="text1"/>
+          <w:sz w:val="24"/>
+          <w:szCs w:val="24"/>
+        </w:rPr>
+        <w:t>Movimiento de camara</w:t>
+      </w:r>
+    </w:p>
+    <w:p>
+      <w:pPr>
         <w:rPr>
           <w:rFonts w:ascii="Arial" w:hAnsi="Arial" w:cs="Arial"/>
           <w:color w:val="000000" w:themeColor="text1"/>
@@ -5179,19 +5131,8 @@
           <w:sz w:val="24"/>
           <w:szCs w:val="24"/>
         </w:rPr>
-        <w:t xml:space="preserve">Sin </w:t>
-      </w:r>
-      <w:proofErr w:type="spellStart"/>
-      <w:r>
-        <w:rPr>
-          <w:rFonts w:ascii="Arial" w:hAnsi="Arial" w:cs="Arial"/>
-          <w:color w:val="000000" w:themeColor="text1"/>
-          <w:sz w:val="24"/>
-          <w:szCs w:val="24"/>
-        </w:rPr>
-        <w:t>lag</w:t>
-      </w:r>
-      <w:proofErr w:type="spellEnd"/>
+        <w:t>Sin lag</w:t>
+      </w:r>
     </w:p>
     <w:p>
       <w:pPr>
@@ -5446,7 +5387,7 @@
           <w:szCs w:val="24"/>
           <w:shd w:val="clear" w:color="auto" w:fill="FFFFFF"/>
         </w:rPr>
-        <w:t xml:space="preserve">: garantiza que los diferentes módulos se integren con la aplicación. Este es el propósito de la prueba de integración que está cuidadosamente </w:t>
+        <w:t xml:space="preserve">: garantiza que los diferentes módulos se integren con la aplicación. </w:t>
       </w:r>
       <w:r>
         <w:rPr>
@@ -5456,7 +5397,7 @@
           <w:shd w:val="clear" w:color="auto" w:fill="FFFFFF"/>
         </w:rPr>
         <w:lastRenderedPageBreak/>
-        <w:t>documentada.</w:t>
+        <w:t>Este es el propósito de la prueba de integración que está cuidadosamente documentada.</w:t>
       </w:r>
       <w:r>
         <w:rPr>
@@ -5936,6 +5877,7 @@
           <w:szCs w:val="24"/>
           <w:bdr w:val="none" w:sz="0" w:space="0" w:color="auto" w:frame="1"/>
         </w:rPr>
+        <w:lastRenderedPageBreak/>
         <w:t>Evaluación</w:t>
       </w:r>
       <w:r>
@@ -5945,17 +5887,7 @@
           <w:sz w:val="24"/>
           <w:szCs w:val="24"/>
         </w:rPr>
-        <w:t xml:space="preserve">. Antes de proceder a realizar otra vuelta en la espiral, se debe prestar atención a lo que sucedió en la vuelta anterior. Se debe analizar en detalle si los </w:t>
-      </w:r>
-      <w:r>
-        <w:rPr>
-          <w:rFonts w:ascii="Arial" w:eastAsia="Times New Roman" w:hAnsi="Arial" w:cs="Arial"/>
-          <w:color w:val="000000" w:themeColor="text1"/>
-          <w:sz w:val="24"/>
-          <w:szCs w:val="24"/>
-        </w:rPr>
-        <w:lastRenderedPageBreak/>
-        <w:t>riesgos detectados anteriormente ya tuvieron solución. Básicamente, esta fase servirá para determinar el avance del proyecto y dar pistas de hacia dónde debe enfocarse la próxima iteración.</w:t>
+        <w:t>. Antes de proceder a realizar otra vuelta en la espiral, se debe prestar atención a lo que sucedió en la vuelta anterior. Se debe analizar en detalle si los riesgos detectados anteriormente ya tuvieron solución. Básicamente, esta fase servirá para determinar el avance del proyecto y dar pistas de hacia dónde debe enfocarse la próxima iteración.</w:t>
       </w:r>
     </w:p>
     <w:p>
@@ -6226,7 +6158,6 @@
           <w:szCs w:val="24"/>
         </w:rPr>
       </w:pPr>
-      <w:proofErr w:type="spellStart"/>
       <w:r>
         <w:rPr>
           <w:rFonts w:ascii="Arial" w:hAnsi="Arial" w:cs="Arial"/>
@@ -6237,7 +6168,6 @@
         </w:rPr>
         <w:t>Hygei</w:t>
       </w:r>
-      <w:proofErr w:type="spellEnd"/>
     </w:p>
     <w:p>
       <w:pPr>
@@ -6729,7 +6659,6 @@
           <w:szCs w:val="24"/>
         </w:rPr>
       </w:pPr>
-      <w:proofErr w:type="spellStart"/>
       <w:r>
         <w:rPr>
           <w:rFonts w:ascii="Arial" w:hAnsi="Arial" w:cs="Arial"/>
@@ -6750,7 +6679,6 @@
         </w:rPr>
         <w:t>l</w:t>
       </w:r>
-      <w:proofErr w:type="spellEnd"/>
     </w:p>
     <w:p>
       <w:pPr>
@@ -6944,15 +6872,28 @@
       <w:pPr>
         <w:pStyle w:val="Descripcin"/>
       </w:pPr>
-      <w:fldSimple w:instr=" SEQ Ilustración \* ARABIC ">
-        <w:bookmarkStart w:id="23" w:name="_Toc37788412"/>
-        <w:r>
-          <w:rPr>
-            <w:noProof/>
-          </w:rPr>
-          <w:t>3</w:t>
-        </w:r>
-      </w:fldSimple>
+      <w:r>
+        <w:fldChar w:fldCharType="begin"/>
+      </w:r>
+      <w:r>
+        <w:instrText xml:space="preserve"> SEQ Ilustración \* ARABIC </w:instrText>
+      </w:r>
+      <w:r>
+        <w:fldChar w:fldCharType="separate"/>
+      </w:r>
+      <w:bookmarkStart w:id="23" w:name="_Toc37788412"/>
+      <w:r>
+        <w:rPr>
+          <w:noProof/>
+        </w:rPr>
+        <w:t>3</w:t>
+      </w:r>
+      <w:r>
+        <w:rPr>
+          <w:noProof/>
+        </w:rPr>
+        <w:fldChar w:fldCharType="end"/>
+      </w:r>
       <w:r>
         <w:t>. Aria</w:t>
       </w:r>
@@ -7078,14 +7019,9 @@
         <w:fldChar w:fldCharType="end"/>
       </w:r>
       <w:r>
-        <w:t xml:space="preserve">. </w:t>
-      </w:r>
-      <w:proofErr w:type="spellStart"/>
-      <w:r>
-        <w:t>Flogats</w:t>
+        <w:t>. Flogats</w:t>
       </w:r>
       <w:bookmarkEnd w:id="24"/>
-      <w:proofErr w:type="spellEnd"/>
     </w:p>
     <w:p>
       <w:pPr>
@@ -7098,7 +7034,6 @@
           <w:szCs w:val="28"/>
         </w:rPr>
       </w:pPr>
-      <w:proofErr w:type="spellStart"/>
       <w:r>
         <w:rPr>
           <w:rFonts w:ascii="Arial" w:hAnsi="Arial" w:cs="Arial"/>
@@ -7110,7 +7045,6 @@
         <w:lastRenderedPageBreak/>
         <w:t>Terluks</w:t>
       </w:r>
-      <w:proofErr w:type="spellEnd"/>
     </w:p>
     <w:p>
       <w:r>
@@ -7168,24 +7102,32 @@
       <w:pPr>
         <w:pStyle w:val="Descripcin"/>
       </w:pPr>
-      <w:fldSimple w:instr=" SEQ Ilustración \* ARABIC ">
-        <w:bookmarkStart w:id="25" w:name="_Toc37788414"/>
-        <w:r>
-          <w:rPr>
-            <w:noProof/>
-          </w:rPr>
-          <w:t>5</w:t>
-        </w:r>
-      </w:fldSimple>
-      <w:r>
-        <w:t xml:space="preserve">. </w:t>
-      </w:r>
-      <w:proofErr w:type="spellStart"/>
-      <w:r>
-        <w:t>Terluks</w:t>
+      <w:r>
+        <w:fldChar w:fldCharType="begin"/>
+      </w:r>
+      <w:r>
+        <w:instrText xml:space="preserve"> SEQ Ilustración \* ARABIC </w:instrText>
+      </w:r>
+      <w:r>
+        <w:fldChar w:fldCharType="separate"/>
+      </w:r>
+      <w:bookmarkStart w:id="25" w:name="_Toc37788414"/>
+      <w:r>
+        <w:rPr>
+          <w:noProof/>
+        </w:rPr>
+        <w:t>5</w:t>
+      </w:r>
+      <w:r>
+        <w:rPr>
+          <w:noProof/>
+        </w:rPr>
+        <w:fldChar w:fldCharType="end"/>
+      </w:r>
+      <w:r>
+        <w:t>. Terluks</w:t>
       </w:r>
       <w:bookmarkEnd w:id="25"/>
-      <w:proofErr w:type="spellEnd"/>
     </w:p>
     <w:p/>
     <w:p>
@@ -7679,25 +7621,7 @@
                 <w:sz w:val="24"/>
                 <w:szCs w:val="24"/>
               </w:rPr>
-              <w:t xml:space="preserve">El personaje </w:t>
-            </w:r>
-            <w:proofErr w:type="spellStart"/>
-            <w:r>
-              <w:rPr>
-                <w:rFonts w:ascii="Arial" w:eastAsia="Arial" w:hAnsi="Arial" w:cs="Arial"/>
-                <w:sz w:val="24"/>
-                <w:szCs w:val="24"/>
-              </w:rPr>
-              <w:t>tambien</w:t>
-            </w:r>
-            <w:proofErr w:type="spellEnd"/>
-            <w:r>
-              <w:rPr>
-                <w:rFonts w:ascii="Arial" w:eastAsia="Arial" w:hAnsi="Arial" w:cs="Arial"/>
-                <w:sz w:val="24"/>
-                <w:szCs w:val="24"/>
-              </w:rPr>
-              <w:t xml:space="preserve"> tiene colisiones con otros elementos del nivel seleccionado, como obstáculos que le impidan moverse o enemigos que al contacto</w:t>
+              <w:t>El personaje tambien tiene colisiones con otros elementos del nivel seleccionado, como obstáculos que le impidan moverse o enemigos que al contacto</w:t>
             </w:r>
             <w:r>
               <w:rPr>
@@ -12539,6 +12463,535 @@
         <w:br w:type="page"/>
       </w:r>
     </w:p>
+    <w:tbl>
+      <w:tblPr>
+        <w:tblpPr w:leftFromText="141" w:rightFromText="141" w:vertAnchor="page" w:horzAnchor="margin" w:tblpY="1235"/>
+        <w:tblW w:w="9495" w:type="dxa"/>
+        <w:tblBorders>
+          <w:top w:val="single" w:sz="4" w:space="0" w:color="000000"/>
+          <w:left w:val="single" w:sz="4" w:space="0" w:color="000000"/>
+          <w:bottom w:val="single" w:sz="4" w:space="0" w:color="000000"/>
+          <w:right w:val="single" w:sz="4" w:space="0" w:color="000000"/>
+          <w:insideH w:val="single" w:sz="4" w:space="0" w:color="000000"/>
+          <w:insideV w:val="single" w:sz="4" w:space="0" w:color="000000"/>
+        </w:tblBorders>
+        <w:tblLayout w:type="fixed"/>
+        <w:tblLook w:val="0400" w:firstRow="0" w:lastRow="0" w:firstColumn="0" w:lastColumn="0" w:noHBand="0" w:noVBand="1"/>
+      </w:tblPr>
+      <w:tblGrid>
+        <w:gridCol w:w="2547"/>
+        <w:gridCol w:w="1957"/>
+        <w:gridCol w:w="4991"/>
+      </w:tblGrid>
+      <w:tr>
+        <w:trPr>
+          <w:trHeight w:val="558"/>
+        </w:trPr>
+        <w:tc>
+          <w:tcPr>
+            <w:tcW w:w="2547" w:type="dxa"/>
+          </w:tcPr>
+          <w:p>
+            <w:pPr>
+              <w:tabs>
+                <w:tab w:val="left" w:pos="1286"/>
+                <w:tab w:val="left" w:pos="2035"/>
+              </w:tabs>
+              <w:rPr>
+                <w:rFonts w:ascii="Arial" w:eastAsia="Arial" w:hAnsi="Arial" w:cs="Arial"/>
+                <w:b/>
+                <w:sz w:val="28"/>
+                <w:szCs w:val="28"/>
+              </w:rPr>
+            </w:pPr>
+            <w:r>
+              <w:rPr>
+                <w:rFonts w:ascii="Arial" w:eastAsia="Arial" w:hAnsi="Arial" w:cs="Arial"/>
+                <w:b/>
+                <w:sz w:val="28"/>
+                <w:szCs w:val="28"/>
+              </w:rPr>
+              <w:lastRenderedPageBreak/>
+              <w:t>Nombre del Proyecto</w:t>
+            </w:r>
+            <w:r>
+              <w:rPr>
+                <w:rFonts w:ascii="Arial" w:eastAsia="Arial" w:hAnsi="Arial" w:cs="Arial"/>
+                <w:b/>
+                <w:sz w:val="28"/>
+                <w:szCs w:val="28"/>
+              </w:rPr>
+              <w:tab/>
+            </w:r>
+          </w:p>
+        </w:tc>
+        <w:tc>
+          <w:tcPr>
+            <w:tcW w:w="6948" w:type="dxa"/>
+            <w:gridSpan w:val="2"/>
+            <w:vAlign w:val="center"/>
+          </w:tcPr>
+          <w:p>
+            <w:pPr>
+              <w:jc w:val="center"/>
+              <w:rPr>
+                <w:rFonts w:ascii="Arial" w:eastAsia="Arial" w:hAnsi="Arial" w:cs="Arial"/>
+                <w:b/>
+                <w:sz w:val="28"/>
+                <w:szCs w:val="28"/>
+              </w:rPr>
+            </w:pPr>
+            <w:r>
+              <w:rPr>
+                <w:rFonts w:ascii="Arial" w:eastAsia="Arial" w:hAnsi="Arial" w:cs="Arial"/>
+                <w:b/>
+                <w:sz w:val="28"/>
+                <w:szCs w:val="28"/>
+              </w:rPr>
+              <w:t>Aerix</w:t>
+            </w:r>
+          </w:p>
+        </w:tc>
+      </w:tr>
+      <w:tr>
+        <w:trPr>
+          <w:trHeight w:val="745"/>
+        </w:trPr>
+        <w:tc>
+          <w:tcPr>
+            <w:tcW w:w="2547" w:type="dxa"/>
+          </w:tcPr>
+          <w:p>
+            <w:pPr>
+              <w:rPr>
+                <w:rFonts w:ascii="Arial" w:eastAsia="Arial" w:hAnsi="Arial" w:cs="Arial"/>
+                <w:b/>
+                <w:sz w:val="28"/>
+                <w:szCs w:val="28"/>
+              </w:rPr>
+            </w:pPr>
+            <w:r>
+              <w:rPr>
+                <w:rFonts w:ascii="Arial" w:eastAsia="Arial" w:hAnsi="Arial" w:cs="Arial"/>
+                <w:b/>
+                <w:sz w:val="28"/>
+                <w:szCs w:val="28"/>
+              </w:rPr>
+              <w:t xml:space="preserve">Identificación De </w:t>
+            </w:r>
+          </w:p>
+          <w:p>
+            <w:pPr>
+              <w:rPr>
+                <w:rFonts w:ascii="Arial" w:eastAsia="Arial" w:hAnsi="Arial" w:cs="Arial"/>
+                <w:b/>
+                <w:sz w:val="28"/>
+                <w:szCs w:val="28"/>
+              </w:rPr>
+            </w:pPr>
+            <w:r>
+              <w:rPr>
+                <w:rFonts w:ascii="Arial" w:eastAsia="Arial" w:hAnsi="Arial" w:cs="Arial"/>
+                <w:b/>
+                <w:sz w:val="28"/>
+                <w:szCs w:val="28"/>
+              </w:rPr>
+              <w:t>Requerimientos</w:t>
+            </w:r>
+          </w:p>
+        </w:tc>
+        <w:tc>
+          <w:tcPr>
+            <w:tcW w:w="6948" w:type="dxa"/>
+            <w:gridSpan w:val="2"/>
+            <w:vAlign w:val="center"/>
+          </w:tcPr>
+          <w:p>
+            <w:pPr>
+              <w:jc w:val="center"/>
+              <w:rPr>
+                <w:rFonts w:ascii="Arial" w:eastAsia="Arial" w:hAnsi="Arial" w:cs="Arial"/>
+                <w:b/>
+                <w:bCs/>
+              </w:rPr>
+            </w:pPr>
+            <w:r>
+              <w:rPr>
+                <w:rFonts w:ascii="Arial" w:eastAsia="Arial" w:hAnsi="Arial" w:cs="Arial"/>
+                <w:b/>
+                <w:bCs/>
+                <w:sz w:val="24"/>
+                <w:szCs w:val="24"/>
+              </w:rPr>
+              <w:t>RF</w:t>
+            </w:r>
+            <w:r>
+              <w:rPr>
+                <w:rFonts w:ascii="Arial" w:eastAsia="Arial" w:hAnsi="Arial" w:cs="Arial"/>
+                <w:b/>
+                <w:bCs/>
+                <w:sz w:val="24"/>
+                <w:szCs w:val="24"/>
+              </w:rPr>
+              <w:t>8</w:t>
+            </w:r>
+          </w:p>
+        </w:tc>
+      </w:tr>
+      <w:tr>
+        <w:trPr>
+          <w:trHeight w:val="579"/>
+        </w:trPr>
+        <w:tc>
+          <w:tcPr>
+            <w:tcW w:w="2547" w:type="dxa"/>
+          </w:tcPr>
+          <w:p>
+            <w:pPr>
+              <w:rPr>
+                <w:rFonts w:ascii="Arial" w:eastAsia="Arial" w:hAnsi="Arial" w:cs="Arial"/>
+                <w:b/>
+                <w:sz w:val="28"/>
+                <w:szCs w:val="28"/>
+              </w:rPr>
+            </w:pPr>
+            <w:r>
+              <w:rPr>
+                <w:rFonts w:ascii="Arial" w:eastAsia="Arial" w:hAnsi="Arial" w:cs="Arial"/>
+                <w:b/>
+                <w:sz w:val="28"/>
+                <w:szCs w:val="28"/>
+              </w:rPr>
+              <w:t>Nombre Del Requerimiento</w:t>
+            </w:r>
+          </w:p>
+        </w:tc>
+        <w:tc>
+          <w:tcPr>
+            <w:tcW w:w="6948" w:type="dxa"/>
+            <w:gridSpan w:val="2"/>
+            <w:vAlign w:val="center"/>
+          </w:tcPr>
+          <w:p>
+            <w:pPr>
+              <w:jc w:val="center"/>
+              <w:rPr>
+                <w:rFonts w:ascii="Arial" w:eastAsia="Arial" w:hAnsi="Arial" w:cs="Arial"/>
+                <w:sz w:val="24"/>
+                <w:szCs w:val="24"/>
+              </w:rPr>
+            </w:pPr>
+            <w:r>
+              <w:rPr>
+                <w:rFonts w:ascii="Arial" w:eastAsia="Arial" w:hAnsi="Arial" w:cs="Arial"/>
+                <w:sz w:val="24"/>
+                <w:szCs w:val="24"/>
+              </w:rPr>
+              <w:t>Movimiento de cámara</w:t>
+            </w:r>
+          </w:p>
+        </w:tc>
+      </w:tr>
+      <w:tr>
+        <w:trPr>
+          <w:trHeight w:val="1550"/>
+        </w:trPr>
+        <w:tc>
+          <w:tcPr>
+            <w:tcW w:w="2547" w:type="dxa"/>
+          </w:tcPr>
+          <w:p>
+            <w:pPr>
+              <w:rPr>
+                <w:rFonts w:ascii="Arial" w:eastAsia="Arial" w:hAnsi="Arial" w:cs="Arial"/>
+                <w:b/>
+                <w:sz w:val="28"/>
+                <w:szCs w:val="28"/>
+              </w:rPr>
+            </w:pPr>
+            <w:r>
+              <w:rPr>
+                <w:rFonts w:ascii="Arial" w:eastAsia="Arial" w:hAnsi="Arial" w:cs="Arial"/>
+                <w:b/>
+                <w:sz w:val="28"/>
+                <w:szCs w:val="28"/>
+              </w:rPr>
+              <w:t>Características</w:t>
+            </w:r>
+          </w:p>
+        </w:tc>
+        <w:tc>
+          <w:tcPr>
+            <w:tcW w:w="6948" w:type="dxa"/>
+            <w:gridSpan w:val="2"/>
+          </w:tcPr>
+          <w:p>
+            <w:pPr>
+              <w:jc w:val="both"/>
+              <w:rPr>
+                <w:rFonts w:ascii="Arial" w:eastAsia="Arial" w:hAnsi="Arial" w:cs="Arial"/>
+                <w:sz w:val="24"/>
+                <w:szCs w:val="24"/>
+              </w:rPr>
+            </w:pPr>
+          </w:p>
+        </w:tc>
+      </w:tr>
+      <w:tr>
+        <w:trPr>
+          <w:trHeight w:val="2895"/>
+        </w:trPr>
+        <w:tc>
+          <w:tcPr>
+            <w:tcW w:w="2547" w:type="dxa"/>
+          </w:tcPr>
+          <w:p>
+            <w:pPr>
+              <w:rPr>
+                <w:rFonts w:ascii="Arial" w:eastAsia="Arial" w:hAnsi="Arial" w:cs="Arial"/>
+                <w:b/>
+                <w:sz w:val="28"/>
+                <w:szCs w:val="28"/>
+              </w:rPr>
+            </w:pPr>
+            <w:r>
+              <w:rPr>
+                <w:rFonts w:ascii="Arial" w:eastAsia="Arial" w:hAnsi="Arial" w:cs="Arial"/>
+                <w:b/>
+                <w:sz w:val="28"/>
+                <w:szCs w:val="28"/>
+              </w:rPr>
+              <w:t>Descripción</w:t>
+            </w:r>
+          </w:p>
+        </w:tc>
+        <w:tc>
+          <w:tcPr>
+            <w:tcW w:w="6948" w:type="dxa"/>
+            <w:gridSpan w:val="2"/>
+          </w:tcPr>
+          <w:p>
+            <w:pPr>
+              <w:jc w:val="both"/>
+              <w:rPr>
+                <w:rFonts w:ascii="Arial" w:eastAsia="Arial" w:hAnsi="Arial" w:cs="Arial"/>
+                <w:sz w:val="24"/>
+                <w:szCs w:val="24"/>
+              </w:rPr>
+            </w:pPr>
+            <w:r>
+              <w:rPr>
+                <w:rFonts w:ascii="Arial" w:eastAsia="Arial" w:hAnsi="Arial" w:cs="Arial"/>
+                <w:sz w:val="24"/>
+                <w:szCs w:val="24"/>
+              </w:rPr>
+              <w:t>La cámara se centra en el personaje, y se mueve con el personaje.</w:t>
+            </w:r>
+          </w:p>
+        </w:tc>
+      </w:tr>
+      <w:tr>
+        <w:trPr>
+          <w:trHeight w:val="579"/>
+        </w:trPr>
+        <w:tc>
+          <w:tcPr>
+            <w:tcW w:w="2547" w:type="dxa"/>
+          </w:tcPr>
+          <w:p>
+            <w:pPr>
+              <w:rPr>
+                <w:rFonts w:ascii="Arial" w:eastAsia="Arial" w:hAnsi="Arial" w:cs="Arial"/>
+                <w:b/>
+                <w:sz w:val="28"/>
+                <w:szCs w:val="28"/>
+              </w:rPr>
+            </w:pPr>
+            <w:r>
+              <w:rPr>
+                <w:rFonts w:ascii="Arial" w:eastAsia="Arial" w:hAnsi="Arial" w:cs="Arial"/>
+                <w:b/>
+                <w:sz w:val="28"/>
+                <w:szCs w:val="28"/>
+              </w:rPr>
+              <w:t>Actores</w:t>
+            </w:r>
+          </w:p>
+        </w:tc>
+        <w:tc>
+          <w:tcPr>
+            <w:tcW w:w="6948" w:type="dxa"/>
+            <w:gridSpan w:val="2"/>
+            <w:vAlign w:val="center"/>
+          </w:tcPr>
+          <w:p>
+            <w:pPr>
+              <w:jc w:val="center"/>
+              <w:rPr>
+                <w:rFonts w:ascii="Arial" w:eastAsia="Arial" w:hAnsi="Arial" w:cs="Arial"/>
+              </w:rPr>
+            </w:pPr>
+            <w:r>
+              <w:rPr>
+                <w:rFonts w:ascii="Arial" w:eastAsia="Arial" w:hAnsi="Arial" w:cs="Arial"/>
+              </w:rPr>
+              <w:t>Usuario</w:t>
+            </w:r>
+          </w:p>
+        </w:tc>
+      </w:tr>
+      <w:tr>
+        <w:trPr>
+          <w:trHeight w:val="82"/>
+        </w:trPr>
+        <w:tc>
+          <w:tcPr>
+            <w:tcW w:w="4504" w:type="dxa"/>
+            <w:gridSpan w:val="2"/>
+          </w:tcPr>
+          <w:p>
+            <w:pPr>
+              <w:rPr>
+                <w:rFonts w:ascii="Arial" w:eastAsia="Arial" w:hAnsi="Arial" w:cs="Arial"/>
+                <w:b/>
+              </w:rPr>
+            </w:pPr>
+            <w:r>
+              <w:rPr>
+                <w:rFonts w:ascii="Arial" w:eastAsia="Arial" w:hAnsi="Arial" w:cs="Arial"/>
+                <w:b/>
+                <w:sz w:val="28"/>
+                <w:szCs w:val="28"/>
+              </w:rPr>
+              <w:t>Prioridad de Requerimientos</w:t>
+            </w:r>
+          </w:p>
+        </w:tc>
+        <w:tc>
+          <w:tcPr>
+            <w:tcW w:w="4991" w:type="dxa"/>
+          </w:tcPr>
+          <w:p>
+            <w:pPr>
+              <w:rPr>
+                <w:rFonts w:ascii="Arial" w:eastAsia="Arial" w:hAnsi="Arial" w:cs="Arial"/>
+                <w:b/>
+              </w:rPr>
+            </w:pPr>
+            <w:r>
+              <w:rPr>
+                <w:rFonts w:ascii="Arial" w:eastAsia="Arial" w:hAnsi="Arial" w:cs="Arial"/>
+                <w:b/>
+                <w:sz w:val="28"/>
+                <w:szCs w:val="28"/>
+              </w:rPr>
+              <w:t>Importancia de Requerimientos</w:t>
+            </w:r>
+          </w:p>
+        </w:tc>
+      </w:tr>
+      <w:tr>
+        <w:trPr>
+          <w:trHeight w:val="476"/>
+        </w:trPr>
+        <w:tc>
+          <w:tcPr>
+            <w:tcW w:w="4504" w:type="dxa"/>
+            <w:gridSpan w:val="2"/>
+            <w:vAlign w:val="center"/>
+          </w:tcPr>
+          <w:p>
+            <w:pPr>
+              <w:jc w:val="center"/>
+              <w:rPr>
+                <w:rFonts w:ascii="Arial" w:eastAsia="Arial" w:hAnsi="Arial" w:cs="Arial"/>
+              </w:rPr>
+            </w:pPr>
+            <w:r>
+              <w:rPr>
+                <w:rFonts w:ascii="Arial" w:eastAsia="Arial" w:hAnsi="Arial" w:cs="Arial"/>
+              </w:rPr>
+              <w:t>Alta</w:t>
+            </w:r>
+          </w:p>
+        </w:tc>
+        <w:tc>
+          <w:tcPr>
+            <w:tcW w:w="4991" w:type="dxa"/>
+            <w:vAlign w:val="center"/>
+          </w:tcPr>
+          <w:p>
+            <w:pPr>
+              <w:jc w:val="center"/>
+              <w:rPr>
+                <w:rFonts w:ascii="Arial" w:eastAsia="Arial" w:hAnsi="Arial" w:cs="Arial"/>
+              </w:rPr>
+            </w:pPr>
+            <w:r>
+              <w:rPr>
+                <w:rFonts w:ascii="Arial" w:eastAsia="Arial" w:hAnsi="Arial" w:cs="Arial"/>
+              </w:rPr>
+              <w:t>Exigible</w:t>
+            </w:r>
+          </w:p>
+        </w:tc>
+      </w:tr>
+      <w:tr>
+        <w:trPr>
+          <w:trHeight w:val="82"/>
+        </w:trPr>
+        <w:tc>
+          <w:tcPr>
+            <w:tcW w:w="4504" w:type="dxa"/>
+            <w:gridSpan w:val="2"/>
+          </w:tcPr>
+          <w:p>
+            <w:pPr>
+              <w:rPr>
+                <w:rFonts w:ascii="Arial" w:eastAsia="Arial" w:hAnsi="Arial" w:cs="Arial"/>
+                <w:b/>
+              </w:rPr>
+            </w:pPr>
+            <w:r>
+              <w:rPr>
+                <w:rFonts w:ascii="Arial" w:eastAsia="Arial" w:hAnsi="Arial" w:cs="Arial"/>
+                <w:b/>
+                <w:sz w:val="28"/>
+                <w:szCs w:val="28"/>
+              </w:rPr>
+              <w:t>Requerimientos relacionados</w:t>
+            </w:r>
+          </w:p>
+        </w:tc>
+        <w:tc>
+          <w:tcPr>
+            <w:tcW w:w="4991" w:type="dxa"/>
+            <w:vAlign w:val="center"/>
+          </w:tcPr>
+          <w:p>
+            <w:pPr>
+              <w:jc w:val="center"/>
+              <w:rPr>
+                <w:rFonts w:ascii="Arial" w:eastAsia="Arial" w:hAnsi="Arial" w:cs="Arial"/>
+              </w:rPr>
+            </w:pPr>
+            <w:r>
+              <w:rPr>
+                <w:rFonts w:ascii="Arial" w:eastAsia="Arial" w:hAnsi="Arial" w:cs="Arial"/>
+              </w:rPr>
+              <w:t>RF</w:t>
+            </w:r>
+            <w:r>
+              <w:rPr>
+                <w:rFonts w:ascii="Arial" w:eastAsia="Arial" w:hAnsi="Arial" w:cs="Arial"/>
+              </w:rPr>
+              <w:t>1</w:t>
+            </w:r>
+          </w:p>
+        </w:tc>
+      </w:tr>
+    </w:tbl>
+    <w:p/>
     <w:tbl>
       <w:tblPr>
         <w:tblpPr w:leftFromText="141" w:rightFromText="141" w:vertAnchor="page" w:horzAnchor="margin" w:tblpY="1235"/>
@@ -15564,18 +16017,8 @@
                 <w:sz w:val="24"/>
                 <w:szCs w:val="24"/>
               </w:rPr>
-              <w:t xml:space="preserve">Sin </w:t>
-            </w:r>
-            <w:proofErr w:type="spellStart"/>
-            <w:r>
-              <w:rPr>
-                <w:rFonts w:ascii="Arial" w:eastAsia="Arial" w:hAnsi="Arial" w:cs="Arial"/>
-                <w:sz w:val="24"/>
-                <w:szCs w:val="24"/>
-              </w:rPr>
-              <w:t>lag</w:t>
-            </w:r>
-            <w:proofErr w:type="spellEnd"/>
+              <w:t>Sin lag</w:t>
+            </w:r>
           </w:p>
         </w:tc>
       </w:tr>
@@ -15934,12 +16377,6 @@
         <w:gridCol w:w="5026"/>
       </w:tblGrid>
       <w:tr>
-        <w:tblPrEx>
-          <w:tblCellMar>
-            <w:top w:w="0" w:type="dxa"/>
-            <w:bottom w:w="0" w:type="dxa"/>
-          </w:tblCellMar>
-        </w:tblPrEx>
         <w:trPr>
           <w:cantSplit/>
         </w:trPr>
@@ -16000,12 +16437,6 @@
         </w:tc>
       </w:tr>
       <w:tr>
-        <w:tblPrEx>
-          <w:tblCellMar>
-            <w:top w:w="0" w:type="dxa"/>
-            <w:bottom w:w="0" w:type="dxa"/>
-          </w:tblCellMar>
-        </w:tblPrEx>
         <w:trPr>
           <w:cantSplit/>
         </w:trPr>
@@ -16057,12 +16488,6 @@
         </w:tc>
       </w:tr>
       <w:tr>
-        <w:tblPrEx>
-          <w:tblCellMar>
-            <w:top w:w="0" w:type="dxa"/>
-            <w:bottom w:w="0" w:type="dxa"/>
-          </w:tblCellMar>
-        </w:tblPrEx>
         <w:trPr>
           <w:cantSplit/>
         </w:trPr>
@@ -16114,12 +16539,6 @@
         </w:tc>
       </w:tr>
       <w:tr>
-        <w:tblPrEx>
-          <w:tblCellMar>
-            <w:top w:w="0" w:type="dxa"/>
-            <w:bottom w:w="0" w:type="dxa"/>
-          </w:tblCellMar>
-        </w:tblPrEx>
         <w:trPr>
           <w:cantSplit/>
         </w:trPr>
@@ -16178,12 +16597,6 @@
         </w:tc>
       </w:tr>
       <w:tr>
-        <w:tblPrEx>
-          <w:tblCellMar>
-            <w:top w:w="0" w:type="dxa"/>
-            <w:bottom w:w="0" w:type="dxa"/>
-          </w:tblCellMar>
-        </w:tblPrEx>
         <w:trPr>
           <w:cantSplit/>
         </w:trPr>
@@ -16235,12 +16648,6 @@
         </w:tc>
       </w:tr>
       <w:tr>
-        <w:tblPrEx>
-          <w:tblCellMar>
-            <w:top w:w="0" w:type="dxa"/>
-            <w:bottom w:w="0" w:type="dxa"/>
-          </w:tblCellMar>
-        </w:tblPrEx>
         <w:trPr>
           <w:cantSplit/>
         </w:trPr>
@@ -16306,12 +16713,6 @@
         </w:tc>
       </w:tr>
       <w:tr>
-        <w:tblPrEx>
-          <w:tblCellMar>
-            <w:top w:w="0" w:type="dxa"/>
-            <w:bottom w:w="0" w:type="dxa"/>
-          </w:tblCellMar>
-        </w:tblPrEx>
         <w:trPr>
           <w:cantSplit/>
         </w:trPr>
@@ -16363,12 +16764,6 @@
         </w:tc>
       </w:tr>
       <w:tr>
-        <w:tblPrEx>
-          <w:tblCellMar>
-            <w:top w:w="0" w:type="dxa"/>
-            <w:bottom w:w="0" w:type="dxa"/>
-          </w:tblCellMar>
-        </w:tblPrEx>
         <w:trPr>
           <w:cantSplit/>
         </w:trPr>
@@ -16413,12 +16808,6 @@
         </w:tc>
       </w:tr>
       <w:tr>
-        <w:tblPrEx>
-          <w:tblCellMar>
-            <w:top w:w="0" w:type="dxa"/>
-            <w:bottom w:w="0" w:type="dxa"/>
-          </w:tblCellMar>
-        </w:tblPrEx>
         <w:trPr>
           <w:cantSplit/>
         </w:trPr>
@@ -16486,12 +16875,6 @@
         </w:tc>
       </w:tr>
       <w:tr>
-        <w:tblPrEx>
-          <w:tblCellMar>
-            <w:top w:w="0" w:type="dxa"/>
-            <w:bottom w:w="0" w:type="dxa"/>
-          </w:tblCellMar>
-        </w:tblPrEx>
         <w:trPr>
           <w:cantSplit/>
         </w:trPr>
@@ -16566,12 +16949,6 @@
         </w:tc>
       </w:tr>
       <w:tr>
-        <w:tblPrEx>
-          <w:tblCellMar>
-            <w:top w:w="0" w:type="dxa"/>
-            <w:bottom w:w="0" w:type="dxa"/>
-          </w:tblCellMar>
-        </w:tblPrEx>
         <w:trPr>
           <w:cantSplit/>
         </w:trPr>
@@ -16646,12 +17023,6 @@
         </w:tc>
       </w:tr>
       <w:tr>
-        <w:tblPrEx>
-          <w:tblCellMar>
-            <w:top w:w="0" w:type="dxa"/>
-            <w:bottom w:w="0" w:type="dxa"/>
-          </w:tblCellMar>
-        </w:tblPrEx>
         <w:trPr>
           <w:cantSplit/>
         </w:trPr>
@@ -16726,12 +17097,6 @@
         </w:tc>
       </w:tr>
       <w:tr>
-        <w:tblPrEx>
-          <w:tblCellMar>
-            <w:top w:w="0" w:type="dxa"/>
-            <w:bottom w:w="0" w:type="dxa"/>
-          </w:tblCellMar>
-        </w:tblPrEx>
         <w:trPr>
           <w:cantSplit/>
         </w:trPr>
@@ -16800,32 +17165,12 @@
                 <w:rFonts w:ascii="Arial" w:hAnsi="Arial" w:cs="Arial"/>
                 <w:sz w:val="22"/>
               </w:rPr>
-              <w:t xml:space="preserve">D para que el personaje avance a la </w:t>
-            </w:r>
-            <w:r>
-              <w:rPr>
-                <w:rFonts w:ascii="Arial" w:hAnsi="Arial" w:cs="Arial"/>
-                <w:sz w:val="22"/>
-              </w:rPr>
-              <w:t>izquierd</w:t>
-            </w:r>
-            <w:r>
-              <w:rPr>
-                <w:rFonts w:ascii="Arial" w:hAnsi="Arial" w:cs="Arial"/>
-                <w:sz w:val="22"/>
-              </w:rPr>
-              <w:t>a</w:t>
-            </w:r>
-          </w:p>
-        </w:tc>
-      </w:tr>
-      <w:tr>
-        <w:tblPrEx>
-          <w:tblCellMar>
-            <w:top w:w="0" w:type="dxa"/>
-            <w:bottom w:w="0" w:type="dxa"/>
-          </w:tblCellMar>
-        </w:tblPrEx>
+              <w:t>D para que el personaje avance a la izquierda</w:t>
+            </w:r>
+          </w:p>
+        </w:tc>
+      </w:tr>
+      <w:tr>
         <w:trPr>
           <w:cantSplit/>
         </w:trPr>
@@ -16870,12 +17215,6 @@
         </w:tc>
       </w:tr>
       <w:tr>
-        <w:tblPrEx>
-          <w:tblCellMar>
-            <w:top w:w="0" w:type="dxa"/>
-            <w:bottom w:w="0" w:type="dxa"/>
-          </w:tblCellMar>
-        </w:tblPrEx>
         <w:trPr>
           <w:cantSplit/>
         </w:trPr>
@@ -16943,12 +17282,6 @@
         </w:tc>
       </w:tr>
       <w:tr>
-        <w:tblPrEx>
-          <w:tblCellMar>
-            <w:top w:w="0" w:type="dxa"/>
-            <w:bottom w:w="0" w:type="dxa"/>
-          </w:tblCellMar>
-        </w:tblPrEx>
         <w:trPr>
           <w:cantSplit/>
         </w:trPr>
@@ -17025,12 +17358,6 @@
         </w:tc>
       </w:tr>
       <w:tr>
-        <w:tblPrEx>
-          <w:tblCellMar>
-            <w:top w:w="0" w:type="dxa"/>
-            <w:bottom w:w="0" w:type="dxa"/>
-          </w:tblCellMar>
-        </w:tblPrEx>
         <w:trPr>
           <w:cantSplit/>
         </w:trPr>
@@ -17107,12 +17434,6 @@
         </w:tc>
       </w:tr>
       <w:tr>
-        <w:tblPrEx>
-          <w:tblCellMar>
-            <w:top w:w="0" w:type="dxa"/>
-            <w:bottom w:w="0" w:type="dxa"/>
-          </w:tblCellMar>
-        </w:tblPrEx>
         <w:tc>
           <w:tcPr>
             <w:tcW w:w="2835" w:type="dxa"/>
@@ -17188,12 +17509,6 @@
         </w:tc>
       </w:tr>
       <w:tr>
-        <w:tblPrEx>
-          <w:tblCellMar>
-            <w:top w:w="0" w:type="dxa"/>
-            <w:bottom w:w="0" w:type="dxa"/>
-          </w:tblCellMar>
-        </w:tblPrEx>
         <w:tc>
           <w:tcPr>
             <w:tcW w:w="2835" w:type="dxa"/>
@@ -17270,12 +17585,6 @@
         </w:tc>
       </w:tr>
       <w:tr>
-        <w:tblPrEx>
-          <w:tblCellMar>
-            <w:top w:w="0" w:type="dxa"/>
-            <w:bottom w:w="0" w:type="dxa"/>
-          </w:tblCellMar>
-        </w:tblPrEx>
         <w:tc>
           <w:tcPr>
             <w:tcW w:w="2835" w:type="dxa"/>
@@ -17351,12 +17660,6 @@
         </w:tc>
       </w:tr>
       <w:tr>
-        <w:tblPrEx>
-          <w:tblCellMar>
-            <w:top w:w="0" w:type="dxa"/>
-            <w:bottom w:w="0" w:type="dxa"/>
-          </w:tblCellMar>
-        </w:tblPrEx>
         <w:tc>
           <w:tcPr>
             <w:tcW w:w="2835" w:type="dxa"/>
@@ -17432,12 +17735,6 @@
         </w:tc>
       </w:tr>
       <w:tr>
-        <w:tblPrEx>
-          <w:tblCellMar>
-            <w:top w:w="0" w:type="dxa"/>
-            <w:bottom w:w="0" w:type="dxa"/>
-          </w:tblCellMar>
-        </w:tblPrEx>
         <w:trPr>
           <w:cantSplit/>
         </w:trPr>
@@ -17503,12 +17800,6 @@
         </w:tc>
       </w:tr>
       <w:tr>
-        <w:tblPrEx>
-          <w:tblCellMar>
-            <w:top w:w="0" w:type="dxa"/>
-            <w:bottom w:w="0" w:type="dxa"/>
-          </w:tblCellMar>
-        </w:tblPrEx>
         <w:trPr>
           <w:cantSplit/>
         </w:trPr>
@@ -17560,12 +17851,6 @@
         </w:tc>
       </w:tr>
       <w:tr>
-        <w:tblPrEx>
-          <w:tblCellMar>
-            <w:top w:w="0" w:type="dxa"/>
-            <w:bottom w:w="0" w:type="dxa"/>
-          </w:tblCellMar>
-        </w:tblPrEx>
         <w:trPr>
           <w:cantSplit/>
         </w:trPr>
@@ -17617,12 +17902,6 @@
         </w:tc>
       </w:tr>
       <w:tr>
-        <w:tblPrEx>
-          <w:tblCellMar>
-            <w:top w:w="0" w:type="dxa"/>
-            <w:bottom w:w="0" w:type="dxa"/>
-          </w:tblCellMar>
-        </w:tblPrEx>
         <w:trPr>
           <w:cantSplit/>
         </w:trPr>
@@ -17674,12 +17953,6 @@
         </w:tc>
       </w:tr>
       <w:tr>
-        <w:tblPrEx>
-          <w:tblCellMar>
-            <w:top w:w="0" w:type="dxa"/>
-            <w:bottom w:w="0" w:type="dxa"/>
-          </w:tblCellMar>
-        </w:tblPrEx>
         <w:trPr>
           <w:cantSplit/>
         </w:trPr>
@@ -17776,12 +18049,6 @@
         <w:gridCol w:w="5026"/>
       </w:tblGrid>
       <w:tr>
-        <w:tblPrEx>
-          <w:tblCellMar>
-            <w:top w:w="0" w:type="dxa"/>
-            <w:bottom w:w="0" w:type="dxa"/>
-          </w:tblCellMar>
-        </w:tblPrEx>
         <w:trPr>
           <w:cantSplit/>
         </w:trPr>
@@ -17843,12 +18110,6 @@
         </w:tc>
       </w:tr>
       <w:tr>
-        <w:tblPrEx>
-          <w:tblCellMar>
-            <w:top w:w="0" w:type="dxa"/>
-            <w:bottom w:w="0" w:type="dxa"/>
-          </w:tblCellMar>
-        </w:tblPrEx>
         <w:trPr>
           <w:cantSplit/>
         </w:trPr>
@@ -17900,12 +18161,6 @@
         </w:tc>
       </w:tr>
       <w:tr>
-        <w:tblPrEx>
-          <w:tblCellMar>
-            <w:top w:w="0" w:type="dxa"/>
-            <w:bottom w:w="0" w:type="dxa"/>
-          </w:tblCellMar>
-        </w:tblPrEx>
         <w:trPr>
           <w:cantSplit/>
         </w:trPr>
@@ -17957,12 +18212,6 @@
         </w:tc>
       </w:tr>
       <w:tr>
-        <w:tblPrEx>
-          <w:tblCellMar>
-            <w:top w:w="0" w:type="dxa"/>
-            <w:bottom w:w="0" w:type="dxa"/>
-          </w:tblCellMar>
-        </w:tblPrEx>
         <w:trPr>
           <w:cantSplit/>
         </w:trPr>
@@ -18003,32 +18252,17 @@
                 <w:sz w:val="22"/>
               </w:rPr>
             </w:pPr>
-            <w:proofErr w:type="spellStart"/>
-            <w:r>
-              <w:rPr>
-                <w:rFonts w:ascii="Arial" w:hAnsi="Arial" w:cs="Arial"/>
-                <w:sz w:val="22"/>
-              </w:rPr>
-              <w:t>Youtube</w:t>
-            </w:r>
-            <w:proofErr w:type="spellEnd"/>
-            <w:r>
-              <w:rPr>
-                <w:rFonts w:ascii="Arial" w:hAnsi="Arial" w:cs="Arial"/>
-                <w:sz w:val="22"/>
-              </w:rPr>
-              <w:t>, OpenGL for Dummys</w:t>
-            </w:r>
-          </w:p>
-        </w:tc>
-      </w:tr>
-      <w:tr>
-        <w:tblPrEx>
-          <w:tblCellMar>
-            <w:top w:w="0" w:type="dxa"/>
-            <w:bottom w:w="0" w:type="dxa"/>
-          </w:tblCellMar>
-        </w:tblPrEx>
+            <w:r>
+              <w:rPr>
+                <w:rFonts w:ascii="Arial" w:hAnsi="Arial" w:cs="Arial"/>
+                <w:sz w:val="22"/>
+              </w:rPr>
+              <w:t>Youtube, OpenGL for Dummys</w:t>
+            </w:r>
+          </w:p>
+        </w:tc>
+      </w:tr>
+      <w:tr>
         <w:trPr>
           <w:cantSplit/>
         </w:trPr>
@@ -18080,12 +18314,6 @@
         </w:tc>
       </w:tr>
       <w:tr>
-        <w:tblPrEx>
-          <w:tblCellMar>
-            <w:top w:w="0" w:type="dxa"/>
-            <w:bottom w:w="0" w:type="dxa"/>
-          </w:tblCellMar>
-        </w:tblPrEx>
         <w:trPr>
           <w:cantSplit/>
         </w:trPr>
@@ -18137,12 +18365,6 @@
         </w:tc>
       </w:tr>
       <w:tr>
-        <w:tblPrEx>
-          <w:tblCellMar>
-            <w:top w:w="0" w:type="dxa"/>
-            <w:bottom w:w="0" w:type="dxa"/>
-          </w:tblCellMar>
-        </w:tblPrEx>
         <w:trPr>
           <w:cantSplit/>
         </w:trPr>
@@ -18194,12 +18416,6 @@
         </w:tc>
       </w:tr>
       <w:tr>
-        <w:tblPrEx>
-          <w:tblCellMar>
-            <w:top w:w="0" w:type="dxa"/>
-            <w:bottom w:w="0" w:type="dxa"/>
-          </w:tblCellMar>
-        </w:tblPrEx>
         <w:trPr>
           <w:cantSplit/>
         </w:trPr>
@@ -18244,12 +18460,6 @@
         </w:tc>
       </w:tr>
       <w:tr>
-        <w:tblPrEx>
-          <w:tblCellMar>
-            <w:top w:w="0" w:type="dxa"/>
-            <w:bottom w:w="0" w:type="dxa"/>
-          </w:tblCellMar>
-        </w:tblPrEx>
         <w:trPr>
           <w:cantSplit/>
         </w:trPr>
@@ -18317,12 +18527,6 @@
         </w:tc>
       </w:tr>
       <w:tr>
-        <w:tblPrEx>
-          <w:tblCellMar>
-            <w:top w:w="0" w:type="dxa"/>
-            <w:bottom w:w="0" w:type="dxa"/>
-          </w:tblCellMar>
-        </w:tblPrEx>
         <w:trPr>
           <w:cantSplit/>
         </w:trPr>
@@ -18397,12 +18601,6 @@
         </w:tc>
       </w:tr>
       <w:tr>
-        <w:tblPrEx>
-          <w:tblCellMar>
-            <w:top w:w="0" w:type="dxa"/>
-            <w:bottom w:w="0" w:type="dxa"/>
-          </w:tblCellMar>
-        </w:tblPrEx>
         <w:trPr>
           <w:cantSplit/>
         </w:trPr>
@@ -18477,12 +18675,6 @@
         </w:tc>
       </w:tr>
       <w:tr>
-        <w:tblPrEx>
-          <w:tblCellMar>
-            <w:top w:w="0" w:type="dxa"/>
-            <w:bottom w:w="0" w:type="dxa"/>
-          </w:tblCellMar>
-        </w:tblPrEx>
         <w:trPr>
           <w:cantSplit/>
         </w:trPr>
@@ -18551,25 +18743,12 @@
                 <w:rFonts w:ascii="Arial" w:hAnsi="Arial" w:cs="Arial"/>
                 <w:sz w:val="22"/>
               </w:rPr>
-              <w:t xml:space="preserve">El personaje se mueve a la </w:t>
-            </w:r>
-            <w:r>
-              <w:rPr>
-                <w:rFonts w:ascii="Arial" w:hAnsi="Arial" w:cs="Arial"/>
-                <w:sz w:val="22"/>
-              </w:rPr>
-              <w:t>izquierda</w:t>
-            </w:r>
-          </w:p>
-        </w:tc>
-      </w:tr>
-      <w:tr>
-        <w:tblPrEx>
-          <w:tblCellMar>
-            <w:top w:w="0" w:type="dxa"/>
-            <w:bottom w:w="0" w:type="dxa"/>
-          </w:tblCellMar>
-        </w:tblPrEx>
+              <w:t>El personaje se mueve a la izquierda</w:t>
+            </w:r>
+          </w:p>
+        </w:tc>
+      </w:tr>
+      <w:tr>
         <w:trPr>
           <w:cantSplit/>
         </w:trPr>
@@ -18644,12 +18823,6 @@
         </w:tc>
       </w:tr>
       <w:tr>
-        <w:tblPrEx>
-          <w:tblCellMar>
-            <w:top w:w="0" w:type="dxa"/>
-            <w:bottom w:w="0" w:type="dxa"/>
-          </w:tblCellMar>
-        </w:tblPrEx>
         <w:trPr>
           <w:cantSplit/>
         </w:trPr>
@@ -18694,12 +18867,6 @@
         </w:tc>
       </w:tr>
       <w:tr>
-        <w:tblPrEx>
-          <w:tblCellMar>
-            <w:top w:w="0" w:type="dxa"/>
-            <w:bottom w:w="0" w:type="dxa"/>
-          </w:tblCellMar>
-        </w:tblPrEx>
         <w:trPr>
           <w:cantSplit/>
         </w:trPr>
@@ -18767,12 +18934,6 @@
         </w:tc>
       </w:tr>
       <w:tr>
-        <w:tblPrEx>
-          <w:tblCellMar>
-            <w:top w:w="0" w:type="dxa"/>
-            <w:bottom w:w="0" w:type="dxa"/>
-          </w:tblCellMar>
-        </w:tblPrEx>
         <w:trPr>
           <w:cantSplit/>
         </w:trPr>
@@ -18849,12 +19010,6 @@
         </w:tc>
       </w:tr>
       <w:tr>
-        <w:tblPrEx>
-          <w:tblCellMar>
-            <w:top w:w="0" w:type="dxa"/>
-            <w:bottom w:w="0" w:type="dxa"/>
-          </w:tblCellMar>
-        </w:tblPrEx>
         <w:tc>
           <w:tcPr>
             <w:tcW w:w="3947" w:type="dxa"/>
@@ -18930,12 +19085,6 @@
         </w:tc>
       </w:tr>
       <w:tr>
-        <w:tblPrEx>
-          <w:tblCellMar>
-            <w:top w:w="0" w:type="dxa"/>
-            <w:bottom w:w="0" w:type="dxa"/>
-          </w:tblCellMar>
-        </w:tblPrEx>
         <w:tc>
           <w:tcPr>
             <w:tcW w:w="3947" w:type="dxa"/>
@@ -19005,12 +19154,6 @@
         </w:tc>
       </w:tr>
       <w:tr>
-        <w:tblPrEx>
-          <w:tblCellMar>
-            <w:top w:w="0" w:type="dxa"/>
-            <w:bottom w:w="0" w:type="dxa"/>
-          </w:tblCellMar>
-        </w:tblPrEx>
         <w:tc>
           <w:tcPr>
             <w:tcW w:w="3947" w:type="dxa"/>
@@ -19088,12 +19231,6 @@
         </w:tc>
       </w:tr>
       <w:tr>
-        <w:tblPrEx>
-          <w:tblCellMar>
-            <w:top w:w="0" w:type="dxa"/>
-            <w:bottom w:w="0" w:type="dxa"/>
-          </w:tblCellMar>
-        </w:tblPrEx>
         <w:tc>
           <w:tcPr>
             <w:tcW w:w="3947" w:type="dxa"/>
@@ -19171,12 +19308,6 @@
         </w:tc>
       </w:tr>
       <w:tr>
-        <w:tblPrEx>
-          <w:tblCellMar>
-            <w:top w:w="0" w:type="dxa"/>
-            <w:bottom w:w="0" w:type="dxa"/>
-          </w:tblCellMar>
-        </w:tblPrEx>
         <w:tc>
           <w:tcPr>
             <w:tcW w:w="3947" w:type="dxa"/>
@@ -19254,12 +19385,6 @@
         </w:tc>
       </w:tr>
       <w:tr>
-        <w:tblPrEx>
-          <w:tblCellMar>
-            <w:top w:w="0" w:type="dxa"/>
-            <w:bottom w:w="0" w:type="dxa"/>
-          </w:tblCellMar>
-        </w:tblPrEx>
         <w:trPr>
           <w:cantSplit/>
         </w:trPr>
@@ -19325,12 +19450,6 @@
         </w:tc>
       </w:tr>
       <w:tr>
-        <w:tblPrEx>
-          <w:tblCellMar>
-            <w:top w:w="0" w:type="dxa"/>
-            <w:bottom w:w="0" w:type="dxa"/>
-          </w:tblCellMar>
-        </w:tblPrEx>
         <w:trPr>
           <w:cantSplit/>
         </w:trPr>
@@ -19382,12 +19501,6 @@
         </w:tc>
       </w:tr>
       <w:tr>
-        <w:tblPrEx>
-          <w:tblCellMar>
-            <w:top w:w="0" w:type="dxa"/>
-            <w:bottom w:w="0" w:type="dxa"/>
-          </w:tblCellMar>
-        </w:tblPrEx>
         <w:trPr>
           <w:cantSplit/>
         </w:trPr>
@@ -19439,12 +19552,6 @@
         </w:tc>
       </w:tr>
       <w:tr>
-        <w:tblPrEx>
-          <w:tblCellMar>
-            <w:top w:w="0" w:type="dxa"/>
-            <w:bottom w:w="0" w:type="dxa"/>
-          </w:tblCellMar>
-        </w:tblPrEx>
         <w:trPr>
           <w:cantSplit/>
         </w:trPr>
@@ -19496,12 +19603,6 @@
         </w:tc>
       </w:tr>
       <w:tr>
-        <w:tblPrEx>
-          <w:tblCellMar>
-            <w:top w:w="0" w:type="dxa"/>
-            <w:bottom w:w="0" w:type="dxa"/>
-          </w:tblCellMar>
-        </w:tblPrEx>
         <w:trPr>
           <w:cantSplit/>
         </w:trPr>
@@ -19591,12 +19692,6 @@
         <w:gridCol w:w="5026"/>
       </w:tblGrid>
       <w:tr>
-        <w:tblPrEx>
-          <w:tblCellMar>
-            <w:top w:w="0" w:type="dxa"/>
-            <w:bottom w:w="0" w:type="dxa"/>
-          </w:tblCellMar>
-        </w:tblPrEx>
         <w:trPr>
           <w:cantSplit/>
         </w:trPr>
@@ -19658,12 +19753,6 @@
         </w:tc>
       </w:tr>
       <w:tr>
-        <w:tblPrEx>
-          <w:tblCellMar>
-            <w:top w:w="0" w:type="dxa"/>
-            <w:bottom w:w="0" w:type="dxa"/>
-          </w:tblCellMar>
-        </w:tblPrEx>
         <w:trPr>
           <w:cantSplit/>
         </w:trPr>
@@ -19715,12 +19804,6 @@
         </w:tc>
       </w:tr>
       <w:tr>
-        <w:tblPrEx>
-          <w:tblCellMar>
-            <w:top w:w="0" w:type="dxa"/>
-            <w:bottom w:w="0" w:type="dxa"/>
-          </w:tblCellMar>
-        </w:tblPrEx>
         <w:trPr>
           <w:cantSplit/>
         </w:trPr>
@@ -19772,12 +19855,6 @@
         </w:tc>
       </w:tr>
       <w:tr>
-        <w:tblPrEx>
-          <w:tblCellMar>
-            <w:top w:w="0" w:type="dxa"/>
-            <w:bottom w:w="0" w:type="dxa"/>
-          </w:tblCellMar>
-        </w:tblPrEx>
         <w:trPr>
           <w:cantSplit/>
         </w:trPr>
@@ -19836,12 +19913,6 @@
         </w:tc>
       </w:tr>
       <w:tr>
-        <w:tblPrEx>
-          <w:tblCellMar>
-            <w:top w:w="0" w:type="dxa"/>
-            <w:bottom w:w="0" w:type="dxa"/>
-          </w:tblCellMar>
-        </w:tblPrEx>
         <w:trPr>
           <w:cantSplit/>
         </w:trPr>
@@ -19893,12 +19964,6 @@
         </w:tc>
       </w:tr>
       <w:tr>
-        <w:tblPrEx>
-          <w:tblCellMar>
-            <w:top w:w="0" w:type="dxa"/>
-            <w:bottom w:w="0" w:type="dxa"/>
-          </w:tblCellMar>
-        </w:tblPrEx>
         <w:trPr>
           <w:cantSplit/>
         </w:trPr>
@@ -19950,12 +20015,6 @@
         </w:tc>
       </w:tr>
       <w:tr>
-        <w:tblPrEx>
-          <w:tblCellMar>
-            <w:top w:w="0" w:type="dxa"/>
-            <w:bottom w:w="0" w:type="dxa"/>
-          </w:tblCellMar>
-        </w:tblPrEx>
         <w:trPr>
           <w:cantSplit/>
         </w:trPr>
@@ -20007,12 +20066,6 @@
         </w:tc>
       </w:tr>
       <w:tr>
-        <w:tblPrEx>
-          <w:tblCellMar>
-            <w:top w:w="0" w:type="dxa"/>
-            <w:bottom w:w="0" w:type="dxa"/>
-          </w:tblCellMar>
-        </w:tblPrEx>
         <w:trPr>
           <w:cantSplit/>
         </w:trPr>
@@ -20057,12 +20110,6 @@
         </w:tc>
       </w:tr>
       <w:tr>
-        <w:tblPrEx>
-          <w:tblCellMar>
-            <w:top w:w="0" w:type="dxa"/>
-            <w:bottom w:w="0" w:type="dxa"/>
-          </w:tblCellMar>
-        </w:tblPrEx>
         <w:trPr>
           <w:cantSplit/>
         </w:trPr>
@@ -20130,12 +20177,6 @@
         </w:tc>
       </w:tr>
       <w:tr>
-        <w:tblPrEx>
-          <w:tblCellMar>
-            <w:top w:w="0" w:type="dxa"/>
-            <w:bottom w:w="0" w:type="dxa"/>
-          </w:tblCellMar>
-        </w:tblPrEx>
         <w:trPr>
           <w:cantSplit/>
         </w:trPr>
@@ -20210,12 +20251,6 @@
         </w:tc>
       </w:tr>
       <w:tr>
-        <w:tblPrEx>
-          <w:tblCellMar>
-            <w:top w:w="0" w:type="dxa"/>
-            <w:bottom w:w="0" w:type="dxa"/>
-          </w:tblCellMar>
-        </w:tblPrEx>
         <w:trPr>
           <w:cantSplit/>
         </w:trPr>
@@ -20260,12 +20295,6 @@
         </w:tc>
       </w:tr>
       <w:tr>
-        <w:tblPrEx>
-          <w:tblCellMar>
-            <w:top w:w="0" w:type="dxa"/>
-            <w:bottom w:w="0" w:type="dxa"/>
-          </w:tblCellMar>
-        </w:tblPrEx>
         <w:trPr>
           <w:cantSplit/>
         </w:trPr>
@@ -20333,12 +20362,6 @@
         </w:tc>
       </w:tr>
       <w:tr>
-        <w:tblPrEx>
-          <w:tblCellMar>
-            <w:top w:w="0" w:type="dxa"/>
-            <w:bottom w:w="0" w:type="dxa"/>
-          </w:tblCellMar>
-        </w:tblPrEx>
         <w:trPr>
           <w:cantSplit/>
         </w:trPr>
@@ -20416,12 +20439,6 @@
         </w:tc>
       </w:tr>
       <w:tr>
-        <w:tblPrEx>
-          <w:tblCellMar>
-            <w:top w:w="0" w:type="dxa"/>
-            <w:bottom w:w="0" w:type="dxa"/>
-          </w:tblCellMar>
-        </w:tblPrEx>
         <w:tc>
           <w:tcPr>
             <w:tcW w:w="3947" w:type="dxa"/>
@@ -20497,12 +20514,6 @@
         </w:tc>
       </w:tr>
       <w:tr>
-        <w:tblPrEx>
-          <w:tblCellMar>
-            <w:top w:w="0" w:type="dxa"/>
-            <w:bottom w:w="0" w:type="dxa"/>
-          </w:tblCellMar>
-        </w:tblPrEx>
         <w:tc>
           <w:tcPr>
             <w:tcW w:w="3947" w:type="dxa"/>
@@ -20579,12 +20590,6 @@
         </w:tc>
       </w:tr>
       <w:tr>
-        <w:tblPrEx>
-          <w:tblCellMar>
-            <w:top w:w="0" w:type="dxa"/>
-            <w:bottom w:w="0" w:type="dxa"/>
-          </w:tblCellMar>
-        </w:tblPrEx>
         <w:tc>
           <w:tcPr>
             <w:tcW w:w="3947" w:type="dxa"/>
@@ -20660,12 +20665,6 @@
         </w:tc>
       </w:tr>
       <w:tr>
-        <w:tblPrEx>
-          <w:tblCellMar>
-            <w:top w:w="0" w:type="dxa"/>
-            <w:bottom w:w="0" w:type="dxa"/>
-          </w:tblCellMar>
-        </w:tblPrEx>
         <w:trPr>
           <w:cantSplit/>
         </w:trPr>
@@ -20731,12 +20730,6 @@
         </w:tc>
       </w:tr>
       <w:tr>
-        <w:tblPrEx>
-          <w:tblCellMar>
-            <w:top w:w="0" w:type="dxa"/>
-            <w:bottom w:w="0" w:type="dxa"/>
-          </w:tblCellMar>
-        </w:tblPrEx>
         <w:trPr>
           <w:cantSplit/>
         </w:trPr>
@@ -20788,12 +20781,6 @@
         </w:tc>
       </w:tr>
       <w:tr>
-        <w:tblPrEx>
-          <w:tblCellMar>
-            <w:top w:w="0" w:type="dxa"/>
-            <w:bottom w:w="0" w:type="dxa"/>
-          </w:tblCellMar>
-        </w:tblPrEx>
         <w:trPr>
           <w:cantSplit/>
         </w:trPr>
@@ -20845,12 +20832,6 @@
         </w:tc>
       </w:tr>
       <w:tr>
-        <w:tblPrEx>
-          <w:tblCellMar>
-            <w:top w:w="0" w:type="dxa"/>
-            <w:bottom w:w="0" w:type="dxa"/>
-          </w:tblCellMar>
-        </w:tblPrEx>
         <w:trPr>
           <w:cantSplit/>
         </w:trPr>
@@ -20902,12 +20883,6 @@
         </w:tc>
       </w:tr>
       <w:tr>
-        <w:tblPrEx>
-          <w:tblCellMar>
-            <w:top w:w="0" w:type="dxa"/>
-            <w:bottom w:w="0" w:type="dxa"/>
-          </w:tblCellMar>
-        </w:tblPrEx>
         <w:trPr>
           <w:cantSplit/>
         </w:trPr>
@@ -20997,12 +20972,6 @@
         <w:gridCol w:w="5026"/>
       </w:tblGrid>
       <w:tr>
-        <w:tblPrEx>
-          <w:tblCellMar>
-            <w:top w:w="0" w:type="dxa"/>
-            <w:bottom w:w="0" w:type="dxa"/>
-          </w:tblCellMar>
-        </w:tblPrEx>
         <w:trPr>
           <w:cantSplit/>
         </w:trPr>
@@ -21064,12 +21033,6 @@
         </w:tc>
       </w:tr>
       <w:tr>
-        <w:tblPrEx>
-          <w:tblCellMar>
-            <w:top w:w="0" w:type="dxa"/>
-            <w:bottom w:w="0" w:type="dxa"/>
-          </w:tblCellMar>
-        </w:tblPrEx>
         <w:trPr>
           <w:cantSplit/>
         </w:trPr>
@@ -21121,12 +21084,6 @@
         </w:tc>
       </w:tr>
       <w:tr>
-        <w:tblPrEx>
-          <w:tblCellMar>
-            <w:top w:w="0" w:type="dxa"/>
-            <w:bottom w:w="0" w:type="dxa"/>
-          </w:tblCellMar>
-        </w:tblPrEx>
         <w:trPr>
           <w:cantSplit/>
         </w:trPr>
@@ -21178,12 +21135,6 @@
         </w:tc>
       </w:tr>
       <w:tr>
-        <w:tblPrEx>
-          <w:tblCellMar>
-            <w:top w:w="0" w:type="dxa"/>
-            <w:bottom w:w="0" w:type="dxa"/>
-          </w:tblCellMar>
-        </w:tblPrEx>
         <w:trPr>
           <w:cantSplit/>
         </w:trPr>
@@ -21242,12 +21193,6 @@
         </w:tc>
       </w:tr>
       <w:tr>
-        <w:tblPrEx>
-          <w:tblCellMar>
-            <w:top w:w="0" w:type="dxa"/>
-            <w:bottom w:w="0" w:type="dxa"/>
-          </w:tblCellMar>
-        </w:tblPrEx>
         <w:trPr>
           <w:cantSplit/>
         </w:trPr>
@@ -21299,12 +21244,6 @@
         </w:tc>
       </w:tr>
       <w:tr>
-        <w:tblPrEx>
-          <w:tblCellMar>
-            <w:top w:w="0" w:type="dxa"/>
-            <w:bottom w:w="0" w:type="dxa"/>
-          </w:tblCellMar>
-        </w:tblPrEx>
         <w:trPr>
           <w:cantSplit/>
         </w:trPr>
@@ -21356,12 +21295,6 @@
         </w:tc>
       </w:tr>
       <w:tr>
-        <w:tblPrEx>
-          <w:tblCellMar>
-            <w:top w:w="0" w:type="dxa"/>
-            <w:bottom w:w="0" w:type="dxa"/>
-          </w:tblCellMar>
-        </w:tblPrEx>
         <w:trPr>
           <w:cantSplit/>
         </w:trPr>
@@ -21414,12 +21347,6 @@
         </w:tc>
       </w:tr>
       <w:tr>
-        <w:tblPrEx>
-          <w:tblCellMar>
-            <w:top w:w="0" w:type="dxa"/>
-            <w:bottom w:w="0" w:type="dxa"/>
-          </w:tblCellMar>
-        </w:tblPrEx>
         <w:trPr>
           <w:cantSplit/>
         </w:trPr>
@@ -21464,12 +21391,6 @@
         </w:tc>
       </w:tr>
       <w:tr>
-        <w:tblPrEx>
-          <w:tblCellMar>
-            <w:top w:w="0" w:type="dxa"/>
-            <w:bottom w:w="0" w:type="dxa"/>
-          </w:tblCellMar>
-        </w:tblPrEx>
         <w:trPr>
           <w:cantSplit/>
         </w:trPr>
@@ -21537,12 +21458,6 @@
         </w:tc>
       </w:tr>
       <w:tr>
-        <w:tblPrEx>
-          <w:tblCellMar>
-            <w:top w:w="0" w:type="dxa"/>
-            <w:bottom w:w="0" w:type="dxa"/>
-          </w:tblCellMar>
-        </w:tblPrEx>
         <w:trPr>
           <w:cantSplit/>
         </w:trPr>
@@ -21617,12 +21532,6 @@
         </w:tc>
       </w:tr>
       <w:tr>
-        <w:tblPrEx>
-          <w:tblCellMar>
-            <w:top w:w="0" w:type="dxa"/>
-            <w:bottom w:w="0" w:type="dxa"/>
-          </w:tblCellMar>
-        </w:tblPrEx>
         <w:trPr>
           <w:cantSplit/>
         </w:trPr>
@@ -21697,12 +21606,6 @@
         </w:tc>
       </w:tr>
       <w:tr>
-        <w:tblPrEx>
-          <w:tblCellMar>
-            <w:top w:w="0" w:type="dxa"/>
-            <w:bottom w:w="0" w:type="dxa"/>
-          </w:tblCellMar>
-        </w:tblPrEx>
         <w:trPr>
           <w:cantSplit/>
         </w:trPr>
@@ -21747,12 +21650,6 @@
         </w:tc>
       </w:tr>
       <w:tr>
-        <w:tblPrEx>
-          <w:tblCellMar>
-            <w:top w:w="0" w:type="dxa"/>
-            <w:bottom w:w="0" w:type="dxa"/>
-          </w:tblCellMar>
-        </w:tblPrEx>
         <w:trPr>
           <w:cantSplit/>
         </w:trPr>
@@ -21820,12 +21717,6 @@
         </w:tc>
       </w:tr>
       <w:tr>
-        <w:tblPrEx>
-          <w:tblCellMar>
-            <w:top w:w="0" w:type="dxa"/>
-            <w:bottom w:w="0" w:type="dxa"/>
-          </w:tblCellMar>
-        </w:tblPrEx>
         <w:trPr>
           <w:cantSplit/>
         </w:trPr>
@@ -21902,12 +21793,6 @@
         </w:tc>
       </w:tr>
       <w:tr>
-        <w:tblPrEx>
-          <w:tblCellMar>
-            <w:top w:w="0" w:type="dxa"/>
-            <w:bottom w:w="0" w:type="dxa"/>
-          </w:tblCellMar>
-        </w:tblPrEx>
         <w:tc>
           <w:tcPr>
             <w:tcW w:w="3947" w:type="dxa"/>
@@ -21983,12 +21868,6 @@
         </w:tc>
       </w:tr>
       <w:tr>
-        <w:tblPrEx>
-          <w:tblCellMar>
-            <w:top w:w="0" w:type="dxa"/>
-            <w:bottom w:w="0" w:type="dxa"/>
-          </w:tblCellMar>
-        </w:tblPrEx>
         <w:tc>
           <w:tcPr>
             <w:tcW w:w="3947" w:type="dxa"/>
@@ -22065,12 +21944,6 @@
         </w:tc>
       </w:tr>
       <w:tr>
-        <w:tblPrEx>
-          <w:tblCellMar>
-            <w:top w:w="0" w:type="dxa"/>
-            <w:bottom w:w="0" w:type="dxa"/>
-          </w:tblCellMar>
-        </w:tblPrEx>
         <w:tc>
           <w:tcPr>
             <w:tcW w:w="3947" w:type="dxa"/>
@@ -22146,12 +22019,6 @@
         </w:tc>
       </w:tr>
       <w:tr>
-        <w:tblPrEx>
-          <w:tblCellMar>
-            <w:top w:w="0" w:type="dxa"/>
-            <w:bottom w:w="0" w:type="dxa"/>
-          </w:tblCellMar>
-        </w:tblPrEx>
         <w:trPr>
           <w:cantSplit/>
         </w:trPr>
@@ -22203,12 +22070,6 @@
         </w:tc>
       </w:tr>
       <w:tr>
-        <w:tblPrEx>
-          <w:tblCellMar>
-            <w:top w:w="0" w:type="dxa"/>
-            <w:bottom w:w="0" w:type="dxa"/>
-          </w:tblCellMar>
-        </w:tblPrEx>
         <w:trPr>
           <w:cantSplit/>
         </w:trPr>
@@ -22260,12 +22121,6 @@
         </w:tc>
       </w:tr>
       <w:tr>
-        <w:tblPrEx>
-          <w:tblCellMar>
-            <w:top w:w="0" w:type="dxa"/>
-            <w:bottom w:w="0" w:type="dxa"/>
-          </w:tblCellMar>
-        </w:tblPrEx>
         <w:trPr>
           <w:cantSplit/>
         </w:trPr>
@@ -22317,12 +22172,6 @@
         </w:tc>
       </w:tr>
       <w:tr>
-        <w:tblPrEx>
-          <w:tblCellMar>
-            <w:top w:w="0" w:type="dxa"/>
-            <w:bottom w:w="0" w:type="dxa"/>
-          </w:tblCellMar>
-        </w:tblPrEx>
         <w:trPr>
           <w:cantSplit/>
         </w:trPr>
@@ -22405,12 +22254,6 @@
         <w:gridCol w:w="5026"/>
       </w:tblGrid>
       <w:tr>
-        <w:tblPrEx>
-          <w:tblCellMar>
-            <w:top w:w="0" w:type="dxa"/>
-            <w:bottom w:w="0" w:type="dxa"/>
-          </w:tblCellMar>
-        </w:tblPrEx>
         <w:trPr>
           <w:cantSplit/>
         </w:trPr>
@@ -22472,12 +22315,6 @@
         </w:tc>
       </w:tr>
       <w:tr>
-        <w:tblPrEx>
-          <w:tblCellMar>
-            <w:top w:w="0" w:type="dxa"/>
-            <w:bottom w:w="0" w:type="dxa"/>
-          </w:tblCellMar>
-        </w:tblPrEx>
         <w:trPr>
           <w:cantSplit/>
         </w:trPr>
@@ -22529,12 +22366,6 @@
         </w:tc>
       </w:tr>
       <w:tr>
-        <w:tblPrEx>
-          <w:tblCellMar>
-            <w:top w:w="0" w:type="dxa"/>
-            <w:bottom w:w="0" w:type="dxa"/>
-          </w:tblCellMar>
-        </w:tblPrEx>
         <w:trPr>
           <w:cantSplit/>
         </w:trPr>
@@ -22586,12 +22417,6 @@
         </w:tc>
       </w:tr>
       <w:tr>
-        <w:tblPrEx>
-          <w:tblCellMar>
-            <w:top w:w="0" w:type="dxa"/>
-            <w:bottom w:w="0" w:type="dxa"/>
-          </w:tblCellMar>
-        </w:tblPrEx>
         <w:trPr>
           <w:cantSplit/>
         </w:trPr>
@@ -22632,32 +22457,17 @@
                 <w:sz w:val="22"/>
               </w:rPr>
             </w:pPr>
-            <w:proofErr w:type="spellStart"/>
-            <w:r>
-              <w:rPr>
-                <w:rFonts w:ascii="Arial" w:hAnsi="Arial" w:cs="Arial"/>
-                <w:sz w:val="22"/>
-              </w:rPr>
-              <w:t>Youtube</w:t>
-            </w:r>
-            <w:proofErr w:type="spellEnd"/>
-            <w:r>
-              <w:rPr>
-                <w:rFonts w:ascii="Arial" w:hAnsi="Arial" w:cs="Arial"/>
-                <w:sz w:val="22"/>
-              </w:rPr>
-              <w:t>, OpenGL for Dummys</w:t>
-            </w:r>
-          </w:p>
-        </w:tc>
-      </w:tr>
-      <w:tr>
-        <w:tblPrEx>
-          <w:tblCellMar>
-            <w:top w:w="0" w:type="dxa"/>
-            <w:bottom w:w="0" w:type="dxa"/>
-          </w:tblCellMar>
-        </w:tblPrEx>
+            <w:r>
+              <w:rPr>
+                <w:rFonts w:ascii="Arial" w:hAnsi="Arial" w:cs="Arial"/>
+                <w:sz w:val="22"/>
+              </w:rPr>
+              <w:t>Youtube, OpenGL for Dummys</w:t>
+            </w:r>
+          </w:p>
+        </w:tc>
+      </w:tr>
+      <w:tr>
         <w:trPr>
           <w:cantSplit/>
         </w:trPr>
@@ -22709,12 +22519,6 @@
         </w:tc>
       </w:tr>
       <w:tr>
-        <w:tblPrEx>
-          <w:tblCellMar>
-            <w:top w:w="0" w:type="dxa"/>
-            <w:bottom w:w="0" w:type="dxa"/>
-          </w:tblCellMar>
-        </w:tblPrEx>
         <w:trPr>
           <w:cantSplit/>
         </w:trPr>
@@ -22766,12 +22570,6 @@
         </w:tc>
       </w:tr>
       <w:tr>
-        <w:tblPrEx>
-          <w:tblCellMar>
-            <w:top w:w="0" w:type="dxa"/>
-            <w:bottom w:w="0" w:type="dxa"/>
-          </w:tblCellMar>
-        </w:tblPrEx>
         <w:trPr>
           <w:cantSplit/>
         </w:trPr>
@@ -22823,12 +22621,6 @@
         </w:tc>
       </w:tr>
       <w:tr>
-        <w:tblPrEx>
-          <w:tblCellMar>
-            <w:top w:w="0" w:type="dxa"/>
-            <w:bottom w:w="0" w:type="dxa"/>
-          </w:tblCellMar>
-        </w:tblPrEx>
         <w:trPr>
           <w:cantSplit/>
         </w:trPr>
@@ -22873,12 +22665,6 @@
         </w:tc>
       </w:tr>
       <w:tr>
-        <w:tblPrEx>
-          <w:tblCellMar>
-            <w:top w:w="0" w:type="dxa"/>
-            <w:bottom w:w="0" w:type="dxa"/>
-          </w:tblCellMar>
-        </w:tblPrEx>
         <w:trPr>
           <w:cantSplit/>
         </w:trPr>
@@ -22946,12 +22732,6 @@
         </w:tc>
       </w:tr>
       <w:tr>
-        <w:tblPrEx>
-          <w:tblCellMar>
-            <w:top w:w="0" w:type="dxa"/>
-            <w:bottom w:w="0" w:type="dxa"/>
-          </w:tblCellMar>
-        </w:tblPrEx>
         <w:trPr>
           <w:cantSplit/>
         </w:trPr>
@@ -23026,12 +22806,6 @@
         </w:tc>
       </w:tr>
       <w:tr>
-        <w:tblPrEx>
-          <w:tblCellMar>
-            <w:top w:w="0" w:type="dxa"/>
-            <w:bottom w:w="0" w:type="dxa"/>
-          </w:tblCellMar>
-        </w:tblPrEx>
         <w:trPr>
           <w:cantSplit/>
         </w:trPr>
@@ -23100,46 +22874,12 @@
                 <w:rFonts w:ascii="Arial" w:hAnsi="Arial" w:cs="Arial"/>
                 <w:sz w:val="22"/>
               </w:rPr>
-              <w:t>Hacer clic en “O</w:t>
-            </w:r>
-            <w:r>
-              <w:rPr>
-                <w:rFonts w:ascii="Arial" w:hAnsi="Arial" w:cs="Arial"/>
-                <w:sz w:val="22"/>
-              </w:rPr>
-              <w:t>FF</w:t>
-            </w:r>
-            <w:r>
-              <w:rPr>
-                <w:rFonts w:ascii="Arial" w:hAnsi="Arial" w:cs="Arial"/>
-                <w:sz w:val="22"/>
-              </w:rPr>
-              <w:t xml:space="preserve">”, </w:t>
-            </w:r>
-            <w:r>
-              <w:rPr>
-                <w:rFonts w:ascii="Arial" w:hAnsi="Arial" w:cs="Arial"/>
-                <w:sz w:val="22"/>
-              </w:rPr>
-              <w:t xml:space="preserve">apaga </w:t>
-            </w:r>
-            <w:r>
-              <w:rPr>
-                <w:rFonts w:ascii="Arial" w:hAnsi="Arial" w:cs="Arial"/>
-                <w:sz w:val="22"/>
-              </w:rPr>
-              <w:t>el audio</w:t>
-            </w:r>
-          </w:p>
-        </w:tc>
-      </w:tr>
-      <w:tr>
-        <w:tblPrEx>
-          <w:tblCellMar>
-            <w:top w:w="0" w:type="dxa"/>
-            <w:bottom w:w="0" w:type="dxa"/>
-          </w:tblCellMar>
-        </w:tblPrEx>
+              <w:t>Hacer clic en “OFF”, apaga el audio</w:t>
+            </w:r>
+          </w:p>
+        </w:tc>
+      </w:tr>
+      <w:tr>
         <w:trPr>
           <w:cantSplit/>
         </w:trPr>
@@ -23208,39 +22948,12 @@
                 <w:rFonts w:ascii="Arial" w:hAnsi="Arial" w:cs="Arial"/>
                 <w:sz w:val="22"/>
               </w:rPr>
-              <w:t>Hacer clic en “</w:t>
-            </w:r>
-            <w:r>
-              <w:rPr>
-                <w:rFonts w:ascii="Arial" w:hAnsi="Arial" w:cs="Arial"/>
-                <w:sz w:val="22"/>
-              </w:rPr>
-              <w:t>inicio</w:t>
-            </w:r>
-            <w:r>
-              <w:rPr>
-                <w:rFonts w:ascii="Arial" w:hAnsi="Arial" w:cs="Arial"/>
-                <w:sz w:val="22"/>
-              </w:rPr>
-              <w:t xml:space="preserve">”, </w:t>
-            </w:r>
-            <w:r>
-              <w:rPr>
-                <w:rFonts w:ascii="Arial" w:hAnsi="Arial" w:cs="Arial"/>
-                <w:sz w:val="22"/>
-              </w:rPr>
-              <w:t>muestra la pantalla principal</w:t>
-            </w:r>
-          </w:p>
-        </w:tc>
-      </w:tr>
-      <w:tr>
-        <w:tblPrEx>
-          <w:tblCellMar>
-            <w:top w:w="0" w:type="dxa"/>
-            <w:bottom w:w="0" w:type="dxa"/>
-          </w:tblCellMar>
-        </w:tblPrEx>
+              <w:t>Hacer clic en “inicio”, muestra la pantalla principal</w:t>
+            </w:r>
+          </w:p>
+        </w:tc>
+      </w:tr>
+      <w:tr>
         <w:trPr>
           <w:cantSplit/>
         </w:trPr>
@@ -23285,12 +22998,6 @@
         </w:tc>
       </w:tr>
       <w:tr>
-        <w:tblPrEx>
-          <w:tblCellMar>
-            <w:top w:w="0" w:type="dxa"/>
-            <w:bottom w:w="0" w:type="dxa"/>
-          </w:tblCellMar>
-        </w:tblPrEx>
         <w:trPr>
           <w:cantSplit/>
         </w:trPr>
@@ -23358,12 +23065,6 @@
         </w:tc>
       </w:tr>
       <w:tr>
-        <w:tblPrEx>
-          <w:tblCellMar>
-            <w:top w:w="0" w:type="dxa"/>
-            <w:bottom w:w="0" w:type="dxa"/>
-          </w:tblCellMar>
-        </w:tblPrEx>
         <w:trPr>
           <w:cantSplit/>
         </w:trPr>
@@ -23423,12 +23124,6 @@
         </w:tc>
       </w:tr>
       <w:tr>
-        <w:tblPrEx>
-          <w:tblCellMar>
-            <w:top w:w="0" w:type="dxa"/>
-            <w:bottom w:w="0" w:type="dxa"/>
-          </w:tblCellMar>
-        </w:tblPrEx>
         <w:tc>
           <w:tcPr>
             <w:tcW w:w="3947" w:type="dxa"/>
@@ -23504,12 +23199,6 @@
         </w:tc>
       </w:tr>
       <w:tr>
-        <w:tblPrEx>
-          <w:tblCellMar>
-            <w:top w:w="0" w:type="dxa"/>
-            <w:bottom w:w="0" w:type="dxa"/>
-          </w:tblCellMar>
-        </w:tblPrEx>
         <w:tc>
           <w:tcPr>
             <w:tcW w:w="3947" w:type="dxa"/>
@@ -23579,12 +23268,6 @@
         </w:tc>
       </w:tr>
       <w:tr>
-        <w:tblPrEx>
-          <w:tblCellMar>
-            <w:top w:w="0" w:type="dxa"/>
-            <w:bottom w:w="0" w:type="dxa"/>
-          </w:tblCellMar>
-        </w:tblPrEx>
         <w:tc>
           <w:tcPr>
             <w:tcW w:w="3947" w:type="dxa"/>
@@ -23606,25 +23289,7 @@
                 <w:bCs/>
                 <w:sz w:val="22"/>
               </w:rPr>
-              <w:t xml:space="preserve">Clic en </w:t>
-            </w:r>
-            <w:r>
-              <w:rPr>
-                <w:rFonts w:ascii="Arial" w:hAnsi="Arial" w:cs="Arial"/>
-                <w:b/>
-                <w:bCs/>
-                <w:sz w:val="22"/>
-              </w:rPr>
-              <w:t>apagar</w:t>
-            </w:r>
-            <w:r>
-              <w:rPr>
-                <w:rFonts w:ascii="Arial" w:hAnsi="Arial" w:cs="Arial"/>
-                <w:b/>
-                <w:bCs/>
-                <w:sz w:val="22"/>
-              </w:rPr>
-              <w:t xml:space="preserve"> audio</w:t>
+              <w:t>Clic en apagar audio</w:t>
             </w:r>
           </w:p>
         </w:tc>
@@ -23671,12 +23336,6 @@
         </w:tc>
       </w:tr>
       <w:tr>
-        <w:tblPrEx>
-          <w:tblCellMar>
-            <w:top w:w="0" w:type="dxa"/>
-            <w:bottom w:w="0" w:type="dxa"/>
-          </w:tblCellMar>
-        </w:tblPrEx>
         <w:trPr>
           <w:cantSplit/>
         </w:trPr>
@@ -23728,12 +23387,6 @@
         </w:tc>
       </w:tr>
       <w:tr>
-        <w:tblPrEx>
-          <w:tblCellMar>
-            <w:top w:w="0" w:type="dxa"/>
-            <w:bottom w:w="0" w:type="dxa"/>
-          </w:tblCellMar>
-        </w:tblPrEx>
         <w:trPr>
           <w:cantSplit/>
         </w:trPr>
@@ -23785,12 +23438,6 @@
         </w:tc>
       </w:tr>
       <w:tr>
-        <w:tblPrEx>
-          <w:tblCellMar>
-            <w:top w:w="0" w:type="dxa"/>
-            <w:bottom w:w="0" w:type="dxa"/>
-          </w:tblCellMar>
-        </w:tblPrEx>
         <w:trPr>
           <w:cantSplit/>
         </w:trPr>
@@ -23842,12 +23489,6 @@
         </w:tc>
       </w:tr>
       <w:tr>
-        <w:tblPrEx>
-          <w:tblCellMar>
-            <w:top w:w="0" w:type="dxa"/>
-            <w:bottom w:w="0" w:type="dxa"/>
-          </w:tblCellMar>
-        </w:tblPrEx>
         <w:trPr>
           <w:cantSplit/>
         </w:trPr>
@@ -23899,12 +23540,6 @@
         </w:tc>
       </w:tr>
       <w:tr>
-        <w:tblPrEx>
-          <w:tblCellMar>
-            <w:top w:w="0" w:type="dxa"/>
-            <w:bottom w:w="0" w:type="dxa"/>
-          </w:tblCellMar>
-        </w:tblPrEx>
         <w:trPr>
           <w:cantSplit/>
         </w:trPr>
@@ -23994,12 +23629,6 @@
         <w:gridCol w:w="5026"/>
       </w:tblGrid>
       <w:tr>
-        <w:tblPrEx>
-          <w:tblCellMar>
-            <w:top w:w="0" w:type="dxa"/>
-            <w:bottom w:w="0" w:type="dxa"/>
-          </w:tblCellMar>
-        </w:tblPrEx>
         <w:trPr>
           <w:cantSplit/>
         </w:trPr>
@@ -24061,12 +23690,6 @@
         </w:tc>
       </w:tr>
       <w:tr>
-        <w:tblPrEx>
-          <w:tblCellMar>
-            <w:top w:w="0" w:type="dxa"/>
-            <w:bottom w:w="0" w:type="dxa"/>
-          </w:tblCellMar>
-        </w:tblPrEx>
         <w:trPr>
           <w:cantSplit/>
         </w:trPr>
@@ -24118,12 +23741,6 @@
         </w:tc>
       </w:tr>
       <w:tr>
-        <w:tblPrEx>
-          <w:tblCellMar>
-            <w:top w:w="0" w:type="dxa"/>
-            <w:bottom w:w="0" w:type="dxa"/>
-          </w:tblCellMar>
-        </w:tblPrEx>
         <w:trPr>
           <w:cantSplit/>
         </w:trPr>
@@ -24175,12 +23792,6 @@
         </w:tc>
       </w:tr>
       <w:tr>
-        <w:tblPrEx>
-          <w:tblCellMar>
-            <w:top w:w="0" w:type="dxa"/>
-            <w:bottom w:w="0" w:type="dxa"/>
-          </w:tblCellMar>
-        </w:tblPrEx>
         <w:trPr>
           <w:cantSplit/>
         </w:trPr>
@@ -24221,32 +23832,17 @@
                 <w:sz w:val="22"/>
               </w:rPr>
             </w:pPr>
-            <w:proofErr w:type="spellStart"/>
-            <w:r>
-              <w:rPr>
-                <w:rFonts w:ascii="Arial" w:hAnsi="Arial" w:cs="Arial"/>
-                <w:sz w:val="22"/>
-              </w:rPr>
-              <w:t>Youtube</w:t>
-            </w:r>
-            <w:proofErr w:type="spellEnd"/>
-            <w:r>
-              <w:rPr>
-                <w:rFonts w:ascii="Arial" w:hAnsi="Arial" w:cs="Arial"/>
-                <w:sz w:val="22"/>
-              </w:rPr>
-              <w:t>, OpenGL for Dummys</w:t>
-            </w:r>
-          </w:p>
-        </w:tc>
-      </w:tr>
-      <w:tr>
-        <w:tblPrEx>
-          <w:tblCellMar>
-            <w:top w:w="0" w:type="dxa"/>
-            <w:bottom w:w="0" w:type="dxa"/>
-          </w:tblCellMar>
-        </w:tblPrEx>
+            <w:r>
+              <w:rPr>
+                <w:rFonts w:ascii="Arial" w:hAnsi="Arial" w:cs="Arial"/>
+                <w:sz w:val="22"/>
+              </w:rPr>
+              <w:t>Youtube, OpenGL for Dummys</w:t>
+            </w:r>
+          </w:p>
+        </w:tc>
+      </w:tr>
+      <w:tr>
         <w:trPr>
           <w:cantSplit/>
         </w:trPr>
@@ -24298,12 +23894,6 @@
         </w:tc>
       </w:tr>
       <w:tr>
-        <w:tblPrEx>
-          <w:tblCellMar>
-            <w:top w:w="0" w:type="dxa"/>
-            <w:bottom w:w="0" w:type="dxa"/>
-          </w:tblCellMar>
-        </w:tblPrEx>
         <w:trPr>
           <w:cantSplit/>
         </w:trPr>
@@ -24355,12 +23945,6 @@
         </w:tc>
       </w:tr>
       <w:tr>
-        <w:tblPrEx>
-          <w:tblCellMar>
-            <w:top w:w="0" w:type="dxa"/>
-            <w:bottom w:w="0" w:type="dxa"/>
-          </w:tblCellMar>
-        </w:tblPrEx>
         <w:trPr>
           <w:cantSplit/>
         </w:trPr>
@@ -24405,12 +23989,6 @@
         </w:tc>
       </w:tr>
       <w:tr>
-        <w:tblPrEx>
-          <w:tblCellMar>
-            <w:top w:w="0" w:type="dxa"/>
-            <w:bottom w:w="0" w:type="dxa"/>
-          </w:tblCellMar>
-        </w:tblPrEx>
         <w:trPr>
           <w:cantSplit/>
         </w:trPr>
@@ -24455,12 +24033,6 @@
         </w:tc>
       </w:tr>
       <w:tr>
-        <w:tblPrEx>
-          <w:tblCellMar>
-            <w:top w:w="0" w:type="dxa"/>
-            <w:bottom w:w="0" w:type="dxa"/>
-          </w:tblCellMar>
-        </w:tblPrEx>
         <w:trPr>
           <w:cantSplit/>
         </w:trPr>
@@ -24528,12 +24100,6 @@
         </w:tc>
       </w:tr>
       <w:tr>
-        <w:tblPrEx>
-          <w:tblCellMar>
-            <w:top w:w="0" w:type="dxa"/>
-            <w:bottom w:w="0" w:type="dxa"/>
-          </w:tblCellMar>
-        </w:tblPrEx>
         <w:trPr>
           <w:cantSplit/>
         </w:trPr>
@@ -24608,12 +24174,6 @@
         </w:tc>
       </w:tr>
       <w:tr>
-        <w:tblPrEx>
-          <w:tblCellMar>
-            <w:top w:w="0" w:type="dxa"/>
-            <w:bottom w:w="0" w:type="dxa"/>
-          </w:tblCellMar>
-        </w:tblPrEx>
         <w:trPr>
           <w:cantSplit/>
         </w:trPr>
@@ -24658,12 +24218,6 @@
         </w:tc>
       </w:tr>
       <w:tr>
-        <w:tblPrEx>
-          <w:tblCellMar>
-            <w:top w:w="0" w:type="dxa"/>
-            <w:bottom w:w="0" w:type="dxa"/>
-          </w:tblCellMar>
-        </w:tblPrEx>
         <w:trPr>
           <w:cantSplit/>
         </w:trPr>
@@ -24731,12 +24285,6 @@
         </w:tc>
       </w:tr>
       <w:tr>
-        <w:tblPrEx>
-          <w:tblCellMar>
-            <w:top w:w="0" w:type="dxa"/>
-            <w:bottom w:w="0" w:type="dxa"/>
-          </w:tblCellMar>
-        </w:tblPrEx>
         <w:trPr>
           <w:cantSplit/>
         </w:trPr>
@@ -24796,12 +24344,6 @@
         </w:tc>
       </w:tr>
       <w:tr>
-        <w:tblPrEx>
-          <w:tblCellMar>
-            <w:top w:w="0" w:type="dxa"/>
-            <w:bottom w:w="0" w:type="dxa"/>
-          </w:tblCellMar>
-        </w:tblPrEx>
         <w:tc>
           <w:tcPr>
             <w:tcW w:w="3947" w:type="dxa"/>
@@ -24877,12 +24419,6 @@
         </w:tc>
       </w:tr>
       <w:tr>
-        <w:tblPrEx>
-          <w:tblCellMar>
-            <w:top w:w="0" w:type="dxa"/>
-            <w:bottom w:w="0" w:type="dxa"/>
-          </w:tblCellMar>
-        </w:tblPrEx>
         <w:tc>
           <w:tcPr>
             <w:tcW w:w="3947" w:type="dxa"/>
@@ -24968,12 +24504,6 @@
         </w:tc>
       </w:tr>
       <w:tr>
-        <w:tblPrEx>
-          <w:tblCellMar>
-            <w:top w:w="0" w:type="dxa"/>
-            <w:bottom w:w="0" w:type="dxa"/>
-          </w:tblCellMar>
-        </w:tblPrEx>
         <w:tc>
           <w:tcPr>
             <w:tcW w:w="3947" w:type="dxa"/>
@@ -25058,12 +24588,6 @@
         </w:tc>
       </w:tr>
       <w:tr>
-        <w:tblPrEx>
-          <w:tblCellMar>
-            <w:top w:w="0" w:type="dxa"/>
-            <w:bottom w:w="0" w:type="dxa"/>
-          </w:tblCellMar>
-        </w:tblPrEx>
         <w:trPr>
           <w:cantSplit/>
         </w:trPr>
@@ -25115,12 +24639,6 @@
         </w:tc>
       </w:tr>
       <w:tr>
-        <w:tblPrEx>
-          <w:tblCellMar>
-            <w:top w:w="0" w:type="dxa"/>
-            <w:bottom w:w="0" w:type="dxa"/>
-          </w:tblCellMar>
-        </w:tblPrEx>
         <w:trPr>
           <w:cantSplit/>
         </w:trPr>
@@ -25172,12 +24690,6 @@
         </w:tc>
       </w:tr>
       <w:tr>
-        <w:tblPrEx>
-          <w:tblCellMar>
-            <w:top w:w="0" w:type="dxa"/>
-            <w:bottom w:w="0" w:type="dxa"/>
-          </w:tblCellMar>
-        </w:tblPrEx>
         <w:trPr>
           <w:cantSplit/>
         </w:trPr>
@@ -25222,12 +24734,6 @@
         </w:tc>
       </w:tr>
       <w:tr>
-        <w:tblPrEx>
-          <w:tblCellMar>
-            <w:top w:w="0" w:type="dxa"/>
-            <w:bottom w:w="0" w:type="dxa"/>
-          </w:tblCellMar>
-        </w:tblPrEx>
         <w:trPr>
           <w:cantSplit/>
         </w:trPr>
@@ -25279,12 +24785,6 @@
         </w:tc>
       </w:tr>
       <w:tr>
-        <w:tblPrEx>
-          <w:tblCellMar>
-            <w:top w:w="0" w:type="dxa"/>
-            <w:bottom w:w="0" w:type="dxa"/>
-          </w:tblCellMar>
-        </w:tblPrEx>
         <w:trPr>
           <w:cantSplit/>
         </w:trPr>
@@ -25374,12 +24874,6 @@
         <w:gridCol w:w="5026"/>
       </w:tblGrid>
       <w:tr>
-        <w:tblPrEx>
-          <w:tblCellMar>
-            <w:top w:w="0" w:type="dxa"/>
-            <w:bottom w:w="0" w:type="dxa"/>
-          </w:tblCellMar>
-        </w:tblPrEx>
         <w:trPr>
           <w:cantSplit/>
         </w:trPr>
@@ -25441,12 +24935,6 @@
         </w:tc>
       </w:tr>
       <w:tr>
-        <w:tblPrEx>
-          <w:tblCellMar>
-            <w:top w:w="0" w:type="dxa"/>
-            <w:bottom w:w="0" w:type="dxa"/>
-          </w:tblCellMar>
-        </w:tblPrEx>
         <w:trPr>
           <w:cantSplit/>
         </w:trPr>
@@ -25498,12 +24986,6 @@
         </w:tc>
       </w:tr>
       <w:tr>
-        <w:tblPrEx>
-          <w:tblCellMar>
-            <w:top w:w="0" w:type="dxa"/>
-            <w:bottom w:w="0" w:type="dxa"/>
-          </w:tblCellMar>
-        </w:tblPrEx>
         <w:trPr>
           <w:cantSplit/>
         </w:trPr>
@@ -25555,12 +25037,6 @@
         </w:tc>
       </w:tr>
       <w:tr>
-        <w:tblPrEx>
-          <w:tblCellMar>
-            <w:top w:w="0" w:type="dxa"/>
-            <w:bottom w:w="0" w:type="dxa"/>
-          </w:tblCellMar>
-        </w:tblPrEx>
         <w:trPr>
           <w:cantSplit/>
         </w:trPr>
@@ -25601,32 +25077,17 @@
                 <w:sz w:val="22"/>
               </w:rPr>
             </w:pPr>
-            <w:proofErr w:type="spellStart"/>
-            <w:r>
-              <w:rPr>
-                <w:rFonts w:ascii="Arial" w:hAnsi="Arial" w:cs="Arial"/>
-                <w:sz w:val="22"/>
-              </w:rPr>
-              <w:t>Youtube</w:t>
-            </w:r>
-            <w:proofErr w:type="spellEnd"/>
-            <w:r>
-              <w:rPr>
-                <w:rFonts w:ascii="Arial" w:hAnsi="Arial" w:cs="Arial"/>
-                <w:sz w:val="22"/>
-              </w:rPr>
-              <w:t>, OpenGL for Dummys</w:t>
-            </w:r>
-          </w:p>
-        </w:tc>
-      </w:tr>
-      <w:tr>
-        <w:tblPrEx>
-          <w:tblCellMar>
-            <w:top w:w="0" w:type="dxa"/>
-            <w:bottom w:w="0" w:type="dxa"/>
-          </w:tblCellMar>
-        </w:tblPrEx>
+            <w:r>
+              <w:rPr>
+                <w:rFonts w:ascii="Arial" w:hAnsi="Arial" w:cs="Arial"/>
+                <w:sz w:val="22"/>
+              </w:rPr>
+              <w:t>Youtube, OpenGL for Dummys</w:t>
+            </w:r>
+          </w:p>
+        </w:tc>
+      </w:tr>
+      <w:tr>
         <w:trPr>
           <w:cantSplit/>
         </w:trPr>
@@ -25678,12 +25139,6 @@
         </w:tc>
       </w:tr>
       <w:tr>
-        <w:tblPrEx>
-          <w:tblCellMar>
-            <w:top w:w="0" w:type="dxa"/>
-            <w:bottom w:w="0" w:type="dxa"/>
-          </w:tblCellMar>
-        </w:tblPrEx>
         <w:trPr>
           <w:cantSplit/>
         </w:trPr>
@@ -25735,12 +25190,6 @@
         </w:tc>
       </w:tr>
       <w:tr>
-        <w:tblPrEx>
-          <w:tblCellMar>
-            <w:top w:w="0" w:type="dxa"/>
-            <w:bottom w:w="0" w:type="dxa"/>
-          </w:tblCellMar>
-        </w:tblPrEx>
         <w:trPr>
           <w:cantSplit/>
         </w:trPr>
@@ -25792,12 +25241,6 @@
         </w:tc>
       </w:tr>
       <w:tr>
-        <w:tblPrEx>
-          <w:tblCellMar>
-            <w:top w:w="0" w:type="dxa"/>
-            <w:bottom w:w="0" w:type="dxa"/>
-          </w:tblCellMar>
-        </w:tblPrEx>
         <w:trPr>
           <w:cantSplit/>
         </w:trPr>
@@ -25842,12 +25285,6 @@
         </w:tc>
       </w:tr>
       <w:tr>
-        <w:tblPrEx>
-          <w:tblCellMar>
-            <w:top w:w="0" w:type="dxa"/>
-            <w:bottom w:w="0" w:type="dxa"/>
-          </w:tblCellMar>
-        </w:tblPrEx>
         <w:trPr>
           <w:cantSplit/>
         </w:trPr>
@@ -25915,12 +25352,6 @@
         </w:tc>
       </w:tr>
       <w:tr>
-        <w:tblPrEx>
-          <w:tblCellMar>
-            <w:top w:w="0" w:type="dxa"/>
-            <w:bottom w:w="0" w:type="dxa"/>
-          </w:tblCellMar>
-        </w:tblPrEx>
         <w:trPr>
           <w:cantSplit/>
         </w:trPr>
@@ -25995,12 +25426,6 @@
         </w:tc>
       </w:tr>
       <w:tr>
-        <w:tblPrEx>
-          <w:tblCellMar>
-            <w:top w:w="0" w:type="dxa"/>
-            <w:bottom w:w="0" w:type="dxa"/>
-          </w:tblCellMar>
-        </w:tblPrEx>
         <w:trPr>
           <w:cantSplit/>
         </w:trPr>
@@ -26045,12 +25470,6 @@
         </w:tc>
       </w:tr>
       <w:tr>
-        <w:tblPrEx>
-          <w:tblCellMar>
-            <w:top w:w="0" w:type="dxa"/>
-            <w:bottom w:w="0" w:type="dxa"/>
-          </w:tblCellMar>
-        </w:tblPrEx>
         <w:trPr>
           <w:cantSplit/>
         </w:trPr>
@@ -26118,12 +25537,6 @@
         </w:tc>
       </w:tr>
       <w:tr>
-        <w:tblPrEx>
-          <w:tblCellMar>
-            <w:top w:w="0" w:type="dxa"/>
-            <w:bottom w:w="0" w:type="dxa"/>
-          </w:tblCellMar>
-        </w:tblPrEx>
         <w:trPr>
           <w:cantSplit/>
         </w:trPr>
@@ -26207,12 +25620,6 @@
         </w:tc>
       </w:tr>
       <w:tr>
-        <w:tblPrEx>
-          <w:tblCellMar>
-            <w:top w:w="0" w:type="dxa"/>
-            <w:bottom w:w="0" w:type="dxa"/>
-          </w:tblCellMar>
-        </w:tblPrEx>
         <w:tc>
           <w:tcPr>
             <w:tcW w:w="3947" w:type="dxa"/>
@@ -26288,12 +25695,6 @@
         </w:tc>
       </w:tr>
       <w:tr>
-        <w:tblPrEx>
-          <w:tblCellMar>
-            <w:top w:w="0" w:type="dxa"/>
-            <w:bottom w:w="0" w:type="dxa"/>
-          </w:tblCellMar>
-        </w:tblPrEx>
         <w:tc>
           <w:tcPr>
             <w:tcW w:w="3947" w:type="dxa"/>
@@ -26363,12 +25764,6 @@
         </w:tc>
       </w:tr>
       <w:tr>
-        <w:tblPrEx>
-          <w:tblCellMar>
-            <w:top w:w="0" w:type="dxa"/>
-            <w:bottom w:w="0" w:type="dxa"/>
-          </w:tblCellMar>
-        </w:tblPrEx>
         <w:tc>
           <w:tcPr>
             <w:tcW w:w="3947" w:type="dxa"/>
@@ -26437,12 +25832,6 @@
         </w:tc>
       </w:tr>
       <w:tr>
-        <w:tblPrEx>
-          <w:tblCellMar>
-            <w:top w:w="0" w:type="dxa"/>
-            <w:bottom w:w="0" w:type="dxa"/>
-          </w:tblCellMar>
-        </w:tblPrEx>
         <w:trPr>
           <w:cantSplit/>
         </w:trPr>
@@ -26494,12 +25883,6 @@
         </w:tc>
       </w:tr>
       <w:tr>
-        <w:tblPrEx>
-          <w:tblCellMar>
-            <w:top w:w="0" w:type="dxa"/>
-            <w:bottom w:w="0" w:type="dxa"/>
-          </w:tblCellMar>
-        </w:tblPrEx>
         <w:trPr>
           <w:cantSplit/>
         </w:trPr>
@@ -26551,12 +25934,6 @@
         </w:tc>
       </w:tr>
       <w:tr>
-        <w:tblPrEx>
-          <w:tblCellMar>
-            <w:top w:w="0" w:type="dxa"/>
-            <w:bottom w:w="0" w:type="dxa"/>
-          </w:tblCellMar>
-        </w:tblPrEx>
         <w:trPr>
           <w:cantSplit/>
         </w:trPr>
@@ -26608,12 +25985,6 @@
         </w:tc>
       </w:tr>
       <w:tr>
-        <w:tblPrEx>
-          <w:tblCellMar>
-            <w:top w:w="0" w:type="dxa"/>
-            <w:bottom w:w="0" w:type="dxa"/>
-          </w:tblCellMar>
-        </w:tblPrEx>
         <w:trPr>
           <w:cantSplit/>
         </w:trPr>
@@ -26665,12 +26036,6 @@
         </w:tc>
       </w:tr>
       <w:tr>
-        <w:tblPrEx>
-          <w:tblCellMar>
-            <w:top w:w="0" w:type="dxa"/>
-            <w:bottom w:w="0" w:type="dxa"/>
-          </w:tblCellMar>
-        </w:tblPrEx>
         <w:trPr>
           <w:cantSplit/>
         </w:trPr>
@@ -26760,12 +26125,6 @@
         <w:gridCol w:w="5026"/>
       </w:tblGrid>
       <w:tr>
-        <w:tblPrEx>
-          <w:tblCellMar>
-            <w:top w:w="0" w:type="dxa"/>
-            <w:bottom w:w="0" w:type="dxa"/>
-          </w:tblCellMar>
-        </w:tblPrEx>
         <w:trPr>
           <w:cantSplit/>
         </w:trPr>
@@ -26827,12 +26186,6 @@
         </w:tc>
       </w:tr>
       <w:tr>
-        <w:tblPrEx>
-          <w:tblCellMar>
-            <w:top w:w="0" w:type="dxa"/>
-            <w:bottom w:w="0" w:type="dxa"/>
-          </w:tblCellMar>
-        </w:tblPrEx>
         <w:trPr>
           <w:cantSplit/>
         </w:trPr>
@@ -26884,12 +26237,6 @@
         </w:tc>
       </w:tr>
       <w:tr>
-        <w:tblPrEx>
-          <w:tblCellMar>
-            <w:top w:w="0" w:type="dxa"/>
-            <w:bottom w:w="0" w:type="dxa"/>
-          </w:tblCellMar>
-        </w:tblPrEx>
         <w:trPr>
           <w:cantSplit/>
         </w:trPr>
@@ -26941,12 +26288,6 @@
         </w:tc>
       </w:tr>
       <w:tr>
-        <w:tblPrEx>
-          <w:tblCellMar>
-            <w:top w:w="0" w:type="dxa"/>
-            <w:bottom w:w="0" w:type="dxa"/>
-          </w:tblCellMar>
-        </w:tblPrEx>
         <w:trPr>
           <w:cantSplit/>
         </w:trPr>
@@ -26987,32 +26328,17 @@
                 <w:sz w:val="22"/>
               </w:rPr>
             </w:pPr>
-            <w:proofErr w:type="spellStart"/>
-            <w:r>
-              <w:rPr>
-                <w:rFonts w:ascii="Arial" w:hAnsi="Arial" w:cs="Arial"/>
-                <w:sz w:val="22"/>
-              </w:rPr>
-              <w:t>Youtube</w:t>
-            </w:r>
-            <w:proofErr w:type="spellEnd"/>
-            <w:r>
-              <w:rPr>
-                <w:rFonts w:ascii="Arial" w:hAnsi="Arial" w:cs="Arial"/>
-                <w:sz w:val="22"/>
-              </w:rPr>
-              <w:t>, OpenGL for Dummys</w:t>
-            </w:r>
-          </w:p>
-        </w:tc>
-      </w:tr>
-      <w:tr>
-        <w:tblPrEx>
-          <w:tblCellMar>
-            <w:top w:w="0" w:type="dxa"/>
-            <w:bottom w:w="0" w:type="dxa"/>
-          </w:tblCellMar>
-        </w:tblPrEx>
+            <w:r>
+              <w:rPr>
+                <w:rFonts w:ascii="Arial" w:hAnsi="Arial" w:cs="Arial"/>
+                <w:sz w:val="22"/>
+              </w:rPr>
+              <w:t>Youtube, OpenGL for Dummys</w:t>
+            </w:r>
+          </w:p>
+        </w:tc>
+      </w:tr>
+      <w:tr>
         <w:trPr>
           <w:cantSplit/>
         </w:trPr>
@@ -27064,12 +26390,6 @@
         </w:tc>
       </w:tr>
       <w:tr>
-        <w:tblPrEx>
-          <w:tblCellMar>
-            <w:top w:w="0" w:type="dxa"/>
-            <w:bottom w:w="0" w:type="dxa"/>
-          </w:tblCellMar>
-        </w:tblPrEx>
         <w:trPr>
           <w:cantSplit/>
         </w:trPr>
@@ -27121,12 +26441,6 @@
         </w:tc>
       </w:tr>
       <w:tr>
-        <w:tblPrEx>
-          <w:tblCellMar>
-            <w:top w:w="0" w:type="dxa"/>
-            <w:bottom w:w="0" w:type="dxa"/>
-          </w:tblCellMar>
-        </w:tblPrEx>
         <w:trPr>
           <w:cantSplit/>
         </w:trPr>
@@ -27178,12 +26492,6 @@
         </w:tc>
       </w:tr>
       <w:tr>
-        <w:tblPrEx>
-          <w:tblCellMar>
-            <w:top w:w="0" w:type="dxa"/>
-            <w:bottom w:w="0" w:type="dxa"/>
-          </w:tblCellMar>
-        </w:tblPrEx>
         <w:trPr>
           <w:cantSplit/>
         </w:trPr>
@@ -27228,12 +26536,6 @@
         </w:tc>
       </w:tr>
       <w:tr>
-        <w:tblPrEx>
-          <w:tblCellMar>
-            <w:top w:w="0" w:type="dxa"/>
-            <w:bottom w:w="0" w:type="dxa"/>
-          </w:tblCellMar>
-        </w:tblPrEx>
         <w:trPr>
           <w:cantSplit/>
         </w:trPr>
@@ -27301,12 +26603,6 @@
         </w:tc>
       </w:tr>
       <w:tr>
-        <w:tblPrEx>
-          <w:tblCellMar>
-            <w:top w:w="0" w:type="dxa"/>
-            <w:bottom w:w="0" w:type="dxa"/>
-          </w:tblCellMar>
-        </w:tblPrEx>
         <w:trPr>
           <w:cantSplit/>
         </w:trPr>
@@ -27381,12 +26677,6 @@
         </w:tc>
       </w:tr>
       <w:tr>
-        <w:tblPrEx>
-          <w:tblCellMar>
-            <w:top w:w="0" w:type="dxa"/>
-            <w:bottom w:w="0" w:type="dxa"/>
-          </w:tblCellMar>
-        </w:tblPrEx>
         <w:trPr>
           <w:cantSplit/>
         </w:trPr>
@@ -27431,12 +26721,6 @@
         </w:tc>
       </w:tr>
       <w:tr>
-        <w:tblPrEx>
-          <w:tblCellMar>
-            <w:top w:w="0" w:type="dxa"/>
-            <w:bottom w:w="0" w:type="dxa"/>
-          </w:tblCellMar>
-        </w:tblPrEx>
         <w:trPr>
           <w:cantSplit/>
         </w:trPr>
@@ -27504,12 +26788,6 @@
         </w:tc>
       </w:tr>
       <w:tr>
-        <w:tblPrEx>
-          <w:tblCellMar>
-            <w:top w:w="0" w:type="dxa"/>
-            <w:bottom w:w="0" w:type="dxa"/>
-          </w:tblCellMar>
-        </w:tblPrEx>
         <w:trPr>
           <w:cantSplit/>
         </w:trPr>
@@ -27569,12 +26847,6 @@
         </w:tc>
       </w:tr>
       <w:tr>
-        <w:tblPrEx>
-          <w:tblCellMar>
-            <w:top w:w="0" w:type="dxa"/>
-            <w:bottom w:w="0" w:type="dxa"/>
-          </w:tblCellMar>
-        </w:tblPrEx>
         <w:tc>
           <w:tcPr>
             <w:tcW w:w="3947" w:type="dxa"/>
@@ -27650,12 +26922,6 @@
         </w:tc>
       </w:tr>
       <w:tr>
-        <w:tblPrEx>
-          <w:tblCellMar>
-            <w:top w:w="0" w:type="dxa"/>
-            <w:bottom w:w="0" w:type="dxa"/>
-          </w:tblCellMar>
-        </w:tblPrEx>
         <w:tc>
           <w:tcPr>
             <w:tcW w:w="3947" w:type="dxa"/>
@@ -27725,12 +26991,6 @@
         </w:tc>
       </w:tr>
       <w:tr>
-        <w:tblPrEx>
-          <w:tblCellMar>
-            <w:top w:w="0" w:type="dxa"/>
-            <w:bottom w:w="0" w:type="dxa"/>
-          </w:tblCellMar>
-        </w:tblPrEx>
         <w:tc>
           <w:tcPr>
             <w:tcW w:w="3947" w:type="dxa"/>
@@ -27799,12 +27059,6 @@
         </w:tc>
       </w:tr>
       <w:tr>
-        <w:tblPrEx>
-          <w:tblCellMar>
-            <w:top w:w="0" w:type="dxa"/>
-            <w:bottom w:w="0" w:type="dxa"/>
-          </w:tblCellMar>
-        </w:tblPrEx>
         <w:trPr>
           <w:cantSplit/>
         </w:trPr>
@@ -27870,12 +27124,6 @@
         </w:tc>
       </w:tr>
       <w:tr>
-        <w:tblPrEx>
-          <w:tblCellMar>
-            <w:top w:w="0" w:type="dxa"/>
-            <w:bottom w:w="0" w:type="dxa"/>
-          </w:tblCellMar>
-        </w:tblPrEx>
         <w:trPr>
           <w:cantSplit/>
         </w:trPr>
@@ -27927,12 +27175,6 @@
         </w:tc>
       </w:tr>
       <w:tr>
-        <w:tblPrEx>
-          <w:tblCellMar>
-            <w:top w:w="0" w:type="dxa"/>
-            <w:bottom w:w="0" w:type="dxa"/>
-          </w:tblCellMar>
-        </w:tblPrEx>
         <w:trPr>
           <w:cantSplit/>
         </w:trPr>
@@ -27984,12 +27226,6 @@
         </w:tc>
       </w:tr>
       <w:tr>
-        <w:tblPrEx>
-          <w:tblCellMar>
-            <w:top w:w="0" w:type="dxa"/>
-            <w:bottom w:w="0" w:type="dxa"/>
-          </w:tblCellMar>
-        </w:tblPrEx>
         <w:trPr>
           <w:cantSplit/>
         </w:trPr>
@@ -28041,12 +27277,6 @@
         </w:tc>
       </w:tr>
       <w:tr>
-        <w:tblPrEx>
-          <w:tblCellMar>
-            <w:top w:w="0" w:type="dxa"/>
-            <w:bottom w:w="0" w:type="dxa"/>
-          </w:tblCellMar>
-        </w:tblPrEx>
         <w:trPr>
           <w:cantSplit/>
         </w:trPr>
@@ -28121,7 +27351,6 @@
         </w:rPr>
       </w:pPr>
       <w:bookmarkStart w:id="28" w:name="_Toc40272967"/>
-      <w:proofErr w:type="spellStart"/>
       <w:r>
         <w:rPr>
           <w:rFonts w:ascii="Arial" w:hAnsi="Arial" w:cs="Arial"/>
@@ -28131,7 +27360,6 @@
         <w:t>Bibliografía</w:t>
       </w:r>
       <w:bookmarkEnd w:id="28"/>
-      <w:proofErr w:type="spellEnd"/>
     </w:p>
     <w:p>
       <w:pPr>
@@ -28207,7 +27435,6 @@
           <w:lang w:val="en-US"/>
         </w:rPr>
       </w:pPr>
-      <w:proofErr w:type="spellStart"/>
       <w:r>
         <w:rPr>
           <w:rFonts w:ascii="Arial" w:hAnsi="Arial" w:cs="Arial"/>
@@ -28215,37 +27442,7 @@
           <w:szCs w:val="24"/>
           <w:lang w:val="en-US"/>
         </w:rPr>
-        <w:t>Boreskov</w:t>
-      </w:r>
-      <w:proofErr w:type="spellEnd"/>
-      <w:r>
-        <w:rPr>
-          <w:rFonts w:ascii="Arial" w:hAnsi="Arial" w:cs="Arial"/>
-          <w:sz w:val="24"/>
-          <w:szCs w:val="24"/>
-          <w:lang w:val="en-US"/>
-        </w:rPr>
-        <w:t xml:space="preserve">, Alexey, </w:t>
-      </w:r>
-      <w:proofErr w:type="spellStart"/>
-      <w:r>
-        <w:rPr>
-          <w:rFonts w:ascii="Arial" w:hAnsi="Arial" w:cs="Arial"/>
-          <w:sz w:val="24"/>
-          <w:szCs w:val="24"/>
-          <w:lang w:val="en-US"/>
-        </w:rPr>
-        <w:t>Shikin</w:t>
-      </w:r>
-      <w:proofErr w:type="spellEnd"/>
-      <w:r>
-        <w:rPr>
-          <w:rFonts w:ascii="Arial" w:hAnsi="Arial" w:cs="Arial"/>
-          <w:sz w:val="24"/>
-          <w:szCs w:val="24"/>
-          <w:lang w:val="en-US"/>
-        </w:rPr>
-        <w:t>, Evgeniy. (2013). Computer Graphic: From Pixels to programmable Graphics Hardware. CRC Press.</w:t>
+        <w:t>Boreskov, Alexey, Shikin, Evgeniy. (2013). Computer Graphic: From Pixels to programmable Graphics Hardware. CRC Press.</w:t>
       </w:r>
     </w:p>
     <w:p>
@@ -28258,7 +27455,6 @@
           <w:lang w:val="en-US"/>
         </w:rPr>
       </w:pPr>
-      <w:proofErr w:type="spellStart"/>
       <w:r>
         <w:rPr>
           <w:rFonts w:ascii="Arial" w:hAnsi="Arial" w:cs="Arial"/>
@@ -28266,17 +27462,7 @@
           <w:szCs w:val="24"/>
           <w:lang w:val="en-US"/>
         </w:rPr>
-        <w:t>Huges</w:t>
-      </w:r>
-      <w:proofErr w:type="spellEnd"/>
-      <w:r>
-        <w:rPr>
-          <w:rFonts w:ascii="Arial" w:hAnsi="Arial" w:cs="Arial"/>
-          <w:sz w:val="24"/>
-          <w:szCs w:val="24"/>
-          <w:lang w:val="en-US"/>
-        </w:rPr>
-        <w:t>, John F. (2013). Computer Graphics: principles and practice. 3rd Edition. Pearson Education, Inc.</w:t>
+        <w:t>Huges, John F. (2013). Computer Graphics: principles and practice. 3rd Edition. Pearson Education, Inc.</w:t>
       </w:r>
     </w:p>
     <w:p>
@@ -28296,67 +27482,7 @@
           <w:szCs w:val="24"/>
           <w:lang w:val="en-US"/>
         </w:rPr>
-        <w:t xml:space="preserve">Xiang, </w:t>
-      </w:r>
-      <w:proofErr w:type="spellStart"/>
-      <w:r>
-        <w:rPr>
-          <w:rFonts w:ascii="Arial" w:hAnsi="Arial" w:cs="Arial"/>
-          <w:sz w:val="24"/>
-          <w:szCs w:val="24"/>
-          <w:lang w:val="en-US"/>
-        </w:rPr>
-        <w:t>Zhigang</w:t>
-      </w:r>
-      <w:proofErr w:type="spellEnd"/>
-      <w:r>
-        <w:rPr>
-          <w:rFonts w:ascii="Arial" w:hAnsi="Arial" w:cs="Arial"/>
-          <w:sz w:val="24"/>
-          <w:szCs w:val="24"/>
-          <w:lang w:val="en-US"/>
-        </w:rPr>
-        <w:t xml:space="preserve">, </w:t>
-      </w:r>
-      <w:proofErr w:type="spellStart"/>
-      <w:r>
-        <w:rPr>
-          <w:rFonts w:ascii="Arial" w:hAnsi="Arial" w:cs="Arial"/>
-          <w:sz w:val="24"/>
-          <w:szCs w:val="24"/>
-          <w:lang w:val="en-US"/>
-        </w:rPr>
-        <w:t>Plastock</w:t>
-      </w:r>
-      <w:proofErr w:type="spellEnd"/>
-      <w:r>
-        <w:rPr>
-          <w:rFonts w:ascii="Arial" w:hAnsi="Arial" w:cs="Arial"/>
-          <w:sz w:val="24"/>
-          <w:szCs w:val="24"/>
-          <w:lang w:val="en-US"/>
-        </w:rPr>
-        <w:t xml:space="preserve"> Roy. Computer Graphics. 2nd edition. Mc Graw Hill, </w:t>
-      </w:r>
-      <w:proofErr w:type="spellStart"/>
-      <w:r>
-        <w:rPr>
-          <w:rFonts w:ascii="Arial" w:hAnsi="Arial" w:cs="Arial"/>
-          <w:sz w:val="24"/>
-          <w:szCs w:val="24"/>
-          <w:lang w:val="en-US"/>
-        </w:rPr>
-        <w:t>Shaum´s</w:t>
-      </w:r>
-      <w:proofErr w:type="spellEnd"/>
-      <w:r>
-        <w:rPr>
-          <w:rFonts w:ascii="Arial" w:hAnsi="Arial" w:cs="Arial"/>
-          <w:sz w:val="24"/>
-          <w:szCs w:val="24"/>
-          <w:lang w:val="en-US"/>
-        </w:rPr>
-        <w:t xml:space="preserve"> Outlines. USA, 2000.</w:t>
+        <w:t>Xiang, Zhigang, Plastock Roy. Computer Graphics. 2nd edition. Mc Graw Hill, Shaum´s Outlines. USA, 2000.</w:t>
       </w:r>
     </w:p>
     <w:p>
@@ -30127,7 +29253,7 @@
 </file>
 
 <file path=customXml/itemProps1.xml><?xml version="1.0" encoding="utf-8"?>
-<ds:datastoreItem xmlns:ds="http://schemas.openxmlformats.org/officeDocument/2006/customXml" ds:itemID="{5C66C7C6-E777-4C8A-AEA0-F9589CCC4894}">
+<ds:datastoreItem xmlns:ds="http://schemas.openxmlformats.org/officeDocument/2006/customXml" ds:itemID="{611E09F9-2F69-4CCE-B7BA-C8628E9441A4}">
   <ds:schemaRefs>
     <ds:schemaRef ds:uri="http://schemas.openxmlformats.org/officeDocument/2006/bibliography"/>
   </ds:schemaRefs>

--- a/Protocolo v3.docx
+++ b/Protocolo v3.docx
@@ -509,6 +509,7 @@
           <w:szCs w:val="40"/>
         </w:rPr>
       </w:pPr>
+      <w:proofErr w:type="spellStart"/>
       <w:r>
         <w:rPr>
           <w:rFonts w:ascii="Arial" w:eastAsia="Arial" w:hAnsi="Arial" w:cs="Arial"/>
@@ -519,6 +520,7 @@
         </w:rPr>
         <w:t>Aerix</w:t>
       </w:r>
+      <w:proofErr w:type="spellEnd"/>
     </w:p>
     <w:p>
       <w:pPr>
@@ -3435,7 +3437,7 @@
           <w:sz w:val="24"/>
           <w:szCs w:val="24"/>
         </w:rPr>
-        <w:t>Actualmente vivimos en una época en el que el mundo es cada vez mas peligroso</w:t>
+        <w:t xml:space="preserve">Actualmente vivimos en una época en el que el mundo es cada vez </w:t>
       </w:r>
       <w:r>
         <w:rPr>
@@ -3443,6 +3445,22 @@
           <w:sz w:val="24"/>
           <w:szCs w:val="24"/>
         </w:rPr>
+        <w:t>más</w:t>
+      </w:r>
+      <w:r>
+        <w:rPr>
+          <w:rFonts w:ascii="Arial" w:eastAsia="Arial" w:hAnsi="Arial" w:cs="Arial"/>
+          <w:sz w:val="24"/>
+          <w:szCs w:val="24"/>
+        </w:rPr>
+        <w:t xml:space="preserve"> peligroso</w:t>
+      </w:r>
+      <w:r>
+        <w:rPr>
+          <w:rFonts w:ascii="Arial" w:eastAsia="Arial" w:hAnsi="Arial" w:cs="Arial"/>
+          <w:sz w:val="24"/>
+          <w:szCs w:val="24"/>
+        </w:rPr>
         <w:t xml:space="preserve">, en el que </w:t>
       </w:r>
       <w:r>
@@ -3467,7 +3485,25 @@
           <w:sz w:val="24"/>
           <w:szCs w:val="24"/>
         </w:rPr>
-        <w:t xml:space="preserve"> De la misma forma, esta época se caracteriza por contar con una gran cantidad de herramientas de distracción, smartphones, tablets, computadoras, internet, etc., y aunque cumplen </w:t>
+        <w:t xml:space="preserve"> De la misma forma, esta época se caracteriza por contar con una gran cantidad de herramientas de distracción, smartphones, </w:t>
+      </w:r>
+      <w:proofErr w:type="spellStart"/>
+      <w:r>
+        <w:rPr>
+          <w:rFonts w:ascii="Arial" w:eastAsia="Arial" w:hAnsi="Arial" w:cs="Arial"/>
+          <w:sz w:val="24"/>
+          <w:szCs w:val="24"/>
+        </w:rPr>
+        <w:t>tablets</w:t>
+      </w:r>
+      <w:proofErr w:type="spellEnd"/>
+      <w:r>
+        <w:rPr>
+          <w:rFonts w:ascii="Arial" w:eastAsia="Arial" w:hAnsi="Arial" w:cs="Arial"/>
+          <w:sz w:val="24"/>
+          <w:szCs w:val="24"/>
+        </w:rPr>
+        <w:t xml:space="preserve">, computadoras, internet, etc., y aunque cumplen </w:t>
       </w:r>
       <w:r>
         <w:rPr>
@@ -3669,7 +3705,25 @@
           <w:sz w:val="24"/>
           <w:szCs w:val="24"/>
         </w:rPr>
-        <w:t>videojuego esta enfocado para personas de cualquier edad, que sea fácil de entender para cualquiera de ellos y, aunque no tenga conocimiento de conceptos básicos dentro de los videojuegos, pueda desenvolverse y jugar sin problema.</w:t>
+        <w:t xml:space="preserve">videojuego </w:t>
+      </w:r>
+      <w:proofErr w:type="spellStart"/>
+      <w:r>
+        <w:rPr>
+          <w:rFonts w:ascii="Arial" w:hAnsi="Arial" w:cs="Arial"/>
+          <w:sz w:val="24"/>
+          <w:szCs w:val="24"/>
+        </w:rPr>
+        <w:t>esta</w:t>
+      </w:r>
+      <w:proofErr w:type="spellEnd"/>
+      <w:r>
+        <w:rPr>
+          <w:rFonts w:ascii="Arial" w:hAnsi="Arial" w:cs="Arial"/>
+          <w:sz w:val="24"/>
+          <w:szCs w:val="24"/>
+        </w:rPr>
+        <w:t xml:space="preserve"> enfocado para personas de cualquier edad, que sea fácil de entender para cualquiera de ellos y, aunque no tenga conocimiento de conceptos básicos dentro de los videojuegos, pueda desenvolverse y jugar sin problema.</w:t>
       </w:r>
     </w:p>
     <w:p>
@@ -4027,7 +4081,25 @@
           <w:sz w:val="24"/>
           <w:szCs w:val="24"/>
         </w:rPr>
-        <w:t xml:space="preserve"> Son representaciones visuales sobre alguna superficie, como lienzo (canvas), pantallas o papel. Los gráficos son usados para informar, ilustrar o entretener. Ejemplos de gráficos son: pinturas, fotografías, dibujos, imágenes digitales, diagramas, diseños geométricos, mapas. Los gráficos pueden ser en blanco y negro, escala de grises o color, y pueden contener texto.</w:t>
+        <w:t xml:space="preserve"> Son representaciones visuales sobre alguna superficie, como lienzo (</w:t>
+      </w:r>
+      <w:proofErr w:type="spellStart"/>
+      <w:r>
+        <w:rPr>
+          <w:rFonts w:ascii="Arial" w:hAnsi="Arial" w:cs="Arial"/>
+          <w:sz w:val="24"/>
+          <w:szCs w:val="24"/>
+        </w:rPr>
+        <w:t>canvas</w:t>
+      </w:r>
+      <w:proofErr w:type="spellEnd"/>
+      <w:r>
+        <w:rPr>
+          <w:rFonts w:ascii="Arial" w:hAnsi="Arial" w:cs="Arial"/>
+          <w:sz w:val="24"/>
+          <w:szCs w:val="24"/>
+        </w:rPr>
+        <w:t>), pantallas o papel. Los gráficos son usados para informar, ilustrar o entretener. Ejemplos de gráficos son: pinturas, fotografías, dibujos, imágenes digitales, diagramas, diseños geométricos, mapas. Los gráficos pueden ser en blanco y negro, escala de grises o color, y pueden contener texto.</w:t>
       </w:r>
     </w:p>
     <w:p>
@@ -4048,15 +4120,51 @@
           <w:sz w:val="24"/>
           <w:szCs w:val="24"/>
         </w:rPr>
-        <w:t>Pixel</w:t>
-      </w:r>
-      <w:r>
-        <w:rPr>
-          <w:rFonts w:ascii="Arial" w:hAnsi="Arial" w:cs="Arial"/>
-          <w:sz w:val="24"/>
-          <w:szCs w:val="24"/>
-        </w:rPr>
-        <w:t>. Es la unidad más pequeña de una imagen digital. En la computadora, un pixel se representa por su código de color, el cual es, o bien un valor en la escala de grises o los tres componentes de un color. Tendemos a pensar que un pixel es un pequeño punto, circular o cuadrado, sin embargo, un pixel es matemáticamente un punto sin dimensiones.</w:t>
+        <w:t>Píxel</w:t>
+      </w:r>
+      <w:r>
+        <w:rPr>
+          <w:rFonts w:ascii="Arial" w:hAnsi="Arial" w:cs="Arial"/>
+          <w:sz w:val="24"/>
+          <w:szCs w:val="24"/>
+        </w:rPr>
+        <w:t xml:space="preserve">. Es la unidad más pequeña de una imagen digital. En la computadora, un </w:t>
+      </w:r>
+      <w:proofErr w:type="gramStart"/>
+      <w:r>
+        <w:rPr>
+          <w:rFonts w:ascii="Arial" w:hAnsi="Arial" w:cs="Arial"/>
+          <w:sz w:val="24"/>
+          <w:szCs w:val="24"/>
+        </w:rPr>
+        <w:t>pixel</w:t>
+      </w:r>
+      <w:proofErr w:type="gramEnd"/>
+      <w:r>
+        <w:rPr>
+          <w:rFonts w:ascii="Arial" w:hAnsi="Arial" w:cs="Arial"/>
+          <w:sz w:val="24"/>
+          <w:szCs w:val="24"/>
+        </w:rPr>
+        <w:t xml:space="preserve"> se representa por su código de color, el cual es, o bien un valor en la escala de grises o los tres componentes de un color. Tendemos a pensar que un </w:t>
+      </w:r>
+      <w:proofErr w:type="gramStart"/>
+      <w:r>
+        <w:rPr>
+          <w:rFonts w:ascii="Arial" w:hAnsi="Arial" w:cs="Arial"/>
+          <w:sz w:val="24"/>
+          <w:szCs w:val="24"/>
+        </w:rPr>
+        <w:t>pixel</w:t>
+      </w:r>
+      <w:proofErr w:type="gramEnd"/>
+      <w:r>
+        <w:rPr>
+          <w:rFonts w:ascii="Arial" w:hAnsi="Arial" w:cs="Arial"/>
+          <w:sz w:val="24"/>
+          <w:szCs w:val="24"/>
+        </w:rPr>
+        <w:t xml:space="preserve"> es un pequeño punto, circular o cuadrado, sin embargo, un pixel es matemáticamente un punto sin dimensiones.</w:t>
       </w:r>
     </w:p>
     <w:p>
@@ -4174,7 +4282,43 @@
           <w:szCs w:val="24"/>
         </w:rPr>
         <w:lastRenderedPageBreak/>
-        <w:t>los cálculos empleados en la generación de las imágenes, las técnicas se clasifican en prerendering y real-time rendering.</w:t>
+        <w:t xml:space="preserve">los cálculos empleados en la generación de las imágenes, las técnicas se clasifican en </w:t>
+      </w:r>
+      <w:proofErr w:type="spellStart"/>
+      <w:r>
+        <w:rPr>
+          <w:rFonts w:ascii="Arial" w:hAnsi="Arial" w:cs="Arial"/>
+          <w:sz w:val="24"/>
+          <w:szCs w:val="24"/>
+        </w:rPr>
+        <w:t>prerendering</w:t>
+      </w:r>
+      <w:proofErr w:type="spellEnd"/>
+      <w:r>
+        <w:rPr>
+          <w:rFonts w:ascii="Arial" w:hAnsi="Arial" w:cs="Arial"/>
+          <w:sz w:val="24"/>
+          <w:szCs w:val="24"/>
+        </w:rPr>
+        <w:t xml:space="preserve"> y real-time </w:t>
+      </w:r>
+      <w:proofErr w:type="spellStart"/>
+      <w:r>
+        <w:rPr>
+          <w:rFonts w:ascii="Arial" w:hAnsi="Arial" w:cs="Arial"/>
+          <w:sz w:val="24"/>
+          <w:szCs w:val="24"/>
+        </w:rPr>
+        <w:t>rendering</w:t>
+      </w:r>
+      <w:proofErr w:type="spellEnd"/>
+      <w:r>
+        <w:rPr>
+          <w:rFonts w:ascii="Arial" w:hAnsi="Arial" w:cs="Arial"/>
+          <w:sz w:val="24"/>
+          <w:szCs w:val="24"/>
+        </w:rPr>
+        <w:t>.</w:t>
       </w:r>
     </w:p>
     <w:p>
@@ -4351,7 +4495,79 @@
           <w:sz w:val="24"/>
           <w:szCs w:val="24"/>
         </w:rPr>
-        <w:t xml:space="preserve"> Es un mecanismo estandarizado de compresión de imágenes. JPEG son las siglas para Joint Photographic Experts Group, el nombre original del comité que escribió el estándar. JPEG </w:t>
+        <w:t xml:space="preserve"> Es un mecanismo estandarizado de compresión de imágenes. JPEG son las siglas para </w:t>
+      </w:r>
+      <w:proofErr w:type="spellStart"/>
+      <w:r>
+        <w:rPr>
+          <w:rFonts w:ascii="Arial" w:hAnsi="Arial" w:cs="Arial"/>
+          <w:sz w:val="24"/>
+          <w:szCs w:val="24"/>
+        </w:rPr>
+        <w:t>Joint</w:t>
+      </w:r>
+      <w:proofErr w:type="spellEnd"/>
+      <w:r>
+        <w:rPr>
+          <w:rFonts w:ascii="Arial" w:hAnsi="Arial" w:cs="Arial"/>
+          <w:sz w:val="24"/>
+          <w:szCs w:val="24"/>
+        </w:rPr>
+        <w:t xml:space="preserve"> </w:t>
+      </w:r>
+      <w:proofErr w:type="spellStart"/>
+      <w:r>
+        <w:rPr>
+          <w:rFonts w:ascii="Arial" w:hAnsi="Arial" w:cs="Arial"/>
+          <w:sz w:val="24"/>
+          <w:szCs w:val="24"/>
+        </w:rPr>
+        <w:t>Photographic</w:t>
+      </w:r>
+      <w:proofErr w:type="spellEnd"/>
+      <w:r>
+        <w:rPr>
+          <w:rFonts w:ascii="Arial" w:hAnsi="Arial" w:cs="Arial"/>
+          <w:sz w:val="24"/>
+          <w:szCs w:val="24"/>
+        </w:rPr>
+        <w:t xml:space="preserve"> </w:t>
+      </w:r>
+      <w:proofErr w:type="spellStart"/>
+      <w:r>
+        <w:rPr>
+          <w:rFonts w:ascii="Arial" w:hAnsi="Arial" w:cs="Arial"/>
+          <w:sz w:val="24"/>
+          <w:szCs w:val="24"/>
+        </w:rPr>
+        <w:t>Experts</w:t>
+      </w:r>
+      <w:proofErr w:type="spellEnd"/>
+      <w:r>
+        <w:rPr>
+          <w:rFonts w:ascii="Arial" w:hAnsi="Arial" w:cs="Arial"/>
+          <w:sz w:val="24"/>
+          <w:szCs w:val="24"/>
+        </w:rPr>
+        <w:t xml:space="preserve"> </w:t>
+      </w:r>
+      <w:proofErr w:type="spellStart"/>
+      <w:r>
+        <w:rPr>
+          <w:rFonts w:ascii="Arial" w:hAnsi="Arial" w:cs="Arial"/>
+          <w:sz w:val="24"/>
+          <w:szCs w:val="24"/>
+        </w:rPr>
+        <w:t>Group</w:t>
+      </w:r>
+      <w:proofErr w:type="spellEnd"/>
+      <w:r>
+        <w:rPr>
+          <w:rFonts w:ascii="Arial" w:hAnsi="Arial" w:cs="Arial"/>
+          <w:sz w:val="24"/>
+          <w:szCs w:val="24"/>
+        </w:rPr>
+        <w:t xml:space="preserve">, el nombre original del comité que escribió el estándar. JPEG </w:t>
       </w:r>
       <w:r>
         <w:rPr>
@@ -4440,6 +4656,7 @@
           <w:szCs w:val="32"/>
         </w:rPr>
       </w:pPr>
+      <w:proofErr w:type="spellStart"/>
       <w:r>
         <w:rPr>
           <w:rFonts w:ascii="Arial" w:hAnsi="Arial" w:cs="Arial"/>
@@ -4450,6 +4667,7 @@
         </w:rPr>
         <w:t>Rendering</w:t>
       </w:r>
+      <w:proofErr w:type="spellEnd"/>
       <w:r>
         <w:rPr>
           <w:rFonts w:ascii="Arial" w:hAnsi="Arial" w:cs="Arial"/>
@@ -4699,6 +4917,86 @@
           <w:rFonts w:ascii="Arial" w:hAnsi="Arial" w:cs="Arial"/>
         </w:rPr>
         <w:lastRenderedPageBreak/>
+        <w:t>Matrices 3D</w:t>
+      </w:r>
+    </w:p>
+    <w:p/>
+    <w:p>
+      <w:pPr>
+        <w:jc w:val="both"/>
+        <w:rPr>
+          <w:rFonts w:ascii="Arial" w:hAnsi="Arial" w:cs="Arial"/>
+          <w:color w:val="000000" w:themeColor="text1"/>
+          <w:sz w:val="24"/>
+          <w:szCs w:val="24"/>
+        </w:rPr>
+      </w:pPr>
+      <w:r>
+        <w:rPr>
+          <w:rFonts w:ascii="Arial" w:hAnsi="Arial" w:cs="Arial"/>
+          <w:color w:val="000000" w:themeColor="text1"/>
+          <w:sz w:val="24"/>
+          <w:szCs w:val="24"/>
+        </w:rPr>
+        <w:t xml:space="preserve">Se hace uso de matrices para la generación de objetos 3d utilizando las herramientas que nos ofrece OpenGL como lo son GLU y GLUT. Dichas matrices son generadas en los Render de cada objeto que se utilizo en el juego, los personajes hacen uso de funciones como </w:t>
+      </w:r>
+      <w:proofErr w:type="spellStart"/>
+      <w:r>
+        <w:rPr>
+          <w:rFonts w:ascii="Arial" w:hAnsi="Arial" w:cs="Arial"/>
+          <w:color w:val="000000" w:themeColor="text1"/>
+          <w:sz w:val="24"/>
+          <w:szCs w:val="24"/>
+        </w:rPr>
+        <w:t>GLPushMatrix</w:t>
+      </w:r>
+      <w:proofErr w:type="spellEnd"/>
+      <w:r>
+        <w:rPr>
+          <w:rFonts w:ascii="Arial" w:hAnsi="Arial" w:cs="Arial"/>
+          <w:color w:val="000000" w:themeColor="text1"/>
+          <w:sz w:val="24"/>
+          <w:szCs w:val="24"/>
+        </w:rPr>
+        <w:t xml:space="preserve">, </w:t>
+      </w:r>
+      <w:proofErr w:type="spellStart"/>
+      <w:r>
+        <w:rPr>
+          <w:rFonts w:ascii="Arial" w:hAnsi="Arial" w:cs="Arial"/>
+          <w:color w:val="000000" w:themeColor="text1"/>
+          <w:sz w:val="24"/>
+          <w:szCs w:val="24"/>
+        </w:rPr>
+        <w:t>GLPopMatrix</w:t>
+      </w:r>
+      <w:proofErr w:type="spellEnd"/>
+      <w:r>
+        <w:rPr>
+          <w:rFonts w:ascii="Arial" w:hAnsi="Arial" w:cs="Arial"/>
+          <w:color w:val="000000" w:themeColor="text1"/>
+          <w:sz w:val="24"/>
+          <w:szCs w:val="24"/>
+        </w:rPr>
+        <w:t>, etc.</w:t>
+      </w:r>
+    </w:p>
+    <w:p>
+      <w:pPr>
+        <w:jc w:val="both"/>
+      </w:pPr>
+    </w:p>
+    <w:p>
+      <w:pPr>
+        <w:pStyle w:val="Ttulo1"/>
+        <w:rPr>
+          <w:rFonts w:ascii="Arial" w:hAnsi="Arial" w:cs="Arial"/>
+        </w:rPr>
+      </w:pPr>
+      <w:r>
+        <w:rPr>
+          <w:rFonts w:ascii="Arial" w:hAnsi="Arial" w:cs="Arial"/>
+        </w:rPr>
         <w:t>Propuesta de solución</w:t>
       </w:r>
       <w:bookmarkEnd w:id="15"/>
@@ -4968,8 +5266,19 @@
           <w:sz w:val="24"/>
           <w:szCs w:val="24"/>
         </w:rPr>
-        <w:t>Movimiento de camara</w:t>
-      </w:r>
+        <w:t xml:space="preserve">Movimiento de </w:t>
+      </w:r>
+      <w:proofErr w:type="spellStart"/>
+      <w:r>
+        <w:rPr>
+          <w:rFonts w:ascii="Arial" w:hAnsi="Arial" w:cs="Arial"/>
+          <w:color w:val="000000" w:themeColor="text1"/>
+          <w:sz w:val="24"/>
+          <w:szCs w:val="24"/>
+        </w:rPr>
+        <w:t>camara</w:t>
+      </w:r>
+      <w:proofErr w:type="spellEnd"/>
     </w:p>
     <w:p>
       <w:pPr>
@@ -5131,8 +5440,19 @@
           <w:sz w:val="24"/>
           <w:szCs w:val="24"/>
         </w:rPr>
-        <w:t>Sin lag</w:t>
-      </w:r>
+        <w:t xml:space="preserve">Sin </w:t>
+      </w:r>
+      <w:proofErr w:type="spellStart"/>
+      <w:r>
+        <w:rPr>
+          <w:rFonts w:ascii="Arial" w:hAnsi="Arial" w:cs="Arial"/>
+          <w:color w:val="000000" w:themeColor="text1"/>
+          <w:sz w:val="24"/>
+          <w:szCs w:val="24"/>
+        </w:rPr>
+        <w:t>lag</w:t>
+      </w:r>
+      <w:proofErr w:type="spellEnd"/>
     </w:p>
     <w:p>
       <w:pPr>
@@ -5295,6 +5615,7 @@
           <w:sz w:val="24"/>
           <w:szCs w:val="24"/>
         </w:rPr>
+        <w:lastRenderedPageBreak/>
         <w:br/>
       </w:r>
       <w:r>
@@ -5387,17 +5708,7 @@
           <w:szCs w:val="24"/>
           <w:shd w:val="clear" w:color="auto" w:fill="FFFFFF"/>
         </w:rPr>
-        <w:t xml:space="preserve">: garantiza que los diferentes módulos se integren con la aplicación. </w:t>
-      </w:r>
-      <w:r>
-        <w:rPr>
-          <w:rFonts w:ascii="Arial" w:hAnsi="Arial" w:cs="Arial"/>
-          <w:sz w:val="24"/>
-          <w:szCs w:val="24"/>
-          <w:shd w:val="clear" w:color="auto" w:fill="FFFFFF"/>
-        </w:rPr>
-        <w:lastRenderedPageBreak/>
-        <w:t>Este es el propósito de la prueba de integración que está cuidadosamente documentada.</w:t>
+        <w:t>: garantiza que los diferentes módulos se integren con la aplicación. Este es el propósito de la prueba de integración que está cuidadosamente documentada.</w:t>
       </w:r>
       <w:r>
         <w:rPr>
@@ -5799,6 +6110,7 @@
           <w:szCs w:val="24"/>
           <w:bdr w:val="none" w:sz="0" w:space="0" w:color="auto" w:frame="1"/>
         </w:rPr>
+        <w:lastRenderedPageBreak/>
         <w:t>Análisis de Riesgo.</w:t>
       </w:r>
       <w:r>
@@ -5877,7 +6189,6 @@
           <w:szCs w:val="24"/>
           <w:bdr w:val="none" w:sz="0" w:space="0" w:color="auto" w:frame="1"/>
         </w:rPr>
-        <w:lastRenderedPageBreak/>
         <w:t>Evaluación</w:t>
       </w:r>
       <w:r>
@@ -6158,6 +6469,7 @@
           <w:szCs w:val="24"/>
         </w:rPr>
       </w:pPr>
+      <w:proofErr w:type="spellStart"/>
       <w:r>
         <w:rPr>
           <w:rFonts w:ascii="Arial" w:hAnsi="Arial" w:cs="Arial"/>
@@ -6168,6 +6480,7 @@
         </w:rPr>
         <w:t>Hygei</w:t>
       </w:r>
+      <w:proofErr w:type="spellEnd"/>
     </w:p>
     <w:p>
       <w:pPr>
@@ -6418,7 +6731,25 @@
           <w:sz w:val="24"/>
           <w:szCs w:val="24"/>
         </w:rPr>
-        <w:t xml:space="preserve"> y luktita en estado puro, se </w:t>
+        <w:t xml:space="preserve"> y </w:t>
+      </w:r>
+      <w:proofErr w:type="spellStart"/>
+      <w:r>
+        <w:rPr>
+          <w:rFonts w:ascii="Arial" w:hAnsi="Arial" w:cs="Arial"/>
+          <w:sz w:val="24"/>
+          <w:szCs w:val="24"/>
+        </w:rPr>
+        <w:t>luktita</w:t>
+      </w:r>
+      <w:proofErr w:type="spellEnd"/>
+      <w:r>
+        <w:rPr>
+          <w:rFonts w:ascii="Arial" w:hAnsi="Arial" w:cs="Arial"/>
+          <w:sz w:val="24"/>
+          <w:szCs w:val="24"/>
+        </w:rPr>
+        <w:t xml:space="preserve"> en estado puro, se </w:t>
       </w:r>
       <w:r>
         <w:rPr>
@@ -6488,6 +6819,7 @@
           <w:szCs w:val="28"/>
         </w:rPr>
       </w:pPr>
+      <w:proofErr w:type="spellStart"/>
       <w:r>
         <w:rPr>
           <w:rFonts w:ascii="Arial" w:hAnsi="Arial" w:cs="Arial"/>
@@ -6498,6 +6830,7 @@
         </w:rPr>
         <w:t>Terluks</w:t>
       </w:r>
+      <w:proofErr w:type="spellEnd"/>
     </w:p>
     <w:p>
       <w:pPr>
@@ -6514,7 +6847,25 @@
           <w:sz w:val="24"/>
           <w:szCs w:val="24"/>
         </w:rPr>
-        <w:t xml:space="preserve">Monstruos formados con el paso de los años a través del mineral luktita, </w:t>
+        <w:t xml:space="preserve">Monstruos formados con el paso de los años a través del mineral </w:t>
+      </w:r>
+      <w:proofErr w:type="spellStart"/>
+      <w:r>
+        <w:rPr>
+          <w:rFonts w:ascii="Arial" w:hAnsi="Arial" w:cs="Arial"/>
+          <w:sz w:val="24"/>
+          <w:szCs w:val="24"/>
+        </w:rPr>
+        <w:t>luktita</w:t>
+      </w:r>
+      <w:proofErr w:type="spellEnd"/>
+      <w:r>
+        <w:rPr>
+          <w:rFonts w:ascii="Arial" w:hAnsi="Arial" w:cs="Arial"/>
+          <w:sz w:val="24"/>
+          <w:szCs w:val="24"/>
+        </w:rPr>
+        <w:t xml:space="preserve">, </w:t>
       </w:r>
       <w:r>
         <w:rPr>
@@ -6572,6 +6923,7 @@
           <w:szCs w:val="28"/>
         </w:rPr>
       </w:pPr>
+      <w:proofErr w:type="spellStart"/>
       <w:r>
         <w:rPr>
           <w:rFonts w:ascii="Arial" w:hAnsi="Arial" w:cs="Arial"/>
@@ -6583,6 +6935,7 @@
         <w:lastRenderedPageBreak/>
         <w:t>Flogats</w:t>
       </w:r>
+      <w:proofErr w:type="spellEnd"/>
     </w:p>
     <w:p>
       <w:pPr>
@@ -6599,7 +6952,25 @@
           <w:sz w:val="24"/>
           <w:szCs w:val="24"/>
         </w:rPr>
-        <w:t xml:space="preserve">Monstruo formado de la esencia de la luktita que </w:t>
+        <w:t xml:space="preserve">Monstruo formado de la esencia de la </w:t>
+      </w:r>
+      <w:proofErr w:type="spellStart"/>
+      <w:r>
+        <w:rPr>
+          <w:rFonts w:ascii="Arial" w:hAnsi="Arial" w:cs="Arial"/>
+          <w:sz w:val="24"/>
+          <w:szCs w:val="24"/>
+        </w:rPr>
+        <w:t>luktita</w:t>
+      </w:r>
+      <w:proofErr w:type="spellEnd"/>
+      <w:r>
+        <w:rPr>
+          <w:rFonts w:ascii="Arial" w:hAnsi="Arial" w:cs="Arial"/>
+          <w:sz w:val="24"/>
+          <w:szCs w:val="24"/>
+        </w:rPr>
+        <w:t xml:space="preserve"> que </w:t>
       </w:r>
       <w:r>
         <w:rPr>
@@ -6650,7 +7021,7 @@
     </w:p>
     <w:p>
       <w:pPr>
-        <w:jc w:val="both"/>
+        <w:jc w:val="center"/>
         <w:rPr>
           <w:rFonts w:ascii="Arial" w:hAnsi="Arial" w:cs="Arial"/>
           <w:b/>
@@ -6659,6 +7030,7 @@
           <w:szCs w:val="24"/>
         </w:rPr>
       </w:pPr>
+      <w:proofErr w:type="spellStart"/>
       <w:r>
         <w:rPr>
           <w:rFonts w:ascii="Arial" w:hAnsi="Arial" w:cs="Arial"/>
@@ -6679,10 +7051,12 @@
         </w:rPr>
         <w:t>l</w:t>
       </w:r>
+      <w:proofErr w:type="spellEnd"/>
     </w:p>
     <w:p>
       <w:pPr>
         <w:keepNext/>
+        <w:jc w:val="center"/>
       </w:pPr>
       <w:r>
         <w:rPr>
@@ -6731,6 +7105,12 @@
           </wp:inline>
         </w:drawing>
       </w:r>
+    </w:p>
+    <w:p>
+      <w:pPr>
+        <w:keepNext/>
+        <w:jc w:val="center"/>
+      </w:pPr>
       <w:r>
         <w:t>(Carlos López)</w:t>
       </w:r>
@@ -6738,6 +7118,7 @@
     <w:p>
       <w:pPr>
         <w:pStyle w:val="Descripcin"/>
+        <w:jc w:val="center"/>
       </w:pPr>
       <w:r>
         <w:rPr>
@@ -6778,7 +7159,7 @@
     </w:p>
     <w:p>
       <w:pPr>
-        <w:jc w:val="both"/>
+        <w:jc w:val="center"/>
         <w:rPr>
           <w:rFonts w:ascii="Arial" w:hAnsi="Arial" w:cs="Arial"/>
           <w:b/>
@@ -6801,16 +7182,17 @@
     <w:p>
       <w:pPr>
         <w:keepNext/>
+        <w:jc w:val="center"/>
       </w:pPr>
       <w:r>
         <w:rPr>
           <w:noProof/>
         </w:rPr>
         <w:drawing>
-          <wp:inline distT="0" distB="0" distL="0" distR="0" wp14:anchorId="379CDF13" wp14:editId="482B1AB2">
-            <wp:extent cx="1045824" cy="1579419"/>
-            <wp:effectExtent l="0" t="0" r="2540" b="1905"/>
-            <wp:docPr id="3" name="Imagen 3"/>
+          <wp:inline distT="0" distB="0" distL="0" distR="0" wp14:anchorId="3B92FF64" wp14:editId="4D8B52F3">
+            <wp:extent cx="1771650" cy="2686050"/>
+            <wp:effectExtent l="0" t="0" r="0" b="0"/>
+            <wp:docPr id="6" name="Imagen 6"/>
             <wp:cNvGraphicFramePr>
               <a:graphicFrameLocks xmlns:a="http://schemas.openxmlformats.org/drawingml/2006/main" noChangeAspect="1"/>
             </wp:cNvGraphicFramePr>
@@ -6818,31 +7200,22 @@
               <a:graphicData uri="http://schemas.openxmlformats.org/drawingml/2006/picture">
                 <pic:pic xmlns:pic="http://schemas.openxmlformats.org/drawingml/2006/picture">
                   <pic:nvPicPr>
-                    <pic:cNvPr id="0" name="Picture 1"/>
-                    <pic:cNvPicPr>
-                      <a:picLocks noChangeAspect="1" noChangeArrowheads="1"/>
-                    </pic:cNvPicPr>
+                    <pic:cNvPr id="1" name=""/>
+                    <pic:cNvPicPr/>
                   </pic:nvPicPr>
                   <pic:blipFill rotWithShape="1">
-                    <a:blip r:embed="rId10" cstate="print">
-                      <a:extLst>
-                        <a:ext uri="{28A0092B-C50C-407E-A947-70E740481C1C}">
-                          <a14:useLocalDpi xmlns:a14="http://schemas.microsoft.com/office/drawing/2010/main" val="0"/>
-                        </a:ext>
-                      </a:extLst>
-                    </a:blip>
-                    <a:srcRect l="14930" t="4704" r="20125"/>
+                    <a:blip r:embed="rId10"/>
+                    <a:srcRect l="33944" t="9056" r="34487" b="5816"/>
                     <a:stretch/>
                   </pic:blipFill>
                   <pic:spPr bwMode="auto">
                     <a:xfrm>
                       <a:off x="0" y="0"/>
-                      <a:ext cx="1074962" cy="1623424"/>
+                      <a:ext cx="1771650" cy="2686050"/>
                     </a:xfrm>
                     <a:prstGeom prst="rect">
                       <a:avLst/>
                     </a:prstGeom>
-                    <a:noFill/>
                     <a:ln>
                       <a:noFill/>
                     </a:ln>
@@ -6858,8 +7231,14 @@
           </wp:inline>
         </w:drawing>
       </w:r>
-      <w:r>
-        <w:t xml:space="preserve"> (</w:t>
+    </w:p>
+    <w:p>
+      <w:pPr>
+        <w:keepNext/>
+        <w:jc w:val="center"/>
+      </w:pPr>
+      <w:r>
+        <w:t>(</w:t>
       </w:r>
       <w:r>
         <w:t>David Velázquez</w:t>
@@ -6871,36 +7250,28 @@
     <w:p>
       <w:pPr>
         <w:pStyle w:val="Descripcin"/>
+        <w:jc w:val="center"/>
       </w:pPr>
-      <w:r>
-        <w:fldChar w:fldCharType="begin"/>
-      </w:r>
-      <w:r>
-        <w:instrText xml:space="preserve"> SEQ Ilustración \* ARABIC </w:instrText>
-      </w:r>
-      <w:r>
-        <w:fldChar w:fldCharType="separate"/>
-      </w:r>
-      <w:bookmarkStart w:id="23" w:name="_Toc37788412"/>
-      <w:r>
-        <w:rPr>
-          <w:noProof/>
-        </w:rPr>
-        <w:t>3</w:t>
-      </w:r>
-      <w:r>
-        <w:rPr>
-          <w:noProof/>
-        </w:rPr>
-        <w:fldChar w:fldCharType="end"/>
-      </w:r>
+      <w:fldSimple w:instr=" SEQ Ilustración \* ARABIC ">
+        <w:bookmarkStart w:id="23" w:name="_Toc37788412"/>
+        <w:r>
+          <w:rPr>
+            <w:noProof/>
+          </w:rPr>
+          <w:t>3</w:t>
+        </w:r>
+      </w:fldSimple>
       <w:r>
         <w:t>. Aria</w:t>
       </w:r>
       <w:bookmarkEnd w:id="23"/>
     </w:p>
+    <w:p/>
+    <w:p/>
+    <w:p/>
     <w:p>
       <w:pPr>
+        <w:jc w:val="center"/>
         <w:rPr>
           <w:rFonts w:ascii="Arial" w:hAnsi="Arial" w:cs="Arial"/>
           <w:b/>
@@ -6909,6 +7280,7 @@
           <w:szCs w:val="24"/>
         </w:rPr>
       </w:pPr>
+      <w:proofErr w:type="spellStart"/>
       <w:r>
         <w:rPr>
           <w:rFonts w:ascii="Arial" w:hAnsi="Arial" w:cs="Arial"/>
@@ -6917,12 +7289,15 @@
           <w:sz w:val="24"/>
           <w:szCs w:val="24"/>
         </w:rPr>
+        <w:lastRenderedPageBreak/>
         <w:t>Flogats</w:t>
       </w:r>
+      <w:proofErr w:type="spellEnd"/>
     </w:p>
     <w:p>
       <w:pPr>
         <w:keepNext/>
+        <w:jc w:val="center"/>
       </w:pPr>
       <w:r>
         <w:rPr>
@@ -6978,6 +7353,12 @@
           </wp:inline>
         </w:drawing>
       </w:r>
+    </w:p>
+    <w:p>
+      <w:pPr>
+        <w:keepNext/>
+        <w:jc w:val="center"/>
+      </w:pPr>
       <w:r>
         <w:t>(Areli Lara)</w:t>
       </w:r>
@@ -6985,6 +7366,7 @@
     <w:p>
       <w:pPr>
         <w:pStyle w:val="Descripcin"/>
+        <w:jc w:val="center"/>
       </w:pPr>
       <w:r>
         <w:rPr>
@@ -7019,13 +7401,18 @@
         <w:fldChar w:fldCharType="end"/>
       </w:r>
       <w:r>
-        <w:t>. Flogats</w:t>
+        <w:t xml:space="preserve">. </w:t>
+      </w:r>
+      <w:proofErr w:type="spellStart"/>
+      <w:r>
+        <w:t>Flogats</w:t>
       </w:r>
       <w:bookmarkEnd w:id="24"/>
+      <w:proofErr w:type="spellEnd"/>
     </w:p>
     <w:p>
       <w:pPr>
-        <w:jc w:val="both"/>
+        <w:jc w:val="center"/>
         <w:rPr>
           <w:rFonts w:ascii="Arial" w:hAnsi="Arial" w:cs="Arial"/>
           <w:b/>
@@ -7034,6 +7421,7 @@
           <w:szCs w:val="28"/>
         </w:rPr>
       </w:pPr>
+      <w:proofErr w:type="spellStart"/>
       <w:r>
         <w:rPr>
           <w:rFonts w:ascii="Arial" w:hAnsi="Arial" w:cs="Arial"/>
@@ -7042,11 +7430,14 @@
           <w:sz w:val="26"/>
           <w:szCs w:val="28"/>
         </w:rPr>
-        <w:lastRenderedPageBreak/>
         <w:t>Terluks</w:t>
       </w:r>
+      <w:proofErr w:type="spellEnd"/>
     </w:p>
     <w:p>
+      <w:pPr>
+        <w:jc w:val="center"/>
+      </w:pPr>
       <w:r>
         <w:rPr>
           <w:noProof/>
@@ -7094,6 +7485,11 @@
           </wp:inline>
         </w:drawing>
       </w:r>
+    </w:p>
+    <w:p>
+      <w:pPr>
+        <w:jc w:val="center"/>
+      </w:pPr>
       <w:r>
         <w:t>(Alan Velázquez)</w:t>
       </w:r>
@@ -7101,33 +7497,26 @@
     <w:p>
       <w:pPr>
         <w:pStyle w:val="Descripcin"/>
+        <w:jc w:val="center"/>
       </w:pPr>
-      <w:r>
-        <w:fldChar w:fldCharType="begin"/>
-      </w:r>
-      <w:r>
-        <w:instrText xml:space="preserve"> SEQ Ilustración \* ARABIC </w:instrText>
-      </w:r>
-      <w:r>
-        <w:fldChar w:fldCharType="separate"/>
-      </w:r>
-      <w:bookmarkStart w:id="25" w:name="_Toc37788414"/>
-      <w:r>
-        <w:rPr>
-          <w:noProof/>
-        </w:rPr>
-        <w:t>5</w:t>
-      </w:r>
-      <w:r>
-        <w:rPr>
-          <w:noProof/>
-        </w:rPr>
-        <w:fldChar w:fldCharType="end"/>
-      </w:r>
-      <w:r>
-        <w:t>. Terluks</w:t>
+      <w:fldSimple w:instr=" SEQ Ilustración \* ARABIC ">
+        <w:bookmarkStart w:id="25" w:name="_Toc37788414"/>
+        <w:r>
+          <w:rPr>
+            <w:noProof/>
+          </w:rPr>
+          <w:t>5</w:t>
+        </w:r>
+      </w:fldSimple>
+      <w:r>
+        <w:t xml:space="preserve">. </w:t>
+      </w:r>
+      <w:proofErr w:type="spellStart"/>
+      <w:r>
+        <w:t>Terluks</w:t>
       </w:r>
       <w:bookmarkEnd w:id="25"/>
+      <w:proofErr w:type="spellEnd"/>
     </w:p>
     <w:p/>
     <w:p>
@@ -7240,6 +7629,7 @@
                 <w:szCs w:val="28"/>
               </w:rPr>
             </w:pPr>
+            <w:proofErr w:type="spellStart"/>
             <w:r>
               <w:rPr>
                 <w:rFonts w:ascii="Arial" w:eastAsia="Arial" w:hAnsi="Arial" w:cs="Arial"/>
@@ -7249,6 +7639,7 @@
               </w:rPr>
               <w:t>Aerix</w:t>
             </w:r>
+            <w:proofErr w:type="spellEnd"/>
           </w:p>
         </w:tc>
       </w:tr>
@@ -7621,7 +8012,25 @@
                 <w:sz w:val="24"/>
                 <w:szCs w:val="24"/>
               </w:rPr>
-              <w:t>El personaje tambien tiene colisiones con otros elementos del nivel seleccionado, como obstáculos que le impidan moverse o enemigos que al contacto</w:t>
+              <w:t xml:space="preserve">El personaje </w:t>
+            </w:r>
+            <w:proofErr w:type="spellStart"/>
+            <w:r>
+              <w:rPr>
+                <w:rFonts w:ascii="Arial" w:eastAsia="Arial" w:hAnsi="Arial" w:cs="Arial"/>
+                <w:sz w:val="24"/>
+                <w:szCs w:val="24"/>
+              </w:rPr>
+              <w:t>tambien</w:t>
+            </w:r>
+            <w:proofErr w:type="spellEnd"/>
+            <w:r>
+              <w:rPr>
+                <w:rFonts w:ascii="Arial" w:eastAsia="Arial" w:hAnsi="Arial" w:cs="Arial"/>
+                <w:sz w:val="24"/>
+                <w:szCs w:val="24"/>
+              </w:rPr>
+              <w:t xml:space="preserve"> tiene colisiones con otros elementos del nivel seleccionado, como obstáculos que le impidan moverse o enemigos que al contacto</w:t>
             </w:r>
             <w:r>
               <w:rPr>
@@ -7947,6 +8356,7 @@
                 <w:szCs w:val="28"/>
               </w:rPr>
             </w:pPr>
+            <w:proofErr w:type="spellStart"/>
             <w:r>
               <w:rPr>
                 <w:rFonts w:ascii="Arial" w:eastAsia="Arial" w:hAnsi="Arial" w:cs="Arial"/>
@@ -7956,6 +8366,7 @@
               </w:rPr>
               <w:t>Aerix</w:t>
             </w:r>
+            <w:proofErr w:type="spellEnd"/>
           </w:p>
         </w:tc>
       </w:tr>
@@ -8557,6 +8968,7 @@
                 <w:szCs w:val="28"/>
               </w:rPr>
             </w:pPr>
+            <w:proofErr w:type="spellStart"/>
             <w:r>
               <w:rPr>
                 <w:rFonts w:ascii="Arial" w:eastAsia="Arial" w:hAnsi="Arial" w:cs="Arial"/>
@@ -8566,6 +8978,7 @@
               </w:rPr>
               <w:t>Aerix</w:t>
             </w:r>
+            <w:proofErr w:type="spellEnd"/>
           </w:p>
         </w:tc>
       </w:tr>
@@ -8932,7 +9345,23 @@
                 <w:sz w:val="24"/>
                 <w:szCs w:val="24"/>
               </w:rPr>
-              <w:t>El botón con una flecha, pasará a la siguiente ventana de selección de personaje.</w:t>
+              <w:t xml:space="preserve">El botón con una </w:t>
+            </w:r>
+            <w:r>
+              <w:rPr>
+                <w:rFonts w:ascii="Arial" w:eastAsia="Arial" w:hAnsi="Arial" w:cs="Arial"/>
+                <w:sz w:val="24"/>
+                <w:szCs w:val="24"/>
+              </w:rPr>
+              <w:t>flecha</w:t>
+            </w:r>
+            <w:r>
+              <w:rPr>
+                <w:rFonts w:ascii="Arial" w:eastAsia="Arial" w:hAnsi="Arial" w:cs="Arial"/>
+                <w:sz w:val="24"/>
+                <w:szCs w:val="24"/>
+              </w:rPr>
+              <w:t xml:space="preserve"> pasará a la siguiente ventana de selección de personaje.</w:t>
             </w:r>
           </w:p>
           <w:p>
@@ -9266,6 +9695,7 @@
                 <w:szCs w:val="28"/>
               </w:rPr>
             </w:pPr>
+            <w:proofErr w:type="spellStart"/>
             <w:r>
               <w:rPr>
                 <w:rFonts w:ascii="Arial" w:eastAsia="Arial" w:hAnsi="Arial" w:cs="Arial"/>
@@ -9275,6 +9705,7 @@
               </w:rPr>
               <w:t>Aerix</w:t>
             </w:r>
+            <w:proofErr w:type="spellEnd"/>
           </w:p>
         </w:tc>
       </w:tr>
@@ -10070,6 +10501,7 @@
                 <w:szCs w:val="28"/>
               </w:rPr>
             </w:pPr>
+            <w:proofErr w:type="spellStart"/>
             <w:r>
               <w:rPr>
                 <w:rFonts w:ascii="Arial" w:eastAsia="Arial" w:hAnsi="Arial" w:cs="Arial"/>
@@ -10079,6 +10511,7 @@
               </w:rPr>
               <w:t>Aerix</w:t>
             </w:r>
+            <w:proofErr w:type="spellEnd"/>
           </w:p>
         </w:tc>
       </w:tr>
@@ -10340,7 +10773,25 @@
                 <w:sz w:val="24"/>
                 <w:szCs w:val="24"/>
               </w:rPr>
-              <w:t>Los 4 niveles son distintos entre si y contienen diferentes elementos como:</w:t>
+              <w:t xml:space="preserve">Los 4 niveles son distintos entre </w:t>
+            </w:r>
+            <w:proofErr w:type="spellStart"/>
+            <w:r>
+              <w:rPr>
+                <w:rFonts w:ascii="Arial" w:eastAsia="Arial" w:hAnsi="Arial" w:cs="Arial"/>
+                <w:sz w:val="24"/>
+                <w:szCs w:val="24"/>
+              </w:rPr>
+              <w:t>si</w:t>
+            </w:r>
+            <w:proofErr w:type="spellEnd"/>
+            <w:r>
+              <w:rPr>
+                <w:rFonts w:ascii="Arial" w:eastAsia="Arial" w:hAnsi="Arial" w:cs="Arial"/>
+                <w:sz w:val="24"/>
+                <w:szCs w:val="24"/>
+              </w:rPr>
+              <w:t xml:space="preserve"> y contienen diferentes elementos como:</w:t>
             </w:r>
           </w:p>
           <w:p>
@@ -10721,6 +11172,7 @@
                 <w:szCs w:val="28"/>
               </w:rPr>
             </w:pPr>
+            <w:proofErr w:type="spellStart"/>
             <w:r>
               <w:rPr>
                 <w:rFonts w:ascii="Arial" w:eastAsia="Arial" w:hAnsi="Arial" w:cs="Arial"/>
@@ -10730,6 +11182,7 @@
               </w:rPr>
               <w:t>Aerix</w:t>
             </w:r>
+            <w:proofErr w:type="spellEnd"/>
           </w:p>
         </w:tc>
       </w:tr>
@@ -11331,6 +11784,7 @@
                 <w:szCs w:val="28"/>
               </w:rPr>
             </w:pPr>
+            <w:proofErr w:type="spellStart"/>
             <w:r>
               <w:rPr>
                 <w:rFonts w:ascii="Arial" w:eastAsia="Arial" w:hAnsi="Arial" w:cs="Arial"/>
@@ -11340,6 +11794,7 @@
               </w:rPr>
               <w:t>Aerix</w:t>
             </w:r>
+            <w:proofErr w:type="spellEnd"/>
           </w:p>
         </w:tc>
       </w:tr>
@@ -11995,6 +12450,7 @@
                 <w:szCs w:val="28"/>
               </w:rPr>
             </w:pPr>
+            <w:proofErr w:type="spellStart"/>
             <w:r>
               <w:rPr>
                 <w:rFonts w:ascii="Arial" w:eastAsia="Arial" w:hAnsi="Arial" w:cs="Arial"/>
@@ -12004,6 +12460,7 @@
               </w:rPr>
               <w:t>Aerix</w:t>
             </w:r>
+            <w:proofErr w:type="spellEnd"/>
           </w:p>
         </w:tc>
       </w:tr>
@@ -12541,6 +12998,7 @@
                 <w:szCs w:val="28"/>
               </w:rPr>
             </w:pPr>
+            <w:proofErr w:type="spellStart"/>
             <w:r>
               <w:rPr>
                 <w:rFonts w:ascii="Arial" w:eastAsia="Arial" w:hAnsi="Arial" w:cs="Arial"/>
@@ -12550,6 +13008,7 @@
               </w:rPr>
               <w:t>Aerix</w:t>
             </w:r>
+            <w:proofErr w:type="spellEnd"/>
           </w:p>
         </w:tc>
       </w:tr>
@@ -13070,6 +13529,7 @@
                 <w:szCs w:val="28"/>
               </w:rPr>
             </w:pPr>
+            <w:proofErr w:type="spellStart"/>
             <w:r>
               <w:rPr>
                 <w:rFonts w:ascii="Arial" w:eastAsia="Arial" w:hAnsi="Arial" w:cs="Arial"/>
@@ -13079,6 +13539,7 @@
               </w:rPr>
               <w:t>Aerix</w:t>
             </w:r>
+            <w:proofErr w:type="spellEnd"/>
           </w:p>
         </w:tc>
       </w:tr>
@@ -13626,6 +14087,7 @@
                 <w:szCs w:val="28"/>
               </w:rPr>
             </w:pPr>
+            <w:proofErr w:type="spellStart"/>
             <w:r>
               <w:rPr>
                 <w:rFonts w:ascii="Arial" w:eastAsia="Arial" w:hAnsi="Arial" w:cs="Arial"/>
@@ -13635,6 +14097,7 @@
               </w:rPr>
               <w:t>Aerix</w:t>
             </w:r>
+            <w:proofErr w:type="spellEnd"/>
           </w:p>
         </w:tc>
       </w:tr>
@@ -14193,6 +14656,7 @@
                 <w:szCs w:val="28"/>
               </w:rPr>
             </w:pPr>
+            <w:proofErr w:type="spellStart"/>
             <w:r>
               <w:rPr>
                 <w:rFonts w:ascii="Arial" w:eastAsia="Arial" w:hAnsi="Arial" w:cs="Arial"/>
@@ -14202,6 +14666,7 @@
               </w:rPr>
               <w:t>Aerix</w:t>
             </w:r>
+            <w:proofErr w:type="spellEnd"/>
           </w:p>
         </w:tc>
       </w:tr>
@@ -14734,6 +15199,7 @@
                 <w:szCs w:val="28"/>
               </w:rPr>
             </w:pPr>
+            <w:proofErr w:type="spellStart"/>
             <w:r>
               <w:rPr>
                 <w:rFonts w:ascii="Arial" w:eastAsia="Arial" w:hAnsi="Arial" w:cs="Arial"/>
@@ -14743,6 +15209,7 @@
               </w:rPr>
               <w:t>Aerix</w:t>
             </w:r>
+            <w:proofErr w:type="spellEnd"/>
           </w:p>
         </w:tc>
       </w:tr>
@@ -15301,6 +15768,7 @@
                 <w:szCs w:val="28"/>
               </w:rPr>
             </w:pPr>
+            <w:proofErr w:type="spellStart"/>
             <w:r>
               <w:rPr>
                 <w:rFonts w:ascii="Arial" w:eastAsia="Arial" w:hAnsi="Arial" w:cs="Arial"/>
@@ -15310,6 +15778,7 @@
               </w:rPr>
               <w:t>Aerix</w:t>
             </w:r>
+            <w:proofErr w:type="spellEnd"/>
           </w:p>
         </w:tc>
       </w:tr>
@@ -15573,7 +16042,25 @@
                 <w:sz w:val="24"/>
                 <w:szCs w:val="24"/>
               </w:rPr>
-              <w:t>Los mensajes, botones y letreros del juego están escritos con la fuente Tahoma Plain, con un tamaño de 18px</w:t>
+              <w:t xml:space="preserve">Los mensajes, botones y letreros del juego están escritos con la fuente Tahoma </w:t>
+            </w:r>
+            <w:proofErr w:type="spellStart"/>
+            <w:r>
+              <w:rPr>
+                <w:rFonts w:ascii="Arial" w:eastAsia="Arial" w:hAnsi="Arial" w:cs="Arial"/>
+                <w:sz w:val="24"/>
+                <w:szCs w:val="24"/>
+              </w:rPr>
+              <w:t>Plain</w:t>
+            </w:r>
+            <w:proofErr w:type="spellEnd"/>
+            <w:r>
+              <w:rPr>
+                <w:rFonts w:ascii="Arial" w:eastAsia="Arial" w:hAnsi="Arial" w:cs="Arial"/>
+                <w:sz w:val="24"/>
+                <w:szCs w:val="24"/>
+              </w:rPr>
+              <w:t>, con un tamaño de 18px</w:t>
             </w:r>
           </w:p>
         </w:tc>
@@ -15851,6 +16338,7 @@
                 <w:szCs w:val="28"/>
               </w:rPr>
             </w:pPr>
+            <w:proofErr w:type="spellStart"/>
             <w:r>
               <w:rPr>
                 <w:rFonts w:ascii="Arial" w:eastAsia="Arial" w:hAnsi="Arial" w:cs="Arial"/>
@@ -15860,6 +16348,7 @@
               </w:rPr>
               <w:t>Aerix</w:t>
             </w:r>
+            <w:proofErr w:type="spellEnd"/>
           </w:p>
         </w:tc>
       </w:tr>
@@ -16017,8 +16506,18 @@
                 <w:sz w:val="24"/>
                 <w:szCs w:val="24"/>
               </w:rPr>
-              <w:t>Sin lag</w:t>
-            </w:r>
+              <w:t xml:space="preserve">Sin </w:t>
+            </w:r>
+            <w:proofErr w:type="spellStart"/>
+            <w:r>
+              <w:rPr>
+                <w:rFonts w:ascii="Arial" w:eastAsia="Arial" w:hAnsi="Arial" w:cs="Arial"/>
+                <w:sz w:val="24"/>
+                <w:szCs w:val="24"/>
+              </w:rPr>
+              <w:t>lag</w:t>
+            </w:r>
+            <w:proofErr w:type="spellEnd"/>
           </w:p>
         </w:tc>
       </w:tr>
@@ -16115,7 +16614,43 @@
                 <w:sz w:val="24"/>
                 <w:szCs w:val="24"/>
               </w:rPr>
-              <w:t xml:space="preserve">El juego funcionará en la mayoría de equipos con Windows, pero la función del juego, dependerá del equipo en que se este ejecutando, por lo que algunos equipos de bajo rendimiento tendrán problemas de </w:t>
+              <w:t xml:space="preserve">El juego funcionará en la mayoría de </w:t>
+            </w:r>
+            <w:proofErr w:type="gramStart"/>
+            <w:r>
+              <w:rPr>
+                <w:rFonts w:ascii="Arial" w:eastAsia="Arial" w:hAnsi="Arial" w:cs="Arial"/>
+                <w:sz w:val="24"/>
+                <w:szCs w:val="24"/>
+              </w:rPr>
+              <w:t>equipos</w:t>
+            </w:r>
+            <w:proofErr w:type="gramEnd"/>
+            <w:r>
+              <w:rPr>
+                <w:rFonts w:ascii="Arial" w:eastAsia="Arial" w:hAnsi="Arial" w:cs="Arial"/>
+                <w:sz w:val="24"/>
+                <w:szCs w:val="24"/>
+              </w:rPr>
+              <w:t xml:space="preserve"> con Windows, pero la función del juego, dependerá del equipo en que se </w:t>
+            </w:r>
+            <w:proofErr w:type="spellStart"/>
+            <w:r>
+              <w:rPr>
+                <w:rFonts w:ascii="Arial" w:eastAsia="Arial" w:hAnsi="Arial" w:cs="Arial"/>
+                <w:sz w:val="24"/>
+                <w:szCs w:val="24"/>
+              </w:rPr>
+              <w:t>este</w:t>
+            </w:r>
+            <w:proofErr w:type="spellEnd"/>
+            <w:r>
+              <w:rPr>
+                <w:rFonts w:ascii="Arial" w:eastAsia="Arial" w:hAnsi="Arial" w:cs="Arial"/>
+                <w:sz w:val="24"/>
+                <w:szCs w:val="24"/>
+              </w:rPr>
+              <w:t xml:space="preserve"> ejecutando, por lo que algunos equipos de bajo rendimiento tendrán problemas de </w:t>
             </w:r>
             <w:r>
               <w:rPr>
@@ -16591,8 +17126,33 @@
                 <w:rFonts w:ascii="Arial" w:hAnsi="Arial" w:cs="Arial"/>
                 <w:sz w:val="22"/>
               </w:rPr>
-              <w:t>, OpenGL for Dummys</w:t>
-            </w:r>
+              <w:t xml:space="preserve">, OpenGL </w:t>
+            </w:r>
+            <w:proofErr w:type="spellStart"/>
+            <w:r>
+              <w:rPr>
+                <w:rFonts w:ascii="Arial" w:hAnsi="Arial" w:cs="Arial"/>
+                <w:sz w:val="22"/>
+              </w:rPr>
+              <w:t>for</w:t>
+            </w:r>
+            <w:proofErr w:type="spellEnd"/>
+            <w:r>
+              <w:rPr>
+                <w:rFonts w:ascii="Arial" w:hAnsi="Arial" w:cs="Arial"/>
+                <w:sz w:val="22"/>
+              </w:rPr>
+              <w:t xml:space="preserve"> </w:t>
+            </w:r>
+            <w:proofErr w:type="spellStart"/>
+            <w:r>
+              <w:rPr>
+                <w:rFonts w:ascii="Arial" w:hAnsi="Arial" w:cs="Arial"/>
+                <w:sz w:val="22"/>
+              </w:rPr>
+              <w:t>Dummys</w:t>
+            </w:r>
+            <w:proofErr w:type="spellEnd"/>
           </w:p>
         </w:tc>
       </w:tr>
@@ -18252,13 +18812,47 @@
                 <w:sz w:val="22"/>
               </w:rPr>
             </w:pPr>
-            <w:r>
-              <w:rPr>
-                <w:rFonts w:ascii="Arial" w:hAnsi="Arial" w:cs="Arial"/>
-                <w:sz w:val="22"/>
-              </w:rPr>
-              <w:t>Youtube, OpenGL for Dummys</w:t>
-            </w:r>
+            <w:proofErr w:type="spellStart"/>
+            <w:r>
+              <w:rPr>
+                <w:rFonts w:ascii="Arial" w:hAnsi="Arial" w:cs="Arial"/>
+                <w:sz w:val="22"/>
+              </w:rPr>
+              <w:t>Youtube</w:t>
+            </w:r>
+            <w:proofErr w:type="spellEnd"/>
+            <w:r>
+              <w:rPr>
+                <w:rFonts w:ascii="Arial" w:hAnsi="Arial" w:cs="Arial"/>
+                <w:sz w:val="22"/>
+              </w:rPr>
+              <w:t xml:space="preserve">, OpenGL </w:t>
+            </w:r>
+            <w:proofErr w:type="spellStart"/>
+            <w:r>
+              <w:rPr>
+                <w:rFonts w:ascii="Arial" w:hAnsi="Arial" w:cs="Arial"/>
+                <w:sz w:val="22"/>
+              </w:rPr>
+              <w:t>for</w:t>
+            </w:r>
+            <w:proofErr w:type="spellEnd"/>
+            <w:r>
+              <w:rPr>
+                <w:rFonts w:ascii="Arial" w:hAnsi="Arial" w:cs="Arial"/>
+                <w:sz w:val="22"/>
+              </w:rPr>
+              <w:t xml:space="preserve"> </w:t>
+            </w:r>
+            <w:proofErr w:type="spellStart"/>
+            <w:r>
+              <w:rPr>
+                <w:rFonts w:ascii="Arial" w:hAnsi="Arial" w:cs="Arial"/>
+                <w:sz w:val="22"/>
+              </w:rPr>
+              <w:t>Dummys</w:t>
+            </w:r>
+            <w:proofErr w:type="spellEnd"/>
           </w:p>
         </w:tc>
       </w:tr>
@@ -19907,8 +20501,33 @@
                 <w:rFonts w:ascii="Arial" w:hAnsi="Arial" w:cs="Arial"/>
                 <w:sz w:val="22"/>
               </w:rPr>
-              <w:t>, OpenGL for Dummys</w:t>
-            </w:r>
+              <w:t xml:space="preserve">, OpenGL </w:t>
+            </w:r>
+            <w:proofErr w:type="spellStart"/>
+            <w:r>
+              <w:rPr>
+                <w:rFonts w:ascii="Arial" w:hAnsi="Arial" w:cs="Arial"/>
+                <w:sz w:val="22"/>
+              </w:rPr>
+              <w:t>for</w:t>
+            </w:r>
+            <w:proofErr w:type="spellEnd"/>
+            <w:r>
+              <w:rPr>
+                <w:rFonts w:ascii="Arial" w:hAnsi="Arial" w:cs="Arial"/>
+                <w:sz w:val="22"/>
+              </w:rPr>
+              <w:t xml:space="preserve"> </w:t>
+            </w:r>
+            <w:proofErr w:type="spellStart"/>
+            <w:r>
+              <w:rPr>
+                <w:rFonts w:ascii="Arial" w:hAnsi="Arial" w:cs="Arial"/>
+                <w:sz w:val="22"/>
+              </w:rPr>
+              <w:t>Dummys</w:t>
+            </w:r>
+            <w:proofErr w:type="spellEnd"/>
           </w:p>
         </w:tc>
       </w:tr>
@@ -20009,7 +20628,39 @@
                 <w:rFonts w:ascii="Arial" w:hAnsi="Arial" w:cs="Arial"/>
                 <w:sz w:val="22"/>
               </w:rPr>
-              <w:t>Utilizar el mouse para seleccionar un nivel, al darle clic encimade la imagen del nivel.</w:t>
+              <w:t xml:space="preserve">Utilizar el </w:t>
+            </w:r>
+            <w:proofErr w:type="gramStart"/>
+            <w:r>
+              <w:rPr>
+                <w:rFonts w:ascii="Arial" w:hAnsi="Arial" w:cs="Arial"/>
+                <w:sz w:val="22"/>
+              </w:rPr>
+              <w:t>mouse</w:t>
+            </w:r>
+            <w:proofErr w:type="gramEnd"/>
+            <w:r>
+              <w:rPr>
+                <w:rFonts w:ascii="Arial" w:hAnsi="Arial" w:cs="Arial"/>
+                <w:sz w:val="22"/>
+              </w:rPr>
+              <w:t xml:space="preserve"> para seleccionar un nivel, al darle clic </w:t>
+            </w:r>
+            <w:proofErr w:type="spellStart"/>
+            <w:r>
+              <w:rPr>
+                <w:rFonts w:ascii="Arial" w:hAnsi="Arial" w:cs="Arial"/>
+                <w:sz w:val="22"/>
+              </w:rPr>
+              <w:t>encimade</w:t>
+            </w:r>
+            <w:proofErr w:type="spellEnd"/>
+            <w:r>
+              <w:rPr>
+                <w:rFonts w:ascii="Arial" w:hAnsi="Arial" w:cs="Arial"/>
+                <w:sz w:val="22"/>
+              </w:rPr>
+              <w:t xml:space="preserve"> la imagen del nivel.</w:t>
             </w:r>
           </w:p>
         </w:tc>
@@ -21187,8 +21838,33 @@
                 <w:rFonts w:ascii="Arial" w:hAnsi="Arial" w:cs="Arial"/>
                 <w:sz w:val="22"/>
               </w:rPr>
-              <w:t>, OpenGL for Dummys</w:t>
-            </w:r>
+              <w:t xml:space="preserve">, OpenGL </w:t>
+            </w:r>
+            <w:proofErr w:type="spellStart"/>
+            <w:r>
+              <w:rPr>
+                <w:rFonts w:ascii="Arial" w:hAnsi="Arial" w:cs="Arial"/>
+                <w:sz w:val="22"/>
+              </w:rPr>
+              <w:t>for</w:t>
+            </w:r>
+            <w:proofErr w:type="spellEnd"/>
+            <w:r>
+              <w:rPr>
+                <w:rFonts w:ascii="Arial" w:hAnsi="Arial" w:cs="Arial"/>
+                <w:sz w:val="22"/>
+              </w:rPr>
+              <w:t xml:space="preserve"> </w:t>
+            </w:r>
+            <w:proofErr w:type="spellStart"/>
+            <w:r>
+              <w:rPr>
+                <w:rFonts w:ascii="Arial" w:hAnsi="Arial" w:cs="Arial"/>
+                <w:sz w:val="22"/>
+              </w:rPr>
+              <w:t>Dummys</w:t>
+            </w:r>
+            <w:proofErr w:type="spellEnd"/>
           </w:p>
         </w:tc>
       </w:tr>
@@ -22457,13 +23133,47 @@
                 <w:sz w:val="22"/>
               </w:rPr>
             </w:pPr>
-            <w:r>
-              <w:rPr>
-                <w:rFonts w:ascii="Arial" w:hAnsi="Arial" w:cs="Arial"/>
-                <w:sz w:val="22"/>
-              </w:rPr>
-              <w:t>Youtube, OpenGL for Dummys</w:t>
-            </w:r>
+            <w:proofErr w:type="spellStart"/>
+            <w:r>
+              <w:rPr>
+                <w:rFonts w:ascii="Arial" w:hAnsi="Arial" w:cs="Arial"/>
+                <w:sz w:val="22"/>
+              </w:rPr>
+              <w:t>Youtube</w:t>
+            </w:r>
+            <w:proofErr w:type="spellEnd"/>
+            <w:r>
+              <w:rPr>
+                <w:rFonts w:ascii="Arial" w:hAnsi="Arial" w:cs="Arial"/>
+                <w:sz w:val="22"/>
+              </w:rPr>
+              <w:t xml:space="preserve">, OpenGL </w:t>
+            </w:r>
+            <w:proofErr w:type="spellStart"/>
+            <w:r>
+              <w:rPr>
+                <w:rFonts w:ascii="Arial" w:hAnsi="Arial" w:cs="Arial"/>
+                <w:sz w:val="22"/>
+              </w:rPr>
+              <w:t>for</w:t>
+            </w:r>
+            <w:proofErr w:type="spellEnd"/>
+            <w:r>
+              <w:rPr>
+                <w:rFonts w:ascii="Arial" w:hAnsi="Arial" w:cs="Arial"/>
+                <w:sz w:val="22"/>
+              </w:rPr>
+              <w:t xml:space="preserve"> </w:t>
+            </w:r>
+            <w:proofErr w:type="spellStart"/>
+            <w:r>
+              <w:rPr>
+                <w:rFonts w:ascii="Arial" w:hAnsi="Arial" w:cs="Arial"/>
+                <w:sz w:val="22"/>
+              </w:rPr>
+              <w:t>Dummys</w:t>
+            </w:r>
+            <w:proofErr w:type="spellEnd"/>
           </w:p>
         </w:tc>
       </w:tr>
@@ -23832,13 +24542,47 @@
                 <w:sz w:val="22"/>
               </w:rPr>
             </w:pPr>
-            <w:r>
-              <w:rPr>
-                <w:rFonts w:ascii="Arial" w:hAnsi="Arial" w:cs="Arial"/>
-                <w:sz w:val="22"/>
-              </w:rPr>
-              <w:t>Youtube, OpenGL for Dummys</w:t>
-            </w:r>
+            <w:proofErr w:type="spellStart"/>
+            <w:r>
+              <w:rPr>
+                <w:rFonts w:ascii="Arial" w:hAnsi="Arial" w:cs="Arial"/>
+                <w:sz w:val="22"/>
+              </w:rPr>
+              <w:t>Youtube</w:t>
+            </w:r>
+            <w:proofErr w:type="spellEnd"/>
+            <w:r>
+              <w:rPr>
+                <w:rFonts w:ascii="Arial" w:hAnsi="Arial" w:cs="Arial"/>
+                <w:sz w:val="22"/>
+              </w:rPr>
+              <w:t xml:space="preserve">, OpenGL </w:t>
+            </w:r>
+            <w:proofErr w:type="spellStart"/>
+            <w:r>
+              <w:rPr>
+                <w:rFonts w:ascii="Arial" w:hAnsi="Arial" w:cs="Arial"/>
+                <w:sz w:val="22"/>
+              </w:rPr>
+              <w:t>for</w:t>
+            </w:r>
+            <w:proofErr w:type="spellEnd"/>
+            <w:r>
+              <w:rPr>
+                <w:rFonts w:ascii="Arial" w:hAnsi="Arial" w:cs="Arial"/>
+                <w:sz w:val="22"/>
+              </w:rPr>
+              <w:t xml:space="preserve"> </w:t>
+            </w:r>
+            <w:proofErr w:type="spellStart"/>
+            <w:r>
+              <w:rPr>
+                <w:rFonts w:ascii="Arial" w:hAnsi="Arial" w:cs="Arial"/>
+                <w:sz w:val="22"/>
+              </w:rPr>
+              <w:t>Dummys</w:t>
+            </w:r>
+            <w:proofErr w:type="spellEnd"/>
           </w:p>
         </w:tc>
       </w:tr>
@@ -24825,13 +25569,31 @@
                 <w:sz w:val="22"/>
               </w:rPr>
             </w:pPr>
-            <w:r>
-              <w:rPr>
-                <w:rFonts w:ascii="Arial" w:hAnsi="Arial" w:cs="Arial"/>
-                <w:sz w:val="22"/>
-              </w:rPr>
-              <w:t>ici pisi</w:t>
-            </w:r>
+            <w:proofErr w:type="spellStart"/>
+            <w:r>
+              <w:rPr>
+                <w:rFonts w:ascii="Arial" w:hAnsi="Arial" w:cs="Arial"/>
+                <w:sz w:val="22"/>
+              </w:rPr>
+              <w:t>ici</w:t>
+            </w:r>
+            <w:proofErr w:type="spellEnd"/>
+            <w:r>
+              <w:rPr>
+                <w:rFonts w:ascii="Arial" w:hAnsi="Arial" w:cs="Arial"/>
+                <w:sz w:val="22"/>
+              </w:rPr>
+              <w:t xml:space="preserve"> </w:t>
+            </w:r>
+            <w:proofErr w:type="spellStart"/>
+            <w:r>
+              <w:rPr>
+                <w:rFonts w:ascii="Arial" w:hAnsi="Arial" w:cs="Arial"/>
+                <w:sz w:val="22"/>
+              </w:rPr>
+              <w:t>pisi</w:t>
+            </w:r>
+            <w:proofErr w:type="spellEnd"/>
           </w:p>
         </w:tc>
       </w:tr>
@@ -25077,13 +25839,47 @@
                 <w:sz w:val="22"/>
               </w:rPr>
             </w:pPr>
-            <w:r>
-              <w:rPr>
-                <w:rFonts w:ascii="Arial" w:hAnsi="Arial" w:cs="Arial"/>
-                <w:sz w:val="22"/>
-              </w:rPr>
-              <w:t>Youtube, OpenGL for Dummys</w:t>
-            </w:r>
+            <w:proofErr w:type="spellStart"/>
+            <w:r>
+              <w:rPr>
+                <w:rFonts w:ascii="Arial" w:hAnsi="Arial" w:cs="Arial"/>
+                <w:sz w:val="22"/>
+              </w:rPr>
+              <w:t>Youtube</w:t>
+            </w:r>
+            <w:proofErr w:type="spellEnd"/>
+            <w:r>
+              <w:rPr>
+                <w:rFonts w:ascii="Arial" w:hAnsi="Arial" w:cs="Arial"/>
+                <w:sz w:val="22"/>
+              </w:rPr>
+              <w:t xml:space="preserve">, OpenGL </w:t>
+            </w:r>
+            <w:proofErr w:type="spellStart"/>
+            <w:r>
+              <w:rPr>
+                <w:rFonts w:ascii="Arial" w:hAnsi="Arial" w:cs="Arial"/>
+                <w:sz w:val="22"/>
+              </w:rPr>
+              <w:t>for</w:t>
+            </w:r>
+            <w:proofErr w:type="spellEnd"/>
+            <w:r>
+              <w:rPr>
+                <w:rFonts w:ascii="Arial" w:hAnsi="Arial" w:cs="Arial"/>
+                <w:sz w:val="22"/>
+              </w:rPr>
+              <w:t xml:space="preserve"> </w:t>
+            </w:r>
+            <w:proofErr w:type="spellStart"/>
+            <w:r>
+              <w:rPr>
+                <w:rFonts w:ascii="Arial" w:hAnsi="Arial" w:cs="Arial"/>
+                <w:sz w:val="22"/>
+              </w:rPr>
+              <w:t>Dummys</w:t>
+            </w:r>
+            <w:proofErr w:type="spellEnd"/>
           </w:p>
         </w:tc>
       </w:tr>
@@ -26328,13 +27124,47 @@
                 <w:sz w:val="22"/>
               </w:rPr>
             </w:pPr>
-            <w:r>
-              <w:rPr>
-                <w:rFonts w:ascii="Arial" w:hAnsi="Arial" w:cs="Arial"/>
-                <w:sz w:val="22"/>
-              </w:rPr>
-              <w:t>Youtube, OpenGL for Dummys</w:t>
-            </w:r>
+            <w:proofErr w:type="spellStart"/>
+            <w:r>
+              <w:rPr>
+                <w:rFonts w:ascii="Arial" w:hAnsi="Arial" w:cs="Arial"/>
+                <w:sz w:val="22"/>
+              </w:rPr>
+              <w:t>Youtube</w:t>
+            </w:r>
+            <w:proofErr w:type="spellEnd"/>
+            <w:r>
+              <w:rPr>
+                <w:rFonts w:ascii="Arial" w:hAnsi="Arial" w:cs="Arial"/>
+                <w:sz w:val="22"/>
+              </w:rPr>
+              <w:t xml:space="preserve">, OpenGL </w:t>
+            </w:r>
+            <w:proofErr w:type="spellStart"/>
+            <w:r>
+              <w:rPr>
+                <w:rFonts w:ascii="Arial" w:hAnsi="Arial" w:cs="Arial"/>
+                <w:sz w:val="22"/>
+              </w:rPr>
+              <w:t>for</w:t>
+            </w:r>
+            <w:proofErr w:type="spellEnd"/>
+            <w:r>
+              <w:rPr>
+                <w:rFonts w:ascii="Arial" w:hAnsi="Arial" w:cs="Arial"/>
+                <w:sz w:val="22"/>
+              </w:rPr>
+              <w:t xml:space="preserve"> </w:t>
+            </w:r>
+            <w:proofErr w:type="spellStart"/>
+            <w:r>
+              <w:rPr>
+                <w:rFonts w:ascii="Arial" w:hAnsi="Arial" w:cs="Arial"/>
+                <w:sz w:val="22"/>
+              </w:rPr>
+              <w:t>Dummys</w:t>
+            </w:r>
+            <w:proofErr w:type="spellEnd"/>
           </w:p>
         </w:tc>
       </w:tr>
@@ -27351,6 +28181,7 @@
         </w:rPr>
       </w:pPr>
       <w:bookmarkStart w:id="28" w:name="_Toc40272967"/>
+      <w:proofErr w:type="spellStart"/>
       <w:r>
         <w:rPr>
           <w:rFonts w:ascii="Arial" w:hAnsi="Arial" w:cs="Arial"/>
@@ -27360,6 +28191,7 @@
         <w:t>Bibliografía</w:t>
       </w:r>
       <w:bookmarkEnd w:id="28"/>
+      <w:proofErr w:type="spellEnd"/>
     </w:p>
     <w:p>
       <w:pPr>
@@ -27386,8 +28218,9 @@
           <w:szCs w:val="24"/>
           <w:lang w:val="en-US"/>
         </w:rPr>
-        <w:t>OpenGL programming guide: the official guide to learning OpenGL, version 4.3 / Dave Shreiner, Graham Sellers, John Kessenich, Bill Licea-</w:t>
-      </w:r>
+        <w:t xml:space="preserve">OpenGL programming guide: the official guide to learning OpenGL, version 4.3 / Dave </w:t>
+      </w:r>
+      <w:proofErr w:type="spellStart"/>
       <w:r>
         <w:rPr>
           <w:rFonts w:ascii="Arial" w:hAnsi="Arial" w:cs="Arial"/>
@@ -27395,6 +28228,45 @@
           <w:szCs w:val="24"/>
           <w:lang w:val="en-US"/>
         </w:rPr>
+        <w:t>Shreiner</w:t>
+      </w:r>
+      <w:proofErr w:type="spellEnd"/>
+      <w:r>
+        <w:rPr>
+          <w:rFonts w:ascii="Arial" w:hAnsi="Arial" w:cs="Arial"/>
+          <w:sz w:val="24"/>
+          <w:szCs w:val="24"/>
+          <w:lang w:val="en-US"/>
+        </w:rPr>
+        <w:t xml:space="preserve">, Graham Sellers, John Kessenich, Bill </w:t>
+      </w:r>
+      <w:proofErr w:type="spellStart"/>
+      <w:r>
+        <w:rPr>
+          <w:rFonts w:ascii="Arial" w:hAnsi="Arial" w:cs="Arial"/>
+          <w:sz w:val="24"/>
+          <w:szCs w:val="24"/>
+          <w:lang w:val="en-US"/>
+        </w:rPr>
+        <w:t>Licea</w:t>
+      </w:r>
+      <w:proofErr w:type="spellEnd"/>
+      <w:r>
+        <w:rPr>
+          <w:rFonts w:ascii="Arial" w:hAnsi="Arial" w:cs="Arial"/>
+          <w:sz w:val="24"/>
+          <w:szCs w:val="24"/>
+          <w:lang w:val="en-US"/>
+        </w:rPr>
+        <w:t>-</w:t>
+      </w:r>
+      <w:r>
+        <w:rPr>
+          <w:rFonts w:ascii="Arial" w:hAnsi="Arial" w:cs="Arial"/>
+          <w:sz w:val="24"/>
+          <w:szCs w:val="24"/>
+          <w:lang w:val="en-US"/>
+        </w:rPr>
         <w:t>Kane;</w:t>
       </w:r>
       <w:r>
@@ -27404,7 +28276,27 @@
           <w:szCs w:val="24"/>
           <w:lang w:val="en-US"/>
         </w:rPr>
-        <w:t xml:space="preserve"> the Khronos OpenGL ARB Working </w:t>
+        <w:t xml:space="preserve"> the </w:t>
+      </w:r>
+      <w:proofErr w:type="spellStart"/>
+      <w:r>
+        <w:rPr>
+          <w:rFonts w:ascii="Arial" w:hAnsi="Arial" w:cs="Arial"/>
+          <w:sz w:val="24"/>
+          <w:szCs w:val="24"/>
+          <w:lang w:val="en-US"/>
+        </w:rPr>
+        <w:t>Khronos</w:t>
+      </w:r>
+      <w:proofErr w:type="spellEnd"/>
+      <w:r>
+        <w:rPr>
+          <w:rFonts w:ascii="Arial" w:hAnsi="Arial" w:cs="Arial"/>
+          <w:sz w:val="24"/>
+          <w:szCs w:val="24"/>
+          <w:lang w:val="en-US"/>
+        </w:rPr>
+        <w:t xml:space="preserve"> OpenGL ARB Working </w:t>
       </w:r>
       <w:r>
         <w:rPr>
@@ -27435,6 +28327,7 @@
           <w:lang w:val="en-US"/>
         </w:rPr>
       </w:pPr>
+      <w:proofErr w:type="spellStart"/>
       <w:r>
         <w:rPr>
           <w:rFonts w:ascii="Arial" w:hAnsi="Arial" w:cs="Arial"/>
@@ -27442,7 +28335,37 @@
           <w:szCs w:val="24"/>
           <w:lang w:val="en-US"/>
         </w:rPr>
-        <w:t>Boreskov, Alexey, Shikin, Evgeniy. (2013). Computer Graphic: From Pixels to programmable Graphics Hardware. CRC Press.</w:t>
+        <w:t>Boreskov</w:t>
+      </w:r>
+      <w:proofErr w:type="spellEnd"/>
+      <w:r>
+        <w:rPr>
+          <w:rFonts w:ascii="Arial" w:hAnsi="Arial" w:cs="Arial"/>
+          <w:sz w:val="24"/>
+          <w:szCs w:val="24"/>
+          <w:lang w:val="en-US"/>
+        </w:rPr>
+        <w:t xml:space="preserve">, Alexey, </w:t>
+      </w:r>
+      <w:proofErr w:type="spellStart"/>
+      <w:r>
+        <w:rPr>
+          <w:rFonts w:ascii="Arial" w:hAnsi="Arial" w:cs="Arial"/>
+          <w:sz w:val="24"/>
+          <w:szCs w:val="24"/>
+          <w:lang w:val="en-US"/>
+        </w:rPr>
+        <w:t>Shikin</w:t>
+      </w:r>
+      <w:proofErr w:type="spellEnd"/>
+      <w:r>
+        <w:rPr>
+          <w:rFonts w:ascii="Arial" w:hAnsi="Arial" w:cs="Arial"/>
+          <w:sz w:val="24"/>
+          <w:szCs w:val="24"/>
+          <w:lang w:val="en-US"/>
+        </w:rPr>
+        <w:t>, Evgeniy. (2013). Computer Graphic: From Pixels to programmable Graphics Hardware. CRC Press.</w:t>
       </w:r>
     </w:p>
     <w:p>
@@ -27455,6 +28378,7 @@
           <w:lang w:val="en-US"/>
         </w:rPr>
       </w:pPr>
+      <w:proofErr w:type="spellStart"/>
       <w:r>
         <w:rPr>
           <w:rFonts w:ascii="Arial" w:hAnsi="Arial" w:cs="Arial"/>
@@ -27462,7 +28386,17 @@
           <w:szCs w:val="24"/>
           <w:lang w:val="en-US"/>
         </w:rPr>
-        <w:t>Huges, John F. (2013). Computer Graphics: principles and practice. 3rd Edition. Pearson Education, Inc.</w:t>
+        <w:t>Huges</w:t>
+      </w:r>
+      <w:proofErr w:type="spellEnd"/>
+      <w:r>
+        <w:rPr>
+          <w:rFonts w:ascii="Arial" w:hAnsi="Arial" w:cs="Arial"/>
+          <w:sz w:val="24"/>
+          <w:szCs w:val="24"/>
+          <w:lang w:val="en-US"/>
+        </w:rPr>
+        <w:t>, John F. (2013). Computer Graphics: principles and practice. 3rd Edition. Pearson Education, Inc.</w:t>
       </w:r>
     </w:p>
     <w:p>
@@ -27482,7 +28416,67 @@
           <w:szCs w:val="24"/>
           <w:lang w:val="en-US"/>
         </w:rPr>
-        <w:t>Xiang, Zhigang, Plastock Roy. Computer Graphics. 2nd edition. Mc Graw Hill, Shaum´s Outlines. USA, 2000.</w:t>
+        <w:t xml:space="preserve">Xiang, </w:t>
+      </w:r>
+      <w:proofErr w:type="spellStart"/>
+      <w:r>
+        <w:rPr>
+          <w:rFonts w:ascii="Arial" w:hAnsi="Arial" w:cs="Arial"/>
+          <w:sz w:val="24"/>
+          <w:szCs w:val="24"/>
+          <w:lang w:val="en-US"/>
+        </w:rPr>
+        <w:t>Zhigang</w:t>
+      </w:r>
+      <w:proofErr w:type="spellEnd"/>
+      <w:r>
+        <w:rPr>
+          <w:rFonts w:ascii="Arial" w:hAnsi="Arial" w:cs="Arial"/>
+          <w:sz w:val="24"/>
+          <w:szCs w:val="24"/>
+          <w:lang w:val="en-US"/>
+        </w:rPr>
+        <w:t xml:space="preserve">, </w:t>
+      </w:r>
+      <w:proofErr w:type="spellStart"/>
+      <w:r>
+        <w:rPr>
+          <w:rFonts w:ascii="Arial" w:hAnsi="Arial" w:cs="Arial"/>
+          <w:sz w:val="24"/>
+          <w:szCs w:val="24"/>
+          <w:lang w:val="en-US"/>
+        </w:rPr>
+        <w:t>Plastock</w:t>
+      </w:r>
+      <w:proofErr w:type="spellEnd"/>
+      <w:r>
+        <w:rPr>
+          <w:rFonts w:ascii="Arial" w:hAnsi="Arial" w:cs="Arial"/>
+          <w:sz w:val="24"/>
+          <w:szCs w:val="24"/>
+          <w:lang w:val="en-US"/>
+        </w:rPr>
+        <w:t xml:space="preserve"> Roy. Computer Graphics. 2nd edition. Mc Graw Hill, </w:t>
+      </w:r>
+      <w:proofErr w:type="spellStart"/>
+      <w:r>
+        <w:rPr>
+          <w:rFonts w:ascii="Arial" w:hAnsi="Arial" w:cs="Arial"/>
+          <w:sz w:val="24"/>
+          <w:szCs w:val="24"/>
+          <w:lang w:val="en-US"/>
+        </w:rPr>
+        <w:t>Shaum´s</w:t>
+      </w:r>
+      <w:proofErr w:type="spellEnd"/>
+      <w:r>
+        <w:rPr>
+          <w:rFonts w:ascii="Arial" w:hAnsi="Arial" w:cs="Arial"/>
+          <w:sz w:val="24"/>
+          <w:szCs w:val="24"/>
+          <w:lang w:val="en-US"/>
+        </w:rPr>
+        <w:t xml:space="preserve"> Outlines. USA, 2000.</w:t>
       </w:r>
     </w:p>
     <w:p>

--- a/Protocolo v3.docx
+++ b/Protocolo v3.docx
@@ -3707,16 +3707,14 @@
         </w:rPr>
         <w:t xml:space="preserve">videojuego </w:t>
       </w:r>
-      <w:proofErr w:type="spellStart"/>
-      <w:r>
-        <w:rPr>
-          <w:rFonts w:ascii="Arial" w:hAnsi="Arial" w:cs="Arial"/>
-          <w:sz w:val="24"/>
-          <w:szCs w:val="24"/>
-        </w:rPr>
-        <w:t>esta</w:t>
-      </w:r>
-      <w:proofErr w:type="spellEnd"/>
+      <w:r>
+        <w:rPr>
+          <w:rFonts w:ascii="Arial" w:hAnsi="Arial" w:cs="Arial"/>
+          <w:sz w:val="24"/>
+          <w:szCs w:val="24"/>
+        </w:rPr>
+        <w:t>está</w:t>
+      </w:r>
       <w:r>
         <w:rPr>
           <w:rFonts w:ascii="Arial" w:hAnsi="Arial" w:cs="Arial"/>
@@ -4128,43 +4126,7 @@
           <w:sz w:val="24"/>
           <w:szCs w:val="24"/>
         </w:rPr>
-        <w:t xml:space="preserve">. Es la unidad más pequeña de una imagen digital. En la computadora, un </w:t>
-      </w:r>
-      <w:proofErr w:type="gramStart"/>
-      <w:r>
-        <w:rPr>
-          <w:rFonts w:ascii="Arial" w:hAnsi="Arial" w:cs="Arial"/>
-          <w:sz w:val="24"/>
-          <w:szCs w:val="24"/>
-        </w:rPr>
-        <w:t>pixel</w:t>
-      </w:r>
-      <w:proofErr w:type="gramEnd"/>
-      <w:r>
-        <w:rPr>
-          <w:rFonts w:ascii="Arial" w:hAnsi="Arial" w:cs="Arial"/>
-          <w:sz w:val="24"/>
-          <w:szCs w:val="24"/>
-        </w:rPr>
-        <w:t xml:space="preserve"> se representa por su código de color, el cual es, o bien un valor en la escala de grises o los tres componentes de un color. Tendemos a pensar que un </w:t>
-      </w:r>
-      <w:proofErr w:type="gramStart"/>
-      <w:r>
-        <w:rPr>
-          <w:rFonts w:ascii="Arial" w:hAnsi="Arial" w:cs="Arial"/>
-          <w:sz w:val="24"/>
-          <w:szCs w:val="24"/>
-        </w:rPr>
-        <w:t>pixel</w:t>
-      </w:r>
-      <w:proofErr w:type="gramEnd"/>
-      <w:r>
-        <w:rPr>
-          <w:rFonts w:ascii="Arial" w:hAnsi="Arial" w:cs="Arial"/>
-          <w:sz w:val="24"/>
-          <w:szCs w:val="24"/>
-        </w:rPr>
-        <w:t xml:space="preserve"> es un pequeño punto, circular o cuadrado, sin embargo, un pixel es matemáticamente un punto sin dimensiones.</w:t>
+        <w:t>. Es la unidad más pequeña de una imagen digital. En la computadora, un pixel se representa por su código de color, el cual es, o bien un valor en la escala de grises o los tres componentes de un color. Tendemos a pensar que un pixel es un pequeño punto, circular o cuadrado, sin embargo, un pixel es matemáticamente un punto sin dimensiones.</w:t>
       </w:r>
     </w:p>
     <w:p>
@@ -4938,7 +4900,25 @@
           <w:sz w:val="24"/>
           <w:szCs w:val="24"/>
         </w:rPr>
-        <w:t xml:space="preserve">Se hace uso de matrices para la generación de objetos 3d utilizando las herramientas que nos ofrece OpenGL como lo son GLU y GLUT. Dichas matrices son generadas en los Render de cada objeto que se utilizo en el juego, los personajes hacen uso de funciones como </w:t>
+        <w:t>Se hace uso de matrices para la generación de objetos 3</w:t>
+      </w:r>
+      <w:r>
+        <w:rPr>
+          <w:rFonts w:ascii="Arial" w:hAnsi="Arial" w:cs="Arial"/>
+          <w:color w:val="000000" w:themeColor="text1"/>
+          <w:sz w:val="24"/>
+          <w:szCs w:val="24"/>
+        </w:rPr>
+        <w:t>D</w:t>
+      </w:r>
+      <w:r>
+        <w:rPr>
+          <w:rFonts w:ascii="Arial" w:hAnsi="Arial" w:cs="Arial"/>
+          <w:color w:val="000000" w:themeColor="text1"/>
+          <w:sz w:val="24"/>
+          <w:szCs w:val="24"/>
+        </w:rPr>
+        <w:t xml:space="preserve"> utilizando las herramientas que nos ofrece OpenGL como lo son GLU y GLUT. Dichas matrices son generadas en los Render de cada objeto que se utilizo en el juego, los personajes hacen uso de funciones como </w:t>
       </w:r>
       <w:proofErr w:type="spellStart"/>
       <w:r>
@@ -4984,6 +4964,557 @@
     <w:p>
       <w:pPr>
         <w:jc w:val="both"/>
+        <w:rPr>
+          <w:rFonts w:ascii="Arial" w:hAnsi="Arial" w:cs="Arial"/>
+          <w:color w:val="000000" w:themeColor="text1"/>
+          <w:sz w:val="24"/>
+          <w:szCs w:val="24"/>
+        </w:rPr>
+      </w:pPr>
+      <w:r>
+        <w:rPr>
+          <w:rFonts w:ascii="Arial" w:hAnsi="Arial" w:cs="Arial"/>
+          <w:color w:val="000000" w:themeColor="text1"/>
+          <w:sz w:val="24"/>
+          <w:szCs w:val="24"/>
+        </w:rPr>
+        <w:t>La inclusión de las transformaciones tridimensionales es</w:t>
+      </w:r>
+      <w:r>
+        <w:rPr>
+          <w:rFonts w:ascii="Arial" w:hAnsi="Arial" w:cs="Arial"/>
+          <w:color w:val="000000" w:themeColor="text1"/>
+          <w:sz w:val="24"/>
+          <w:szCs w:val="24"/>
+        </w:rPr>
+        <w:t xml:space="preserve"> de gran ayuda pues permiten trasladar, escalar y </w:t>
+      </w:r>
+      <w:r>
+        <w:rPr>
+          <w:rFonts w:ascii="Arial" w:hAnsi="Arial" w:cs="Arial"/>
+          <w:color w:val="000000" w:themeColor="text1"/>
+          <w:sz w:val="24"/>
+          <w:szCs w:val="24"/>
+        </w:rPr>
+        <w:t>rotar los objetos del juego.</w:t>
+      </w:r>
+    </w:p>
+    <w:p>
+      <w:pPr>
+        <w:pStyle w:val="Ttulo1"/>
+        <w:rPr>
+          <w:rFonts w:ascii="Arial" w:hAnsi="Arial" w:cs="Arial"/>
+        </w:rPr>
+      </w:pPr>
+      <w:r>
+        <w:rPr>
+          <w:rFonts w:ascii="Arial" w:hAnsi="Arial" w:cs="Arial"/>
+        </w:rPr>
+        <w:t>OpenGL y Java</w:t>
+      </w:r>
+    </w:p>
+    <w:p/>
+    <w:p>
+      <w:pPr>
+        <w:jc w:val="both"/>
+        <w:rPr>
+          <w:rFonts w:ascii="Arial" w:hAnsi="Arial" w:cs="Arial"/>
+          <w:color w:val="000000" w:themeColor="text1"/>
+          <w:sz w:val="24"/>
+          <w:szCs w:val="24"/>
+        </w:rPr>
+      </w:pPr>
+      <w:r>
+        <w:rPr>
+          <w:rFonts w:ascii="Arial" w:hAnsi="Arial" w:cs="Arial"/>
+          <w:color w:val="000000" w:themeColor="text1"/>
+          <w:sz w:val="24"/>
+          <w:szCs w:val="24"/>
+        </w:rPr>
+        <w:t xml:space="preserve">OpenGL (Open </w:t>
+      </w:r>
+      <w:proofErr w:type="spellStart"/>
+      <w:r>
+        <w:rPr>
+          <w:rFonts w:ascii="Arial" w:hAnsi="Arial" w:cs="Arial"/>
+          <w:color w:val="000000" w:themeColor="text1"/>
+          <w:sz w:val="24"/>
+          <w:szCs w:val="24"/>
+        </w:rPr>
+        <w:t>Graphics</w:t>
+      </w:r>
+      <w:proofErr w:type="spellEnd"/>
+      <w:r>
+        <w:rPr>
+          <w:rFonts w:ascii="Arial" w:hAnsi="Arial" w:cs="Arial"/>
+          <w:color w:val="000000" w:themeColor="text1"/>
+          <w:sz w:val="24"/>
+          <w:szCs w:val="24"/>
+        </w:rPr>
+        <w:t xml:space="preserve"> Library) es una especificación estándar que define una API multilenguaje y multiplataforma para escribir aplicaciones que produzcan gráficos 2D y 3D. La interfaz consiste en más de 250 funciones diferentes que pueden usarse para dibujar escenas tridimensionales complejas a partir de primitivas geométricas simples, tales como puntos, líneas y triángulos.</w:t>
+      </w:r>
+    </w:p>
+    <w:p>
+      <w:pPr>
+        <w:jc w:val="both"/>
+        <w:rPr>
+          <w:rFonts w:ascii="Arial" w:hAnsi="Arial" w:cs="Arial"/>
+          <w:color w:val="000000" w:themeColor="text1"/>
+          <w:sz w:val="24"/>
+          <w:szCs w:val="24"/>
+        </w:rPr>
+      </w:pPr>
+      <w:r>
+        <w:rPr>
+          <w:rFonts w:ascii="Arial" w:hAnsi="Arial" w:cs="Arial"/>
+          <w:color w:val="000000" w:themeColor="text1"/>
+          <w:sz w:val="24"/>
+          <w:szCs w:val="24"/>
+        </w:rPr>
+        <w:t xml:space="preserve">Java es un lenguaje de programación y una plataforma informática que fue comercializada por primera vez en 1995 por </w:t>
+      </w:r>
+      <w:proofErr w:type="spellStart"/>
+      <w:r>
+        <w:rPr>
+          <w:rFonts w:ascii="Arial" w:hAnsi="Arial" w:cs="Arial"/>
+          <w:color w:val="000000" w:themeColor="text1"/>
+          <w:sz w:val="24"/>
+          <w:szCs w:val="24"/>
+        </w:rPr>
+        <w:t>Sun</w:t>
+      </w:r>
+      <w:proofErr w:type="spellEnd"/>
+      <w:r>
+        <w:rPr>
+          <w:rFonts w:ascii="Arial" w:hAnsi="Arial" w:cs="Arial"/>
+          <w:color w:val="000000" w:themeColor="text1"/>
+          <w:sz w:val="24"/>
+          <w:szCs w:val="24"/>
+        </w:rPr>
+        <w:t xml:space="preserve"> Microsystems. Hay muchas aplicaciones y sitios web que no funcionarán, probablemente, a menos que tengan Java instalado y cada día se crean más. Java es rápido, seguro y fiable.</w:t>
+      </w:r>
+    </w:p>
+    <w:p>
+      <w:pPr>
+        <w:pStyle w:val="Ttulo1"/>
+        <w:rPr>
+          <w:rFonts w:ascii="Arial" w:hAnsi="Arial" w:cs="Arial"/>
+        </w:rPr>
+      </w:pPr>
+      <w:r>
+        <w:rPr>
+          <w:rFonts w:ascii="Arial" w:hAnsi="Arial" w:cs="Arial"/>
+        </w:rPr>
+        <w:t>Texturización</w:t>
+      </w:r>
+    </w:p>
+    <w:p/>
+    <w:p>
+      <w:pPr>
+        <w:jc w:val="both"/>
+        <w:rPr>
+          <w:rFonts w:ascii="Arial" w:hAnsi="Arial" w:cs="Arial"/>
+          <w:color w:val="000000" w:themeColor="text1"/>
+          <w:sz w:val="24"/>
+          <w:szCs w:val="24"/>
+        </w:rPr>
+      </w:pPr>
+      <w:r>
+        <w:rPr>
+          <w:rFonts w:ascii="Arial" w:hAnsi="Arial" w:cs="Arial"/>
+          <w:color w:val="000000" w:themeColor="text1"/>
+          <w:sz w:val="24"/>
+          <w:szCs w:val="24"/>
+        </w:rPr>
+        <w:t>Una textura, desde el punto de vista de su almacenamiento en memoria es un array de datos. Cada uno de los valores de este array lo llamamos '</w:t>
+      </w:r>
+      <w:proofErr w:type="spellStart"/>
+      <w:r>
+        <w:rPr>
+          <w:rFonts w:ascii="Arial" w:hAnsi="Arial" w:cs="Arial"/>
+          <w:color w:val="000000" w:themeColor="text1"/>
+          <w:sz w:val="24"/>
+          <w:szCs w:val="24"/>
+        </w:rPr>
+        <w:t>textel</w:t>
+      </w:r>
+      <w:proofErr w:type="spellEnd"/>
+      <w:r>
+        <w:rPr>
+          <w:rFonts w:ascii="Arial" w:hAnsi="Arial" w:cs="Arial"/>
+          <w:color w:val="000000" w:themeColor="text1"/>
+          <w:sz w:val="24"/>
+          <w:szCs w:val="24"/>
+        </w:rPr>
+        <w:t>'. Este array de datos representa una imagen, que utilizaremos para mapearla sobre un polígono.</w:t>
+      </w:r>
+    </w:p>
+    <w:p>
+      <w:pPr>
+        <w:jc w:val="both"/>
+        <w:rPr>
+          <w:rFonts w:ascii="Arial" w:hAnsi="Arial" w:cs="Arial"/>
+          <w:color w:val="000000" w:themeColor="text1"/>
+          <w:sz w:val="24"/>
+          <w:szCs w:val="24"/>
+        </w:rPr>
+      </w:pPr>
+      <w:r>
+        <w:rPr>
+          <w:rFonts w:ascii="Arial" w:hAnsi="Arial" w:cs="Arial"/>
+          <w:color w:val="000000" w:themeColor="text1"/>
+          <w:sz w:val="24"/>
+          <w:szCs w:val="24"/>
+        </w:rPr>
+        <w:t xml:space="preserve">Podemos rellenar dicho array bien cargando una imagen desde un fichero, o bien dándole nosotros los valores de color a cada </w:t>
+      </w:r>
+      <w:proofErr w:type="spellStart"/>
+      <w:r>
+        <w:rPr>
+          <w:rFonts w:ascii="Arial" w:hAnsi="Arial" w:cs="Arial"/>
+          <w:color w:val="000000" w:themeColor="text1"/>
+          <w:sz w:val="24"/>
+          <w:szCs w:val="24"/>
+        </w:rPr>
+        <w:t>texel</w:t>
+      </w:r>
+      <w:proofErr w:type="spellEnd"/>
+      <w:r>
+        <w:rPr>
+          <w:rFonts w:ascii="Arial" w:hAnsi="Arial" w:cs="Arial"/>
+          <w:color w:val="000000" w:themeColor="text1"/>
+          <w:sz w:val="24"/>
+          <w:szCs w:val="24"/>
+        </w:rPr>
+        <w:t>.</w:t>
+      </w:r>
+    </w:p>
+    <w:p>
+      <w:pPr>
+        <w:jc w:val="both"/>
+        <w:rPr>
+          <w:rFonts w:ascii="Arial" w:hAnsi="Arial" w:cs="Arial"/>
+          <w:color w:val="000000" w:themeColor="text1"/>
+          <w:sz w:val="24"/>
+          <w:szCs w:val="24"/>
+        </w:rPr>
+      </w:pPr>
+      <w:r>
+        <w:rPr>
+          <w:rFonts w:ascii="Arial" w:hAnsi="Arial" w:cs="Arial"/>
+          <w:color w:val="000000" w:themeColor="text1"/>
+          <w:sz w:val="24"/>
+          <w:szCs w:val="24"/>
+        </w:rPr>
+        <w:t>La información de cada uno de los componentes puede ser:</w:t>
+      </w:r>
+    </w:p>
+    <w:p>
+      <w:pPr>
+        <w:pStyle w:val="Prrafodelista"/>
+        <w:numPr>
+          <w:ilvl w:val="0"/>
+          <w:numId w:val="7"/>
+        </w:numPr>
+        <w:jc w:val="both"/>
+        <w:rPr>
+          <w:rFonts w:ascii="Arial" w:hAnsi="Arial" w:cs="Arial"/>
+          <w:color w:val="000000" w:themeColor="text1"/>
+          <w:sz w:val="24"/>
+          <w:szCs w:val="24"/>
+        </w:rPr>
+      </w:pPr>
+      <w:r>
+        <w:rPr>
+          <w:rFonts w:ascii="Arial" w:hAnsi="Arial" w:cs="Arial"/>
+          <w:color w:val="000000" w:themeColor="text1"/>
+          <w:sz w:val="24"/>
+          <w:szCs w:val="24"/>
+        </w:rPr>
+        <w:t>Las componentes RGB del color.</w:t>
+      </w:r>
+    </w:p>
+    <w:p>
+      <w:pPr>
+        <w:pStyle w:val="Prrafodelista"/>
+        <w:numPr>
+          <w:ilvl w:val="0"/>
+          <w:numId w:val="7"/>
+        </w:numPr>
+        <w:jc w:val="both"/>
+        <w:rPr>
+          <w:rFonts w:ascii="Arial" w:hAnsi="Arial" w:cs="Arial"/>
+          <w:color w:val="000000" w:themeColor="text1"/>
+          <w:sz w:val="24"/>
+          <w:szCs w:val="24"/>
+        </w:rPr>
+      </w:pPr>
+      <w:r>
+        <w:rPr>
+          <w:rFonts w:ascii="Arial" w:hAnsi="Arial" w:cs="Arial"/>
+          <w:color w:val="000000" w:themeColor="text1"/>
+          <w:sz w:val="24"/>
+          <w:szCs w:val="24"/>
+        </w:rPr>
+        <w:t>Índices de color.</w:t>
+      </w:r>
+    </w:p>
+    <w:p>
+      <w:pPr>
+        <w:pStyle w:val="Prrafodelista"/>
+        <w:numPr>
+          <w:ilvl w:val="0"/>
+          <w:numId w:val="7"/>
+        </w:numPr>
+        <w:jc w:val="both"/>
+        <w:rPr>
+          <w:rFonts w:ascii="Arial" w:hAnsi="Arial" w:cs="Arial"/>
+          <w:color w:val="000000" w:themeColor="text1"/>
+          <w:sz w:val="24"/>
+          <w:szCs w:val="24"/>
+        </w:rPr>
+      </w:pPr>
+      <w:r>
+        <w:rPr>
+          <w:rFonts w:ascii="Arial" w:hAnsi="Arial" w:cs="Arial"/>
+          <w:color w:val="000000" w:themeColor="text1"/>
+          <w:sz w:val="24"/>
+          <w:szCs w:val="24"/>
+        </w:rPr>
+        <w:t>Niveles de luminancia (grises).</w:t>
+      </w:r>
+    </w:p>
+    <w:p>
+      <w:pPr>
+        <w:jc w:val="both"/>
+        <w:rPr>
+          <w:rFonts w:ascii="Arial" w:hAnsi="Arial" w:cs="Arial"/>
+          <w:color w:val="000000" w:themeColor="text1"/>
+          <w:sz w:val="24"/>
+          <w:szCs w:val="24"/>
+        </w:rPr>
+      </w:pPr>
+      <w:r>
+        <w:rPr>
+          <w:rFonts w:ascii="Arial" w:hAnsi="Arial" w:cs="Arial"/>
+          <w:color w:val="000000" w:themeColor="text1"/>
+          <w:sz w:val="24"/>
+          <w:szCs w:val="24"/>
+        </w:rPr>
+        <w:t xml:space="preserve">Además, podemos tener texturas unidimensionales (un solo píxel de alto o de ancho) bidimensionales (imagen de tamaño </w:t>
+      </w:r>
+      <w:proofErr w:type="spellStart"/>
+      <w:r>
+        <w:rPr>
+          <w:rFonts w:ascii="Arial" w:hAnsi="Arial" w:cs="Arial"/>
+          <w:color w:val="000000" w:themeColor="text1"/>
+          <w:sz w:val="24"/>
+          <w:szCs w:val="24"/>
+        </w:rPr>
+        <w:t>mxn</w:t>
+      </w:r>
+      <w:proofErr w:type="spellEnd"/>
+      <w:r>
+        <w:rPr>
+          <w:rFonts w:ascii="Arial" w:hAnsi="Arial" w:cs="Arial"/>
+          <w:color w:val="000000" w:themeColor="text1"/>
+          <w:sz w:val="24"/>
+          <w:szCs w:val="24"/>
+        </w:rPr>
+        <w:t>) o tridimensionales (con volumen), aunque lo habitual será utilizar las bidimensionales.</w:t>
+      </w:r>
+    </w:p>
+    <w:p>
+      <w:pPr>
+        <w:jc w:val="both"/>
+        <w:rPr>
+          <w:rFonts w:ascii="Arial" w:hAnsi="Arial" w:cs="Arial"/>
+          <w:color w:val="000000" w:themeColor="text1"/>
+          <w:sz w:val="24"/>
+          <w:szCs w:val="24"/>
+        </w:rPr>
+      </w:pPr>
+    </w:p>
+    <w:p>
+      <w:pPr>
+        <w:pStyle w:val="Ttulo1"/>
+        <w:rPr>
+          <w:rFonts w:ascii="Arial" w:hAnsi="Arial" w:cs="Arial"/>
+        </w:rPr>
+      </w:pPr>
+      <w:r>
+        <w:rPr>
+          <w:rFonts w:ascii="Arial" w:hAnsi="Arial" w:cs="Arial"/>
+        </w:rPr>
+        <w:lastRenderedPageBreak/>
+        <w:t>Colisiones</w:t>
+      </w:r>
+    </w:p>
+    <w:p/>
+    <w:p>
+      <w:pPr>
+        <w:jc w:val="both"/>
+        <w:rPr>
+          <w:rFonts w:ascii="Arial" w:hAnsi="Arial" w:cs="Arial"/>
+          <w:color w:val="000000" w:themeColor="text1"/>
+          <w:sz w:val="24"/>
+          <w:szCs w:val="24"/>
+        </w:rPr>
+      </w:pPr>
+      <w:r>
+        <w:rPr>
+          <w:rFonts w:ascii="Arial" w:hAnsi="Arial" w:cs="Arial"/>
+          <w:color w:val="000000" w:themeColor="text1"/>
+          <w:sz w:val="24"/>
+          <w:szCs w:val="24"/>
+        </w:rPr>
+        <w:t>Decimos que dos objetos colisionan cuando uno de ellos se sobrepone a otro en este momento debemos disparar una "señal" y tratar dicha colisión en consecuencia, impidiendo el movimiento si es un sólido, restando vida si es un enemigo, etc. Todo dependerá del tipo de juego en este artículo nos vamos a centrar en detectar dichas colisiones</w:t>
+      </w:r>
+      <w:r>
+        <w:rPr>
+          <w:rFonts w:ascii="Arial" w:hAnsi="Arial" w:cs="Arial"/>
+          <w:color w:val="000000" w:themeColor="text1"/>
+          <w:sz w:val="24"/>
+          <w:szCs w:val="24"/>
+        </w:rPr>
+        <w:t>.</w:t>
+      </w:r>
+    </w:p>
+    <w:p>
+      <w:pPr>
+        <w:pStyle w:val="Ttulo1"/>
+        <w:rPr>
+          <w:rFonts w:ascii="Arial" w:hAnsi="Arial" w:cs="Arial"/>
+        </w:rPr>
+      </w:pPr>
+      <w:r>
+        <w:rPr>
+          <w:rFonts w:ascii="Arial" w:hAnsi="Arial" w:cs="Arial"/>
+        </w:rPr>
+        <w:t>Cámara</w:t>
+      </w:r>
+    </w:p>
+    <w:p/>
+    <w:p>
+      <w:pPr>
+        <w:jc w:val="both"/>
+        <w:rPr>
+          <w:rFonts w:ascii="Arial" w:hAnsi="Arial" w:cs="Arial"/>
+          <w:color w:val="000000" w:themeColor="text1"/>
+          <w:sz w:val="24"/>
+          <w:szCs w:val="24"/>
+        </w:rPr>
+      </w:pPr>
+      <w:r>
+        <w:rPr>
+          <w:rFonts w:ascii="Arial" w:hAnsi="Arial" w:cs="Arial"/>
+          <w:color w:val="000000" w:themeColor="text1"/>
+          <w:sz w:val="24"/>
+          <w:szCs w:val="24"/>
+        </w:rPr>
+        <w:t>E</w:t>
+      </w:r>
+      <w:r>
+        <w:rPr>
+          <w:rFonts w:ascii="Arial" w:hAnsi="Arial" w:cs="Arial"/>
+          <w:color w:val="000000" w:themeColor="text1"/>
+          <w:sz w:val="24"/>
+          <w:szCs w:val="24"/>
+        </w:rPr>
+        <w:t>s la región cerrada del espacio que delimita los objetos que aparecen representados en la pantalla. De acuerdo con la geometría de la cámara virtual que sirve para visualizar las imágenes de objetos cuyas coordenadas se conocen, delimita la zona visible que aparece en las imágenes generadas.</w:t>
+      </w:r>
+    </w:p>
+    <w:p>
+      <w:pPr>
+        <w:pStyle w:val="Ttulo1"/>
+        <w:rPr>
+          <w:rFonts w:ascii="Arial" w:hAnsi="Arial" w:cs="Arial"/>
+        </w:rPr>
+      </w:pPr>
+      <w:r>
+        <w:rPr>
+          <w:rFonts w:ascii="Arial" w:hAnsi="Arial" w:cs="Arial"/>
+        </w:rPr>
+        <w:t>Sonido</w:t>
+      </w:r>
+    </w:p>
+    <w:p>
+      <w:pPr>
+        <w:rPr>
+          <w:rFonts w:ascii="Arial" w:hAnsi="Arial" w:cs="Arial"/>
+          <w:color w:val="000000" w:themeColor="text1"/>
+          <w:sz w:val="24"/>
+          <w:szCs w:val="24"/>
+        </w:rPr>
+      </w:pPr>
+    </w:p>
+    <w:p>
+      <w:pPr>
+        <w:jc w:val="both"/>
+        <w:rPr>
+          <w:rFonts w:ascii="Arial" w:hAnsi="Arial" w:cs="Arial"/>
+          <w:color w:val="000000" w:themeColor="text1"/>
+          <w:sz w:val="24"/>
+          <w:szCs w:val="24"/>
+        </w:rPr>
+      </w:pPr>
+      <w:r>
+        <w:rPr>
+          <w:rFonts w:ascii="Arial" w:hAnsi="Arial" w:cs="Arial"/>
+          <w:color w:val="000000" w:themeColor="text1"/>
+          <w:sz w:val="24"/>
+          <w:szCs w:val="24"/>
+        </w:rPr>
+        <w:t>El</w:t>
+      </w:r>
+      <w:r>
+        <w:rPr>
+          <w:rFonts w:ascii="Arial" w:hAnsi="Arial" w:cs="Arial"/>
+          <w:color w:val="000000" w:themeColor="text1"/>
+          <w:sz w:val="24"/>
+          <w:szCs w:val="24"/>
+        </w:rPr>
+        <w:t xml:space="preserve"> sonido o música</w:t>
+      </w:r>
+      <w:r>
+        <w:rPr>
+          <w:rFonts w:ascii="Arial" w:hAnsi="Arial" w:cs="Arial"/>
+          <w:color w:val="000000" w:themeColor="text1"/>
+          <w:sz w:val="24"/>
+          <w:szCs w:val="24"/>
+        </w:rPr>
+        <w:t xml:space="preserve"> es, tal vez, el elemento ambiental más sencillo de implementar en la partida, en cuanto a que basta con cualquiera de los múltiples medios de que disponemos para reproducirla. Y por eso es algo que no suele faltar en las partidas. Pero puede convertirse en un arma de doble filo, ya que mal utilizada puede arruinarnos el juego.</w:t>
+      </w:r>
+    </w:p>
+    <w:p>
+      <w:pPr>
+        <w:jc w:val="both"/>
+        <w:rPr>
+          <w:rFonts w:ascii="Arial" w:hAnsi="Arial" w:cs="Arial"/>
+          <w:color w:val="000000" w:themeColor="text1"/>
+          <w:sz w:val="24"/>
+          <w:szCs w:val="24"/>
+        </w:rPr>
+      </w:pPr>
+      <w:r>
+        <w:rPr>
+          <w:rFonts w:ascii="Arial" w:hAnsi="Arial" w:cs="Arial"/>
+          <w:color w:val="000000" w:themeColor="text1"/>
+          <w:sz w:val="24"/>
+          <w:szCs w:val="24"/>
+        </w:rPr>
+        <w:t>La idea clave es que la música tiene que ser una banda sonora. Tiene que pasar casi desapercibida. Y tiene que ir en función de cada escena. La música debe servir para acompañar, para ambientar. No estamos en un concierto, estamos en una partida de rol. Si no va a cumplir esta función, es mejor quitarla.</w:t>
+      </w:r>
+    </w:p>
+    <w:p>
+      <w:pPr>
+        <w:jc w:val="both"/>
+        <w:rPr>
+          <w:rFonts w:ascii="Arial" w:hAnsi="Arial" w:cs="Arial"/>
+          <w:color w:val="000000" w:themeColor="text1"/>
+          <w:sz w:val="24"/>
+          <w:szCs w:val="24"/>
+        </w:rPr>
       </w:pPr>
     </w:p>
     <w:p>
@@ -5242,6 +5773,7 @@
           <w:sz w:val="24"/>
           <w:szCs w:val="24"/>
         </w:rPr>
+        <w:lastRenderedPageBreak/>
         <w:t>Pausar nivel</w:t>
       </w:r>
     </w:p>
@@ -5615,7 +6147,6 @@
           <w:sz w:val="24"/>
           <w:szCs w:val="24"/>
         </w:rPr>
-        <w:lastRenderedPageBreak/>
         <w:br/>
       </w:r>
       <w:r>
@@ -5883,7 +6414,17 @@
           <w:szCs w:val="24"/>
           <w:shd w:val="clear" w:color="auto" w:fill="FFFFFF"/>
         </w:rPr>
-        <w:t>: comprende todos los procedimientos correctivos (mantenimiento correctivo) y las actualizaciones secundarias del </w:t>
+        <w:t xml:space="preserve">: comprende todos los procedimientos correctivos (mantenimiento </w:t>
+      </w:r>
+      <w:r>
+        <w:rPr>
+          <w:rFonts w:ascii="Arial" w:hAnsi="Arial" w:cs="Arial"/>
+          <w:sz w:val="24"/>
+          <w:szCs w:val="24"/>
+          <w:shd w:val="clear" w:color="auto" w:fill="FFFFFF"/>
+        </w:rPr>
+        <w:lastRenderedPageBreak/>
+        <w:t>correctivo) y las actualizaciones secundarias del </w:t>
       </w:r>
       <w:r>
         <w:rPr>
@@ -5905,6 +6446,18 @@
         </w:rPr>
         <w:t> (mantenimiento continuo).</w:t>
       </w:r>
+    </w:p>
+    <w:p>
+      <w:pPr>
+        <w:jc w:val="center"/>
+        <w:rPr>
+          <w:rFonts w:ascii="Arial" w:hAnsi="Arial" w:cs="Arial"/>
+          <w:b/>
+          <w:bCs/>
+          <w:sz w:val="24"/>
+          <w:szCs w:val="24"/>
+        </w:rPr>
+      </w:pPr>
     </w:p>
     <w:p>
       <w:pPr>
@@ -6110,7 +6663,6 @@
           <w:szCs w:val="24"/>
           <w:bdr w:val="none" w:sz="0" w:space="0" w:color="auto" w:frame="1"/>
         </w:rPr>
-        <w:lastRenderedPageBreak/>
         <w:t>Análisis de Riesgo.</w:t>
       </w:r>
       <w:r>
@@ -6415,47 +6967,142 @@
     </w:p>
     <w:p>
       <w:pPr>
-        <w:pStyle w:val="Ttulo2"/>
-        <w:spacing w:line="360" w:lineRule="auto"/>
-        <w:rPr>
-          <w:rFonts w:ascii="Arial" w:hAnsi="Arial" w:cs="Arial"/>
-          <w:color w:val="000000" w:themeColor="text1"/>
-          <w:sz w:val="28"/>
-          <w:szCs w:val="28"/>
+        <w:jc w:val="both"/>
+        <w:rPr>
+          <w:rFonts w:ascii="Arial" w:hAnsi="Arial" w:cs="Arial"/>
+          <w:b/>
+          <w:bCs/>
+          <w:sz w:val="26"/>
+          <w:szCs w:val="26"/>
         </w:rPr>
       </w:pPr>
-      <w:bookmarkStart w:id="20" w:name="_Toc40272963"/>
-      <w:r>
-        <w:rPr>
-          <w:rFonts w:ascii="Arial" w:hAnsi="Arial" w:cs="Arial"/>
-          <w:color w:val="000000" w:themeColor="text1"/>
-          <w:sz w:val="28"/>
-          <w:szCs w:val="28"/>
-        </w:rPr>
-        <w:t>Descripción de los personajes</w:t>
-      </w:r>
-      <w:bookmarkEnd w:id="20"/>
+      <w:r>
+        <w:rPr>
+          <w:rFonts w:ascii="Arial" w:hAnsi="Arial" w:cs="Arial"/>
+          <w:b/>
+          <w:bCs/>
+          <w:sz w:val="26"/>
+          <w:szCs w:val="26"/>
+        </w:rPr>
+        <w:t xml:space="preserve">Lo </w:t>
+      </w:r>
+      <w:r>
+        <w:rPr>
+          <w:rFonts w:ascii="Arial" w:hAnsi="Arial" w:cs="Arial"/>
+          <w:b/>
+          <w:bCs/>
+          <w:sz w:val="26"/>
+          <w:szCs w:val="26"/>
+        </w:rPr>
+        <w:t>KEYLUKS</w:t>
+      </w:r>
     </w:p>
     <w:p>
       <w:pPr>
         <w:jc w:val="both"/>
         <w:rPr>
           <w:rFonts w:ascii="Arial" w:hAnsi="Arial" w:cs="Arial"/>
-          <w:b/>
-          <w:bCs/>
-          <w:sz w:val="26"/>
-          <w:szCs w:val="26"/>
+          <w:sz w:val="24"/>
+          <w:szCs w:val="24"/>
         </w:rPr>
       </w:pPr>
       <w:r>
         <w:rPr>
           <w:rFonts w:ascii="Arial" w:hAnsi="Arial" w:cs="Arial"/>
-          <w:b/>
-          <w:bCs/>
-          <w:sz w:val="26"/>
-          <w:szCs w:val="26"/>
-        </w:rPr>
-        <w:t>El grupo</w:t>
+          <w:sz w:val="24"/>
+          <w:szCs w:val="24"/>
+        </w:rPr>
+        <w:t>Son objetos creados a base de metales</w:t>
+      </w:r>
+      <w:r>
+        <w:rPr>
+          <w:rFonts w:ascii="Arial" w:hAnsi="Arial" w:cs="Arial"/>
+          <w:sz w:val="24"/>
+          <w:szCs w:val="24"/>
+        </w:rPr>
+        <w:t xml:space="preserve"> preciosos</w:t>
+      </w:r>
+      <w:r>
+        <w:rPr>
+          <w:rFonts w:ascii="Arial" w:hAnsi="Arial" w:cs="Arial"/>
+          <w:sz w:val="24"/>
+          <w:szCs w:val="24"/>
+        </w:rPr>
+        <w:t xml:space="preserve"> y </w:t>
+      </w:r>
+      <w:proofErr w:type="spellStart"/>
+      <w:r>
+        <w:rPr>
+          <w:rFonts w:ascii="Arial" w:hAnsi="Arial" w:cs="Arial"/>
+          <w:sz w:val="24"/>
+          <w:szCs w:val="24"/>
+        </w:rPr>
+        <w:t>luktita</w:t>
+      </w:r>
+      <w:proofErr w:type="spellEnd"/>
+      <w:r>
+        <w:rPr>
+          <w:rFonts w:ascii="Arial" w:hAnsi="Arial" w:cs="Arial"/>
+          <w:sz w:val="24"/>
+          <w:szCs w:val="24"/>
+        </w:rPr>
+        <w:t xml:space="preserve"> en estado puro, se </w:t>
+      </w:r>
+      <w:r>
+        <w:rPr>
+          <w:rFonts w:ascii="Arial" w:hAnsi="Arial" w:cs="Arial"/>
+          <w:sz w:val="24"/>
+          <w:szCs w:val="24"/>
+        </w:rPr>
+        <w:t>forja</w:t>
+      </w:r>
+      <w:r>
+        <w:rPr>
+          <w:rFonts w:ascii="Arial" w:hAnsi="Arial" w:cs="Arial"/>
+          <w:sz w:val="24"/>
+          <w:szCs w:val="24"/>
+        </w:rPr>
+        <w:t xml:space="preserve"> a través de dichos materiales y </w:t>
+      </w:r>
+      <w:r>
+        <w:rPr>
+          <w:rFonts w:ascii="Arial" w:hAnsi="Arial" w:cs="Arial"/>
+          <w:sz w:val="24"/>
+          <w:szCs w:val="24"/>
+        </w:rPr>
+        <w:t>flujo de energía vital que usualmente es obtenido por herreros</w:t>
+      </w:r>
+      <w:r>
+        <w:rPr>
+          <w:rFonts w:ascii="Arial" w:hAnsi="Arial" w:cs="Arial"/>
+          <w:sz w:val="24"/>
+          <w:szCs w:val="24"/>
+        </w:rPr>
+        <w:t xml:space="preserve"> en el proceso de forja</w:t>
+      </w:r>
+      <w:r>
+        <w:rPr>
+          <w:rFonts w:ascii="Arial" w:hAnsi="Arial" w:cs="Arial"/>
+          <w:sz w:val="24"/>
+          <w:szCs w:val="24"/>
+        </w:rPr>
+        <w:t xml:space="preserve">, permite a los usuarios desarrollar mejoras </w:t>
+      </w:r>
+      <w:r>
+        <w:rPr>
+          <w:rFonts w:ascii="Arial" w:hAnsi="Arial" w:cs="Arial"/>
+          <w:sz w:val="24"/>
+          <w:szCs w:val="24"/>
+        </w:rPr>
+        <w:t>mágicas,</w:t>
+      </w:r>
+      <w:r>
+        <w:rPr>
+          <w:rFonts w:ascii="Arial" w:hAnsi="Arial" w:cs="Arial"/>
+          <w:sz w:val="24"/>
+          <w:szCs w:val="24"/>
+        </w:rPr>
+        <w:t xml:space="preserve"> así como físicas.</w:t>
       </w:r>
     </w:p>
     <w:p>
@@ -6463,30 +7110,54 @@
         <w:jc w:val="both"/>
         <w:rPr>
           <w:rFonts w:ascii="Arial" w:hAnsi="Arial" w:cs="Arial"/>
+          <w:sz w:val="24"/>
+          <w:szCs w:val="24"/>
+        </w:rPr>
+      </w:pPr>
+    </w:p>
+    <w:p>
+      <w:pPr>
+        <w:pStyle w:val="Ttulo2"/>
+        <w:spacing w:line="360" w:lineRule="auto"/>
+        <w:jc w:val="center"/>
+        <w:rPr>
+          <w:rFonts w:ascii="Arial" w:hAnsi="Arial" w:cs="Arial"/>
           <w:b/>
           <w:bCs/>
-          <w:sz w:val="24"/>
-          <w:szCs w:val="24"/>
+          <w:color w:val="000000" w:themeColor="text1"/>
+          <w:sz w:val="28"/>
+          <w:szCs w:val="28"/>
         </w:rPr>
       </w:pPr>
-      <w:proofErr w:type="spellStart"/>
       <w:r>
         <w:rPr>
           <w:rFonts w:ascii="Arial" w:hAnsi="Arial" w:cs="Arial"/>
           <w:b/>
           <w:bCs/>
-          <w:sz w:val="24"/>
-          <w:szCs w:val="24"/>
-        </w:rPr>
-        <w:t>Hygei</w:t>
-      </w:r>
-      <w:proofErr w:type="spellEnd"/>
+          <w:color w:val="000000" w:themeColor="text1"/>
+          <w:sz w:val="28"/>
+          <w:szCs w:val="28"/>
+        </w:rPr>
+        <w:t>Manera</w:t>
+      </w:r>
+      <w:r>
+        <w:rPr>
+          <w:rFonts w:ascii="Arial" w:hAnsi="Arial" w:cs="Arial"/>
+          <w:b/>
+          <w:bCs/>
+          <w:color w:val="000000" w:themeColor="text1"/>
+          <w:sz w:val="28"/>
+          <w:szCs w:val="28"/>
+        </w:rPr>
+        <w:t xml:space="preserve"> del juego</w:t>
+      </w:r>
     </w:p>
     <w:p>
       <w:pPr>
         <w:jc w:val="both"/>
         <w:rPr>
           <w:rFonts w:ascii="Arial" w:hAnsi="Arial" w:cs="Arial"/>
+          <w:color w:val="000000" w:themeColor="text1"/>
           <w:sz w:val="24"/>
           <w:szCs w:val="24"/>
         </w:rPr>
@@ -6494,114 +7165,71 @@
       <w:r>
         <w:rPr>
           <w:rFonts w:ascii="Arial" w:hAnsi="Arial" w:cs="Arial"/>
-          <w:sz w:val="24"/>
-          <w:szCs w:val="24"/>
-        </w:rPr>
-        <w:t xml:space="preserve">Pertenece al grupo FRAGMA, </w:t>
-      </w:r>
-      <w:r>
-        <w:rPr>
-          <w:rFonts w:ascii="Arial" w:hAnsi="Arial" w:cs="Arial"/>
-          <w:sz w:val="24"/>
-          <w:szCs w:val="24"/>
-        </w:rPr>
-        <w:t xml:space="preserve">desarrollo sus habilidades en la gran biblioteca de AERIX donde </w:t>
-      </w:r>
-      <w:r>
-        <w:rPr>
-          <w:rFonts w:ascii="Arial" w:hAnsi="Arial" w:cs="Arial"/>
-          <w:sz w:val="24"/>
-          <w:szCs w:val="24"/>
-        </w:rPr>
-        <w:t>adquirió conocimiento</w:t>
-      </w:r>
-      <w:r>
-        <w:rPr>
-          <w:rFonts w:ascii="Arial" w:hAnsi="Arial" w:cs="Arial"/>
-          <w:sz w:val="24"/>
-          <w:szCs w:val="24"/>
-        </w:rPr>
-        <w:t xml:space="preserve"> sobre hechizos</w:t>
-      </w:r>
-      <w:r>
-        <w:rPr>
-          <w:rFonts w:ascii="Arial" w:hAnsi="Arial" w:cs="Arial"/>
-          <w:sz w:val="24"/>
-          <w:szCs w:val="24"/>
-        </w:rPr>
-        <w:t xml:space="preserve">, debido a que </w:t>
-      </w:r>
-      <w:r>
-        <w:rPr>
-          <w:rFonts w:ascii="Arial" w:hAnsi="Arial" w:cs="Arial"/>
-          <w:sz w:val="24"/>
-          <w:szCs w:val="24"/>
-        </w:rPr>
-        <w:t>posee</w:t>
-      </w:r>
-      <w:r>
-        <w:rPr>
-          <w:rFonts w:ascii="Arial" w:hAnsi="Arial" w:cs="Arial"/>
-          <w:sz w:val="24"/>
-          <w:szCs w:val="24"/>
-        </w:rPr>
-        <w:t xml:space="preserve"> un </w:t>
-      </w:r>
-      <w:r>
-        <w:rPr>
-          <w:rFonts w:ascii="Arial" w:hAnsi="Arial" w:cs="Arial"/>
-          <w:sz w:val="24"/>
-          <w:szCs w:val="24"/>
-        </w:rPr>
-        <w:t>KEYLUK</w:t>
-      </w:r>
-      <w:r>
-        <w:rPr>
-          <w:rFonts w:ascii="Arial" w:hAnsi="Arial" w:cs="Arial"/>
-          <w:sz w:val="24"/>
-          <w:szCs w:val="24"/>
-        </w:rPr>
-        <w:t xml:space="preserve"> basado en </w:t>
-      </w:r>
-      <w:r>
-        <w:rPr>
-          <w:rFonts w:ascii="Arial" w:hAnsi="Arial" w:cs="Arial"/>
-          <w:sz w:val="24"/>
-          <w:szCs w:val="24"/>
-        </w:rPr>
-        <w:t>tierra,</w:t>
-      </w:r>
-      <w:r>
-        <w:rPr>
-          <w:rFonts w:ascii="Arial" w:hAnsi="Arial" w:cs="Arial"/>
-          <w:sz w:val="24"/>
-          <w:szCs w:val="24"/>
-        </w:rPr>
-        <w:t xml:space="preserve"> potencia sus habilidades de forma incomparable</w:t>
-      </w:r>
-      <w:r>
-        <w:rPr>
-          <w:rFonts w:ascii="Arial" w:hAnsi="Arial" w:cs="Arial"/>
-          <w:sz w:val="24"/>
-          <w:szCs w:val="24"/>
-        </w:rPr>
-        <w:t xml:space="preserve"> y genera un gran escudo</w:t>
-      </w:r>
-      <w:r>
-        <w:rPr>
-          <w:rFonts w:ascii="Arial" w:hAnsi="Arial" w:cs="Arial"/>
-          <w:sz w:val="24"/>
-          <w:szCs w:val="24"/>
-        </w:rPr>
-        <w:t xml:space="preserve"> el cual lo protege de grandes daños</w:t>
-      </w:r>
-      <w:r>
-        <w:rPr>
-          <w:rFonts w:ascii="Arial" w:hAnsi="Arial" w:cs="Arial"/>
-          <w:sz w:val="24"/>
-          <w:szCs w:val="24"/>
-        </w:rPr>
-        <w:t>.</w:t>
+          <w:color w:val="000000" w:themeColor="text1"/>
+          <w:sz w:val="24"/>
+          <w:szCs w:val="24"/>
+        </w:rPr>
+        <w:t xml:space="preserve">Las </w:t>
+      </w:r>
+      <w:r>
+        <w:rPr>
+          <w:rFonts w:ascii="Arial" w:hAnsi="Arial" w:cs="Arial"/>
+          <w:b/>
+          <w:bCs/>
+          <w:color w:val="000000" w:themeColor="text1"/>
+          <w:sz w:val="24"/>
+          <w:szCs w:val="24"/>
+        </w:rPr>
+        <w:t>colisiones</w:t>
+      </w:r>
+      <w:r>
+        <w:rPr>
+          <w:rFonts w:ascii="Arial" w:hAnsi="Arial" w:cs="Arial"/>
+          <w:color w:val="000000" w:themeColor="text1"/>
+          <w:sz w:val="24"/>
+          <w:szCs w:val="24"/>
+        </w:rPr>
+        <w:t xml:space="preserve"> son una parte fundamental del juego pues nos permiten mostrar interacciones entre los objetos que son creados dentro el nivel, cada figura tiene su propia área o a lo que denominamos coordenada en X y </w:t>
+      </w:r>
+      <w:proofErr w:type="spellStart"/>
+      <w:r>
+        <w:rPr>
+          <w:rFonts w:ascii="Arial" w:hAnsi="Arial" w:cs="Arial"/>
+          <w:color w:val="000000" w:themeColor="text1"/>
+          <w:sz w:val="24"/>
+          <w:szCs w:val="24"/>
+        </w:rPr>
+        <w:t>Y</w:t>
+      </w:r>
+      <w:proofErr w:type="spellEnd"/>
+      <w:r>
+        <w:rPr>
+          <w:rFonts w:ascii="Arial" w:hAnsi="Arial" w:cs="Arial"/>
+          <w:color w:val="000000" w:themeColor="text1"/>
+          <w:sz w:val="24"/>
+          <w:szCs w:val="24"/>
+        </w:rPr>
+        <w:t xml:space="preserve">, estas nos permiten saber en qué área del mapa se encuentra cierto objeto, y es con la cual damos instancia a diversos, las colisiones nos permiten interactuar a los 2 personajes principales que son los magos Aria y </w:t>
+      </w:r>
+      <w:proofErr w:type="spellStart"/>
+      <w:r>
+        <w:rPr>
+          <w:rFonts w:ascii="Arial" w:hAnsi="Arial" w:cs="Arial"/>
+          <w:color w:val="000000" w:themeColor="text1"/>
+          <w:sz w:val="24"/>
+          <w:szCs w:val="24"/>
+        </w:rPr>
+        <w:t>Hygei</w:t>
+      </w:r>
+      <w:proofErr w:type="spellEnd"/>
+      <w:r>
+        <w:rPr>
+          <w:rFonts w:ascii="Arial" w:hAnsi="Arial" w:cs="Arial"/>
+          <w:color w:val="000000" w:themeColor="text1"/>
+          <w:sz w:val="24"/>
+          <w:szCs w:val="24"/>
+        </w:rPr>
+        <w:t xml:space="preserve"> con los objetos que debe de pasar, los que son obstáculos y enemigos, así como los tesoros que encontraran.</w:t>
       </w:r>
     </w:p>
     <w:p>
@@ -6609,8 +7237,7 @@
         <w:jc w:val="both"/>
         <w:rPr>
           <w:rFonts w:ascii="Arial" w:hAnsi="Arial" w:cs="Arial"/>
-          <w:b/>
-          <w:bCs/>
+          <w:color w:val="000000" w:themeColor="text1"/>
           <w:sz w:val="24"/>
           <w:szCs w:val="24"/>
         </w:rPr>
@@ -6618,12 +7245,31 @@
       <w:r>
         <w:rPr>
           <w:rFonts w:ascii="Arial" w:hAnsi="Arial" w:cs="Arial"/>
-          <w:b/>
-          <w:bCs/>
-          <w:sz w:val="24"/>
-          <w:szCs w:val="24"/>
-        </w:rPr>
-        <w:t>Aria</w:t>
+          <w:color w:val="000000" w:themeColor="text1"/>
+          <w:sz w:val="24"/>
+          <w:szCs w:val="24"/>
+        </w:rPr>
+        <w:t xml:space="preserve">Para hacerlo resumido, cada colisión se va a dar cuando nuestros magos interactúen o en su defecto colisionen con otro objeto del juego, en este caso, damos por declaración que cuando nuestro objeto se mueva sus coordenadas de X y </w:t>
+      </w:r>
+      <w:proofErr w:type="spellStart"/>
+      <w:r>
+        <w:rPr>
+          <w:rFonts w:ascii="Arial" w:hAnsi="Arial" w:cs="Arial"/>
+          <w:color w:val="000000" w:themeColor="text1"/>
+          <w:sz w:val="24"/>
+          <w:szCs w:val="24"/>
+        </w:rPr>
+        <w:t>Y</w:t>
+      </w:r>
+      <w:proofErr w:type="spellEnd"/>
+      <w:r>
+        <w:rPr>
+          <w:rFonts w:ascii="Arial" w:hAnsi="Arial" w:cs="Arial"/>
+          <w:color w:val="000000" w:themeColor="text1"/>
+          <w:sz w:val="24"/>
+          <w:szCs w:val="24"/>
+        </w:rPr>
+        <w:t xml:space="preserve"> se estarán incrementando o decrementado, pero los objetos del juego ya están por defecto en una área, una coordenada en concreto, y es aquí donde repartimos en caso que si los magos llegan a cierta coordenada, estarán colisionando con los objetos, y por tanto deberán hacer ciertas acciones.</w:t>
       </w:r>
     </w:p>
     <w:p>
@@ -6631,6 +7277,7 @@
         <w:jc w:val="both"/>
         <w:rPr>
           <w:rFonts w:ascii="Arial" w:hAnsi="Arial" w:cs="Arial"/>
+          <w:color w:val="000000" w:themeColor="text1"/>
           <w:sz w:val="24"/>
           <w:szCs w:val="24"/>
         </w:rPr>
@@ -6638,34 +7285,40 @@
       <w:r>
         <w:rPr>
           <w:rFonts w:ascii="Arial" w:hAnsi="Arial" w:cs="Arial"/>
-          <w:sz w:val="24"/>
-          <w:szCs w:val="24"/>
-        </w:rPr>
-        <w:t>Pertenece</w:t>
-      </w:r>
-      <w:r>
-        <w:rPr>
-          <w:rFonts w:ascii="Arial" w:hAnsi="Arial" w:cs="Arial"/>
-          <w:sz w:val="24"/>
-          <w:szCs w:val="24"/>
-        </w:rPr>
-        <w:t xml:space="preserve"> al grupo FRAGMA, sus mejores </w:t>
-      </w:r>
-      <w:r>
-        <w:rPr>
-          <w:rFonts w:ascii="Arial" w:hAnsi="Arial" w:cs="Arial"/>
-          <w:sz w:val="24"/>
-          <w:szCs w:val="24"/>
-        </w:rPr>
-        <w:t xml:space="preserve">habilidades destacan en movimientos físicos avanzados, </w:t>
-      </w:r>
-      <w:r>
-        <w:rPr>
-          <w:rFonts w:ascii="Arial" w:hAnsi="Arial" w:cs="Arial"/>
-          <w:sz w:val="24"/>
-          <w:szCs w:val="24"/>
-        </w:rPr>
-        <w:t>con su KEYLUK basado en agua adquiere mayor agilidad y destreza a la hora de ejecutar sus movimientos.</w:t>
+          <w:color w:val="000000" w:themeColor="text1"/>
+          <w:sz w:val="24"/>
+          <w:szCs w:val="24"/>
+        </w:rPr>
+        <w:t xml:space="preserve">Para los enemigos solamente comparamos sus variables, ya que estos están en constante movimiento, y utilizamos </w:t>
+      </w:r>
+      <w:r>
+        <w:rPr>
+          <w:rFonts w:ascii="Arial" w:hAnsi="Arial" w:cs="Arial"/>
+          <w:color w:val="000000" w:themeColor="text1"/>
+          <w:sz w:val="24"/>
+          <w:szCs w:val="24"/>
+          <w:u w:val="single"/>
+        </w:rPr>
+        <w:t>hilos</w:t>
+      </w:r>
+      <w:r>
+        <w:rPr>
+          <w:rFonts w:ascii="Arial" w:hAnsi="Arial" w:cs="Arial"/>
+          <w:color w:val="000000" w:themeColor="text1"/>
+          <w:sz w:val="24"/>
+          <w:szCs w:val="24"/>
+        </w:rPr>
+        <w:t xml:space="preserve"> para que realiza en sus movimientos, es así como cuando los magos y enemigos en sus variables de coordenadas lleguen </w:t>
+      </w:r>
+      <w:r>
+        <w:rPr>
+          <w:rFonts w:ascii="Arial" w:hAnsi="Arial" w:cs="Arial"/>
+          <w:color w:val="000000" w:themeColor="text1"/>
+          <w:sz w:val="24"/>
+          <w:szCs w:val="24"/>
+        </w:rPr>
+        <w:lastRenderedPageBreak/>
+        <w:t>a ser las mismas, significa que estos se habrán encontrado y por tanto la colisión estará hecha</w:t>
       </w:r>
     </w:p>
     <w:p>
@@ -6673,31 +7326,39 @@
         <w:jc w:val="both"/>
         <w:rPr>
           <w:rFonts w:ascii="Arial" w:hAnsi="Arial" w:cs="Arial"/>
+          <w:color w:val="000000" w:themeColor="text1"/>
+          <w:sz w:val="24"/>
+          <w:szCs w:val="24"/>
+        </w:rPr>
+      </w:pPr>
+      <w:r>
+        <w:rPr>
+          <w:rFonts w:ascii="Arial" w:hAnsi="Arial" w:cs="Arial"/>
+          <w:color w:val="000000" w:themeColor="text1"/>
+          <w:sz w:val="24"/>
+          <w:szCs w:val="24"/>
+        </w:rPr>
+        <w:t xml:space="preserve">La </w:t>
+      </w:r>
+      <w:r>
+        <w:rPr>
+          <w:rFonts w:ascii="Arial" w:hAnsi="Arial" w:cs="Arial"/>
           <w:b/>
           <w:bCs/>
-          <w:sz w:val="26"/>
-          <w:szCs w:val="26"/>
-        </w:rPr>
-      </w:pPr>
-      <w:r>
-        <w:rPr>
-          <w:rFonts w:ascii="Arial" w:hAnsi="Arial" w:cs="Arial"/>
-          <w:b/>
-          <w:bCs/>
-          <w:sz w:val="26"/>
-          <w:szCs w:val="26"/>
-        </w:rPr>
-        <w:t xml:space="preserve">Lo </w:t>
-      </w:r>
-      <w:r>
-        <w:rPr>
-          <w:rFonts w:ascii="Arial" w:hAnsi="Arial" w:cs="Arial"/>
-          <w:b/>
-          <w:bCs/>
-          <w:sz w:val="26"/>
-          <w:szCs w:val="26"/>
-        </w:rPr>
-        <w:t>KEYLUKS</w:t>
+          <w:color w:val="000000" w:themeColor="text1"/>
+          <w:sz w:val="24"/>
+          <w:szCs w:val="24"/>
+        </w:rPr>
+        <w:t>cámara</w:t>
+      </w:r>
+      <w:r>
+        <w:rPr>
+          <w:rFonts w:ascii="Arial" w:hAnsi="Arial" w:cs="Arial"/>
+          <w:color w:val="000000" w:themeColor="text1"/>
+          <w:sz w:val="24"/>
+          <w:szCs w:val="24"/>
+        </w:rPr>
+        <w:t xml:space="preserve"> en el juego nos permite esa inmersión de que nuestro personaje esta interactuando con los mapas, nuestro escenario es en 3D y las figuras son en 3D, por tanto, hicimos la cámara estática que solamente se pueda mover de izquierda y derecha cuando el personaje ejecute las acciones de movimiento de izquierda a derecha.</w:t>
       </w:r>
     </w:p>
     <w:p>
@@ -6705,6 +7366,7 @@
         <w:jc w:val="both"/>
         <w:rPr>
           <w:rFonts w:ascii="Arial" w:hAnsi="Arial" w:cs="Arial"/>
+          <w:color w:val="000000" w:themeColor="text1"/>
           <w:sz w:val="24"/>
           <w:szCs w:val="24"/>
         </w:rPr>
@@ -6712,100 +7374,11 @@
       <w:r>
         <w:rPr>
           <w:rFonts w:ascii="Arial" w:hAnsi="Arial" w:cs="Arial"/>
-          <w:sz w:val="24"/>
-          <w:szCs w:val="24"/>
-        </w:rPr>
-        <w:t>Son objetos creados a base de metales</w:t>
-      </w:r>
-      <w:r>
-        <w:rPr>
-          <w:rFonts w:ascii="Arial" w:hAnsi="Arial" w:cs="Arial"/>
-          <w:sz w:val="24"/>
-          <w:szCs w:val="24"/>
-        </w:rPr>
-        <w:t xml:space="preserve"> preciosos</w:t>
-      </w:r>
-      <w:r>
-        <w:rPr>
-          <w:rFonts w:ascii="Arial" w:hAnsi="Arial" w:cs="Arial"/>
-          <w:sz w:val="24"/>
-          <w:szCs w:val="24"/>
-        </w:rPr>
-        <w:t xml:space="preserve"> y </w:t>
-      </w:r>
-      <w:proofErr w:type="spellStart"/>
-      <w:r>
-        <w:rPr>
-          <w:rFonts w:ascii="Arial" w:hAnsi="Arial" w:cs="Arial"/>
-          <w:sz w:val="24"/>
-          <w:szCs w:val="24"/>
-        </w:rPr>
-        <w:t>luktita</w:t>
-      </w:r>
-      <w:proofErr w:type="spellEnd"/>
-      <w:r>
-        <w:rPr>
-          <w:rFonts w:ascii="Arial" w:hAnsi="Arial" w:cs="Arial"/>
-          <w:sz w:val="24"/>
-          <w:szCs w:val="24"/>
-        </w:rPr>
-        <w:t xml:space="preserve"> en estado puro, se </w:t>
-      </w:r>
-      <w:r>
-        <w:rPr>
-          <w:rFonts w:ascii="Arial" w:hAnsi="Arial" w:cs="Arial"/>
-          <w:sz w:val="24"/>
-          <w:szCs w:val="24"/>
-        </w:rPr>
-        <w:t>forja</w:t>
-      </w:r>
-      <w:r>
-        <w:rPr>
-          <w:rFonts w:ascii="Arial" w:hAnsi="Arial" w:cs="Arial"/>
-          <w:sz w:val="24"/>
-          <w:szCs w:val="24"/>
-        </w:rPr>
-        <w:t xml:space="preserve"> a través de dichos materiales y </w:t>
-      </w:r>
-      <w:r>
-        <w:rPr>
-          <w:rFonts w:ascii="Arial" w:hAnsi="Arial" w:cs="Arial"/>
-          <w:sz w:val="24"/>
-          <w:szCs w:val="24"/>
-        </w:rPr>
-        <w:t>flujo de energía vital que usualmente es obtenido por herreros</w:t>
-      </w:r>
-      <w:r>
-        <w:rPr>
-          <w:rFonts w:ascii="Arial" w:hAnsi="Arial" w:cs="Arial"/>
-          <w:sz w:val="24"/>
-          <w:szCs w:val="24"/>
-        </w:rPr>
-        <w:t xml:space="preserve"> en el proceso de forja</w:t>
-      </w:r>
-      <w:r>
-        <w:rPr>
-          <w:rFonts w:ascii="Arial" w:hAnsi="Arial" w:cs="Arial"/>
-          <w:sz w:val="24"/>
-          <w:szCs w:val="24"/>
-        </w:rPr>
-        <w:t xml:space="preserve">, permite a los usuarios desarrollar mejoras </w:t>
-      </w:r>
-      <w:r>
-        <w:rPr>
-          <w:rFonts w:ascii="Arial" w:hAnsi="Arial" w:cs="Arial"/>
-          <w:sz w:val="24"/>
-          <w:szCs w:val="24"/>
-        </w:rPr>
-        <w:t>mágicas,</w:t>
-      </w:r>
-      <w:r>
-        <w:rPr>
-          <w:rFonts w:ascii="Arial" w:hAnsi="Arial" w:cs="Arial"/>
-          <w:sz w:val="24"/>
-          <w:szCs w:val="24"/>
-        </w:rPr>
-        <w:t xml:space="preserve"> así como físicas.</w:t>
+          <w:color w:val="000000" w:themeColor="text1"/>
+          <w:sz w:val="24"/>
+          <w:szCs w:val="24"/>
+        </w:rPr>
+        <w:t>En resumen, la cámara solo esta estática y se mueve de izquierda a derecha y arriba hacia abajo cuando realiza saltos y caídas el mago.</w:t>
       </w:r>
     </w:p>
     <w:p>
@@ -6813,83 +7386,19 @@
         <w:jc w:val="both"/>
         <w:rPr>
           <w:rFonts w:ascii="Arial" w:hAnsi="Arial" w:cs="Arial"/>
-          <w:b/>
-          <w:bCs/>
-          <w:sz w:val="26"/>
-          <w:szCs w:val="28"/>
+          <w:color w:val="000000" w:themeColor="text1"/>
+          <w:sz w:val="24"/>
+          <w:szCs w:val="24"/>
         </w:rPr>
       </w:pPr>
-      <w:proofErr w:type="spellStart"/>
-      <w:r>
-        <w:rPr>
-          <w:rFonts w:ascii="Arial" w:hAnsi="Arial" w:cs="Arial"/>
-          <w:b/>
-          <w:bCs/>
-          <w:sz w:val="26"/>
-          <w:szCs w:val="28"/>
-        </w:rPr>
-        <w:t>Terluks</w:t>
-      </w:r>
-      <w:proofErr w:type="spellEnd"/>
-    </w:p>
-    <w:p>
-      <w:pPr>
-        <w:jc w:val="both"/>
-        <w:rPr>
-          <w:rFonts w:ascii="Arial" w:hAnsi="Arial" w:cs="Arial"/>
-          <w:sz w:val="24"/>
-          <w:szCs w:val="24"/>
-        </w:rPr>
-      </w:pPr>
-      <w:r>
-        <w:rPr>
-          <w:rFonts w:ascii="Arial" w:hAnsi="Arial" w:cs="Arial"/>
-          <w:sz w:val="24"/>
-          <w:szCs w:val="24"/>
-        </w:rPr>
-        <w:t xml:space="preserve">Monstruos formados con el paso de los años a través del mineral </w:t>
-      </w:r>
-      <w:proofErr w:type="spellStart"/>
-      <w:r>
-        <w:rPr>
-          <w:rFonts w:ascii="Arial" w:hAnsi="Arial" w:cs="Arial"/>
-          <w:sz w:val="24"/>
-          <w:szCs w:val="24"/>
-        </w:rPr>
-        <w:t>luktita</w:t>
-      </w:r>
-      <w:proofErr w:type="spellEnd"/>
-      <w:r>
-        <w:rPr>
-          <w:rFonts w:ascii="Arial" w:hAnsi="Arial" w:cs="Arial"/>
-          <w:sz w:val="24"/>
-          <w:szCs w:val="24"/>
-        </w:rPr>
-        <w:t xml:space="preserve">, </w:t>
-      </w:r>
-      <w:r>
-        <w:rPr>
-          <w:rFonts w:ascii="Arial" w:hAnsi="Arial" w:cs="Arial"/>
-          <w:sz w:val="24"/>
-          <w:szCs w:val="24"/>
-        </w:rPr>
-        <w:t xml:space="preserve">protegen el mineral a toda costa, un peligro al cual se debe enfrentar el grupo FRAGMA en su travesía por el valioso </w:t>
-      </w:r>
-      <w:r>
-        <w:rPr>
-          <w:rFonts w:ascii="Arial" w:hAnsi="Arial" w:cs="Arial"/>
-          <w:sz w:val="24"/>
-          <w:szCs w:val="24"/>
-        </w:rPr>
-        <w:t>ítem</w:t>
-      </w:r>
-      <w:r>
-        <w:rPr>
-          <w:rFonts w:ascii="Arial" w:hAnsi="Arial" w:cs="Arial"/>
-          <w:sz w:val="24"/>
-          <w:szCs w:val="24"/>
-        </w:rPr>
-        <w:t>.</w:t>
+      <w:r>
+        <w:rPr>
+          <w:rFonts w:ascii="Arial" w:hAnsi="Arial" w:cs="Arial"/>
+          <w:color w:val="000000" w:themeColor="text1"/>
+          <w:sz w:val="24"/>
+          <w:szCs w:val="24"/>
+        </w:rPr>
+        <w:t>EL objetivo principal del juego es permitir llegar a los magos a su destino designado con una bandera y en lo largo de estos evitar los peligros, tomara los ítems dispersos en los mapas y pasara los obstáculos.</w:t>
       </w:r>
     </w:p>
     <w:p>
@@ -6914,83 +7423,6 @@
     </w:p>
     <w:p>
       <w:pPr>
-        <w:jc w:val="both"/>
-        <w:rPr>
-          <w:rFonts w:ascii="Arial" w:hAnsi="Arial" w:cs="Arial"/>
-          <w:b/>
-          <w:bCs/>
-          <w:sz w:val="26"/>
-          <w:szCs w:val="28"/>
-        </w:rPr>
-      </w:pPr>
-      <w:proofErr w:type="spellStart"/>
-      <w:r>
-        <w:rPr>
-          <w:rFonts w:ascii="Arial" w:hAnsi="Arial" w:cs="Arial"/>
-          <w:b/>
-          <w:bCs/>
-          <w:sz w:val="26"/>
-          <w:szCs w:val="28"/>
-        </w:rPr>
-        <w:lastRenderedPageBreak/>
-        <w:t>Flogats</w:t>
-      </w:r>
-      <w:proofErr w:type="spellEnd"/>
-    </w:p>
-    <w:p>
-      <w:pPr>
-        <w:jc w:val="both"/>
-        <w:rPr>
-          <w:rFonts w:ascii="Arial" w:hAnsi="Arial" w:cs="Arial"/>
-          <w:sz w:val="24"/>
-          <w:szCs w:val="24"/>
-        </w:rPr>
-      </w:pPr>
-      <w:r>
-        <w:rPr>
-          <w:rFonts w:ascii="Arial" w:hAnsi="Arial" w:cs="Arial"/>
-          <w:sz w:val="24"/>
-          <w:szCs w:val="24"/>
-        </w:rPr>
-        <w:t xml:space="preserve">Monstruo formado de la esencia de la </w:t>
-      </w:r>
-      <w:proofErr w:type="spellStart"/>
-      <w:r>
-        <w:rPr>
-          <w:rFonts w:ascii="Arial" w:hAnsi="Arial" w:cs="Arial"/>
-          <w:sz w:val="24"/>
-          <w:szCs w:val="24"/>
-        </w:rPr>
-        <w:t>luktita</w:t>
-      </w:r>
-      <w:proofErr w:type="spellEnd"/>
-      <w:r>
-        <w:rPr>
-          <w:rFonts w:ascii="Arial" w:hAnsi="Arial" w:cs="Arial"/>
-          <w:sz w:val="24"/>
-          <w:szCs w:val="24"/>
-        </w:rPr>
-        <w:t xml:space="preserve"> que </w:t>
-      </w:r>
-      <w:r>
-        <w:rPr>
-          <w:rFonts w:ascii="Arial" w:hAnsi="Arial" w:cs="Arial"/>
-          <w:sz w:val="24"/>
-          <w:szCs w:val="24"/>
-        </w:rPr>
-        <w:t>se emite de la mina, su apariencia es de fuego y asimila a una llama, se encuentra de distintos colores dependiendo el ambiente en el que se encuentre.</w:t>
-      </w:r>
-      <w:r>
-        <w:rPr>
-          <w:rFonts w:ascii="Arial" w:hAnsi="Arial" w:cs="Arial"/>
-          <w:sz w:val="24"/>
-          <w:szCs w:val="24"/>
-        </w:rPr>
-        <w:t xml:space="preserve"> </w:t>
-      </w:r>
-    </w:p>
-    <w:p>
-      <w:pPr>
         <w:pStyle w:val="Ttulo2"/>
         <w:jc w:val="center"/>
         <w:rPr>
@@ -7000,7 +7432,7 @@
           <w:szCs w:val="28"/>
         </w:rPr>
       </w:pPr>
-      <w:bookmarkStart w:id="21" w:name="_Toc40272964"/>
+      <w:bookmarkStart w:id="20" w:name="_Toc40272964"/>
       <w:r>
         <w:rPr>
           <w:rFonts w:ascii="Arial" w:hAnsi="Arial" w:cs="Arial"/>
@@ -7010,7 +7442,7 @@
         </w:rPr>
         <w:t>Personajes 3D</w:t>
       </w:r>
-      <w:bookmarkEnd w:id="21"/>
+      <w:bookmarkEnd w:id="20"/>
     </w:p>
     <w:p>
       <w:pPr>
@@ -7138,7 +7570,7 @@
         </w:rPr>
         <w:fldChar w:fldCharType="separate"/>
       </w:r>
-      <w:bookmarkStart w:id="22" w:name="_Toc37788411"/>
+      <w:bookmarkStart w:id="21" w:name="_Toc37788411"/>
       <w:r>
         <w:rPr>
           <w:rFonts w:ascii="Arial" w:hAnsi="Arial" w:cs="Arial"/>
@@ -7155,10 +7587,33 @@
       <w:r>
         <w:t>. Mago Soporte</w:t>
       </w:r>
-      <w:bookmarkEnd w:id="22"/>
+      <w:bookmarkEnd w:id="21"/>
     </w:p>
     <w:p>
       <w:pPr>
+        <w:jc w:val="both"/>
+        <w:rPr>
+          <w:rFonts w:ascii="Arial" w:hAnsi="Arial" w:cs="Arial"/>
+          <w:sz w:val="24"/>
+          <w:szCs w:val="24"/>
+        </w:rPr>
+      </w:pPr>
+      <w:r>
+        <w:rPr>
+          <w:rFonts w:ascii="Arial" w:hAnsi="Arial" w:cs="Arial"/>
+          <w:sz w:val="24"/>
+          <w:szCs w:val="24"/>
+        </w:rPr>
+        <w:t>Pertenece al grupo FRAGMA, desarrollo sus habilidades en la gran biblioteca de AERIX donde adquirió conocimiento sobre hechizos, debido a que posee un KEYLUK basado en tierra, potencia sus habilidades de forma incomparable y genera un gran escudo el cual lo protege de grandes daños.</w:t>
+      </w:r>
+    </w:p>
+    <w:p/>
+    <w:p/>
+    <w:p/>
+    <w:p/>
+    <w:p/>
+    <w:p>
+      <w:pPr>
         <w:jc w:val="center"/>
         <w:rPr>
           <w:rFonts w:ascii="Arial" w:hAnsi="Arial" w:cs="Arial"/>
@@ -7176,6 +7631,7 @@
           <w:sz w:val="24"/>
           <w:szCs w:val="24"/>
         </w:rPr>
+        <w:lastRenderedPageBreak/>
         <w:t>Aria</w:t>
       </w:r>
     </w:p>
@@ -7252,23 +7708,51 @@
         <w:pStyle w:val="Descripcin"/>
         <w:jc w:val="center"/>
       </w:pPr>
-      <w:fldSimple w:instr=" SEQ Ilustración \* ARABIC ">
-        <w:bookmarkStart w:id="23" w:name="_Toc37788412"/>
-        <w:r>
-          <w:rPr>
-            <w:noProof/>
-          </w:rPr>
-          <w:t>3</w:t>
-        </w:r>
-      </w:fldSimple>
+      <w:r>
+        <w:fldChar w:fldCharType="begin"/>
+      </w:r>
+      <w:r>
+        <w:instrText xml:space="preserve"> SEQ Ilustración \* ARABIC </w:instrText>
+      </w:r>
+      <w:r>
+        <w:fldChar w:fldCharType="separate"/>
+      </w:r>
+      <w:bookmarkStart w:id="22" w:name="_Toc37788412"/>
+      <w:r>
+        <w:rPr>
+          <w:noProof/>
+        </w:rPr>
+        <w:t>3</w:t>
+      </w:r>
+      <w:r>
+        <w:rPr>
+          <w:noProof/>
+        </w:rPr>
+        <w:fldChar w:fldCharType="end"/>
+      </w:r>
       <w:r>
         <w:t>. Aria</w:t>
       </w:r>
-      <w:bookmarkEnd w:id="23"/>
+      <w:bookmarkEnd w:id="22"/>
     </w:p>
-    <w:p/>
-    <w:p/>
-    <w:p/>
+    <w:p>
+      <w:pPr>
+        <w:jc w:val="both"/>
+        <w:rPr>
+          <w:rFonts w:ascii="Arial" w:hAnsi="Arial" w:cs="Arial"/>
+          <w:sz w:val="24"/>
+          <w:szCs w:val="24"/>
+        </w:rPr>
+      </w:pPr>
+      <w:r>
+        <w:rPr>
+          <w:rFonts w:ascii="Arial" w:hAnsi="Arial" w:cs="Arial"/>
+          <w:sz w:val="24"/>
+          <w:szCs w:val="24"/>
+        </w:rPr>
+        <w:t>Pertenece al grupo FRAGMA, sus mejores habilidades destacan en movimientos físicos avanzados, con su KEYLUK basado en agua adquiere mayor agilidad y destreza a la hora de ejecutar sus movimientos.</w:t>
+      </w:r>
+    </w:p>
     <w:p>
       <w:pPr>
         <w:jc w:val="center"/>
@@ -7289,7 +7773,6 @@
           <w:sz w:val="24"/>
           <w:szCs w:val="24"/>
         </w:rPr>
-        <w:lastRenderedPageBreak/>
         <w:t>Flogats</w:t>
       </w:r>
       <w:proofErr w:type="spellEnd"/>
@@ -7386,7 +7869,7 @@
         </w:rPr>
         <w:fldChar w:fldCharType="separate"/>
       </w:r>
-      <w:bookmarkStart w:id="24" w:name="_Toc37788413"/>
+      <w:bookmarkStart w:id="23" w:name="_Toc37788413"/>
       <w:r>
         <w:rPr>
           <w:rFonts w:ascii="Arial" w:hAnsi="Arial" w:cs="Arial"/>
@@ -7407,11 +7890,51 @@
       <w:r>
         <w:t>Flogats</w:t>
       </w:r>
-      <w:bookmarkEnd w:id="24"/>
+      <w:bookmarkEnd w:id="23"/>
       <w:proofErr w:type="spellEnd"/>
     </w:p>
     <w:p>
       <w:pPr>
+        <w:jc w:val="both"/>
+        <w:rPr>
+          <w:rFonts w:ascii="Arial" w:hAnsi="Arial" w:cs="Arial"/>
+          <w:sz w:val="24"/>
+          <w:szCs w:val="24"/>
+        </w:rPr>
+      </w:pPr>
+      <w:r>
+        <w:rPr>
+          <w:rFonts w:ascii="Arial" w:hAnsi="Arial" w:cs="Arial"/>
+          <w:sz w:val="24"/>
+          <w:szCs w:val="24"/>
+        </w:rPr>
+        <w:t xml:space="preserve">Monstruo formado de la esencia de la </w:t>
+      </w:r>
+      <w:proofErr w:type="spellStart"/>
+      <w:r>
+        <w:rPr>
+          <w:rFonts w:ascii="Arial" w:hAnsi="Arial" w:cs="Arial"/>
+          <w:sz w:val="24"/>
+          <w:szCs w:val="24"/>
+        </w:rPr>
+        <w:t>luktita</w:t>
+      </w:r>
+      <w:proofErr w:type="spellEnd"/>
+      <w:r>
+        <w:rPr>
+          <w:rFonts w:ascii="Arial" w:hAnsi="Arial" w:cs="Arial"/>
+          <w:sz w:val="24"/>
+          <w:szCs w:val="24"/>
+        </w:rPr>
+        <w:t xml:space="preserve"> que se emite de la mina, su apariencia es de fuego y asimila a una llama, se encuentra de distintos colores dependiendo el ambiente en el que se encuentre. </w:t>
+      </w:r>
+    </w:p>
+    <w:p/>
+    <w:p/>
+    <w:p/>
+    <w:p/>
+    <w:p>
+      <w:pPr>
         <w:jc w:val="center"/>
         <w:rPr>
           <w:rFonts w:ascii="Arial" w:hAnsi="Arial" w:cs="Arial"/>
@@ -7430,6 +7953,7 @@
           <w:sz w:val="26"/>
           <w:szCs w:val="28"/>
         </w:rPr>
+        <w:lastRenderedPageBreak/>
         <w:t>Terluks</w:t>
       </w:r>
       <w:proofErr w:type="spellEnd"/>
@@ -7499,15 +8023,28 @@
         <w:pStyle w:val="Descripcin"/>
         <w:jc w:val="center"/>
       </w:pPr>
-      <w:fldSimple w:instr=" SEQ Ilustración \* ARABIC ">
-        <w:bookmarkStart w:id="25" w:name="_Toc37788414"/>
-        <w:r>
-          <w:rPr>
-            <w:noProof/>
-          </w:rPr>
-          <w:t>5</w:t>
-        </w:r>
-      </w:fldSimple>
+      <w:r>
+        <w:fldChar w:fldCharType="begin"/>
+      </w:r>
+      <w:r>
+        <w:instrText xml:space="preserve"> SEQ Ilustración \* ARABIC </w:instrText>
+      </w:r>
+      <w:r>
+        <w:fldChar w:fldCharType="separate"/>
+      </w:r>
+      <w:bookmarkStart w:id="24" w:name="_Toc37788414"/>
+      <w:r>
+        <w:rPr>
+          <w:noProof/>
+        </w:rPr>
+        <w:t>5</w:t>
+      </w:r>
+      <w:r>
+        <w:rPr>
+          <w:noProof/>
+        </w:rPr>
+        <w:fldChar w:fldCharType="end"/>
+      </w:r>
       <w:r>
         <w:t xml:space="preserve">. </w:t>
       </w:r>
@@ -7515,9 +8052,46 @@
       <w:r>
         <w:t>Terluks</w:t>
       </w:r>
-      <w:bookmarkEnd w:id="25"/>
+      <w:bookmarkEnd w:id="24"/>
       <w:proofErr w:type="spellEnd"/>
     </w:p>
+    <w:p>
+      <w:pPr>
+        <w:jc w:val="both"/>
+        <w:rPr>
+          <w:rFonts w:ascii="Arial" w:hAnsi="Arial" w:cs="Arial"/>
+          <w:sz w:val="24"/>
+          <w:szCs w:val="24"/>
+        </w:rPr>
+      </w:pPr>
+      <w:r>
+        <w:rPr>
+          <w:rFonts w:ascii="Arial" w:hAnsi="Arial" w:cs="Arial"/>
+          <w:sz w:val="24"/>
+          <w:szCs w:val="24"/>
+        </w:rPr>
+        <w:t xml:space="preserve">Monstruos formados con el paso de los años a través del mineral </w:t>
+      </w:r>
+      <w:proofErr w:type="spellStart"/>
+      <w:r>
+        <w:rPr>
+          <w:rFonts w:ascii="Arial" w:hAnsi="Arial" w:cs="Arial"/>
+          <w:sz w:val="24"/>
+          <w:szCs w:val="24"/>
+        </w:rPr>
+        <w:t>luktita</w:t>
+      </w:r>
+      <w:proofErr w:type="spellEnd"/>
+      <w:r>
+        <w:rPr>
+          <w:rFonts w:ascii="Arial" w:hAnsi="Arial" w:cs="Arial"/>
+          <w:sz w:val="24"/>
+          <w:szCs w:val="24"/>
+        </w:rPr>
+        <w:t>, protegen el mineral a toda costa, un peligro al cual se debe enfrentar el grupo FRAGMA en su travesía por el valioso ítem.</w:t>
+      </w:r>
+    </w:p>
+    <w:p/>
     <w:p/>
     <w:p>
       <w:r>
@@ -7537,7 +8111,7 @@
           <w:szCs w:val="28"/>
         </w:rPr>
       </w:pPr>
-      <w:bookmarkStart w:id="26" w:name="_Toc40272965"/>
+      <w:bookmarkStart w:id="25" w:name="_Toc40272965"/>
       <w:r>
         <w:rPr>
           <w:rFonts w:ascii="Arial" w:hAnsi="Arial" w:cs="Arial"/>
@@ -7550,7 +8124,7 @@
         <w:lastRenderedPageBreak/>
         <w:t>Análisis de requerimientos</w:t>
       </w:r>
-      <w:bookmarkEnd w:id="26"/>
+      <w:bookmarkEnd w:id="25"/>
     </w:p>
     <w:tbl>
       <w:tblPr>
@@ -16614,25 +17188,7 @@
                 <w:sz w:val="24"/>
                 <w:szCs w:val="24"/>
               </w:rPr>
-              <w:t xml:space="preserve">El juego funcionará en la mayoría de </w:t>
-            </w:r>
-            <w:proofErr w:type="gramStart"/>
-            <w:r>
-              <w:rPr>
-                <w:rFonts w:ascii="Arial" w:eastAsia="Arial" w:hAnsi="Arial" w:cs="Arial"/>
-                <w:sz w:val="24"/>
-                <w:szCs w:val="24"/>
-              </w:rPr>
-              <w:t>equipos</w:t>
-            </w:r>
-            <w:proofErr w:type="gramEnd"/>
-            <w:r>
-              <w:rPr>
-                <w:rFonts w:ascii="Arial" w:eastAsia="Arial" w:hAnsi="Arial" w:cs="Arial"/>
-                <w:sz w:val="24"/>
-                <w:szCs w:val="24"/>
-              </w:rPr>
-              <w:t xml:space="preserve"> con Windows, pero la función del juego, dependerá del equipo en que se </w:t>
+              <w:t xml:space="preserve">El juego funcionará en la mayoría de equipos con Windows, pero la función del juego, dependerá del equipo en que se </w:t>
             </w:r>
             <w:proofErr w:type="spellStart"/>
             <w:r>
@@ -16872,7 +17428,7 @@
         <w:pStyle w:val="Ttulo3"/>
         <w:jc w:val="center"/>
       </w:pPr>
-      <w:bookmarkStart w:id="27" w:name="_Toc40272966"/>
+      <w:bookmarkStart w:id="26" w:name="_Toc40272966"/>
       <w:r>
         <w:rPr>
           <w:rFonts w:ascii="Arial" w:hAnsi="Arial" w:cs="Arial"/>
@@ -16885,7 +17441,7 @@
         <w:lastRenderedPageBreak/>
         <w:t>Casos de uso</w:t>
       </w:r>
-      <w:bookmarkEnd w:id="27"/>
+      <w:bookmarkEnd w:id="26"/>
     </w:p>
     <w:tbl>
       <w:tblPr>
@@ -20628,23 +21184,7 @@
                 <w:rFonts w:ascii="Arial" w:hAnsi="Arial" w:cs="Arial"/>
                 <w:sz w:val="22"/>
               </w:rPr>
-              <w:t xml:space="preserve">Utilizar el </w:t>
-            </w:r>
-            <w:proofErr w:type="gramStart"/>
-            <w:r>
-              <w:rPr>
-                <w:rFonts w:ascii="Arial" w:hAnsi="Arial" w:cs="Arial"/>
-                <w:sz w:val="22"/>
-              </w:rPr>
-              <w:t>mouse</w:t>
-            </w:r>
-            <w:proofErr w:type="gramEnd"/>
-            <w:r>
-              <w:rPr>
-                <w:rFonts w:ascii="Arial" w:hAnsi="Arial" w:cs="Arial"/>
-                <w:sz w:val="22"/>
-              </w:rPr>
-              <w:t xml:space="preserve"> para seleccionar un nivel, al darle clic </w:t>
+              <w:t xml:space="preserve">Utilizar el mouse para seleccionar un nivel, al darle clic </w:t>
             </w:r>
             <w:proofErr w:type="spellStart"/>
             <w:r>
@@ -28180,7 +28720,7 @@
           <w:lang w:val="en-US"/>
         </w:rPr>
       </w:pPr>
-      <w:bookmarkStart w:id="28" w:name="_Toc40272967"/>
+      <w:bookmarkStart w:id="27" w:name="_Toc40272967"/>
       <w:proofErr w:type="spellStart"/>
       <w:r>
         <w:rPr>
@@ -28190,7 +28730,7 @@
         <w:lastRenderedPageBreak/>
         <w:t>Bibliografía</w:t>
       </w:r>
-      <w:bookmarkEnd w:id="28"/>
+      <w:bookmarkEnd w:id="27"/>
       <w:proofErr w:type="spellEnd"/>
     </w:p>
     <w:p>
@@ -28507,14 +29047,14 @@
           <w:b w:val="0"/>
         </w:rPr>
       </w:pPr>
-      <w:bookmarkStart w:id="29" w:name="_Toc40272968"/>
+      <w:bookmarkStart w:id="28" w:name="_Toc40272968"/>
       <w:r>
         <w:rPr>
           <w:rFonts w:ascii="Arial" w:hAnsi="Arial" w:cs="Arial"/>
         </w:rPr>
         <w:t>Anexos</w:t>
       </w:r>
-      <w:bookmarkEnd w:id="29"/>
+      <w:bookmarkEnd w:id="28"/>
     </w:p>
     <w:p>
       <w:pPr>
@@ -28686,6 +29226,119 @@
     </w:lvl>
   </w:abstractNum>
   <w:abstractNum w:abstractNumId="1" w15:restartNumberingAfterBreak="0">
+    <w:nsid w:val="3708618C"/>
+    <w:multiLevelType w:val="hybridMultilevel"/>
+    <w:tmpl w:val="0A4C7BEC"/>
+    <w:lvl w:ilvl="0" w:tplc="080A0001">
+      <w:start w:val="1"/>
+      <w:numFmt w:val="bullet"/>
+      <w:lvlText w:val=""/>
+      <w:lvlJc w:val="left"/>
+      <w:pPr>
+        <w:ind w:left="720" w:hanging="360"/>
+      </w:pPr>
+      <w:rPr>
+        <w:rFonts w:ascii="Symbol" w:hAnsi="Symbol" w:hint="default"/>
+      </w:rPr>
+    </w:lvl>
+    <w:lvl w:ilvl="1" w:tplc="080A0003" w:tentative="1">
+      <w:start w:val="1"/>
+      <w:numFmt w:val="bullet"/>
+      <w:lvlText w:val="o"/>
+      <w:lvlJc w:val="left"/>
+      <w:pPr>
+        <w:ind w:left="1440" w:hanging="360"/>
+      </w:pPr>
+      <w:rPr>
+        <w:rFonts w:ascii="Courier New" w:hAnsi="Courier New" w:cs="Courier New" w:hint="default"/>
+      </w:rPr>
+    </w:lvl>
+    <w:lvl w:ilvl="2" w:tplc="080A0005" w:tentative="1">
+      <w:start w:val="1"/>
+      <w:numFmt w:val="bullet"/>
+      <w:lvlText w:val=""/>
+      <w:lvlJc w:val="left"/>
+      <w:pPr>
+        <w:ind w:left="2160" w:hanging="360"/>
+      </w:pPr>
+      <w:rPr>
+        <w:rFonts w:ascii="Wingdings" w:hAnsi="Wingdings" w:hint="default"/>
+      </w:rPr>
+    </w:lvl>
+    <w:lvl w:ilvl="3" w:tplc="080A0001" w:tentative="1">
+      <w:start w:val="1"/>
+      <w:numFmt w:val="bullet"/>
+      <w:lvlText w:val=""/>
+      <w:lvlJc w:val="left"/>
+      <w:pPr>
+        <w:ind w:left="2880" w:hanging="360"/>
+      </w:pPr>
+      <w:rPr>
+        <w:rFonts w:ascii="Symbol" w:hAnsi="Symbol" w:hint="default"/>
+      </w:rPr>
+    </w:lvl>
+    <w:lvl w:ilvl="4" w:tplc="080A0003" w:tentative="1">
+      <w:start w:val="1"/>
+      <w:numFmt w:val="bullet"/>
+      <w:lvlText w:val="o"/>
+      <w:lvlJc w:val="left"/>
+      <w:pPr>
+        <w:ind w:left="3600" w:hanging="360"/>
+      </w:pPr>
+      <w:rPr>
+        <w:rFonts w:ascii="Courier New" w:hAnsi="Courier New" w:cs="Courier New" w:hint="default"/>
+      </w:rPr>
+    </w:lvl>
+    <w:lvl w:ilvl="5" w:tplc="080A0005" w:tentative="1">
+      <w:start w:val="1"/>
+      <w:numFmt w:val="bullet"/>
+      <w:lvlText w:val=""/>
+      <w:lvlJc w:val="left"/>
+      <w:pPr>
+        <w:ind w:left="4320" w:hanging="360"/>
+      </w:pPr>
+      <w:rPr>
+        <w:rFonts w:ascii="Wingdings" w:hAnsi="Wingdings" w:hint="default"/>
+      </w:rPr>
+    </w:lvl>
+    <w:lvl w:ilvl="6" w:tplc="080A0001" w:tentative="1">
+      <w:start w:val="1"/>
+      <w:numFmt w:val="bullet"/>
+      <w:lvlText w:val=""/>
+      <w:lvlJc w:val="left"/>
+      <w:pPr>
+        <w:ind w:left="5040" w:hanging="360"/>
+      </w:pPr>
+      <w:rPr>
+        <w:rFonts w:ascii="Symbol" w:hAnsi="Symbol" w:hint="default"/>
+      </w:rPr>
+    </w:lvl>
+    <w:lvl w:ilvl="7" w:tplc="080A0003" w:tentative="1">
+      <w:start w:val="1"/>
+      <w:numFmt w:val="bullet"/>
+      <w:lvlText w:val="o"/>
+      <w:lvlJc w:val="left"/>
+      <w:pPr>
+        <w:ind w:left="5760" w:hanging="360"/>
+      </w:pPr>
+      <w:rPr>
+        <w:rFonts w:ascii="Courier New" w:hAnsi="Courier New" w:cs="Courier New" w:hint="default"/>
+      </w:rPr>
+    </w:lvl>
+    <w:lvl w:ilvl="8" w:tplc="080A0005" w:tentative="1">
+      <w:start w:val="1"/>
+      <w:numFmt w:val="bullet"/>
+      <w:lvlText w:val=""/>
+      <w:lvlJc w:val="left"/>
+      <w:pPr>
+        <w:ind w:left="6480" w:hanging="360"/>
+      </w:pPr>
+      <w:rPr>
+        <w:rFonts w:ascii="Wingdings" w:hAnsi="Wingdings" w:hint="default"/>
+      </w:rPr>
+    </w:lvl>
+  </w:abstractNum>
+  <w:abstractNum w:abstractNumId="2" w15:restartNumberingAfterBreak="0">
     <w:nsid w:val="3C320222"/>
     <w:multiLevelType w:val="hybridMultilevel"/>
     <w:tmpl w:val="285480C4"/>
@@ -28798,7 +29451,7 @@
       </w:rPr>
     </w:lvl>
   </w:abstractNum>
-  <w:abstractNum w:abstractNumId="2" w15:restartNumberingAfterBreak="0">
+  <w:abstractNum w:abstractNumId="3" w15:restartNumberingAfterBreak="0">
     <w:nsid w:val="3EDD7073"/>
     <w:multiLevelType w:val="hybridMultilevel"/>
     <w:tmpl w:val="8ADC8832"/>
@@ -28911,7 +29564,7 @@
       </w:rPr>
     </w:lvl>
   </w:abstractNum>
-  <w:abstractNum w:abstractNumId="3" w15:restartNumberingAfterBreak="0">
+  <w:abstractNum w:abstractNumId="4" w15:restartNumberingAfterBreak="0">
     <w:nsid w:val="42591D26"/>
     <w:multiLevelType w:val="hybridMultilevel"/>
     <w:tmpl w:val="416AD740"/>
@@ -29024,7 +29677,7 @@
       </w:rPr>
     </w:lvl>
   </w:abstractNum>
-  <w:abstractNum w:abstractNumId="4" w15:restartNumberingAfterBreak="0">
+  <w:abstractNum w:abstractNumId="5" w15:restartNumberingAfterBreak="0">
     <w:nsid w:val="746B6DC4"/>
     <w:multiLevelType w:val="multilevel"/>
     <w:tmpl w:val="AE92C674"/>
@@ -29140,7 +29793,7 @@
       </w:pPr>
     </w:lvl>
   </w:abstractNum>
-  <w:abstractNum w:abstractNumId="5" w15:restartNumberingAfterBreak="0">
+  <w:abstractNum w:abstractNumId="6" w15:restartNumberingAfterBreak="0">
     <w:nsid w:val="7FA23B3B"/>
     <w:multiLevelType w:val="hybridMultilevel"/>
     <w:tmpl w:val="32F07050"/>
@@ -29254,22 +29907,25 @@
     </w:lvl>
   </w:abstractNum>
   <w:num w:numId="1">
-    <w:abstractNumId w:val="5"/>
+    <w:abstractNumId w:val="6"/>
   </w:num>
   <w:num w:numId="2">
-    <w:abstractNumId w:val="1"/>
+    <w:abstractNumId w:val="2"/>
   </w:num>
   <w:num w:numId="3">
-    <w:abstractNumId w:val="2"/>
+    <w:abstractNumId w:val="3"/>
   </w:num>
   <w:num w:numId="4">
-    <w:abstractNumId w:val="4"/>
+    <w:abstractNumId w:val="5"/>
   </w:num>
   <w:num w:numId="5">
     <w:abstractNumId w:val="0"/>
   </w:num>
   <w:num w:numId="6">
-    <w:abstractNumId w:val="3"/>
+    <w:abstractNumId w:val="4"/>
+  </w:num>
+  <w:num w:numId="7">
+    <w:abstractNumId w:val="1"/>
   </w:num>
 </w:numbering>
 </file>

--- a/Protocolo v3.docx
+++ b/Protocolo v3.docx
@@ -791,7 +791,7 @@
             </w:rPr>
             <w:fldChar w:fldCharType="separate"/>
           </w:r>
-          <w:hyperlink w:anchor="_Toc40272946" w:history="1">
+          <w:hyperlink w:anchor="_Toc41911175" w:history="1">
             <w:r>
               <w:rPr>
                 <w:rStyle w:val="Hipervnculo"/>
@@ -819,7 +819,7 @@
                 <w:noProof/>
                 <w:webHidden/>
               </w:rPr>
-              <w:instrText xml:space="preserve"> PAGEREF _Toc40272946 \h </w:instrText>
+              <w:instrText xml:space="preserve"> PAGEREF _Toc41911175 \h </w:instrText>
             </w:r>
             <w:r>
               <w:rPr>
@@ -839,7 +839,7 @@
                 <w:noProof/>
                 <w:webHidden/>
               </w:rPr>
-              <w:t>3</w:t>
+              <w:t>4</w:t>
             </w:r>
             <w:r>
               <w:rPr>
@@ -863,7 +863,7 @@
               <w:szCs w:val="22"/>
             </w:rPr>
           </w:pPr>
-          <w:hyperlink w:anchor="_Toc40272947" w:history="1">
+          <w:hyperlink w:anchor="_Toc41911176" w:history="1">
             <w:r>
               <w:rPr>
                 <w:rStyle w:val="Hipervnculo"/>
@@ -891,7 +891,7 @@
                 <w:noProof/>
                 <w:webHidden/>
               </w:rPr>
-              <w:instrText xml:space="preserve"> PAGEREF _Toc40272947 \h </w:instrText>
+              <w:instrText xml:space="preserve"> PAGEREF _Toc41911176 \h </w:instrText>
             </w:r>
             <w:r>
               <w:rPr>
@@ -911,7 +911,7 @@
                 <w:noProof/>
                 <w:webHidden/>
               </w:rPr>
-              <w:t>4</w:t>
+              <w:t>5</w:t>
             </w:r>
             <w:r>
               <w:rPr>
@@ -935,7 +935,7 @@
               <w:szCs w:val="22"/>
             </w:rPr>
           </w:pPr>
-          <w:hyperlink w:anchor="_Toc40272948" w:history="1">
+          <w:hyperlink w:anchor="_Toc41911177" w:history="1">
             <w:r>
               <w:rPr>
                 <w:rStyle w:val="Hipervnculo"/>
@@ -965,7 +965,7 @@
                 <w:noProof/>
                 <w:webHidden/>
               </w:rPr>
-              <w:instrText xml:space="preserve"> PAGEREF _Toc40272948 \h </w:instrText>
+              <w:instrText xml:space="preserve"> PAGEREF _Toc41911177 \h </w:instrText>
             </w:r>
             <w:r>
               <w:rPr>
@@ -985,7 +985,7 @@
                 <w:noProof/>
                 <w:webHidden/>
               </w:rPr>
-              <w:t>4</w:t>
+              <w:t>5</w:t>
             </w:r>
             <w:r>
               <w:rPr>
@@ -1009,7 +1009,7 @@
               <w:szCs w:val="22"/>
             </w:rPr>
           </w:pPr>
-          <w:hyperlink w:anchor="_Toc40272949" w:history="1">
+          <w:hyperlink w:anchor="_Toc41911178" w:history="1">
             <w:r>
               <w:rPr>
                 <w:rStyle w:val="Hipervnculo"/>
@@ -1039,7 +1039,7 @@
                 <w:noProof/>
                 <w:webHidden/>
               </w:rPr>
-              <w:instrText xml:space="preserve"> PAGEREF _Toc40272949 \h </w:instrText>
+              <w:instrText xml:space="preserve"> PAGEREF _Toc41911178 \h </w:instrText>
             </w:r>
             <w:r>
               <w:rPr>
@@ -1059,7 +1059,7 @@
                 <w:noProof/>
                 <w:webHidden/>
               </w:rPr>
-              <w:t>4</w:t>
+              <w:t>5</w:t>
             </w:r>
             <w:r>
               <w:rPr>
@@ -1083,7 +1083,7 @@
               <w:szCs w:val="22"/>
             </w:rPr>
           </w:pPr>
-          <w:hyperlink w:anchor="_Toc40272950" w:history="1">
+          <w:hyperlink w:anchor="_Toc41911179" w:history="1">
             <w:r>
               <w:rPr>
                 <w:rStyle w:val="Hipervnculo"/>
@@ -1113,7 +1113,7 @@
                 <w:noProof/>
                 <w:webHidden/>
               </w:rPr>
-              <w:instrText xml:space="preserve"> PAGEREF _Toc40272950 \h </w:instrText>
+              <w:instrText xml:space="preserve"> PAGEREF _Toc41911179 \h </w:instrText>
             </w:r>
             <w:r>
               <w:rPr>
@@ -1133,7 +1133,7 @@
                 <w:noProof/>
                 <w:webHidden/>
               </w:rPr>
-              <w:t>4</w:t>
+              <w:t>5</w:t>
             </w:r>
             <w:r>
               <w:rPr>
@@ -1157,7 +1157,7 @@
               <w:szCs w:val="22"/>
             </w:rPr>
           </w:pPr>
-          <w:hyperlink w:anchor="_Toc40272951" w:history="1">
+          <w:hyperlink w:anchor="_Toc41911180" w:history="1">
             <w:r>
               <w:rPr>
                 <w:rStyle w:val="Hipervnculo"/>
@@ -1187,7 +1187,7 @@
                 <w:noProof/>
                 <w:webHidden/>
               </w:rPr>
-              <w:instrText xml:space="preserve"> PAGEREF _Toc40272951 \h </w:instrText>
+              <w:instrText xml:space="preserve"> PAGEREF _Toc41911180 \h </w:instrText>
             </w:r>
             <w:r>
               <w:rPr>
@@ -1207,7 +1207,7 @@
                 <w:noProof/>
                 <w:webHidden/>
               </w:rPr>
-              <w:t>4</w:t>
+              <w:t>5</w:t>
             </w:r>
             <w:r>
               <w:rPr>
@@ -1231,7 +1231,7 @@
               <w:szCs w:val="22"/>
             </w:rPr>
           </w:pPr>
-          <w:hyperlink w:anchor="_Toc40272952" w:history="1">
+          <w:hyperlink w:anchor="_Toc41911181" w:history="1">
             <w:r>
               <w:rPr>
                 <w:rStyle w:val="Hipervnculo"/>
@@ -1261,7 +1261,7 @@
                 <w:noProof/>
                 <w:webHidden/>
               </w:rPr>
-              <w:instrText xml:space="preserve"> PAGEREF _Toc40272952 \h </w:instrText>
+              <w:instrText xml:space="preserve"> PAGEREF _Toc41911181 \h </w:instrText>
             </w:r>
             <w:r>
               <w:rPr>
@@ -1281,7 +1281,7 @@
                 <w:noProof/>
                 <w:webHidden/>
               </w:rPr>
-              <w:t>4</w:t>
+              <w:t>5</w:t>
             </w:r>
             <w:r>
               <w:rPr>
@@ -1305,7 +1305,7 @@
               <w:szCs w:val="22"/>
             </w:rPr>
           </w:pPr>
-          <w:hyperlink w:anchor="_Toc40272953" w:history="1">
+          <w:hyperlink w:anchor="_Toc41911182" w:history="1">
             <w:r>
               <w:rPr>
                 <w:rStyle w:val="Hipervnculo"/>
@@ -1335,7 +1335,7 @@
                 <w:noProof/>
                 <w:webHidden/>
               </w:rPr>
-              <w:instrText xml:space="preserve"> PAGEREF _Toc40272953 \h </w:instrText>
+              <w:instrText xml:space="preserve"> PAGEREF _Toc41911182 \h </w:instrText>
             </w:r>
             <w:r>
               <w:rPr>
@@ -1355,7 +1355,7 @@
                 <w:noProof/>
                 <w:webHidden/>
               </w:rPr>
-              <w:t>5</w:t>
+              <w:t>6</w:t>
             </w:r>
             <w:r>
               <w:rPr>
@@ -1379,7 +1379,7 @@
               <w:szCs w:val="22"/>
             </w:rPr>
           </w:pPr>
-          <w:hyperlink w:anchor="_Toc40272954" w:history="1">
+          <w:hyperlink w:anchor="_Toc41911183" w:history="1">
             <w:r>
               <w:rPr>
                 <w:rStyle w:val="Hipervnculo"/>
@@ -1409,7 +1409,7 @@
                 <w:noProof/>
                 <w:webHidden/>
               </w:rPr>
-              <w:instrText xml:space="preserve"> PAGEREF _Toc40272954 \h </w:instrText>
+              <w:instrText xml:space="preserve"> PAGEREF _Toc41911183 \h </w:instrText>
             </w:r>
             <w:r>
               <w:rPr>
@@ -1429,7 +1429,7 @@
                 <w:noProof/>
                 <w:webHidden/>
               </w:rPr>
-              <w:t>5</w:t>
+              <w:t>6</w:t>
             </w:r>
             <w:r>
               <w:rPr>
@@ -1453,7 +1453,7 @@
               <w:szCs w:val="22"/>
             </w:rPr>
           </w:pPr>
-          <w:hyperlink w:anchor="_Toc40272955" w:history="1">
+          <w:hyperlink w:anchor="_Toc41911184" w:history="1">
             <w:r>
               <w:rPr>
                 <w:rStyle w:val="Hipervnculo"/>
@@ -1483,7 +1483,7 @@
                 <w:noProof/>
                 <w:webHidden/>
               </w:rPr>
-              <w:instrText xml:space="preserve"> PAGEREF _Toc40272955 \h </w:instrText>
+              <w:instrText xml:space="preserve"> PAGEREF _Toc41911184 \h </w:instrText>
             </w:r>
             <w:r>
               <w:rPr>
@@ -1503,7 +1503,7 @@
                 <w:noProof/>
                 <w:webHidden/>
               </w:rPr>
-              <w:t>5</w:t>
+              <w:t>6</w:t>
             </w:r>
             <w:r>
               <w:rPr>
@@ -1527,7 +1527,7 @@
               <w:szCs w:val="22"/>
             </w:rPr>
           </w:pPr>
-          <w:hyperlink w:anchor="_Toc40272956" w:history="1">
+          <w:hyperlink w:anchor="_Toc41911185" w:history="1">
             <w:r>
               <w:rPr>
                 <w:rStyle w:val="Hipervnculo"/>
@@ -1555,7 +1555,7 @@
                 <w:noProof/>
                 <w:webHidden/>
               </w:rPr>
-              <w:instrText xml:space="preserve"> PAGEREF _Toc40272956 \h </w:instrText>
+              <w:instrText xml:space="preserve"> PAGEREF _Toc41911185 \h </w:instrText>
             </w:r>
             <w:r>
               <w:rPr>
@@ -1575,7 +1575,7 @@
                 <w:noProof/>
                 <w:webHidden/>
               </w:rPr>
-              <w:t>5</w:t>
+              <w:t>6</w:t>
             </w:r>
             <w:r>
               <w:rPr>
@@ -1599,7 +1599,7 @@
               <w:szCs w:val="22"/>
             </w:rPr>
           </w:pPr>
-          <w:hyperlink w:anchor="_Toc40272957" w:history="1">
+          <w:hyperlink w:anchor="_Toc41911186" w:history="1">
             <w:r>
               <w:rPr>
                 <w:rStyle w:val="Hipervnculo"/>
@@ -1629,7 +1629,7 @@
                 <w:noProof/>
                 <w:webHidden/>
               </w:rPr>
-              <w:instrText xml:space="preserve"> PAGEREF _Toc40272957 \h </w:instrText>
+              <w:instrText xml:space="preserve"> PAGEREF _Toc41911186 \h </w:instrText>
             </w:r>
             <w:r>
               <w:rPr>
@@ -1649,7 +1649,7 @@
                 <w:noProof/>
                 <w:webHidden/>
               </w:rPr>
-              <w:t>7</w:t>
+              <w:t>8</w:t>
             </w:r>
             <w:r>
               <w:rPr>
@@ -1673,7 +1673,7 @@
               <w:szCs w:val="22"/>
             </w:rPr>
           </w:pPr>
-          <w:hyperlink w:anchor="_Toc40272958" w:history="1">
+          <w:hyperlink w:anchor="_Toc41911187" w:history="1">
             <w:r>
               <w:rPr>
                 <w:rStyle w:val="Hipervnculo"/>
@@ -1703,7 +1703,7 @@
                 <w:noProof/>
                 <w:webHidden/>
               </w:rPr>
-              <w:instrText xml:space="preserve"> PAGEREF _Toc40272958 \h </w:instrText>
+              <w:instrText xml:space="preserve"> PAGEREF _Toc41911187 \h </w:instrText>
             </w:r>
             <w:r>
               <w:rPr>
@@ -1723,7 +1723,7 @@
                 <w:noProof/>
                 <w:webHidden/>
               </w:rPr>
-              <w:t>7</w:t>
+              <w:t>8</w:t>
             </w:r>
             <w:r>
               <w:rPr>
@@ -1747,14 +1747,14 @@
               <w:szCs w:val="22"/>
             </w:rPr>
           </w:pPr>
-          <w:hyperlink w:anchor="_Toc40272959" w:history="1">
+          <w:hyperlink w:anchor="_Toc41911188" w:history="1">
             <w:r>
               <w:rPr>
                 <w:rStyle w:val="Hipervnculo"/>
                 <w:rFonts w:ascii="Arial" w:hAnsi="Arial" w:cs="Arial"/>
                 <w:noProof/>
               </w:rPr>
-              <w:t>Propuesta de solución</w:t>
+              <w:t>Matrices 3D</w:t>
             </w:r>
             <w:r>
               <w:rPr>
@@ -1775,7 +1775,7 @@
                 <w:noProof/>
                 <w:webHidden/>
               </w:rPr>
-              <w:instrText xml:space="preserve"> PAGEREF _Toc40272959 \h </w:instrText>
+              <w:instrText xml:space="preserve"> PAGEREF _Toc41911188 \h </w:instrText>
             </w:r>
             <w:r>
               <w:rPr>
@@ -1795,7 +1795,439 @@
                 <w:noProof/>
                 <w:webHidden/>
               </w:rPr>
-              <w:t>8</w:t>
+              <w:t>9</w:t>
+            </w:r>
+            <w:r>
+              <w:rPr>
+                <w:noProof/>
+                <w:webHidden/>
+              </w:rPr>
+              <w:fldChar w:fldCharType="end"/>
+            </w:r>
+          </w:hyperlink>
+        </w:p>
+        <w:p>
+          <w:pPr>
+            <w:pStyle w:val="TDC1"/>
+            <w:tabs>
+              <w:tab w:val="right" w:leader="dot" w:pos="8828"/>
+            </w:tabs>
+            <w:rPr>
+              <w:rFonts w:asciiTheme="minorHAnsi" w:eastAsiaTheme="minorEastAsia" w:hAnsiTheme="minorHAnsi" w:cstheme="minorBidi"/>
+              <w:noProof/>
+              <w:sz w:val="22"/>
+              <w:szCs w:val="22"/>
+            </w:rPr>
+          </w:pPr>
+          <w:hyperlink w:anchor="_Toc41911189" w:history="1">
+            <w:r>
+              <w:rPr>
+                <w:rStyle w:val="Hipervnculo"/>
+                <w:rFonts w:ascii="Arial" w:hAnsi="Arial" w:cs="Arial"/>
+                <w:noProof/>
+              </w:rPr>
+              <w:t>OpenGL y Java</w:t>
+            </w:r>
+            <w:r>
+              <w:rPr>
+                <w:noProof/>
+                <w:webHidden/>
+              </w:rPr>
+              <w:tab/>
+            </w:r>
+            <w:r>
+              <w:rPr>
+                <w:noProof/>
+                <w:webHidden/>
+              </w:rPr>
+              <w:fldChar w:fldCharType="begin"/>
+            </w:r>
+            <w:r>
+              <w:rPr>
+                <w:noProof/>
+                <w:webHidden/>
+              </w:rPr>
+              <w:instrText xml:space="preserve"> PAGEREF _Toc41911189 \h </w:instrText>
+            </w:r>
+            <w:r>
+              <w:rPr>
+                <w:noProof/>
+                <w:webHidden/>
+              </w:rPr>
+            </w:r>
+            <w:r>
+              <w:rPr>
+                <w:noProof/>
+                <w:webHidden/>
+              </w:rPr>
+              <w:fldChar w:fldCharType="separate"/>
+            </w:r>
+            <w:r>
+              <w:rPr>
+                <w:noProof/>
+                <w:webHidden/>
+              </w:rPr>
+              <w:t>9</w:t>
+            </w:r>
+            <w:r>
+              <w:rPr>
+                <w:noProof/>
+                <w:webHidden/>
+              </w:rPr>
+              <w:fldChar w:fldCharType="end"/>
+            </w:r>
+          </w:hyperlink>
+        </w:p>
+        <w:p>
+          <w:pPr>
+            <w:pStyle w:val="TDC1"/>
+            <w:tabs>
+              <w:tab w:val="right" w:leader="dot" w:pos="8828"/>
+            </w:tabs>
+            <w:rPr>
+              <w:rFonts w:asciiTheme="minorHAnsi" w:eastAsiaTheme="minorEastAsia" w:hAnsiTheme="minorHAnsi" w:cstheme="minorBidi"/>
+              <w:noProof/>
+              <w:sz w:val="22"/>
+              <w:szCs w:val="22"/>
+            </w:rPr>
+          </w:pPr>
+          <w:hyperlink w:anchor="_Toc41911190" w:history="1">
+            <w:r>
+              <w:rPr>
+                <w:rStyle w:val="Hipervnculo"/>
+                <w:rFonts w:ascii="Arial" w:hAnsi="Arial" w:cs="Arial"/>
+                <w:noProof/>
+              </w:rPr>
+              <w:t>Texturización</w:t>
+            </w:r>
+            <w:r>
+              <w:rPr>
+                <w:noProof/>
+                <w:webHidden/>
+              </w:rPr>
+              <w:tab/>
+            </w:r>
+            <w:r>
+              <w:rPr>
+                <w:noProof/>
+                <w:webHidden/>
+              </w:rPr>
+              <w:fldChar w:fldCharType="begin"/>
+            </w:r>
+            <w:r>
+              <w:rPr>
+                <w:noProof/>
+                <w:webHidden/>
+              </w:rPr>
+              <w:instrText xml:space="preserve"> PAGEREF _Toc41911190 \h </w:instrText>
+            </w:r>
+            <w:r>
+              <w:rPr>
+                <w:noProof/>
+                <w:webHidden/>
+              </w:rPr>
+            </w:r>
+            <w:r>
+              <w:rPr>
+                <w:noProof/>
+                <w:webHidden/>
+              </w:rPr>
+              <w:fldChar w:fldCharType="separate"/>
+            </w:r>
+            <w:r>
+              <w:rPr>
+                <w:noProof/>
+                <w:webHidden/>
+              </w:rPr>
+              <w:t>9</w:t>
+            </w:r>
+            <w:r>
+              <w:rPr>
+                <w:noProof/>
+                <w:webHidden/>
+              </w:rPr>
+              <w:fldChar w:fldCharType="end"/>
+            </w:r>
+          </w:hyperlink>
+        </w:p>
+        <w:p>
+          <w:pPr>
+            <w:pStyle w:val="TDC1"/>
+            <w:tabs>
+              <w:tab w:val="right" w:leader="dot" w:pos="8828"/>
+            </w:tabs>
+            <w:rPr>
+              <w:rFonts w:asciiTheme="minorHAnsi" w:eastAsiaTheme="minorEastAsia" w:hAnsiTheme="minorHAnsi" w:cstheme="minorBidi"/>
+              <w:noProof/>
+              <w:sz w:val="22"/>
+              <w:szCs w:val="22"/>
+            </w:rPr>
+          </w:pPr>
+          <w:hyperlink w:anchor="_Toc41911191" w:history="1">
+            <w:r>
+              <w:rPr>
+                <w:rStyle w:val="Hipervnculo"/>
+                <w:rFonts w:ascii="Arial" w:hAnsi="Arial" w:cs="Arial"/>
+                <w:noProof/>
+              </w:rPr>
+              <w:t>Colisiones</w:t>
+            </w:r>
+            <w:r>
+              <w:rPr>
+                <w:noProof/>
+                <w:webHidden/>
+              </w:rPr>
+              <w:tab/>
+            </w:r>
+            <w:r>
+              <w:rPr>
+                <w:noProof/>
+                <w:webHidden/>
+              </w:rPr>
+              <w:fldChar w:fldCharType="begin"/>
+            </w:r>
+            <w:r>
+              <w:rPr>
+                <w:noProof/>
+                <w:webHidden/>
+              </w:rPr>
+              <w:instrText xml:space="preserve"> PAGEREF _Toc41911191 \h </w:instrText>
+            </w:r>
+            <w:r>
+              <w:rPr>
+                <w:noProof/>
+                <w:webHidden/>
+              </w:rPr>
+            </w:r>
+            <w:r>
+              <w:rPr>
+                <w:noProof/>
+                <w:webHidden/>
+              </w:rPr>
+              <w:fldChar w:fldCharType="separate"/>
+            </w:r>
+            <w:r>
+              <w:rPr>
+                <w:noProof/>
+                <w:webHidden/>
+              </w:rPr>
+              <w:t>10</w:t>
+            </w:r>
+            <w:r>
+              <w:rPr>
+                <w:noProof/>
+                <w:webHidden/>
+              </w:rPr>
+              <w:fldChar w:fldCharType="end"/>
+            </w:r>
+          </w:hyperlink>
+        </w:p>
+        <w:p>
+          <w:pPr>
+            <w:pStyle w:val="TDC1"/>
+            <w:tabs>
+              <w:tab w:val="right" w:leader="dot" w:pos="8828"/>
+            </w:tabs>
+            <w:rPr>
+              <w:rFonts w:asciiTheme="minorHAnsi" w:eastAsiaTheme="minorEastAsia" w:hAnsiTheme="minorHAnsi" w:cstheme="minorBidi"/>
+              <w:noProof/>
+              <w:sz w:val="22"/>
+              <w:szCs w:val="22"/>
+            </w:rPr>
+          </w:pPr>
+          <w:hyperlink w:anchor="_Toc41911192" w:history="1">
+            <w:r>
+              <w:rPr>
+                <w:rStyle w:val="Hipervnculo"/>
+                <w:rFonts w:ascii="Arial" w:hAnsi="Arial" w:cs="Arial"/>
+                <w:noProof/>
+              </w:rPr>
+              <w:t>Cámara</w:t>
+            </w:r>
+            <w:r>
+              <w:rPr>
+                <w:noProof/>
+                <w:webHidden/>
+              </w:rPr>
+              <w:tab/>
+            </w:r>
+            <w:r>
+              <w:rPr>
+                <w:noProof/>
+                <w:webHidden/>
+              </w:rPr>
+              <w:fldChar w:fldCharType="begin"/>
+            </w:r>
+            <w:r>
+              <w:rPr>
+                <w:noProof/>
+                <w:webHidden/>
+              </w:rPr>
+              <w:instrText xml:space="preserve"> PAGEREF _Toc41911192 \h </w:instrText>
+            </w:r>
+            <w:r>
+              <w:rPr>
+                <w:noProof/>
+                <w:webHidden/>
+              </w:rPr>
+            </w:r>
+            <w:r>
+              <w:rPr>
+                <w:noProof/>
+                <w:webHidden/>
+              </w:rPr>
+              <w:fldChar w:fldCharType="separate"/>
+            </w:r>
+            <w:r>
+              <w:rPr>
+                <w:noProof/>
+                <w:webHidden/>
+              </w:rPr>
+              <w:t>10</w:t>
+            </w:r>
+            <w:r>
+              <w:rPr>
+                <w:noProof/>
+                <w:webHidden/>
+              </w:rPr>
+              <w:fldChar w:fldCharType="end"/>
+            </w:r>
+          </w:hyperlink>
+        </w:p>
+        <w:p>
+          <w:pPr>
+            <w:pStyle w:val="TDC1"/>
+            <w:tabs>
+              <w:tab w:val="right" w:leader="dot" w:pos="8828"/>
+            </w:tabs>
+            <w:rPr>
+              <w:rFonts w:asciiTheme="minorHAnsi" w:eastAsiaTheme="minorEastAsia" w:hAnsiTheme="minorHAnsi" w:cstheme="minorBidi"/>
+              <w:noProof/>
+              <w:sz w:val="22"/>
+              <w:szCs w:val="22"/>
+            </w:rPr>
+          </w:pPr>
+          <w:hyperlink w:anchor="_Toc41911193" w:history="1">
+            <w:r>
+              <w:rPr>
+                <w:rStyle w:val="Hipervnculo"/>
+                <w:rFonts w:ascii="Arial" w:hAnsi="Arial" w:cs="Arial"/>
+                <w:noProof/>
+              </w:rPr>
+              <w:t>Sonido</w:t>
+            </w:r>
+            <w:r>
+              <w:rPr>
+                <w:noProof/>
+                <w:webHidden/>
+              </w:rPr>
+              <w:tab/>
+            </w:r>
+            <w:r>
+              <w:rPr>
+                <w:noProof/>
+                <w:webHidden/>
+              </w:rPr>
+              <w:fldChar w:fldCharType="begin"/>
+            </w:r>
+            <w:r>
+              <w:rPr>
+                <w:noProof/>
+                <w:webHidden/>
+              </w:rPr>
+              <w:instrText xml:space="preserve"> PAGEREF _Toc41911193 \h </w:instrText>
+            </w:r>
+            <w:r>
+              <w:rPr>
+                <w:noProof/>
+                <w:webHidden/>
+              </w:rPr>
+            </w:r>
+            <w:r>
+              <w:rPr>
+                <w:noProof/>
+                <w:webHidden/>
+              </w:rPr>
+              <w:fldChar w:fldCharType="separate"/>
+            </w:r>
+            <w:r>
+              <w:rPr>
+                <w:noProof/>
+                <w:webHidden/>
+              </w:rPr>
+              <w:t>10</w:t>
+            </w:r>
+            <w:r>
+              <w:rPr>
+                <w:noProof/>
+                <w:webHidden/>
+              </w:rPr>
+              <w:fldChar w:fldCharType="end"/>
+            </w:r>
+          </w:hyperlink>
+        </w:p>
+        <w:p>
+          <w:pPr>
+            <w:pStyle w:val="TDC1"/>
+            <w:tabs>
+              <w:tab w:val="right" w:leader="dot" w:pos="8828"/>
+            </w:tabs>
+            <w:rPr>
+              <w:rFonts w:asciiTheme="minorHAnsi" w:eastAsiaTheme="minorEastAsia" w:hAnsiTheme="minorHAnsi" w:cstheme="minorBidi"/>
+              <w:noProof/>
+              <w:sz w:val="22"/>
+              <w:szCs w:val="22"/>
+            </w:rPr>
+          </w:pPr>
+          <w:hyperlink w:anchor="_Toc41911194" w:history="1">
+            <w:r>
+              <w:rPr>
+                <w:rStyle w:val="Hipervnculo"/>
+                <w:rFonts w:ascii="Arial" w:hAnsi="Arial" w:cs="Arial"/>
+                <w:noProof/>
+              </w:rPr>
+              <w:t>Propuesta de solución</w:t>
+            </w:r>
+            <w:r>
+              <w:rPr>
+                <w:noProof/>
+                <w:webHidden/>
+              </w:rPr>
+              <w:tab/>
+            </w:r>
+            <w:r>
+              <w:rPr>
+                <w:noProof/>
+                <w:webHidden/>
+              </w:rPr>
+              <w:fldChar w:fldCharType="begin"/>
+            </w:r>
+            <w:r>
+              <w:rPr>
+                <w:noProof/>
+                <w:webHidden/>
+              </w:rPr>
+              <w:instrText xml:space="preserve"> PAGEREF _Toc41911194 \h </w:instrText>
+            </w:r>
+            <w:r>
+              <w:rPr>
+                <w:noProof/>
+                <w:webHidden/>
+              </w:rPr>
+            </w:r>
+            <w:r>
+              <w:rPr>
+                <w:noProof/>
+                <w:webHidden/>
+              </w:rPr>
+              <w:fldChar w:fldCharType="separate"/>
+            </w:r>
+            <w:r>
+              <w:rPr>
+                <w:noProof/>
+                <w:webHidden/>
+              </w:rPr>
+              <w:t>10</w:t>
             </w:r>
             <w:r>
               <w:rPr>
@@ -1819,7 +2251,7 @@
               <w:szCs w:val="22"/>
             </w:rPr>
           </w:pPr>
-          <w:hyperlink w:anchor="_Toc40272960" w:history="1">
+          <w:hyperlink w:anchor="_Toc41911195" w:history="1">
             <w:r>
               <w:rPr>
                 <w:rStyle w:val="Hipervnculo"/>
@@ -1849,7 +2281,7 @@
                 <w:noProof/>
                 <w:webHidden/>
               </w:rPr>
-              <w:instrText xml:space="preserve"> PAGEREF _Toc40272960 \h </w:instrText>
+              <w:instrText xml:space="preserve"> PAGEREF _Toc41911195 \h </w:instrText>
             </w:r>
             <w:r>
               <w:rPr>
@@ -1869,7 +2301,7 @@
                 <w:noProof/>
                 <w:webHidden/>
               </w:rPr>
-              <w:t>8</w:t>
+              <w:t>10</w:t>
             </w:r>
             <w:r>
               <w:rPr>
@@ -1893,7 +2325,7 @@
               <w:szCs w:val="22"/>
             </w:rPr>
           </w:pPr>
-          <w:hyperlink w:anchor="_Toc40272961" w:history="1">
+          <w:hyperlink w:anchor="_Toc41911196" w:history="1">
             <w:r>
               <w:rPr>
                 <w:rStyle w:val="Hipervnculo"/>
@@ -1923,7 +2355,7 @@
                 <w:noProof/>
                 <w:webHidden/>
               </w:rPr>
-              <w:instrText xml:space="preserve"> PAGEREF _Toc40272961 \h </w:instrText>
+              <w:instrText xml:space="preserve"> PAGEREF _Toc41911196 \h </w:instrText>
             </w:r>
             <w:r>
               <w:rPr>
@@ -1943,7 +2375,7 @@
                 <w:noProof/>
                 <w:webHidden/>
               </w:rPr>
-              <w:t>8</w:t>
+              <w:t>11</w:t>
             </w:r>
             <w:r>
               <w:rPr>
@@ -1967,7 +2399,7 @@
               <w:szCs w:val="22"/>
             </w:rPr>
           </w:pPr>
-          <w:hyperlink w:anchor="_Toc40272962" w:history="1">
+          <w:hyperlink w:anchor="_Toc41911197" w:history="1">
             <w:r>
               <w:rPr>
                 <w:rStyle w:val="Hipervnculo"/>
@@ -1976,7 +2408,7 @@
                 <w:bCs/>
                 <w:noProof/>
               </w:rPr>
-              <w:t>Historia del juego</w:t>
+              <w:t>Diagrama de Flujo de Actividades</w:t>
             </w:r>
             <w:r>
               <w:rPr>
@@ -1997,7 +2429,7 @@
                 <w:noProof/>
                 <w:webHidden/>
               </w:rPr>
-              <w:instrText xml:space="preserve"> PAGEREF _Toc40272962 \h </w:instrText>
+              <w:instrText xml:space="preserve"> PAGEREF _Toc41911197 \h </w:instrText>
             </w:r>
             <w:r>
               <w:rPr>
@@ -2017,7 +2449,7 @@
                 <w:noProof/>
                 <w:webHidden/>
               </w:rPr>
-              <w:t>11</w:t>
+              <w:t>13</w:t>
             </w:r>
             <w:r>
               <w:rPr>
@@ -2041,14 +2473,16 @@
               <w:szCs w:val="22"/>
             </w:rPr>
           </w:pPr>
-          <w:hyperlink w:anchor="_Toc40272963" w:history="1">
+          <w:hyperlink w:anchor="_Toc41911198" w:history="1">
             <w:r>
               <w:rPr>
                 <w:rStyle w:val="Hipervnculo"/>
                 <w:rFonts w:ascii="Arial" w:hAnsi="Arial" w:cs="Arial"/>
+                <w:b/>
+                <w:bCs/>
                 <w:noProof/>
               </w:rPr>
-              <w:t>Descripción de los personajes</w:t>
+              <w:t>Diagrama de casos de Uso</w:t>
             </w:r>
             <w:r>
               <w:rPr>
@@ -2069,7 +2503,7 @@
                 <w:noProof/>
                 <w:webHidden/>
               </w:rPr>
-              <w:instrText xml:space="preserve"> PAGEREF _Toc40272963 \h </w:instrText>
+              <w:instrText xml:space="preserve"> PAGEREF _Toc41911198 \h </w:instrText>
             </w:r>
             <w:r>
               <w:rPr>
@@ -2089,7 +2523,7 @@
                 <w:noProof/>
                 <w:webHidden/>
               </w:rPr>
-              <w:t>11</w:t>
+              <w:t>14</w:t>
             </w:r>
             <w:r>
               <w:rPr>
@@ -2113,14 +2547,16 @@
               <w:szCs w:val="22"/>
             </w:rPr>
           </w:pPr>
-          <w:hyperlink w:anchor="_Toc40272964" w:history="1">
+          <w:hyperlink w:anchor="_Toc41911199" w:history="1">
             <w:r>
               <w:rPr>
                 <w:rStyle w:val="Hipervnculo"/>
                 <w:rFonts w:ascii="Arial" w:hAnsi="Arial" w:cs="Arial"/>
+                <w:b/>
+                <w:bCs/>
                 <w:noProof/>
               </w:rPr>
-              <w:t>Personajes 3D</w:t>
+              <w:t>Historia del juego</w:t>
             </w:r>
             <w:r>
               <w:rPr>
@@ -2141,7 +2577,7 @@
                 <w:noProof/>
                 <w:webHidden/>
               </w:rPr>
-              <w:instrText xml:space="preserve"> PAGEREF _Toc40272964 \h </w:instrText>
+              <w:instrText xml:space="preserve"> PAGEREF _Toc41911199 \h </w:instrText>
             </w:r>
             <w:r>
               <w:rPr>
@@ -2161,7 +2597,7 @@
                 <w:noProof/>
                 <w:webHidden/>
               </w:rPr>
-              <w:t>12</w:t>
+              <w:t>16</w:t>
             </w:r>
             <w:r>
               <w:rPr>
@@ -2174,7 +2610,7 @@
         </w:p>
         <w:p>
           <w:pPr>
-            <w:pStyle w:val="TDC3"/>
+            <w:pStyle w:val="TDC2"/>
             <w:tabs>
               <w:tab w:val="right" w:leader="dot" w:pos="8828"/>
             </w:tabs>
@@ -2185,7 +2621,7 @@
               <w:szCs w:val="22"/>
             </w:rPr>
           </w:pPr>
-          <w:hyperlink w:anchor="_Toc40272965" w:history="1">
+          <w:hyperlink w:anchor="_Toc41911200" w:history="1">
             <w:r>
               <w:rPr>
                 <w:rStyle w:val="Hipervnculo"/>
@@ -2194,7 +2630,7 @@
                 <w:bCs/>
                 <w:noProof/>
               </w:rPr>
-              <w:t>Análisis de requerimientos</w:t>
+              <w:t>Manera del juego</w:t>
             </w:r>
             <w:r>
               <w:rPr>
@@ -2215,7 +2651,7 @@
                 <w:noProof/>
                 <w:webHidden/>
               </w:rPr>
-              <w:instrText xml:space="preserve"> PAGEREF _Toc40272965 \h </w:instrText>
+              <w:instrText xml:space="preserve"> PAGEREF _Toc41911200 \h </w:instrText>
             </w:r>
             <w:r>
               <w:rPr>
@@ -2235,7 +2671,7 @@
                 <w:noProof/>
                 <w:webHidden/>
               </w:rPr>
-              <w:t>14</w:t>
+              <w:t>16</w:t>
             </w:r>
             <w:r>
               <w:rPr>
@@ -2248,7 +2684,7 @@
         </w:p>
         <w:p>
           <w:pPr>
-            <w:pStyle w:val="TDC3"/>
+            <w:pStyle w:val="TDC2"/>
             <w:tabs>
               <w:tab w:val="right" w:leader="dot" w:pos="8828"/>
             </w:tabs>
@@ -2259,7 +2695,7 @@
               <w:szCs w:val="22"/>
             </w:rPr>
           </w:pPr>
-          <w:hyperlink w:anchor="_Toc40272966" w:history="1">
+          <w:hyperlink w:anchor="_Toc41911201" w:history="1">
             <w:r>
               <w:rPr>
                 <w:rStyle w:val="Hipervnculo"/>
@@ -2268,7 +2704,7 @@
                 <w:bCs/>
                 <w:noProof/>
               </w:rPr>
-              <w:t>Casos de uso</w:t>
+              <w:t>Personajes 3D</w:t>
             </w:r>
             <w:r>
               <w:rPr>
@@ -2289,7 +2725,7 @@
                 <w:noProof/>
                 <w:webHidden/>
               </w:rPr>
-              <w:instrText xml:space="preserve"> PAGEREF _Toc40272966 \h </w:instrText>
+              <w:instrText xml:space="preserve"> PAGEREF _Toc41911201 \h </w:instrText>
             </w:r>
             <w:r>
               <w:rPr>
@@ -2309,7 +2745,451 @@
                 <w:noProof/>
                 <w:webHidden/>
               </w:rPr>
+              <w:t>18</w:t>
+            </w:r>
+            <w:r>
+              <w:rPr>
+                <w:noProof/>
+                <w:webHidden/>
+              </w:rPr>
+              <w:fldChar w:fldCharType="end"/>
+            </w:r>
+          </w:hyperlink>
+        </w:p>
+        <w:p>
+          <w:pPr>
+            <w:pStyle w:val="TDC2"/>
+            <w:tabs>
+              <w:tab w:val="right" w:leader="dot" w:pos="8828"/>
+            </w:tabs>
+            <w:rPr>
+              <w:rFonts w:asciiTheme="minorHAnsi" w:eastAsiaTheme="minorEastAsia" w:hAnsiTheme="minorHAnsi" w:cstheme="minorBidi"/>
+              <w:noProof/>
+              <w:sz w:val="22"/>
+              <w:szCs w:val="22"/>
+            </w:rPr>
+          </w:pPr>
+          <w:hyperlink w:anchor="_Toc41911202" w:history="1">
+            <w:r>
+              <w:rPr>
+                <w:rStyle w:val="Hipervnculo"/>
+                <w:rFonts w:ascii="Arial" w:hAnsi="Arial" w:cs="Arial"/>
+                <w:b/>
+                <w:bCs/>
+                <w:noProof/>
+              </w:rPr>
+              <w:t>Pantalla de Configuración/Ayuda</w:t>
+            </w:r>
+            <w:r>
+              <w:rPr>
+                <w:noProof/>
+                <w:webHidden/>
+              </w:rPr>
+              <w:tab/>
+            </w:r>
+            <w:r>
+              <w:rPr>
+                <w:noProof/>
+                <w:webHidden/>
+              </w:rPr>
+              <w:fldChar w:fldCharType="begin"/>
+            </w:r>
+            <w:r>
+              <w:rPr>
+                <w:noProof/>
+                <w:webHidden/>
+              </w:rPr>
+              <w:instrText xml:space="preserve"> PAGEREF _Toc41911202 \h </w:instrText>
+            </w:r>
+            <w:r>
+              <w:rPr>
+                <w:noProof/>
+                <w:webHidden/>
+              </w:rPr>
+            </w:r>
+            <w:r>
+              <w:rPr>
+                <w:noProof/>
+                <w:webHidden/>
+              </w:rPr>
+              <w:fldChar w:fldCharType="separate"/>
+            </w:r>
+            <w:r>
+              <w:rPr>
+                <w:noProof/>
+                <w:webHidden/>
+              </w:rPr>
+              <w:t>21</w:t>
+            </w:r>
+            <w:r>
+              <w:rPr>
+                <w:noProof/>
+                <w:webHidden/>
+              </w:rPr>
+              <w:fldChar w:fldCharType="end"/>
+            </w:r>
+          </w:hyperlink>
+        </w:p>
+        <w:p>
+          <w:pPr>
+            <w:pStyle w:val="TDC2"/>
+            <w:tabs>
+              <w:tab w:val="right" w:leader="dot" w:pos="8828"/>
+            </w:tabs>
+            <w:rPr>
+              <w:rFonts w:asciiTheme="minorHAnsi" w:eastAsiaTheme="minorEastAsia" w:hAnsiTheme="minorHAnsi" w:cstheme="minorBidi"/>
+              <w:noProof/>
+              <w:sz w:val="22"/>
+              <w:szCs w:val="22"/>
+            </w:rPr>
+          </w:pPr>
+          <w:hyperlink w:anchor="_Toc41911203" w:history="1">
+            <w:r>
+              <w:rPr>
+                <w:rStyle w:val="Hipervnculo"/>
+                <w:rFonts w:ascii="Arial" w:hAnsi="Arial" w:cs="Arial"/>
+                <w:b/>
+                <w:bCs/>
+                <w:noProof/>
+              </w:rPr>
+              <w:t>Pantalla de Créditos</w:t>
+            </w:r>
+            <w:r>
+              <w:rPr>
+                <w:noProof/>
+                <w:webHidden/>
+              </w:rPr>
+              <w:tab/>
+            </w:r>
+            <w:r>
+              <w:rPr>
+                <w:noProof/>
+                <w:webHidden/>
+              </w:rPr>
+              <w:fldChar w:fldCharType="begin"/>
+            </w:r>
+            <w:r>
+              <w:rPr>
+                <w:noProof/>
+                <w:webHidden/>
+              </w:rPr>
+              <w:instrText xml:space="preserve"> PAGEREF _Toc41911203 \h </w:instrText>
+            </w:r>
+            <w:r>
+              <w:rPr>
+                <w:noProof/>
+                <w:webHidden/>
+              </w:rPr>
+            </w:r>
+            <w:r>
+              <w:rPr>
+                <w:noProof/>
+                <w:webHidden/>
+              </w:rPr>
+              <w:fldChar w:fldCharType="separate"/>
+            </w:r>
+            <w:r>
+              <w:rPr>
+                <w:noProof/>
+                <w:webHidden/>
+              </w:rPr>
+              <w:t>23</w:t>
+            </w:r>
+            <w:r>
+              <w:rPr>
+                <w:noProof/>
+                <w:webHidden/>
+              </w:rPr>
+              <w:fldChar w:fldCharType="end"/>
+            </w:r>
+          </w:hyperlink>
+        </w:p>
+        <w:p>
+          <w:pPr>
+            <w:pStyle w:val="TDC2"/>
+            <w:tabs>
+              <w:tab w:val="right" w:leader="dot" w:pos="8828"/>
+            </w:tabs>
+            <w:rPr>
+              <w:rFonts w:asciiTheme="minorHAnsi" w:eastAsiaTheme="minorEastAsia" w:hAnsiTheme="minorHAnsi" w:cstheme="minorBidi"/>
+              <w:noProof/>
+              <w:sz w:val="22"/>
+              <w:szCs w:val="22"/>
+            </w:rPr>
+          </w:pPr>
+          <w:hyperlink w:anchor="_Toc41911204" w:history="1">
+            <w:r>
+              <w:rPr>
+                <w:rStyle w:val="Hipervnculo"/>
+                <w:rFonts w:ascii="Arial" w:hAnsi="Arial" w:cs="Arial"/>
+                <w:b/>
+                <w:bCs/>
+                <w:noProof/>
+              </w:rPr>
+              <w:t>Dificultades presentadas</w:t>
+            </w:r>
+            <w:r>
+              <w:rPr>
+                <w:noProof/>
+                <w:webHidden/>
+              </w:rPr>
+              <w:tab/>
+            </w:r>
+            <w:r>
+              <w:rPr>
+                <w:noProof/>
+                <w:webHidden/>
+              </w:rPr>
+              <w:fldChar w:fldCharType="begin"/>
+            </w:r>
+            <w:r>
+              <w:rPr>
+                <w:noProof/>
+                <w:webHidden/>
+              </w:rPr>
+              <w:instrText xml:space="preserve"> PAGEREF _Toc41911204 \h </w:instrText>
+            </w:r>
+            <w:r>
+              <w:rPr>
+                <w:noProof/>
+                <w:webHidden/>
+              </w:rPr>
+            </w:r>
+            <w:r>
+              <w:rPr>
+                <w:noProof/>
+                <w:webHidden/>
+              </w:rPr>
+              <w:fldChar w:fldCharType="separate"/>
+            </w:r>
+            <w:r>
+              <w:rPr>
+                <w:noProof/>
+                <w:webHidden/>
+              </w:rPr>
+              <w:t>24</w:t>
+            </w:r>
+            <w:r>
+              <w:rPr>
+                <w:noProof/>
+                <w:webHidden/>
+              </w:rPr>
+              <w:fldChar w:fldCharType="end"/>
+            </w:r>
+          </w:hyperlink>
+        </w:p>
+        <w:p>
+          <w:pPr>
+            <w:pStyle w:val="TDC2"/>
+            <w:tabs>
+              <w:tab w:val="right" w:leader="dot" w:pos="8828"/>
+            </w:tabs>
+            <w:rPr>
+              <w:rFonts w:asciiTheme="minorHAnsi" w:eastAsiaTheme="minorEastAsia" w:hAnsiTheme="minorHAnsi" w:cstheme="minorBidi"/>
+              <w:noProof/>
+              <w:sz w:val="22"/>
+              <w:szCs w:val="22"/>
+            </w:rPr>
+          </w:pPr>
+          <w:hyperlink w:anchor="_Toc41911205" w:history="1">
+            <w:r>
+              <w:rPr>
+                <w:rStyle w:val="Hipervnculo"/>
+                <w:rFonts w:ascii="Arial" w:hAnsi="Arial" w:cs="Arial"/>
+                <w:b/>
+                <w:bCs/>
+                <w:noProof/>
+              </w:rPr>
+              <w:t>Código relevante</w:t>
+            </w:r>
+            <w:r>
+              <w:rPr>
+                <w:noProof/>
+                <w:webHidden/>
+              </w:rPr>
+              <w:tab/>
+            </w:r>
+            <w:r>
+              <w:rPr>
+                <w:noProof/>
+                <w:webHidden/>
+              </w:rPr>
+              <w:fldChar w:fldCharType="begin"/>
+            </w:r>
+            <w:r>
+              <w:rPr>
+                <w:noProof/>
+                <w:webHidden/>
+              </w:rPr>
+              <w:instrText xml:space="preserve"> PAGEREF _Toc41911205 \h </w:instrText>
+            </w:r>
+            <w:r>
+              <w:rPr>
+                <w:noProof/>
+                <w:webHidden/>
+              </w:rPr>
+            </w:r>
+            <w:r>
+              <w:rPr>
+                <w:noProof/>
+                <w:webHidden/>
+              </w:rPr>
+              <w:fldChar w:fldCharType="separate"/>
+            </w:r>
+            <w:r>
+              <w:rPr>
+                <w:noProof/>
+                <w:webHidden/>
+              </w:rPr>
+              <w:t>25</w:t>
+            </w:r>
+            <w:r>
+              <w:rPr>
+                <w:noProof/>
+                <w:webHidden/>
+              </w:rPr>
+              <w:fldChar w:fldCharType="end"/>
+            </w:r>
+          </w:hyperlink>
+        </w:p>
+        <w:p>
+          <w:pPr>
+            <w:pStyle w:val="TDC2"/>
+            <w:tabs>
+              <w:tab w:val="right" w:leader="dot" w:pos="8828"/>
+            </w:tabs>
+            <w:rPr>
+              <w:rFonts w:asciiTheme="minorHAnsi" w:eastAsiaTheme="minorEastAsia" w:hAnsiTheme="minorHAnsi" w:cstheme="minorBidi"/>
+              <w:noProof/>
+              <w:sz w:val="22"/>
+              <w:szCs w:val="22"/>
+            </w:rPr>
+          </w:pPr>
+          <w:hyperlink w:anchor="_Toc41911206" w:history="1">
+            <w:r>
+              <w:rPr>
+                <w:rStyle w:val="Hipervnculo"/>
+                <w:rFonts w:ascii="Arial" w:hAnsi="Arial" w:cs="Arial"/>
+                <w:b/>
+                <w:bCs/>
+                <w:noProof/>
+              </w:rPr>
+              <w:t>Análisis de requerimientos</w:t>
+            </w:r>
+            <w:r>
+              <w:rPr>
+                <w:noProof/>
+                <w:webHidden/>
+              </w:rPr>
+              <w:tab/>
+            </w:r>
+            <w:r>
+              <w:rPr>
+                <w:noProof/>
+                <w:webHidden/>
+              </w:rPr>
+              <w:fldChar w:fldCharType="begin"/>
+            </w:r>
+            <w:r>
+              <w:rPr>
+                <w:noProof/>
+                <w:webHidden/>
+              </w:rPr>
+              <w:instrText xml:space="preserve"> PAGEREF _Toc41911206 \h </w:instrText>
+            </w:r>
+            <w:r>
+              <w:rPr>
+                <w:noProof/>
+                <w:webHidden/>
+              </w:rPr>
+            </w:r>
+            <w:r>
+              <w:rPr>
+                <w:noProof/>
+                <w:webHidden/>
+              </w:rPr>
+              <w:fldChar w:fldCharType="separate"/>
+            </w:r>
+            <w:r>
+              <w:rPr>
+                <w:noProof/>
+                <w:webHidden/>
+              </w:rPr>
               <w:t>28</w:t>
+            </w:r>
+            <w:r>
+              <w:rPr>
+                <w:noProof/>
+                <w:webHidden/>
+              </w:rPr>
+              <w:fldChar w:fldCharType="end"/>
+            </w:r>
+          </w:hyperlink>
+        </w:p>
+        <w:p>
+          <w:pPr>
+            <w:pStyle w:val="TDC2"/>
+            <w:tabs>
+              <w:tab w:val="right" w:leader="dot" w:pos="8828"/>
+            </w:tabs>
+            <w:rPr>
+              <w:rFonts w:asciiTheme="minorHAnsi" w:eastAsiaTheme="minorEastAsia" w:hAnsiTheme="minorHAnsi" w:cstheme="minorBidi"/>
+              <w:noProof/>
+              <w:sz w:val="22"/>
+              <w:szCs w:val="22"/>
+            </w:rPr>
+          </w:pPr>
+          <w:hyperlink w:anchor="_Toc41911207" w:history="1">
+            <w:r>
+              <w:rPr>
+                <w:rStyle w:val="Hipervnculo"/>
+                <w:rFonts w:ascii="Arial" w:hAnsi="Arial" w:cs="Arial"/>
+                <w:b/>
+                <w:bCs/>
+                <w:noProof/>
+              </w:rPr>
+              <w:t>Casos de uso</w:t>
+            </w:r>
+            <w:r>
+              <w:rPr>
+                <w:noProof/>
+                <w:webHidden/>
+              </w:rPr>
+              <w:tab/>
+            </w:r>
+            <w:r>
+              <w:rPr>
+                <w:noProof/>
+                <w:webHidden/>
+              </w:rPr>
+              <w:fldChar w:fldCharType="begin"/>
+            </w:r>
+            <w:r>
+              <w:rPr>
+                <w:noProof/>
+                <w:webHidden/>
+              </w:rPr>
+              <w:instrText xml:space="preserve"> PAGEREF _Toc41911207 \h </w:instrText>
+            </w:r>
+            <w:r>
+              <w:rPr>
+                <w:noProof/>
+                <w:webHidden/>
+              </w:rPr>
+            </w:r>
+            <w:r>
+              <w:rPr>
+                <w:noProof/>
+                <w:webHidden/>
+              </w:rPr>
+              <w:fldChar w:fldCharType="separate"/>
+            </w:r>
+            <w:r>
+              <w:rPr>
+                <w:noProof/>
+                <w:webHidden/>
+              </w:rPr>
+              <w:t>43</w:t>
             </w:r>
             <w:r>
               <w:rPr>
@@ -2333,7 +3213,7 @@
               <w:szCs w:val="22"/>
             </w:rPr>
           </w:pPr>
-          <w:hyperlink w:anchor="_Toc40272967" w:history="1">
+          <w:hyperlink w:anchor="_Toc41911208" w:history="1">
             <w:r>
               <w:rPr>
                 <w:rStyle w:val="Hipervnculo"/>
@@ -2362,7 +3242,7 @@
                 <w:noProof/>
                 <w:webHidden/>
               </w:rPr>
-              <w:instrText xml:space="preserve"> PAGEREF _Toc40272967 \h </w:instrText>
+              <w:instrText xml:space="preserve"> PAGEREF _Toc41911208 \h </w:instrText>
             </w:r>
             <w:r>
               <w:rPr>
@@ -2382,7 +3262,7 @@
                 <w:noProof/>
                 <w:webHidden/>
               </w:rPr>
-              <w:t>36</w:t>
+              <w:t>51</w:t>
             </w:r>
             <w:r>
               <w:rPr>
@@ -2406,7 +3286,7 @@
               <w:szCs w:val="22"/>
             </w:rPr>
           </w:pPr>
-          <w:hyperlink w:anchor="_Toc40272968" w:history="1">
+          <w:hyperlink w:anchor="_Toc41911209" w:history="1">
             <w:r>
               <w:rPr>
                 <w:rStyle w:val="Hipervnculo"/>
@@ -2434,7 +3314,7 @@
                 <w:noProof/>
                 <w:webHidden/>
               </w:rPr>
-              <w:instrText xml:space="preserve"> PAGEREF _Toc40272968 \h </w:instrText>
+              <w:instrText xml:space="preserve"> PAGEREF _Toc41911209 \h </w:instrText>
             </w:r>
             <w:r>
               <w:rPr>
@@ -2454,7 +3334,7 @@
                 <w:noProof/>
                 <w:webHidden/>
               </w:rPr>
-              <w:t>36</w:t>
+              <w:t>51</w:t>
             </w:r>
             <w:r>
               <w:rPr>
@@ -2963,7 +3843,7 @@
           <w:rFonts w:ascii="Arial" w:hAnsi="Arial" w:cs="Arial"/>
         </w:rPr>
       </w:pPr>
-      <w:bookmarkStart w:id="2" w:name="_Toc40272946"/>
+      <w:bookmarkStart w:id="2" w:name="_Toc41911175"/>
       <w:r>
         <w:rPr>
           <w:rFonts w:ascii="Arial" w:hAnsi="Arial" w:cs="Arial"/>
@@ -3353,7 +4233,7 @@
           <w:b w:val="0"/>
         </w:rPr>
       </w:pPr>
-      <w:bookmarkStart w:id="3" w:name="_Toc40272947"/>
+      <w:bookmarkStart w:id="3" w:name="_Toc41911176"/>
       <w:r>
         <w:rPr>
           <w:rFonts w:ascii="Arial" w:hAnsi="Arial" w:cs="Arial"/>
@@ -3385,7 +4265,7 @@
           <w:szCs w:val="24"/>
         </w:rPr>
       </w:pPr>
-      <w:bookmarkStart w:id="4" w:name="_Toc40272948"/>
+      <w:bookmarkStart w:id="4" w:name="_Toc41911177"/>
       <w:r>
         <w:rPr>
           <w:rFonts w:ascii="Arial" w:eastAsia="Arial" w:hAnsi="Arial" w:cs="Arial"/>
@@ -3409,7 +4289,7 @@
           <w:color w:val="000000" w:themeColor="text1"/>
         </w:rPr>
       </w:pPr>
-      <w:bookmarkStart w:id="5" w:name="_Toc40272949"/>
+      <w:bookmarkStart w:id="5" w:name="_Toc41911178"/>
       <w:r>
         <w:rPr>
           <w:rFonts w:ascii="Arial" w:eastAsia="Arial" w:hAnsi="Arial" w:cs="Arial"/>
@@ -3543,7 +4423,7 @@
           <w:color w:val="000000" w:themeColor="text1"/>
         </w:rPr>
       </w:pPr>
-      <w:bookmarkStart w:id="6" w:name="_Toc40272950"/>
+      <w:bookmarkStart w:id="6" w:name="_Toc41911179"/>
       <w:r>
         <w:rPr>
           <w:rFonts w:ascii="Arial" w:eastAsia="Arial" w:hAnsi="Arial" w:cs="Arial"/>
@@ -3606,7 +4486,7 @@
           <w:color w:val="000000" w:themeColor="text1"/>
         </w:rPr>
       </w:pPr>
-      <w:bookmarkStart w:id="7" w:name="_Toc40272951"/>
+      <w:bookmarkStart w:id="7" w:name="_Toc41911180"/>
       <w:r>
         <w:rPr>
           <w:rFonts w:ascii="Arial" w:eastAsia="Arial" w:hAnsi="Arial" w:cs="Arial"/>
@@ -3668,7 +4548,7 @@
           <w:szCs w:val="24"/>
         </w:rPr>
       </w:pPr>
-      <w:bookmarkStart w:id="8" w:name="_Toc40272952"/>
+      <w:bookmarkStart w:id="8" w:name="_Toc41911181"/>
       <w:r>
         <w:rPr>
           <w:rFonts w:ascii="Arial" w:eastAsia="Arial" w:hAnsi="Arial" w:cs="Arial"/>
@@ -3756,7 +4636,7 @@
           <w:szCs w:val="28"/>
         </w:rPr>
       </w:pPr>
-      <w:bookmarkStart w:id="9" w:name="_Toc40272953"/>
+      <w:bookmarkStart w:id="9" w:name="_Toc41911182"/>
       <w:r>
         <w:rPr>
           <w:rFonts w:ascii="Arial" w:eastAsia="Arial" w:hAnsi="Arial" w:cs="Arial"/>
@@ -3823,7 +4703,7 @@
           <w:szCs w:val="24"/>
         </w:rPr>
       </w:pPr>
-      <w:bookmarkStart w:id="10" w:name="_Toc40272954"/>
+      <w:bookmarkStart w:id="10" w:name="_Toc41911183"/>
       <w:r>
         <w:rPr>
           <w:rFonts w:ascii="Arial" w:eastAsia="Arial" w:hAnsi="Arial" w:cs="Arial"/>
@@ -3881,7 +4761,7 @@
           <w:szCs w:val="24"/>
         </w:rPr>
       </w:pPr>
-      <w:bookmarkStart w:id="11" w:name="_Toc40272955"/>
+      <w:bookmarkStart w:id="11" w:name="_Toc41911184"/>
       <w:r>
         <w:rPr>
           <w:rFonts w:ascii="Arial" w:eastAsia="Arial" w:hAnsi="Arial" w:cs="Arial"/>
@@ -4044,7 +4924,7 @@
           <w:rFonts w:ascii="Arial" w:hAnsi="Arial" w:cs="Arial"/>
         </w:rPr>
       </w:pPr>
-      <w:bookmarkStart w:id="12" w:name="_Toc40272956"/>
+      <w:bookmarkStart w:id="12" w:name="_Toc41911185"/>
       <w:r>
         <w:rPr>
           <w:rFonts w:ascii="Arial" w:hAnsi="Arial" w:cs="Arial"/>
@@ -4686,7 +5566,7 @@
           <w:szCs w:val="32"/>
         </w:rPr>
       </w:pPr>
-      <w:bookmarkStart w:id="13" w:name="_Toc40272957"/>
+      <w:bookmarkStart w:id="13" w:name="_Toc41911186"/>
       <w:r>
         <w:rPr>
           <w:rFonts w:ascii="Roboto" w:hAnsi="Roboto"/>
@@ -4731,7 +5611,7 @@
                     </pic:cNvPicPr>
                   </pic:nvPicPr>
                   <pic:blipFill>
-                    <a:blip r:embed="rId6">
+                    <a:blip r:embed="rId8">
                       <a:extLst>
                         <a:ext uri="{28A0092B-C50C-407E-A947-70E740481C1C}">
                           <a14:useLocalDpi xmlns:a14="http://schemas.microsoft.com/office/drawing/2010/main" val="0"/>
@@ -4776,7 +5656,7 @@
           <w:szCs w:val="32"/>
         </w:rPr>
       </w:pPr>
-      <w:bookmarkStart w:id="14" w:name="_Toc40272958"/>
+      <w:bookmarkStart w:id="14" w:name="_Toc41911187"/>
       <w:r>
         <w:rPr>
           <w:rFonts w:ascii="Roboto" w:hAnsi="Roboto"/>
@@ -4819,7 +5699,7 @@
                     <pic:cNvPicPr/>
                   </pic:nvPicPr>
                   <pic:blipFill rotWithShape="1">
-                    <a:blip r:embed="rId7"/>
+                    <a:blip r:embed="rId9"/>
                     <a:srcRect l="24440" t="22640" r="20231" b="7627"/>
                     <a:stretch/>
                   </pic:blipFill>
@@ -4873,7 +5753,7 @@
           <w:rFonts w:ascii="Arial" w:hAnsi="Arial" w:cs="Arial"/>
         </w:rPr>
       </w:pPr>
-      <w:bookmarkStart w:id="15" w:name="_Toc40272959"/>
+      <w:bookmarkStart w:id="15" w:name="_Toc41911188"/>
       <w:r>
         <w:rPr>
           <w:rFonts w:ascii="Arial" w:hAnsi="Arial" w:cs="Arial"/>
@@ -4881,6 +5761,7 @@
         <w:lastRenderedPageBreak/>
         <w:t>Matrices 3D</w:t>
       </w:r>
+      <w:bookmarkEnd w:id="15"/>
     </w:p>
     <w:p/>
     <w:p>
@@ -5006,12 +5887,14 @@
           <w:rFonts w:ascii="Arial" w:hAnsi="Arial" w:cs="Arial"/>
         </w:rPr>
       </w:pPr>
+      <w:bookmarkStart w:id="16" w:name="_Toc41911189"/>
       <w:r>
         <w:rPr>
           <w:rFonts w:ascii="Arial" w:hAnsi="Arial" w:cs="Arial"/>
         </w:rPr>
         <w:t>OpenGL y Java</w:t>
       </w:r>
+      <w:bookmarkEnd w:id="16"/>
     </w:p>
     <w:p/>
     <w:p>
@@ -5101,12 +5984,14 @@
           <w:rFonts w:ascii="Arial" w:hAnsi="Arial" w:cs="Arial"/>
         </w:rPr>
       </w:pPr>
+      <w:bookmarkStart w:id="17" w:name="_Toc41911190"/>
       <w:r>
         <w:rPr>
           <w:rFonts w:ascii="Arial" w:hAnsi="Arial" w:cs="Arial"/>
         </w:rPr>
         <w:t>Texturización</w:t>
       </w:r>
+      <w:bookmarkEnd w:id="17"/>
     </w:p>
     <w:p/>
     <w:p>
@@ -5342,6 +6227,7 @@
           <w:rFonts w:ascii="Arial" w:hAnsi="Arial" w:cs="Arial"/>
         </w:rPr>
       </w:pPr>
+      <w:bookmarkStart w:id="18" w:name="_Toc41911191"/>
       <w:r>
         <w:rPr>
           <w:rFonts w:ascii="Arial" w:hAnsi="Arial" w:cs="Arial"/>
@@ -5349,6 +6235,7 @@
         <w:lastRenderedPageBreak/>
         <w:t>Colisiones</w:t>
       </w:r>
+      <w:bookmarkEnd w:id="18"/>
     </w:p>
     <w:p/>
     <w:p>
@@ -5387,12 +6274,14 @@
           <w:rFonts w:ascii="Arial" w:hAnsi="Arial" w:cs="Arial"/>
         </w:rPr>
       </w:pPr>
+      <w:bookmarkStart w:id="19" w:name="_Toc41911192"/>
       <w:r>
         <w:rPr>
           <w:rFonts w:ascii="Arial" w:hAnsi="Arial" w:cs="Arial"/>
         </w:rPr>
         <w:t>Cámara</w:t>
       </w:r>
+      <w:bookmarkEnd w:id="19"/>
     </w:p>
     <w:p/>
     <w:p>
@@ -5431,12 +6320,14 @@
           <w:rFonts w:ascii="Arial" w:hAnsi="Arial" w:cs="Arial"/>
         </w:rPr>
       </w:pPr>
+      <w:bookmarkStart w:id="20" w:name="_Toc41911193"/>
       <w:r>
         <w:rPr>
           <w:rFonts w:ascii="Arial" w:hAnsi="Arial" w:cs="Arial"/>
         </w:rPr>
         <w:t>Sonido</w:t>
       </w:r>
+      <w:bookmarkEnd w:id="20"/>
     </w:p>
     <w:p>
       <w:pPr>
@@ -5524,13 +6415,14 @@
           <w:rFonts w:ascii="Arial" w:hAnsi="Arial" w:cs="Arial"/>
         </w:rPr>
       </w:pPr>
+      <w:bookmarkStart w:id="21" w:name="_Toc41911194"/>
       <w:r>
         <w:rPr>
           <w:rFonts w:ascii="Arial" w:hAnsi="Arial" w:cs="Arial"/>
         </w:rPr>
         <w:t>Propuesta de solución</w:t>
       </w:r>
-      <w:bookmarkEnd w:id="15"/>
+      <w:bookmarkEnd w:id="21"/>
     </w:p>
     <w:p>
       <w:pPr>
@@ -5551,7 +6443,7 @@
           <w:szCs w:val="28"/>
         </w:rPr>
       </w:pPr>
-      <w:bookmarkStart w:id="16" w:name="_Toc40272960"/>
+      <w:bookmarkStart w:id="22" w:name="_Toc41911195"/>
       <w:r>
         <w:rPr>
           <w:rFonts w:ascii="Arial" w:hAnsi="Arial" w:cs="Arial"/>
@@ -5563,7 +6455,7 @@
         </w:rPr>
         <w:t>Requerimientos funcionales y no Funcionales</w:t>
       </w:r>
-      <w:bookmarkEnd w:id="16"/>
+      <w:bookmarkEnd w:id="22"/>
     </w:p>
     <w:p>
       <w:pPr>
@@ -6009,7 +6901,7 @@
           <w:szCs w:val="28"/>
         </w:rPr>
       </w:pPr>
-      <w:bookmarkStart w:id="17" w:name="_Toc40272961"/>
+      <w:bookmarkStart w:id="23" w:name="_Toc41911196"/>
       <w:r>
         <w:rPr>
           <w:rFonts w:ascii="Arial" w:hAnsi="Arial" w:cs="Arial"/>
@@ -6021,7 +6913,7 @@
         </w:rPr>
         <w:t>Ciclo de vida del software</w:t>
       </w:r>
-      <w:bookmarkEnd w:id="17"/>
+      <w:bookmarkEnd w:id="23"/>
     </w:p>
     <w:p>
       <w:pPr>
@@ -6520,7 +7412,7 @@
                     </pic:cNvPicPr>
                   </pic:nvPicPr>
                   <pic:blipFill>
-                    <a:blip r:embed="rId8" cstate="print">
+                    <a:blip r:embed="rId10" cstate="print">
                       <a:extLst>
                         <a:ext uri="{28A0092B-C50C-407E-A947-70E740481C1C}">
                           <a14:useLocalDpi xmlns:a14="http://schemas.microsoft.com/office/drawing/2010/main" val="0"/>
@@ -6578,7 +7470,7 @@
         </w:rPr>
         <w:fldChar w:fldCharType="separate"/>
       </w:r>
-      <w:bookmarkStart w:id="18" w:name="_Toc37788410"/>
+      <w:bookmarkStart w:id="24" w:name="_Toc37788410"/>
       <w:r>
         <w:rPr>
           <w:rFonts w:ascii="Arial" w:hAnsi="Arial" w:cs="Arial"/>
@@ -6595,7 +7487,7 @@
       <w:r>
         <w:t>. Modelo en Espiral</w:t>
       </w:r>
-      <w:bookmarkEnd w:id="18"/>
+      <w:bookmarkEnd w:id="24"/>
     </w:p>
     <w:p>
       <w:pPr>
@@ -6755,19 +7647,28 @@
     </w:p>
     <w:p>
       <w:pPr>
-        <w:rPr>
-          <w:rFonts w:ascii="Arial" w:hAnsi="Arial" w:cs="Arial"/>
-          <w:color w:val="FF0000"/>
-          <w:sz w:val="28"/>
-          <w:szCs w:val="28"/>
+        <w:spacing w:after="0" w:line="360" w:lineRule="auto"/>
+        <w:jc w:val="both"/>
+        <w:textAlignment w:val="baseline"/>
+        <w:rPr>
+          <w:rFonts w:ascii="Arial" w:eastAsia="Times New Roman" w:hAnsi="Arial" w:cs="Arial"/>
+          <w:b/>
+          <w:bCs/>
+          <w:color w:val="000000" w:themeColor="text1"/>
+          <w:sz w:val="24"/>
+          <w:szCs w:val="24"/>
+          <w:bdr w:val="none" w:sz="0" w:space="0" w:color="auto" w:frame="1"/>
         </w:rPr>
       </w:pPr>
       <w:r>
         <w:rPr>
-          <w:rFonts w:ascii="Arial" w:hAnsi="Arial" w:cs="Arial"/>
-          <w:color w:val="FF0000"/>
-          <w:sz w:val="28"/>
-          <w:szCs w:val="28"/>
+          <w:rFonts w:ascii="Arial" w:eastAsia="Times New Roman" w:hAnsi="Arial" w:cs="Arial"/>
+          <w:b/>
+          <w:bCs/>
+          <w:color w:val="000000" w:themeColor="text1"/>
+          <w:sz w:val="24"/>
+          <w:szCs w:val="24"/>
+          <w:bdr w:val="none" w:sz="0" w:space="0" w:color="auto" w:frame="1"/>
         </w:rPr>
         <w:br w:type="page"/>
       </w:r>
@@ -6775,7 +7676,6 @@
     <w:p>
       <w:pPr>
         <w:pStyle w:val="Ttulo2"/>
-        <w:spacing w:line="360" w:lineRule="auto"/>
         <w:jc w:val="center"/>
         <w:rPr>
           <w:rFonts w:ascii="Arial" w:hAnsi="Arial" w:cs="Arial"/>
@@ -6786,7 +7686,7 @@
           <w:szCs w:val="28"/>
         </w:rPr>
       </w:pPr>
-      <w:bookmarkStart w:id="19" w:name="_Toc40272962"/>
+      <w:bookmarkStart w:id="25" w:name="_Toc41911197"/>
       <w:r>
         <w:rPr>
           <w:rFonts w:ascii="Arial" w:hAnsi="Arial" w:cs="Arial"/>
@@ -6797,321 +7697,2940 @@
           <w:szCs w:val="28"/>
         </w:rPr>
         <w:lastRenderedPageBreak/>
-        <w:t>Historia del juego</w:t>
-      </w:r>
-      <w:bookmarkEnd w:id="19"/>
+        <w:t>Diagrama de Flujo de Actividades</w:t>
+      </w:r>
+      <w:bookmarkEnd w:id="25"/>
     </w:p>
     <w:p>
       <w:pPr>
-        <w:jc w:val="both"/>
-        <w:rPr>
-          <w:rFonts w:ascii="Arial" w:hAnsi="Arial" w:cs="Arial"/>
+        <w:jc w:val="center"/>
+        <w:rPr>
           <w:b/>
           <w:bCs/>
-          <w:sz w:val="26"/>
-          <w:szCs w:val="26"/>
+          <w:sz w:val="24"/>
+          <w:szCs w:val="24"/>
         </w:rPr>
       </w:pPr>
       <w:r>
         <w:rPr>
-          <w:rFonts w:ascii="Arial" w:hAnsi="Arial" w:cs="Arial"/>
           <w:b/>
           <w:bCs/>
-          <w:sz w:val="26"/>
-          <w:szCs w:val="26"/>
-        </w:rPr>
-        <w:t>Introducción al viaje.</w:t>
-      </w:r>
+          <w:noProof/>
+        </w:rPr>
+        <w:drawing>
+          <wp:inline distT="0" distB="0" distL="0" distR="0" wp14:anchorId="393AA762" wp14:editId="1A341FFD">
+            <wp:extent cx="3925614" cy="7744814"/>
+            <wp:effectExtent l="0" t="0" r="0" b="8890"/>
+            <wp:docPr id="41" name="Imagen 41"/>
+            <wp:cNvGraphicFramePr>
+              <a:graphicFrameLocks xmlns:a="http://schemas.openxmlformats.org/drawingml/2006/main" noChangeAspect="1"/>
+            </wp:cNvGraphicFramePr>
+            <a:graphic xmlns:a="http://schemas.openxmlformats.org/drawingml/2006/main">
+              <a:graphicData uri="http://schemas.openxmlformats.org/drawingml/2006/picture">
+                <pic:pic xmlns:pic="http://schemas.openxmlformats.org/drawingml/2006/picture">
+                  <pic:nvPicPr>
+                    <pic:cNvPr id="0" name="Picture 9"/>
+                    <pic:cNvPicPr>
+                      <a:picLocks noChangeAspect="1" noChangeArrowheads="1"/>
+                    </pic:cNvPicPr>
+                  </pic:nvPicPr>
+                  <pic:blipFill>
+                    <a:blip r:embed="rId11">
+                      <a:extLst>
+                        <a:ext uri="{28A0092B-C50C-407E-A947-70E740481C1C}">
+                          <a14:useLocalDpi xmlns:a14="http://schemas.microsoft.com/office/drawing/2010/main" val="0"/>
+                        </a:ext>
+                      </a:extLst>
+                    </a:blip>
+                    <a:srcRect/>
+                    <a:stretch>
+                      <a:fillRect/>
+                    </a:stretch>
+                  </pic:blipFill>
+                  <pic:spPr bwMode="auto">
+                    <a:xfrm>
+                      <a:off x="0" y="0"/>
+                      <a:ext cx="3936174" cy="7765647"/>
+                    </a:xfrm>
+                    <a:prstGeom prst="rect">
+                      <a:avLst/>
+                    </a:prstGeom>
+                    <a:noFill/>
+                    <a:ln>
+                      <a:noFill/>
+                    </a:ln>
+                  </pic:spPr>
+                </pic:pic>
+              </a:graphicData>
+            </a:graphic>
+          </wp:inline>
+        </w:drawing>
+      </w:r>
+    </w:p>
+    <w:tbl>
+      <w:tblPr>
+        <w:tblStyle w:val="Tablaconcuadrcula"/>
+        <w:tblpPr w:leftFromText="141" w:rightFromText="141" w:vertAnchor="page" w:horzAnchor="margin" w:tblpXSpec="center" w:tblpY="947"/>
+        <w:tblW w:w="9970" w:type="dxa"/>
+        <w:tblLook w:val="04A0" w:firstRow="1" w:lastRow="0" w:firstColumn="1" w:lastColumn="0" w:noHBand="0" w:noVBand="1"/>
+      </w:tblPr>
+      <w:tblGrid>
+        <w:gridCol w:w="1863"/>
+        <w:gridCol w:w="737"/>
+        <w:gridCol w:w="737"/>
+        <w:gridCol w:w="737"/>
+        <w:gridCol w:w="737"/>
+        <w:gridCol w:w="737"/>
+        <w:gridCol w:w="737"/>
+        <w:gridCol w:w="737"/>
+        <w:gridCol w:w="737"/>
+        <w:gridCol w:w="737"/>
+        <w:gridCol w:w="737"/>
+        <w:gridCol w:w="737"/>
+      </w:tblGrid>
+      <w:tr>
+        <w:trPr>
+          <w:trHeight w:val="41"/>
+        </w:trPr>
+        <w:tc>
+          <w:tcPr>
+            <w:tcW w:w="1863" w:type="dxa"/>
+          </w:tcPr>
+          <w:p>
+            <w:pPr>
+              <w:jc w:val="center"/>
+              <w:rPr>
+                <w:rFonts w:ascii="Arial" w:hAnsi="Arial" w:cs="Arial"/>
+                <w:b/>
+                <w:bCs/>
+              </w:rPr>
+            </w:pPr>
+          </w:p>
+        </w:tc>
+        <w:tc>
+          <w:tcPr>
+            <w:tcW w:w="2948" w:type="dxa"/>
+            <w:gridSpan w:val="4"/>
+            <w:vAlign w:val="center"/>
+          </w:tcPr>
+          <w:p>
+            <w:pPr>
+              <w:jc w:val="center"/>
+              <w:rPr>
+                <w:b/>
+                <w:bCs/>
+              </w:rPr>
+            </w:pPr>
+            <w:r>
+              <w:rPr>
+                <w:b/>
+                <w:bCs/>
+              </w:rPr>
+              <w:t>Abril</w:t>
+            </w:r>
+          </w:p>
+        </w:tc>
+        <w:tc>
+          <w:tcPr>
+            <w:tcW w:w="2948" w:type="dxa"/>
+            <w:gridSpan w:val="4"/>
+            <w:vAlign w:val="center"/>
+          </w:tcPr>
+          <w:p>
+            <w:pPr>
+              <w:jc w:val="center"/>
+            </w:pPr>
+            <w:r>
+              <w:t>Mayo</w:t>
+            </w:r>
+          </w:p>
+        </w:tc>
+        <w:tc>
+          <w:tcPr>
+            <w:tcW w:w="2211" w:type="dxa"/>
+            <w:gridSpan w:val="3"/>
+            <w:vAlign w:val="center"/>
+          </w:tcPr>
+          <w:p>
+            <w:pPr>
+              <w:jc w:val="center"/>
+            </w:pPr>
+            <w:r>
+              <w:t>Junio</w:t>
+            </w:r>
+          </w:p>
+        </w:tc>
+      </w:tr>
+      <w:tr>
+        <w:trPr>
+          <w:trHeight w:val="337"/>
+        </w:trPr>
+        <w:tc>
+          <w:tcPr>
+            <w:tcW w:w="1863" w:type="dxa"/>
+          </w:tcPr>
+          <w:p>
+            <w:pPr>
+              <w:jc w:val="center"/>
+              <w:rPr>
+                <w:rFonts w:ascii="Arial" w:hAnsi="Arial" w:cs="Arial"/>
+                <w:b/>
+                <w:bCs/>
+              </w:rPr>
+            </w:pPr>
+            <w:r>
+              <w:rPr>
+                <w:rFonts w:ascii="Arial" w:hAnsi="Arial" w:cs="Arial"/>
+                <w:b/>
+                <w:bCs/>
+              </w:rPr>
+              <w:t>Actividad</w:t>
+            </w:r>
+          </w:p>
+        </w:tc>
+        <w:tc>
+          <w:tcPr>
+            <w:tcW w:w="737" w:type="dxa"/>
+            <w:vAlign w:val="center"/>
+          </w:tcPr>
+          <w:p>
+            <w:pPr>
+              <w:jc w:val="center"/>
+            </w:pPr>
+            <w:r>
+              <w:t>8</w:t>
+            </w:r>
+          </w:p>
+        </w:tc>
+        <w:tc>
+          <w:tcPr>
+            <w:tcW w:w="737" w:type="dxa"/>
+            <w:vAlign w:val="center"/>
+          </w:tcPr>
+          <w:p>
+            <w:pPr>
+              <w:jc w:val="center"/>
+            </w:pPr>
+            <w:r>
+              <w:t>14</w:t>
+            </w:r>
+          </w:p>
+        </w:tc>
+        <w:tc>
+          <w:tcPr>
+            <w:tcW w:w="737" w:type="dxa"/>
+            <w:vAlign w:val="center"/>
+          </w:tcPr>
+          <w:p>
+            <w:pPr>
+              <w:jc w:val="center"/>
+            </w:pPr>
+            <w:r>
+              <w:t>2</w:t>
+            </w:r>
+            <w:r>
+              <w:t>1</w:t>
+            </w:r>
+          </w:p>
+        </w:tc>
+        <w:tc>
+          <w:tcPr>
+            <w:tcW w:w="737" w:type="dxa"/>
+            <w:vAlign w:val="center"/>
+          </w:tcPr>
+          <w:p>
+            <w:pPr>
+              <w:jc w:val="center"/>
+            </w:pPr>
+            <w:r>
+              <w:t>2</w:t>
+            </w:r>
+            <w:r>
+              <w:t>8</w:t>
+            </w:r>
+          </w:p>
+        </w:tc>
+        <w:tc>
+          <w:tcPr>
+            <w:tcW w:w="737" w:type="dxa"/>
+            <w:vAlign w:val="center"/>
+          </w:tcPr>
+          <w:p>
+            <w:pPr>
+              <w:jc w:val="center"/>
+            </w:pPr>
+            <w:r>
+              <w:t>5</w:t>
+            </w:r>
+          </w:p>
+        </w:tc>
+        <w:tc>
+          <w:tcPr>
+            <w:tcW w:w="737" w:type="dxa"/>
+            <w:vAlign w:val="center"/>
+          </w:tcPr>
+          <w:p>
+            <w:pPr>
+              <w:jc w:val="center"/>
+            </w:pPr>
+            <w:r>
+              <w:t>12</w:t>
+            </w:r>
+          </w:p>
+        </w:tc>
+        <w:tc>
+          <w:tcPr>
+            <w:tcW w:w="737" w:type="dxa"/>
+            <w:vAlign w:val="center"/>
+          </w:tcPr>
+          <w:p>
+            <w:pPr>
+              <w:jc w:val="center"/>
+            </w:pPr>
+            <w:r>
+              <w:t>19</w:t>
+            </w:r>
+          </w:p>
+        </w:tc>
+        <w:tc>
+          <w:tcPr>
+            <w:tcW w:w="737" w:type="dxa"/>
+            <w:vAlign w:val="center"/>
+          </w:tcPr>
+          <w:p>
+            <w:pPr>
+              <w:jc w:val="center"/>
+            </w:pPr>
+            <w:r>
+              <w:t>26</w:t>
+            </w:r>
+          </w:p>
+        </w:tc>
+        <w:tc>
+          <w:tcPr>
+            <w:tcW w:w="737" w:type="dxa"/>
+          </w:tcPr>
+          <w:p>
+            <w:pPr>
+              <w:jc w:val="center"/>
+            </w:pPr>
+            <w:r>
+              <w:t>2</w:t>
+            </w:r>
+          </w:p>
+        </w:tc>
+        <w:tc>
+          <w:tcPr>
+            <w:tcW w:w="737" w:type="dxa"/>
+          </w:tcPr>
+          <w:p>
+            <w:pPr>
+              <w:jc w:val="center"/>
+            </w:pPr>
+            <w:r>
+              <w:t>9</w:t>
+            </w:r>
+          </w:p>
+        </w:tc>
+        <w:tc>
+          <w:tcPr>
+            <w:tcW w:w="737" w:type="dxa"/>
+          </w:tcPr>
+          <w:p>
+            <w:pPr>
+              <w:jc w:val="center"/>
+            </w:pPr>
+            <w:r>
+              <w:t>16</w:t>
+            </w:r>
+          </w:p>
+        </w:tc>
+      </w:tr>
+      <w:tr>
+        <w:trPr>
+          <w:trHeight w:val="337"/>
+        </w:trPr>
+        <w:tc>
+          <w:tcPr>
+            <w:tcW w:w="1863" w:type="dxa"/>
+            <w:vAlign w:val="center"/>
+          </w:tcPr>
+          <w:p>
+            <w:pPr>
+              <w:spacing w:after="0"/>
+              <w:jc w:val="center"/>
+              <w:rPr>
+                <w:rFonts w:ascii="Arial" w:hAnsi="Arial" w:cs="Arial"/>
+              </w:rPr>
+            </w:pPr>
+            <w:r>
+              <w:rPr>
+                <w:rFonts w:ascii="Arial" w:hAnsi="Arial" w:cs="Arial"/>
+              </w:rPr>
+              <w:t>Protocolo</w:t>
+            </w:r>
+          </w:p>
+        </w:tc>
+        <w:tc>
+          <w:tcPr>
+            <w:tcW w:w="737" w:type="dxa"/>
+            <w:shd w:val="clear" w:color="auto" w:fill="E2EFD9" w:themeFill="accent6" w:themeFillTint="33"/>
+          </w:tcPr>
+          <w:p>
+            <w:pPr>
+              <w:spacing w:after="0"/>
+              <w:jc w:val="center"/>
+              <w:rPr>
+                <w:sz w:val="24"/>
+                <w:szCs w:val="24"/>
+              </w:rPr>
+            </w:pPr>
+          </w:p>
+        </w:tc>
+        <w:tc>
+          <w:tcPr>
+            <w:tcW w:w="737" w:type="dxa"/>
+            <w:shd w:val="clear" w:color="auto" w:fill="E2EFD9" w:themeFill="accent6" w:themeFillTint="33"/>
+          </w:tcPr>
+          <w:p>
+            <w:pPr>
+              <w:spacing w:after="0"/>
+              <w:jc w:val="center"/>
+              <w:rPr>
+                <w:sz w:val="24"/>
+                <w:szCs w:val="24"/>
+              </w:rPr>
+            </w:pPr>
+          </w:p>
+        </w:tc>
+        <w:tc>
+          <w:tcPr>
+            <w:tcW w:w="737" w:type="dxa"/>
+          </w:tcPr>
+          <w:p>
+            <w:pPr>
+              <w:spacing w:after="0"/>
+              <w:jc w:val="center"/>
+              <w:rPr>
+                <w:sz w:val="24"/>
+                <w:szCs w:val="24"/>
+              </w:rPr>
+            </w:pPr>
+          </w:p>
+        </w:tc>
+        <w:tc>
+          <w:tcPr>
+            <w:tcW w:w="737" w:type="dxa"/>
+          </w:tcPr>
+          <w:p>
+            <w:pPr>
+              <w:spacing w:after="0"/>
+              <w:jc w:val="center"/>
+              <w:rPr>
+                <w:sz w:val="24"/>
+                <w:szCs w:val="24"/>
+              </w:rPr>
+            </w:pPr>
+          </w:p>
+        </w:tc>
+        <w:tc>
+          <w:tcPr>
+            <w:tcW w:w="737" w:type="dxa"/>
+          </w:tcPr>
+          <w:p>
+            <w:pPr>
+              <w:spacing w:after="0"/>
+              <w:jc w:val="center"/>
+              <w:rPr>
+                <w:sz w:val="24"/>
+                <w:szCs w:val="24"/>
+              </w:rPr>
+            </w:pPr>
+          </w:p>
+        </w:tc>
+        <w:tc>
+          <w:tcPr>
+            <w:tcW w:w="737" w:type="dxa"/>
+          </w:tcPr>
+          <w:p>
+            <w:pPr>
+              <w:spacing w:after="0"/>
+              <w:jc w:val="center"/>
+              <w:rPr>
+                <w:sz w:val="24"/>
+                <w:szCs w:val="24"/>
+              </w:rPr>
+            </w:pPr>
+          </w:p>
+        </w:tc>
+        <w:tc>
+          <w:tcPr>
+            <w:tcW w:w="737" w:type="dxa"/>
+          </w:tcPr>
+          <w:p>
+            <w:pPr>
+              <w:spacing w:after="0"/>
+              <w:jc w:val="center"/>
+              <w:rPr>
+                <w:sz w:val="24"/>
+                <w:szCs w:val="24"/>
+              </w:rPr>
+            </w:pPr>
+          </w:p>
+        </w:tc>
+        <w:tc>
+          <w:tcPr>
+            <w:tcW w:w="737" w:type="dxa"/>
+          </w:tcPr>
+          <w:p>
+            <w:pPr>
+              <w:spacing w:after="0"/>
+              <w:jc w:val="center"/>
+              <w:rPr>
+                <w:sz w:val="24"/>
+                <w:szCs w:val="24"/>
+              </w:rPr>
+            </w:pPr>
+          </w:p>
+        </w:tc>
+        <w:tc>
+          <w:tcPr>
+            <w:tcW w:w="737" w:type="dxa"/>
+          </w:tcPr>
+          <w:p>
+            <w:pPr>
+              <w:spacing w:after="0"/>
+              <w:jc w:val="center"/>
+              <w:rPr>
+                <w:sz w:val="24"/>
+                <w:szCs w:val="24"/>
+              </w:rPr>
+            </w:pPr>
+          </w:p>
+        </w:tc>
+        <w:tc>
+          <w:tcPr>
+            <w:tcW w:w="737" w:type="dxa"/>
+          </w:tcPr>
+          <w:p>
+            <w:pPr>
+              <w:spacing w:after="0"/>
+              <w:jc w:val="center"/>
+              <w:rPr>
+                <w:sz w:val="24"/>
+                <w:szCs w:val="24"/>
+              </w:rPr>
+            </w:pPr>
+          </w:p>
+        </w:tc>
+        <w:tc>
+          <w:tcPr>
+            <w:tcW w:w="737" w:type="dxa"/>
+          </w:tcPr>
+          <w:p>
+            <w:pPr>
+              <w:spacing w:after="0"/>
+              <w:jc w:val="center"/>
+              <w:rPr>
+                <w:sz w:val="24"/>
+                <w:szCs w:val="24"/>
+              </w:rPr>
+            </w:pPr>
+          </w:p>
+        </w:tc>
+      </w:tr>
+      <w:tr>
+        <w:trPr>
+          <w:trHeight w:val="337"/>
+        </w:trPr>
+        <w:tc>
+          <w:tcPr>
+            <w:tcW w:w="1863" w:type="dxa"/>
+            <w:vAlign w:val="center"/>
+          </w:tcPr>
+          <w:p>
+            <w:pPr>
+              <w:spacing w:after="0"/>
+              <w:jc w:val="center"/>
+              <w:rPr>
+                <w:rFonts w:ascii="Arial" w:hAnsi="Arial" w:cs="Arial"/>
+              </w:rPr>
+            </w:pPr>
+            <w:r>
+              <w:rPr>
+                <w:rFonts w:ascii="Arial" w:hAnsi="Arial" w:cs="Arial"/>
+              </w:rPr>
+              <w:t>Diseño de personajes</w:t>
+            </w:r>
+          </w:p>
+        </w:tc>
+        <w:tc>
+          <w:tcPr>
+            <w:tcW w:w="737" w:type="dxa"/>
+          </w:tcPr>
+          <w:p>
+            <w:pPr>
+              <w:spacing w:after="0"/>
+              <w:jc w:val="center"/>
+              <w:rPr>
+                <w:sz w:val="24"/>
+                <w:szCs w:val="24"/>
+              </w:rPr>
+            </w:pPr>
+          </w:p>
+        </w:tc>
+        <w:tc>
+          <w:tcPr>
+            <w:tcW w:w="737" w:type="dxa"/>
+            <w:shd w:val="clear" w:color="auto" w:fill="FFFFFF" w:themeFill="background1"/>
+          </w:tcPr>
+          <w:p>
+            <w:pPr>
+              <w:spacing w:after="0"/>
+              <w:jc w:val="center"/>
+              <w:rPr>
+                <w:sz w:val="24"/>
+                <w:szCs w:val="24"/>
+              </w:rPr>
+            </w:pPr>
+          </w:p>
+        </w:tc>
+        <w:tc>
+          <w:tcPr>
+            <w:tcW w:w="737" w:type="dxa"/>
+            <w:shd w:val="clear" w:color="auto" w:fill="E2EFD9" w:themeFill="accent6" w:themeFillTint="33"/>
+          </w:tcPr>
+          <w:p>
+            <w:pPr>
+              <w:spacing w:after="0"/>
+              <w:jc w:val="center"/>
+              <w:rPr>
+                <w:sz w:val="24"/>
+                <w:szCs w:val="24"/>
+              </w:rPr>
+            </w:pPr>
+          </w:p>
+        </w:tc>
+        <w:tc>
+          <w:tcPr>
+            <w:tcW w:w="737" w:type="dxa"/>
+            <w:shd w:val="clear" w:color="auto" w:fill="E2EFD9" w:themeFill="accent6" w:themeFillTint="33"/>
+          </w:tcPr>
+          <w:p>
+            <w:pPr>
+              <w:spacing w:after="0"/>
+              <w:jc w:val="center"/>
+              <w:rPr>
+                <w:sz w:val="24"/>
+                <w:szCs w:val="24"/>
+              </w:rPr>
+            </w:pPr>
+          </w:p>
+        </w:tc>
+        <w:tc>
+          <w:tcPr>
+            <w:tcW w:w="737" w:type="dxa"/>
+          </w:tcPr>
+          <w:p>
+            <w:pPr>
+              <w:spacing w:after="0"/>
+              <w:jc w:val="center"/>
+              <w:rPr>
+                <w:sz w:val="24"/>
+                <w:szCs w:val="24"/>
+              </w:rPr>
+            </w:pPr>
+          </w:p>
+        </w:tc>
+        <w:tc>
+          <w:tcPr>
+            <w:tcW w:w="737" w:type="dxa"/>
+          </w:tcPr>
+          <w:p>
+            <w:pPr>
+              <w:spacing w:after="0"/>
+              <w:jc w:val="center"/>
+              <w:rPr>
+                <w:sz w:val="24"/>
+                <w:szCs w:val="24"/>
+              </w:rPr>
+            </w:pPr>
+          </w:p>
+        </w:tc>
+        <w:tc>
+          <w:tcPr>
+            <w:tcW w:w="737" w:type="dxa"/>
+          </w:tcPr>
+          <w:p>
+            <w:pPr>
+              <w:spacing w:after="0"/>
+              <w:jc w:val="center"/>
+              <w:rPr>
+                <w:sz w:val="24"/>
+                <w:szCs w:val="24"/>
+              </w:rPr>
+            </w:pPr>
+          </w:p>
+        </w:tc>
+        <w:tc>
+          <w:tcPr>
+            <w:tcW w:w="737" w:type="dxa"/>
+          </w:tcPr>
+          <w:p>
+            <w:pPr>
+              <w:spacing w:after="0"/>
+              <w:jc w:val="center"/>
+              <w:rPr>
+                <w:sz w:val="24"/>
+                <w:szCs w:val="24"/>
+              </w:rPr>
+            </w:pPr>
+          </w:p>
+        </w:tc>
+        <w:tc>
+          <w:tcPr>
+            <w:tcW w:w="737" w:type="dxa"/>
+          </w:tcPr>
+          <w:p>
+            <w:pPr>
+              <w:spacing w:after="0"/>
+              <w:jc w:val="center"/>
+              <w:rPr>
+                <w:sz w:val="24"/>
+                <w:szCs w:val="24"/>
+              </w:rPr>
+            </w:pPr>
+          </w:p>
+        </w:tc>
+        <w:tc>
+          <w:tcPr>
+            <w:tcW w:w="737" w:type="dxa"/>
+          </w:tcPr>
+          <w:p>
+            <w:pPr>
+              <w:spacing w:after="0"/>
+              <w:jc w:val="center"/>
+              <w:rPr>
+                <w:sz w:val="24"/>
+                <w:szCs w:val="24"/>
+              </w:rPr>
+            </w:pPr>
+          </w:p>
+        </w:tc>
+        <w:tc>
+          <w:tcPr>
+            <w:tcW w:w="737" w:type="dxa"/>
+          </w:tcPr>
+          <w:p>
+            <w:pPr>
+              <w:spacing w:after="0"/>
+              <w:jc w:val="center"/>
+              <w:rPr>
+                <w:sz w:val="24"/>
+                <w:szCs w:val="24"/>
+              </w:rPr>
+            </w:pPr>
+          </w:p>
+        </w:tc>
+      </w:tr>
+      <w:tr>
+        <w:trPr>
+          <w:trHeight w:val="337"/>
+        </w:trPr>
+        <w:tc>
+          <w:tcPr>
+            <w:tcW w:w="1863" w:type="dxa"/>
+            <w:vAlign w:val="center"/>
+          </w:tcPr>
+          <w:p>
+            <w:pPr>
+              <w:spacing w:after="0"/>
+              <w:jc w:val="center"/>
+              <w:rPr>
+                <w:rFonts w:ascii="Arial" w:hAnsi="Arial" w:cs="Arial"/>
+              </w:rPr>
+            </w:pPr>
+            <w:r>
+              <w:rPr>
+                <w:rFonts w:ascii="Arial" w:hAnsi="Arial" w:cs="Arial"/>
+              </w:rPr>
+              <w:t>Diseño escenario con personajes</w:t>
+            </w:r>
+          </w:p>
+        </w:tc>
+        <w:tc>
+          <w:tcPr>
+            <w:tcW w:w="737" w:type="dxa"/>
+          </w:tcPr>
+          <w:p>
+            <w:pPr>
+              <w:spacing w:after="0"/>
+              <w:jc w:val="center"/>
+              <w:rPr>
+                <w:sz w:val="24"/>
+                <w:szCs w:val="24"/>
+              </w:rPr>
+            </w:pPr>
+          </w:p>
+        </w:tc>
+        <w:tc>
+          <w:tcPr>
+            <w:tcW w:w="737" w:type="dxa"/>
+          </w:tcPr>
+          <w:p>
+            <w:pPr>
+              <w:spacing w:after="0"/>
+              <w:jc w:val="center"/>
+              <w:rPr>
+                <w:sz w:val="24"/>
+                <w:szCs w:val="24"/>
+              </w:rPr>
+            </w:pPr>
+          </w:p>
+        </w:tc>
+        <w:tc>
+          <w:tcPr>
+            <w:tcW w:w="737" w:type="dxa"/>
+          </w:tcPr>
+          <w:p>
+            <w:pPr>
+              <w:spacing w:after="0"/>
+              <w:jc w:val="center"/>
+              <w:rPr>
+                <w:sz w:val="24"/>
+                <w:szCs w:val="24"/>
+              </w:rPr>
+            </w:pPr>
+          </w:p>
+        </w:tc>
+        <w:tc>
+          <w:tcPr>
+            <w:tcW w:w="737" w:type="dxa"/>
+            <w:shd w:val="clear" w:color="auto" w:fill="FFFFFF" w:themeFill="background1"/>
+          </w:tcPr>
+          <w:p>
+            <w:pPr>
+              <w:spacing w:after="0"/>
+              <w:jc w:val="center"/>
+              <w:rPr>
+                <w:sz w:val="24"/>
+                <w:szCs w:val="24"/>
+              </w:rPr>
+            </w:pPr>
+          </w:p>
+        </w:tc>
+        <w:tc>
+          <w:tcPr>
+            <w:tcW w:w="737" w:type="dxa"/>
+            <w:shd w:val="clear" w:color="auto" w:fill="E2EFD9" w:themeFill="accent6" w:themeFillTint="33"/>
+          </w:tcPr>
+          <w:p>
+            <w:pPr>
+              <w:spacing w:after="0"/>
+              <w:jc w:val="center"/>
+              <w:rPr>
+                <w:sz w:val="24"/>
+                <w:szCs w:val="24"/>
+              </w:rPr>
+            </w:pPr>
+          </w:p>
+        </w:tc>
+        <w:tc>
+          <w:tcPr>
+            <w:tcW w:w="737" w:type="dxa"/>
+            <w:shd w:val="clear" w:color="auto" w:fill="E2EFD9" w:themeFill="accent6" w:themeFillTint="33"/>
+          </w:tcPr>
+          <w:p>
+            <w:pPr>
+              <w:spacing w:after="0"/>
+              <w:jc w:val="center"/>
+              <w:rPr>
+                <w:sz w:val="24"/>
+                <w:szCs w:val="24"/>
+              </w:rPr>
+            </w:pPr>
+          </w:p>
+        </w:tc>
+        <w:tc>
+          <w:tcPr>
+            <w:tcW w:w="737" w:type="dxa"/>
+          </w:tcPr>
+          <w:p>
+            <w:pPr>
+              <w:spacing w:after="0"/>
+              <w:jc w:val="center"/>
+              <w:rPr>
+                <w:sz w:val="24"/>
+                <w:szCs w:val="24"/>
+              </w:rPr>
+            </w:pPr>
+          </w:p>
+        </w:tc>
+        <w:tc>
+          <w:tcPr>
+            <w:tcW w:w="737" w:type="dxa"/>
+          </w:tcPr>
+          <w:p>
+            <w:pPr>
+              <w:spacing w:after="0"/>
+              <w:jc w:val="center"/>
+              <w:rPr>
+                <w:sz w:val="24"/>
+                <w:szCs w:val="24"/>
+              </w:rPr>
+            </w:pPr>
+          </w:p>
+        </w:tc>
+        <w:tc>
+          <w:tcPr>
+            <w:tcW w:w="737" w:type="dxa"/>
+          </w:tcPr>
+          <w:p>
+            <w:pPr>
+              <w:spacing w:after="0"/>
+              <w:jc w:val="center"/>
+              <w:rPr>
+                <w:sz w:val="24"/>
+                <w:szCs w:val="24"/>
+              </w:rPr>
+            </w:pPr>
+          </w:p>
+        </w:tc>
+        <w:tc>
+          <w:tcPr>
+            <w:tcW w:w="737" w:type="dxa"/>
+          </w:tcPr>
+          <w:p>
+            <w:pPr>
+              <w:spacing w:after="0"/>
+              <w:jc w:val="center"/>
+              <w:rPr>
+                <w:sz w:val="24"/>
+                <w:szCs w:val="24"/>
+              </w:rPr>
+            </w:pPr>
+          </w:p>
+        </w:tc>
+        <w:tc>
+          <w:tcPr>
+            <w:tcW w:w="737" w:type="dxa"/>
+          </w:tcPr>
+          <w:p>
+            <w:pPr>
+              <w:spacing w:after="0"/>
+              <w:jc w:val="center"/>
+              <w:rPr>
+                <w:sz w:val="24"/>
+                <w:szCs w:val="24"/>
+              </w:rPr>
+            </w:pPr>
+          </w:p>
+        </w:tc>
+      </w:tr>
+      <w:tr>
+        <w:trPr>
+          <w:trHeight w:val="337"/>
+        </w:trPr>
+        <w:tc>
+          <w:tcPr>
+            <w:tcW w:w="1863" w:type="dxa"/>
+            <w:shd w:val="clear" w:color="auto" w:fill="DEEAF6" w:themeFill="accent5" w:themeFillTint="33"/>
+            <w:vAlign w:val="center"/>
+          </w:tcPr>
+          <w:p>
+            <w:pPr>
+              <w:spacing w:after="0"/>
+              <w:jc w:val="center"/>
+              <w:rPr>
+                <w:rFonts w:ascii="Arial" w:hAnsi="Arial" w:cs="Arial"/>
+              </w:rPr>
+            </w:pPr>
+            <w:r>
+              <w:rPr>
+                <w:rFonts w:ascii="Arial" w:hAnsi="Arial" w:cs="Arial"/>
+              </w:rPr>
+              <w:t>Diseño nivel 1</w:t>
+            </w:r>
+          </w:p>
+        </w:tc>
+        <w:tc>
+          <w:tcPr>
+            <w:tcW w:w="737" w:type="dxa"/>
+          </w:tcPr>
+          <w:p>
+            <w:pPr>
+              <w:spacing w:after="0"/>
+              <w:jc w:val="center"/>
+              <w:rPr>
+                <w:sz w:val="24"/>
+                <w:szCs w:val="24"/>
+              </w:rPr>
+            </w:pPr>
+          </w:p>
+        </w:tc>
+        <w:tc>
+          <w:tcPr>
+            <w:tcW w:w="737" w:type="dxa"/>
+          </w:tcPr>
+          <w:p>
+            <w:pPr>
+              <w:spacing w:after="0"/>
+              <w:jc w:val="center"/>
+              <w:rPr>
+                <w:sz w:val="24"/>
+                <w:szCs w:val="24"/>
+              </w:rPr>
+            </w:pPr>
+          </w:p>
+        </w:tc>
+        <w:tc>
+          <w:tcPr>
+            <w:tcW w:w="737" w:type="dxa"/>
+          </w:tcPr>
+          <w:p>
+            <w:pPr>
+              <w:spacing w:after="0"/>
+              <w:jc w:val="center"/>
+              <w:rPr>
+                <w:sz w:val="24"/>
+                <w:szCs w:val="24"/>
+              </w:rPr>
+            </w:pPr>
+          </w:p>
+        </w:tc>
+        <w:tc>
+          <w:tcPr>
+            <w:tcW w:w="737" w:type="dxa"/>
+          </w:tcPr>
+          <w:p>
+            <w:pPr>
+              <w:spacing w:after="0"/>
+              <w:jc w:val="center"/>
+              <w:rPr>
+                <w:sz w:val="24"/>
+                <w:szCs w:val="24"/>
+              </w:rPr>
+            </w:pPr>
+          </w:p>
+        </w:tc>
+        <w:tc>
+          <w:tcPr>
+            <w:tcW w:w="737" w:type="dxa"/>
+          </w:tcPr>
+          <w:p>
+            <w:pPr>
+              <w:spacing w:after="0"/>
+              <w:jc w:val="center"/>
+              <w:rPr>
+                <w:sz w:val="24"/>
+                <w:szCs w:val="24"/>
+              </w:rPr>
+            </w:pPr>
+          </w:p>
+        </w:tc>
+        <w:tc>
+          <w:tcPr>
+            <w:tcW w:w="737" w:type="dxa"/>
+            <w:shd w:val="clear" w:color="auto" w:fill="DEEAF6" w:themeFill="accent5" w:themeFillTint="33"/>
+          </w:tcPr>
+          <w:p>
+            <w:pPr>
+              <w:spacing w:after="0"/>
+              <w:jc w:val="center"/>
+              <w:rPr>
+                <w:sz w:val="24"/>
+                <w:szCs w:val="24"/>
+              </w:rPr>
+            </w:pPr>
+          </w:p>
+        </w:tc>
+        <w:tc>
+          <w:tcPr>
+            <w:tcW w:w="737" w:type="dxa"/>
+            <w:shd w:val="clear" w:color="auto" w:fill="DEEAF6" w:themeFill="accent5" w:themeFillTint="33"/>
+          </w:tcPr>
+          <w:p>
+            <w:pPr>
+              <w:spacing w:after="0"/>
+              <w:jc w:val="center"/>
+              <w:rPr>
+                <w:sz w:val="24"/>
+                <w:szCs w:val="24"/>
+              </w:rPr>
+            </w:pPr>
+          </w:p>
+        </w:tc>
+        <w:tc>
+          <w:tcPr>
+            <w:tcW w:w="737" w:type="dxa"/>
+          </w:tcPr>
+          <w:p>
+            <w:pPr>
+              <w:spacing w:after="0"/>
+              <w:jc w:val="center"/>
+              <w:rPr>
+                <w:sz w:val="24"/>
+                <w:szCs w:val="24"/>
+              </w:rPr>
+            </w:pPr>
+          </w:p>
+        </w:tc>
+        <w:tc>
+          <w:tcPr>
+            <w:tcW w:w="737" w:type="dxa"/>
+          </w:tcPr>
+          <w:p>
+            <w:pPr>
+              <w:spacing w:after="0"/>
+              <w:jc w:val="center"/>
+              <w:rPr>
+                <w:sz w:val="24"/>
+                <w:szCs w:val="24"/>
+              </w:rPr>
+            </w:pPr>
+          </w:p>
+        </w:tc>
+        <w:tc>
+          <w:tcPr>
+            <w:tcW w:w="737" w:type="dxa"/>
+          </w:tcPr>
+          <w:p>
+            <w:pPr>
+              <w:spacing w:after="0"/>
+              <w:jc w:val="center"/>
+              <w:rPr>
+                <w:sz w:val="24"/>
+                <w:szCs w:val="24"/>
+              </w:rPr>
+            </w:pPr>
+          </w:p>
+        </w:tc>
+        <w:tc>
+          <w:tcPr>
+            <w:tcW w:w="737" w:type="dxa"/>
+          </w:tcPr>
+          <w:p>
+            <w:pPr>
+              <w:spacing w:after="0"/>
+              <w:jc w:val="center"/>
+              <w:rPr>
+                <w:sz w:val="24"/>
+                <w:szCs w:val="24"/>
+              </w:rPr>
+            </w:pPr>
+          </w:p>
+        </w:tc>
+      </w:tr>
+      <w:tr>
+        <w:trPr>
+          <w:trHeight w:val="337"/>
+        </w:trPr>
+        <w:tc>
+          <w:tcPr>
+            <w:tcW w:w="1863" w:type="dxa"/>
+            <w:shd w:val="clear" w:color="auto" w:fill="FFF2CC" w:themeFill="accent4" w:themeFillTint="33"/>
+            <w:vAlign w:val="center"/>
+          </w:tcPr>
+          <w:p>
+            <w:pPr>
+              <w:spacing w:after="0"/>
+              <w:jc w:val="center"/>
+              <w:rPr>
+                <w:rFonts w:ascii="Arial" w:hAnsi="Arial" w:cs="Arial"/>
+              </w:rPr>
+            </w:pPr>
+            <w:r>
+              <w:rPr>
+                <w:rFonts w:ascii="Arial" w:hAnsi="Arial" w:cs="Arial"/>
+              </w:rPr>
+              <w:t>Diseño nivel 2</w:t>
+            </w:r>
+          </w:p>
+        </w:tc>
+        <w:tc>
+          <w:tcPr>
+            <w:tcW w:w="737" w:type="dxa"/>
+          </w:tcPr>
+          <w:p>
+            <w:pPr>
+              <w:spacing w:after="0"/>
+              <w:jc w:val="center"/>
+              <w:rPr>
+                <w:sz w:val="24"/>
+                <w:szCs w:val="24"/>
+              </w:rPr>
+            </w:pPr>
+          </w:p>
+        </w:tc>
+        <w:tc>
+          <w:tcPr>
+            <w:tcW w:w="737" w:type="dxa"/>
+          </w:tcPr>
+          <w:p>
+            <w:pPr>
+              <w:spacing w:after="0"/>
+              <w:jc w:val="center"/>
+              <w:rPr>
+                <w:sz w:val="24"/>
+                <w:szCs w:val="24"/>
+              </w:rPr>
+            </w:pPr>
+          </w:p>
+        </w:tc>
+        <w:tc>
+          <w:tcPr>
+            <w:tcW w:w="737" w:type="dxa"/>
+          </w:tcPr>
+          <w:p>
+            <w:pPr>
+              <w:spacing w:after="0"/>
+              <w:jc w:val="center"/>
+              <w:rPr>
+                <w:sz w:val="24"/>
+                <w:szCs w:val="24"/>
+              </w:rPr>
+            </w:pPr>
+          </w:p>
+        </w:tc>
+        <w:tc>
+          <w:tcPr>
+            <w:tcW w:w="737" w:type="dxa"/>
+          </w:tcPr>
+          <w:p>
+            <w:pPr>
+              <w:spacing w:after="0"/>
+              <w:jc w:val="center"/>
+              <w:rPr>
+                <w:sz w:val="24"/>
+                <w:szCs w:val="24"/>
+              </w:rPr>
+            </w:pPr>
+          </w:p>
+        </w:tc>
+        <w:tc>
+          <w:tcPr>
+            <w:tcW w:w="737" w:type="dxa"/>
+          </w:tcPr>
+          <w:p>
+            <w:pPr>
+              <w:spacing w:after="0"/>
+              <w:jc w:val="center"/>
+              <w:rPr>
+                <w:sz w:val="24"/>
+                <w:szCs w:val="24"/>
+              </w:rPr>
+            </w:pPr>
+          </w:p>
+        </w:tc>
+        <w:tc>
+          <w:tcPr>
+            <w:tcW w:w="737" w:type="dxa"/>
+          </w:tcPr>
+          <w:p>
+            <w:pPr>
+              <w:spacing w:after="0"/>
+              <w:jc w:val="center"/>
+              <w:rPr>
+                <w:sz w:val="24"/>
+                <w:szCs w:val="24"/>
+              </w:rPr>
+            </w:pPr>
+          </w:p>
+        </w:tc>
+        <w:tc>
+          <w:tcPr>
+            <w:tcW w:w="737" w:type="dxa"/>
+            <w:shd w:val="clear" w:color="auto" w:fill="FFF2CC" w:themeFill="accent4" w:themeFillTint="33"/>
+          </w:tcPr>
+          <w:p>
+            <w:pPr>
+              <w:spacing w:after="0"/>
+              <w:jc w:val="center"/>
+              <w:rPr>
+                <w:sz w:val="24"/>
+                <w:szCs w:val="24"/>
+              </w:rPr>
+            </w:pPr>
+          </w:p>
+        </w:tc>
+        <w:tc>
+          <w:tcPr>
+            <w:tcW w:w="737" w:type="dxa"/>
+            <w:shd w:val="clear" w:color="auto" w:fill="FFF2CC" w:themeFill="accent4" w:themeFillTint="33"/>
+          </w:tcPr>
+          <w:p>
+            <w:pPr>
+              <w:spacing w:after="0"/>
+              <w:jc w:val="center"/>
+              <w:rPr>
+                <w:sz w:val="24"/>
+                <w:szCs w:val="24"/>
+              </w:rPr>
+            </w:pPr>
+          </w:p>
+        </w:tc>
+        <w:tc>
+          <w:tcPr>
+            <w:tcW w:w="737" w:type="dxa"/>
+            <w:shd w:val="clear" w:color="auto" w:fill="FFFFFF" w:themeFill="background1"/>
+          </w:tcPr>
+          <w:p>
+            <w:pPr>
+              <w:spacing w:after="0"/>
+              <w:jc w:val="center"/>
+              <w:rPr>
+                <w:sz w:val="24"/>
+                <w:szCs w:val="24"/>
+              </w:rPr>
+            </w:pPr>
+          </w:p>
+        </w:tc>
+        <w:tc>
+          <w:tcPr>
+            <w:tcW w:w="737" w:type="dxa"/>
+            <w:shd w:val="clear" w:color="auto" w:fill="FFFFFF" w:themeFill="background1"/>
+          </w:tcPr>
+          <w:p>
+            <w:pPr>
+              <w:spacing w:after="0"/>
+              <w:jc w:val="center"/>
+              <w:rPr>
+                <w:sz w:val="24"/>
+                <w:szCs w:val="24"/>
+              </w:rPr>
+            </w:pPr>
+          </w:p>
+        </w:tc>
+        <w:tc>
+          <w:tcPr>
+            <w:tcW w:w="737" w:type="dxa"/>
+            <w:shd w:val="clear" w:color="auto" w:fill="FFFFFF" w:themeFill="background1"/>
+          </w:tcPr>
+          <w:p>
+            <w:pPr>
+              <w:spacing w:after="0"/>
+              <w:jc w:val="center"/>
+              <w:rPr>
+                <w:sz w:val="24"/>
+                <w:szCs w:val="24"/>
+              </w:rPr>
+            </w:pPr>
+          </w:p>
+        </w:tc>
+      </w:tr>
+      <w:tr>
+        <w:trPr>
+          <w:trHeight w:val="337"/>
+        </w:trPr>
+        <w:tc>
+          <w:tcPr>
+            <w:tcW w:w="1863" w:type="dxa"/>
+            <w:shd w:val="clear" w:color="auto" w:fill="FBE4D5" w:themeFill="accent2" w:themeFillTint="33"/>
+            <w:vAlign w:val="center"/>
+          </w:tcPr>
+          <w:p>
+            <w:pPr>
+              <w:spacing w:after="0"/>
+              <w:jc w:val="center"/>
+              <w:rPr>
+                <w:rFonts w:ascii="Arial" w:hAnsi="Arial" w:cs="Arial"/>
+              </w:rPr>
+            </w:pPr>
+            <w:r>
+              <w:rPr>
+                <w:rFonts w:ascii="Arial" w:hAnsi="Arial" w:cs="Arial"/>
+              </w:rPr>
+              <w:t>Diseño nivel 3</w:t>
+            </w:r>
+          </w:p>
+        </w:tc>
+        <w:tc>
+          <w:tcPr>
+            <w:tcW w:w="737" w:type="dxa"/>
+          </w:tcPr>
+          <w:p>
+            <w:pPr>
+              <w:spacing w:after="0"/>
+              <w:jc w:val="center"/>
+              <w:rPr>
+                <w:sz w:val="24"/>
+                <w:szCs w:val="24"/>
+              </w:rPr>
+            </w:pPr>
+          </w:p>
+        </w:tc>
+        <w:tc>
+          <w:tcPr>
+            <w:tcW w:w="737" w:type="dxa"/>
+          </w:tcPr>
+          <w:p>
+            <w:pPr>
+              <w:spacing w:after="0"/>
+              <w:jc w:val="center"/>
+              <w:rPr>
+                <w:sz w:val="24"/>
+                <w:szCs w:val="24"/>
+              </w:rPr>
+            </w:pPr>
+          </w:p>
+        </w:tc>
+        <w:tc>
+          <w:tcPr>
+            <w:tcW w:w="737" w:type="dxa"/>
+          </w:tcPr>
+          <w:p>
+            <w:pPr>
+              <w:spacing w:after="0"/>
+              <w:jc w:val="center"/>
+              <w:rPr>
+                <w:sz w:val="24"/>
+                <w:szCs w:val="24"/>
+              </w:rPr>
+            </w:pPr>
+          </w:p>
+        </w:tc>
+        <w:tc>
+          <w:tcPr>
+            <w:tcW w:w="737" w:type="dxa"/>
+          </w:tcPr>
+          <w:p>
+            <w:pPr>
+              <w:spacing w:after="0"/>
+              <w:jc w:val="center"/>
+              <w:rPr>
+                <w:sz w:val="24"/>
+                <w:szCs w:val="24"/>
+              </w:rPr>
+            </w:pPr>
+          </w:p>
+        </w:tc>
+        <w:tc>
+          <w:tcPr>
+            <w:tcW w:w="737" w:type="dxa"/>
+          </w:tcPr>
+          <w:p>
+            <w:pPr>
+              <w:spacing w:after="0"/>
+              <w:jc w:val="center"/>
+              <w:rPr>
+                <w:sz w:val="24"/>
+                <w:szCs w:val="24"/>
+              </w:rPr>
+            </w:pPr>
+          </w:p>
+        </w:tc>
+        <w:tc>
+          <w:tcPr>
+            <w:tcW w:w="737" w:type="dxa"/>
+          </w:tcPr>
+          <w:p>
+            <w:pPr>
+              <w:spacing w:after="0"/>
+              <w:jc w:val="center"/>
+              <w:rPr>
+                <w:sz w:val="24"/>
+                <w:szCs w:val="24"/>
+              </w:rPr>
+            </w:pPr>
+          </w:p>
+        </w:tc>
+        <w:tc>
+          <w:tcPr>
+            <w:tcW w:w="737" w:type="dxa"/>
+          </w:tcPr>
+          <w:p>
+            <w:pPr>
+              <w:spacing w:after="0"/>
+              <w:jc w:val="center"/>
+              <w:rPr>
+                <w:sz w:val="24"/>
+                <w:szCs w:val="24"/>
+              </w:rPr>
+            </w:pPr>
+          </w:p>
+        </w:tc>
+        <w:tc>
+          <w:tcPr>
+            <w:tcW w:w="737" w:type="dxa"/>
+            <w:shd w:val="clear" w:color="auto" w:fill="FBE4D5" w:themeFill="accent2" w:themeFillTint="33"/>
+          </w:tcPr>
+          <w:p>
+            <w:pPr>
+              <w:spacing w:after="0"/>
+              <w:jc w:val="center"/>
+              <w:rPr>
+                <w:sz w:val="24"/>
+                <w:szCs w:val="24"/>
+              </w:rPr>
+            </w:pPr>
+          </w:p>
+        </w:tc>
+        <w:tc>
+          <w:tcPr>
+            <w:tcW w:w="737" w:type="dxa"/>
+            <w:shd w:val="clear" w:color="auto" w:fill="FBE4D5" w:themeFill="accent2" w:themeFillTint="33"/>
+          </w:tcPr>
+          <w:p>
+            <w:pPr>
+              <w:spacing w:after="0"/>
+              <w:jc w:val="center"/>
+              <w:rPr>
+                <w:sz w:val="24"/>
+                <w:szCs w:val="24"/>
+              </w:rPr>
+            </w:pPr>
+          </w:p>
+        </w:tc>
+        <w:tc>
+          <w:tcPr>
+            <w:tcW w:w="737" w:type="dxa"/>
+          </w:tcPr>
+          <w:p>
+            <w:pPr>
+              <w:spacing w:after="0"/>
+              <w:jc w:val="center"/>
+              <w:rPr>
+                <w:sz w:val="24"/>
+                <w:szCs w:val="24"/>
+              </w:rPr>
+            </w:pPr>
+          </w:p>
+        </w:tc>
+        <w:tc>
+          <w:tcPr>
+            <w:tcW w:w="737" w:type="dxa"/>
+          </w:tcPr>
+          <w:p>
+            <w:pPr>
+              <w:spacing w:after="0"/>
+              <w:jc w:val="center"/>
+              <w:rPr>
+                <w:sz w:val="24"/>
+                <w:szCs w:val="24"/>
+              </w:rPr>
+            </w:pPr>
+          </w:p>
+        </w:tc>
+      </w:tr>
+      <w:tr>
+        <w:trPr>
+          <w:trHeight w:val="337"/>
+        </w:trPr>
+        <w:tc>
+          <w:tcPr>
+            <w:tcW w:w="1863" w:type="dxa"/>
+            <w:shd w:val="clear" w:color="auto" w:fill="EBD4F4"/>
+            <w:vAlign w:val="center"/>
+          </w:tcPr>
+          <w:p>
+            <w:pPr>
+              <w:spacing w:after="0"/>
+              <w:jc w:val="center"/>
+              <w:rPr>
+                <w:rFonts w:ascii="Arial" w:hAnsi="Arial" w:cs="Arial"/>
+              </w:rPr>
+            </w:pPr>
+            <w:r>
+              <w:rPr>
+                <w:rFonts w:ascii="Arial" w:hAnsi="Arial" w:cs="Arial"/>
+              </w:rPr>
+              <w:t>Diseño nivel 4</w:t>
+            </w:r>
+          </w:p>
+        </w:tc>
+        <w:tc>
+          <w:tcPr>
+            <w:tcW w:w="737" w:type="dxa"/>
+          </w:tcPr>
+          <w:p>
+            <w:pPr>
+              <w:spacing w:after="0"/>
+              <w:jc w:val="center"/>
+              <w:rPr>
+                <w:sz w:val="24"/>
+                <w:szCs w:val="24"/>
+              </w:rPr>
+            </w:pPr>
+          </w:p>
+        </w:tc>
+        <w:tc>
+          <w:tcPr>
+            <w:tcW w:w="737" w:type="dxa"/>
+          </w:tcPr>
+          <w:p>
+            <w:pPr>
+              <w:spacing w:after="0"/>
+              <w:jc w:val="center"/>
+              <w:rPr>
+                <w:sz w:val="24"/>
+                <w:szCs w:val="24"/>
+              </w:rPr>
+            </w:pPr>
+          </w:p>
+        </w:tc>
+        <w:tc>
+          <w:tcPr>
+            <w:tcW w:w="737" w:type="dxa"/>
+          </w:tcPr>
+          <w:p>
+            <w:pPr>
+              <w:spacing w:after="0"/>
+              <w:jc w:val="center"/>
+              <w:rPr>
+                <w:sz w:val="24"/>
+                <w:szCs w:val="24"/>
+              </w:rPr>
+            </w:pPr>
+          </w:p>
+        </w:tc>
+        <w:tc>
+          <w:tcPr>
+            <w:tcW w:w="737" w:type="dxa"/>
+          </w:tcPr>
+          <w:p>
+            <w:pPr>
+              <w:spacing w:after="0"/>
+              <w:jc w:val="center"/>
+              <w:rPr>
+                <w:sz w:val="24"/>
+                <w:szCs w:val="24"/>
+              </w:rPr>
+            </w:pPr>
+          </w:p>
+        </w:tc>
+        <w:tc>
+          <w:tcPr>
+            <w:tcW w:w="737" w:type="dxa"/>
+          </w:tcPr>
+          <w:p>
+            <w:pPr>
+              <w:spacing w:after="0"/>
+              <w:jc w:val="center"/>
+              <w:rPr>
+                <w:sz w:val="24"/>
+                <w:szCs w:val="24"/>
+              </w:rPr>
+            </w:pPr>
+          </w:p>
+        </w:tc>
+        <w:tc>
+          <w:tcPr>
+            <w:tcW w:w="737" w:type="dxa"/>
+          </w:tcPr>
+          <w:p>
+            <w:pPr>
+              <w:spacing w:after="0"/>
+              <w:jc w:val="center"/>
+              <w:rPr>
+                <w:sz w:val="24"/>
+                <w:szCs w:val="24"/>
+              </w:rPr>
+            </w:pPr>
+          </w:p>
+        </w:tc>
+        <w:tc>
+          <w:tcPr>
+            <w:tcW w:w="737" w:type="dxa"/>
+          </w:tcPr>
+          <w:p>
+            <w:pPr>
+              <w:spacing w:after="0"/>
+              <w:jc w:val="center"/>
+              <w:rPr>
+                <w:sz w:val="24"/>
+                <w:szCs w:val="24"/>
+              </w:rPr>
+            </w:pPr>
+          </w:p>
+        </w:tc>
+        <w:tc>
+          <w:tcPr>
+            <w:tcW w:w="737" w:type="dxa"/>
+          </w:tcPr>
+          <w:p>
+            <w:pPr>
+              <w:spacing w:after="0"/>
+              <w:jc w:val="center"/>
+              <w:rPr>
+                <w:sz w:val="24"/>
+                <w:szCs w:val="24"/>
+              </w:rPr>
+            </w:pPr>
+          </w:p>
+        </w:tc>
+        <w:tc>
+          <w:tcPr>
+            <w:tcW w:w="737" w:type="dxa"/>
+            <w:shd w:val="clear" w:color="auto" w:fill="EBD4F4"/>
+          </w:tcPr>
+          <w:p>
+            <w:pPr>
+              <w:spacing w:after="0"/>
+              <w:jc w:val="center"/>
+              <w:rPr>
+                <w:sz w:val="24"/>
+                <w:szCs w:val="24"/>
+              </w:rPr>
+            </w:pPr>
+          </w:p>
+        </w:tc>
+        <w:tc>
+          <w:tcPr>
+            <w:tcW w:w="737" w:type="dxa"/>
+            <w:shd w:val="clear" w:color="auto" w:fill="EBD4F4"/>
+          </w:tcPr>
+          <w:p>
+            <w:pPr>
+              <w:spacing w:after="0"/>
+              <w:jc w:val="center"/>
+              <w:rPr>
+                <w:sz w:val="24"/>
+                <w:szCs w:val="24"/>
+              </w:rPr>
+            </w:pPr>
+          </w:p>
+        </w:tc>
+        <w:tc>
+          <w:tcPr>
+            <w:tcW w:w="737" w:type="dxa"/>
+            <w:shd w:val="clear" w:color="auto" w:fill="FFFFFF" w:themeFill="background1"/>
+          </w:tcPr>
+          <w:p>
+            <w:pPr>
+              <w:spacing w:after="0"/>
+              <w:jc w:val="center"/>
+              <w:rPr>
+                <w:sz w:val="24"/>
+                <w:szCs w:val="24"/>
+              </w:rPr>
+            </w:pPr>
+          </w:p>
+        </w:tc>
+      </w:tr>
+      <w:tr>
+        <w:trPr>
+          <w:trHeight w:val="337"/>
+        </w:trPr>
+        <w:tc>
+          <w:tcPr>
+            <w:tcW w:w="1863" w:type="dxa"/>
+            <w:vAlign w:val="center"/>
+          </w:tcPr>
+          <w:p>
+            <w:pPr>
+              <w:spacing w:after="0"/>
+              <w:jc w:val="center"/>
+              <w:rPr>
+                <w:rFonts w:ascii="Arial" w:hAnsi="Arial" w:cs="Arial"/>
+              </w:rPr>
+            </w:pPr>
+            <w:r>
+              <w:rPr>
+                <w:rFonts w:ascii="Arial" w:hAnsi="Arial" w:cs="Arial"/>
+              </w:rPr>
+              <w:t>Avance documentación</w:t>
+            </w:r>
+          </w:p>
+        </w:tc>
+        <w:tc>
+          <w:tcPr>
+            <w:tcW w:w="737" w:type="dxa"/>
+          </w:tcPr>
+          <w:p>
+            <w:pPr>
+              <w:spacing w:after="0"/>
+              <w:jc w:val="center"/>
+              <w:rPr>
+                <w:sz w:val="24"/>
+                <w:szCs w:val="24"/>
+              </w:rPr>
+            </w:pPr>
+          </w:p>
+        </w:tc>
+        <w:tc>
+          <w:tcPr>
+            <w:tcW w:w="737" w:type="dxa"/>
+          </w:tcPr>
+          <w:p>
+            <w:pPr>
+              <w:spacing w:after="0"/>
+              <w:jc w:val="center"/>
+              <w:rPr>
+                <w:sz w:val="24"/>
+                <w:szCs w:val="24"/>
+              </w:rPr>
+            </w:pPr>
+          </w:p>
+        </w:tc>
+        <w:tc>
+          <w:tcPr>
+            <w:tcW w:w="737" w:type="dxa"/>
+          </w:tcPr>
+          <w:p>
+            <w:pPr>
+              <w:spacing w:after="0"/>
+              <w:jc w:val="center"/>
+              <w:rPr>
+                <w:sz w:val="24"/>
+                <w:szCs w:val="24"/>
+              </w:rPr>
+            </w:pPr>
+          </w:p>
+        </w:tc>
+        <w:tc>
+          <w:tcPr>
+            <w:tcW w:w="737" w:type="dxa"/>
+          </w:tcPr>
+          <w:p>
+            <w:pPr>
+              <w:spacing w:after="0"/>
+              <w:jc w:val="center"/>
+              <w:rPr>
+                <w:sz w:val="24"/>
+                <w:szCs w:val="24"/>
+              </w:rPr>
+            </w:pPr>
+          </w:p>
+        </w:tc>
+        <w:tc>
+          <w:tcPr>
+            <w:tcW w:w="737" w:type="dxa"/>
+          </w:tcPr>
+          <w:p>
+            <w:pPr>
+              <w:spacing w:after="0"/>
+              <w:jc w:val="center"/>
+              <w:rPr>
+                <w:sz w:val="24"/>
+                <w:szCs w:val="24"/>
+              </w:rPr>
+            </w:pPr>
+          </w:p>
+        </w:tc>
+        <w:tc>
+          <w:tcPr>
+            <w:tcW w:w="737" w:type="dxa"/>
+          </w:tcPr>
+          <w:p>
+            <w:pPr>
+              <w:spacing w:after="0"/>
+              <w:jc w:val="center"/>
+              <w:rPr>
+                <w:sz w:val="24"/>
+                <w:szCs w:val="24"/>
+              </w:rPr>
+            </w:pPr>
+          </w:p>
+        </w:tc>
+        <w:tc>
+          <w:tcPr>
+            <w:tcW w:w="737" w:type="dxa"/>
+            <w:shd w:val="clear" w:color="auto" w:fill="E2EFD9" w:themeFill="accent6" w:themeFillTint="33"/>
+          </w:tcPr>
+          <w:p>
+            <w:pPr>
+              <w:spacing w:after="0"/>
+              <w:jc w:val="center"/>
+              <w:rPr>
+                <w:sz w:val="24"/>
+                <w:szCs w:val="24"/>
+              </w:rPr>
+            </w:pPr>
+          </w:p>
+        </w:tc>
+        <w:tc>
+          <w:tcPr>
+            <w:tcW w:w="737" w:type="dxa"/>
+            <w:shd w:val="clear" w:color="auto" w:fill="E2EFD9" w:themeFill="accent6" w:themeFillTint="33"/>
+          </w:tcPr>
+          <w:p>
+            <w:pPr>
+              <w:spacing w:after="0"/>
+              <w:jc w:val="center"/>
+              <w:rPr>
+                <w:sz w:val="24"/>
+                <w:szCs w:val="24"/>
+              </w:rPr>
+            </w:pPr>
+          </w:p>
+        </w:tc>
+        <w:tc>
+          <w:tcPr>
+            <w:tcW w:w="737" w:type="dxa"/>
+            <w:shd w:val="clear" w:color="auto" w:fill="E2EFD9" w:themeFill="accent6" w:themeFillTint="33"/>
+          </w:tcPr>
+          <w:p>
+            <w:pPr>
+              <w:spacing w:after="0"/>
+              <w:jc w:val="center"/>
+              <w:rPr>
+                <w:sz w:val="24"/>
+                <w:szCs w:val="24"/>
+              </w:rPr>
+            </w:pPr>
+          </w:p>
+        </w:tc>
+        <w:tc>
+          <w:tcPr>
+            <w:tcW w:w="737" w:type="dxa"/>
+            <w:shd w:val="clear" w:color="auto" w:fill="E2EFD9" w:themeFill="accent6" w:themeFillTint="33"/>
+          </w:tcPr>
+          <w:p>
+            <w:pPr>
+              <w:spacing w:after="0"/>
+              <w:jc w:val="center"/>
+              <w:rPr>
+                <w:sz w:val="24"/>
+                <w:szCs w:val="24"/>
+              </w:rPr>
+            </w:pPr>
+          </w:p>
+        </w:tc>
+        <w:tc>
+          <w:tcPr>
+            <w:tcW w:w="737" w:type="dxa"/>
+            <w:shd w:val="clear" w:color="auto" w:fill="FFFFFF" w:themeFill="background1"/>
+          </w:tcPr>
+          <w:p>
+            <w:pPr>
+              <w:spacing w:after="0"/>
+              <w:jc w:val="center"/>
+              <w:rPr>
+                <w:sz w:val="24"/>
+                <w:szCs w:val="24"/>
+              </w:rPr>
+            </w:pPr>
+          </w:p>
+        </w:tc>
+      </w:tr>
+      <w:tr>
+        <w:trPr>
+          <w:trHeight w:val="337"/>
+        </w:trPr>
+        <w:tc>
+          <w:tcPr>
+            <w:tcW w:w="1863" w:type="dxa"/>
+            <w:vAlign w:val="center"/>
+          </w:tcPr>
+          <w:p>
+            <w:pPr>
+              <w:spacing w:after="0"/>
+              <w:jc w:val="center"/>
+              <w:rPr>
+                <w:rFonts w:ascii="Arial" w:hAnsi="Arial" w:cs="Arial"/>
+              </w:rPr>
+            </w:pPr>
+            <w:r>
+              <w:rPr>
+                <w:rFonts w:ascii="Arial" w:hAnsi="Arial" w:cs="Arial"/>
+              </w:rPr>
+              <w:t>Instrucciones, créditos, ayuda</w:t>
+            </w:r>
+          </w:p>
+        </w:tc>
+        <w:tc>
+          <w:tcPr>
+            <w:tcW w:w="737" w:type="dxa"/>
+            <w:shd w:val="clear" w:color="auto" w:fill="E2EFD9" w:themeFill="accent6" w:themeFillTint="33"/>
+          </w:tcPr>
+          <w:p>
+            <w:pPr>
+              <w:spacing w:after="0"/>
+              <w:jc w:val="center"/>
+              <w:rPr>
+                <w:sz w:val="24"/>
+                <w:szCs w:val="24"/>
+              </w:rPr>
+            </w:pPr>
+          </w:p>
+        </w:tc>
+        <w:tc>
+          <w:tcPr>
+            <w:tcW w:w="737" w:type="dxa"/>
+            <w:shd w:val="clear" w:color="auto" w:fill="E2EFD9" w:themeFill="accent6" w:themeFillTint="33"/>
+          </w:tcPr>
+          <w:p>
+            <w:pPr>
+              <w:spacing w:after="0"/>
+              <w:jc w:val="center"/>
+              <w:rPr>
+                <w:sz w:val="24"/>
+                <w:szCs w:val="24"/>
+              </w:rPr>
+            </w:pPr>
+          </w:p>
+        </w:tc>
+        <w:tc>
+          <w:tcPr>
+            <w:tcW w:w="737" w:type="dxa"/>
+          </w:tcPr>
+          <w:p>
+            <w:pPr>
+              <w:spacing w:after="0"/>
+              <w:jc w:val="center"/>
+              <w:rPr>
+                <w:sz w:val="24"/>
+                <w:szCs w:val="24"/>
+              </w:rPr>
+            </w:pPr>
+          </w:p>
+        </w:tc>
+        <w:tc>
+          <w:tcPr>
+            <w:tcW w:w="737" w:type="dxa"/>
+          </w:tcPr>
+          <w:p>
+            <w:pPr>
+              <w:spacing w:after="0"/>
+              <w:jc w:val="center"/>
+              <w:rPr>
+                <w:sz w:val="24"/>
+                <w:szCs w:val="24"/>
+              </w:rPr>
+            </w:pPr>
+          </w:p>
+        </w:tc>
+        <w:tc>
+          <w:tcPr>
+            <w:tcW w:w="737" w:type="dxa"/>
+          </w:tcPr>
+          <w:p>
+            <w:pPr>
+              <w:spacing w:after="0"/>
+              <w:jc w:val="center"/>
+              <w:rPr>
+                <w:sz w:val="24"/>
+                <w:szCs w:val="24"/>
+              </w:rPr>
+            </w:pPr>
+          </w:p>
+        </w:tc>
+        <w:tc>
+          <w:tcPr>
+            <w:tcW w:w="737" w:type="dxa"/>
+          </w:tcPr>
+          <w:p>
+            <w:pPr>
+              <w:spacing w:after="0"/>
+              <w:jc w:val="center"/>
+              <w:rPr>
+                <w:sz w:val="24"/>
+                <w:szCs w:val="24"/>
+              </w:rPr>
+            </w:pPr>
+          </w:p>
+        </w:tc>
+        <w:tc>
+          <w:tcPr>
+            <w:tcW w:w="737" w:type="dxa"/>
+          </w:tcPr>
+          <w:p>
+            <w:pPr>
+              <w:spacing w:after="0"/>
+              <w:jc w:val="center"/>
+              <w:rPr>
+                <w:sz w:val="24"/>
+                <w:szCs w:val="24"/>
+              </w:rPr>
+            </w:pPr>
+          </w:p>
+        </w:tc>
+        <w:tc>
+          <w:tcPr>
+            <w:tcW w:w="737" w:type="dxa"/>
+          </w:tcPr>
+          <w:p>
+            <w:pPr>
+              <w:spacing w:after="0"/>
+              <w:jc w:val="center"/>
+              <w:rPr>
+                <w:sz w:val="24"/>
+                <w:szCs w:val="24"/>
+              </w:rPr>
+            </w:pPr>
+          </w:p>
+        </w:tc>
+        <w:tc>
+          <w:tcPr>
+            <w:tcW w:w="737" w:type="dxa"/>
+          </w:tcPr>
+          <w:p>
+            <w:pPr>
+              <w:spacing w:after="0"/>
+              <w:jc w:val="center"/>
+              <w:rPr>
+                <w:sz w:val="24"/>
+                <w:szCs w:val="24"/>
+              </w:rPr>
+            </w:pPr>
+          </w:p>
+        </w:tc>
+        <w:tc>
+          <w:tcPr>
+            <w:tcW w:w="737" w:type="dxa"/>
+          </w:tcPr>
+          <w:p>
+            <w:pPr>
+              <w:spacing w:after="0"/>
+              <w:jc w:val="center"/>
+              <w:rPr>
+                <w:sz w:val="24"/>
+                <w:szCs w:val="24"/>
+              </w:rPr>
+            </w:pPr>
+          </w:p>
+        </w:tc>
+        <w:tc>
+          <w:tcPr>
+            <w:tcW w:w="737" w:type="dxa"/>
+          </w:tcPr>
+          <w:p>
+            <w:pPr>
+              <w:spacing w:after="0"/>
+              <w:jc w:val="center"/>
+              <w:rPr>
+                <w:sz w:val="24"/>
+                <w:szCs w:val="24"/>
+              </w:rPr>
+            </w:pPr>
+          </w:p>
+        </w:tc>
+      </w:tr>
+      <w:tr>
+        <w:trPr>
+          <w:trHeight w:val="337"/>
+        </w:trPr>
+        <w:tc>
+          <w:tcPr>
+            <w:tcW w:w="1863" w:type="dxa"/>
+            <w:vAlign w:val="center"/>
+          </w:tcPr>
+          <w:p>
+            <w:pPr>
+              <w:spacing w:after="0"/>
+              <w:jc w:val="center"/>
+              <w:rPr>
+                <w:rFonts w:ascii="Arial" w:hAnsi="Arial" w:cs="Arial"/>
+              </w:rPr>
+            </w:pPr>
+            <w:r>
+              <w:rPr>
+                <w:rFonts w:ascii="Arial" w:hAnsi="Arial" w:cs="Arial"/>
+              </w:rPr>
+              <w:t>Documento final</w:t>
+            </w:r>
+          </w:p>
+        </w:tc>
+        <w:tc>
+          <w:tcPr>
+            <w:tcW w:w="737" w:type="dxa"/>
+          </w:tcPr>
+          <w:p>
+            <w:pPr>
+              <w:spacing w:after="0"/>
+              <w:jc w:val="center"/>
+              <w:rPr>
+                <w:sz w:val="24"/>
+                <w:szCs w:val="24"/>
+              </w:rPr>
+            </w:pPr>
+          </w:p>
+        </w:tc>
+        <w:tc>
+          <w:tcPr>
+            <w:tcW w:w="737" w:type="dxa"/>
+          </w:tcPr>
+          <w:p>
+            <w:pPr>
+              <w:spacing w:after="0"/>
+              <w:jc w:val="center"/>
+              <w:rPr>
+                <w:sz w:val="24"/>
+                <w:szCs w:val="24"/>
+              </w:rPr>
+            </w:pPr>
+          </w:p>
+        </w:tc>
+        <w:tc>
+          <w:tcPr>
+            <w:tcW w:w="737" w:type="dxa"/>
+          </w:tcPr>
+          <w:p>
+            <w:pPr>
+              <w:spacing w:after="0"/>
+              <w:jc w:val="center"/>
+              <w:rPr>
+                <w:sz w:val="24"/>
+                <w:szCs w:val="24"/>
+              </w:rPr>
+            </w:pPr>
+          </w:p>
+        </w:tc>
+        <w:tc>
+          <w:tcPr>
+            <w:tcW w:w="737" w:type="dxa"/>
+          </w:tcPr>
+          <w:p>
+            <w:pPr>
+              <w:spacing w:after="0"/>
+              <w:jc w:val="center"/>
+              <w:rPr>
+                <w:sz w:val="24"/>
+                <w:szCs w:val="24"/>
+              </w:rPr>
+            </w:pPr>
+          </w:p>
+        </w:tc>
+        <w:tc>
+          <w:tcPr>
+            <w:tcW w:w="737" w:type="dxa"/>
+          </w:tcPr>
+          <w:p>
+            <w:pPr>
+              <w:spacing w:after="0"/>
+              <w:jc w:val="center"/>
+              <w:rPr>
+                <w:sz w:val="24"/>
+                <w:szCs w:val="24"/>
+              </w:rPr>
+            </w:pPr>
+          </w:p>
+        </w:tc>
+        <w:tc>
+          <w:tcPr>
+            <w:tcW w:w="737" w:type="dxa"/>
+          </w:tcPr>
+          <w:p>
+            <w:pPr>
+              <w:spacing w:after="0"/>
+              <w:jc w:val="center"/>
+              <w:rPr>
+                <w:sz w:val="24"/>
+                <w:szCs w:val="24"/>
+              </w:rPr>
+            </w:pPr>
+          </w:p>
+        </w:tc>
+        <w:tc>
+          <w:tcPr>
+            <w:tcW w:w="737" w:type="dxa"/>
+          </w:tcPr>
+          <w:p>
+            <w:pPr>
+              <w:spacing w:after="0"/>
+              <w:jc w:val="center"/>
+              <w:rPr>
+                <w:sz w:val="24"/>
+                <w:szCs w:val="24"/>
+              </w:rPr>
+            </w:pPr>
+          </w:p>
+        </w:tc>
+        <w:tc>
+          <w:tcPr>
+            <w:tcW w:w="737" w:type="dxa"/>
+          </w:tcPr>
+          <w:p>
+            <w:pPr>
+              <w:spacing w:after="0"/>
+              <w:jc w:val="center"/>
+              <w:rPr>
+                <w:sz w:val="24"/>
+                <w:szCs w:val="24"/>
+              </w:rPr>
+            </w:pPr>
+          </w:p>
+        </w:tc>
+        <w:tc>
+          <w:tcPr>
+            <w:tcW w:w="737" w:type="dxa"/>
+          </w:tcPr>
+          <w:p>
+            <w:pPr>
+              <w:spacing w:after="0"/>
+              <w:jc w:val="center"/>
+              <w:rPr>
+                <w:sz w:val="24"/>
+                <w:szCs w:val="24"/>
+              </w:rPr>
+            </w:pPr>
+          </w:p>
+        </w:tc>
+        <w:tc>
+          <w:tcPr>
+            <w:tcW w:w="737" w:type="dxa"/>
+            <w:shd w:val="clear" w:color="auto" w:fill="E2EFD9" w:themeFill="accent6" w:themeFillTint="33"/>
+          </w:tcPr>
+          <w:p>
+            <w:pPr>
+              <w:spacing w:after="0"/>
+              <w:jc w:val="center"/>
+              <w:rPr>
+                <w:sz w:val="24"/>
+                <w:szCs w:val="24"/>
+              </w:rPr>
+            </w:pPr>
+          </w:p>
+        </w:tc>
+        <w:tc>
+          <w:tcPr>
+            <w:tcW w:w="737" w:type="dxa"/>
+            <w:shd w:val="clear" w:color="auto" w:fill="E2EFD9" w:themeFill="accent6" w:themeFillTint="33"/>
+          </w:tcPr>
+          <w:p>
+            <w:pPr>
+              <w:spacing w:after="0"/>
+              <w:jc w:val="center"/>
+              <w:rPr>
+                <w:sz w:val="24"/>
+                <w:szCs w:val="24"/>
+              </w:rPr>
+            </w:pPr>
+          </w:p>
+        </w:tc>
+      </w:tr>
+      <w:tr>
+        <w:trPr>
+          <w:trHeight w:val="337"/>
+        </w:trPr>
+        <w:tc>
+          <w:tcPr>
+            <w:tcW w:w="1863" w:type="dxa"/>
+            <w:vAlign w:val="center"/>
+          </w:tcPr>
+          <w:p>
+            <w:pPr>
+              <w:spacing w:after="0"/>
+              <w:jc w:val="center"/>
+              <w:rPr>
+                <w:rFonts w:ascii="Arial" w:hAnsi="Arial" w:cs="Arial"/>
+              </w:rPr>
+            </w:pPr>
+            <w:r>
+              <w:rPr>
+                <w:rFonts w:ascii="Arial" w:hAnsi="Arial" w:cs="Arial"/>
+              </w:rPr>
+              <w:t>Código fuente</w:t>
+            </w:r>
+          </w:p>
+        </w:tc>
+        <w:tc>
+          <w:tcPr>
+            <w:tcW w:w="737" w:type="dxa"/>
+          </w:tcPr>
+          <w:p>
+            <w:pPr>
+              <w:spacing w:after="0"/>
+              <w:jc w:val="center"/>
+              <w:rPr>
+                <w:sz w:val="24"/>
+                <w:szCs w:val="24"/>
+              </w:rPr>
+            </w:pPr>
+          </w:p>
+        </w:tc>
+        <w:tc>
+          <w:tcPr>
+            <w:tcW w:w="737" w:type="dxa"/>
+          </w:tcPr>
+          <w:p>
+            <w:pPr>
+              <w:spacing w:after="0"/>
+              <w:jc w:val="center"/>
+              <w:rPr>
+                <w:sz w:val="24"/>
+                <w:szCs w:val="24"/>
+              </w:rPr>
+            </w:pPr>
+          </w:p>
+        </w:tc>
+        <w:tc>
+          <w:tcPr>
+            <w:tcW w:w="737" w:type="dxa"/>
+          </w:tcPr>
+          <w:p>
+            <w:pPr>
+              <w:spacing w:after="0"/>
+              <w:jc w:val="center"/>
+              <w:rPr>
+                <w:sz w:val="24"/>
+                <w:szCs w:val="24"/>
+              </w:rPr>
+            </w:pPr>
+          </w:p>
+        </w:tc>
+        <w:tc>
+          <w:tcPr>
+            <w:tcW w:w="737" w:type="dxa"/>
+          </w:tcPr>
+          <w:p>
+            <w:pPr>
+              <w:spacing w:after="0"/>
+              <w:jc w:val="center"/>
+              <w:rPr>
+                <w:sz w:val="24"/>
+                <w:szCs w:val="24"/>
+              </w:rPr>
+            </w:pPr>
+          </w:p>
+        </w:tc>
+        <w:tc>
+          <w:tcPr>
+            <w:tcW w:w="737" w:type="dxa"/>
+          </w:tcPr>
+          <w:p>
+            <w:pPr>
+              <w:spacing w:after="0"/>
+              <w:jc w:val="center"/>
+              <w:rPr>
+                <w:sz w:val="24"/>
+                <w:szCs w:val="24"/>
+              </w:rPr>
+            </w:pPr>
+          </w:p>
+        </w:tc>
+        <w:tc>
+          <w:tcPr>
+            <w:tcW w:w="737" w:type="dxa"/>
+          </w:tcPr>
+          <w:p>
+            <w:pPr>
+              <w:spacing w:after="0"/>
+              <w:jc w:val="center"/>
+              <w:rPr>
+                <w:sz w:val="24"/>
+                <w:szCs w:val="24"/>
+              </w:rPr>
+            </w:pPr>
+          </w:p>
+        </w:tc>
+        <w:tc>
+          <w:tcPr>
+            <w:tcW w:w="737" w:type="dxa"/>
+          </w:tcPr>
+          <w:p>
+            <w:pPr>
+              <w:spacing w:after="0"/>
+              <w:jc w:val="center"/>
+              <w:rPr>
+                <w:sz w:val="24"/>
+                <w:szCs w:val="24"/>
+              </w:rPr>
+            </w:pPr>
+          </w:p>
+        </w:tc>
+        <w:tc>
+          <w:tcPr>
+            <w:tcW w:w="737" w:type="dxa"/>
+          </w:tcPr>
+          <w:p>
+            <w:pPr>
+              <w:spacing w:after="0"/>
+              <w:jc w:val="center"/>
+              <w:rPr>
+                <w:sz w:val="24"/>
+                <w:szCs w:val="24"/>
+              </w:rPr>
+            </w:pPr>
+          </w:p>
+        </w:tc>
+        <w:tc>
+          <w:tcPr>
+            <w:tcW w:w="737" w:type="dxa"/>
+          </w:tcPr>
+          <w:p>
+            <w:pPr>
+              <w:spacing w:after="0"/>
+              <w:jc w:val="center"/>
+              <w:rPr>
+                <w:sz w:val="24"/>
+                <w:szCs w:val="24"/>
+              </w:rPr>
+            </w:pPr>
+          </w:p>
+        </w:tc>
+        <w:tc>
+          <w:tcPr>
+            <w:tcW w:w="737" w:type="dxa"/>
+            <w:shd w:val="clear" w:color="auto" w:fill="E2EFD9" w:themeFill="accent6" w:themeFillTint="33"/>
+          </w:tcPr>
+          <w:p>
+            <w:pPr>
+              <w:spacing w:after="0"/>
+              <w:jc w:val="center"/>
+              <w:rPr>
+                <w:sz w:val="24"/>
+                <w:szCs w:val="24"/>
+              </w:rPr>
+            </w:pPr>
+          </w:p>
+        </w:tc>
+        <w:tc>
+          <w:tcPr>
+            <w:tcW w:w="737" w:type="dxa"/>
+            <w:shd w:val="clear" w:color="auto" w:fill="E2EFD9" w:themeFill="accent6" w:themeFillTint="33"/>
+          </w:tcPr>
+          <w:p>
+            <w:pPr>
+              <w:spacing w:after="0"/>
+              <w:jc w:val="center"/>
+              <w:rPr>
+                <w:sz w:val="24"/>
+                <w:szCs w:val="24"/>
+              </w:rPr>
+            </w:pPr>
+          </w:p>
+        </w:tc>
+      </w:tr>
+      <w:tr>
+        <w:trPr>
+          <w:trHeight w:val="421"/>
+        </w:trPr>
+        <w:tc>
+          <w:tcPr>
+            <w:tcW w:w="1863" w:type="dxa"/>
+            <w:vAlign w:val="center"/>
+          </w:tcPr>
+          <w:p>
+            <w:pPr>
+              <w:spacing w:after="0"/>
+              <w:jc w:val="center"/>
+              <w:rPr>
+                <w:rFonts w:ascii="Arial" w:hAnsi="Arial" w:cs="Arial"/>
+              </w:rPr>
+            </w:pPr>
+            <w:r>
+              <w:rPr>
+                <w:rFonts w:ascii="Arial" w:hAnsi="Arial" w:cs="Arial"/>
+              </w:rPr>
+              <w:t>Video de funcionamiento</w:t>
+            </w:r>
+          </w:p>
+        </w:tc>
+        <w:tc>
+          <w:tcPr>
+            <w:tcW w:w="737" w:type="dxa"/>
+          </w:tcPr>
+          <w:p>
+            <w:pPr>
+              <w:spacing w:after="0"/>
+              <w:jc w:val="center"/>
+              <w:rPr>
+                <w:sz w:val="24"/>
+                <w:szCs w:val="24"/>
+              </w:rPr>
+            </w:pPr>
+          </w:p>
+        </w:tc>
+        <w:tc>
+          <w:tcPr>
+            <w:tcW w:w="737" w:type="dxa"/>
+          </w:tcPr>
+          <w:p>
+            <w:pPr>
+              <w:spacing w:after="0"/>
+              <w:jc w:val="center"/>
+              <w:rPr>
+                <w:sz w:val="24"/>
+                <w:szCs w:val="24"/>
+              </w:rPr>
+            </w:pPr>
+          </w:p>
+        </w:tc>
+        <w:tc>
+          <w:tcPr>
+            <w:tcW w:w="737" w:type="dxa"/>
+          </w:tcPr>
+          <w:p>
+            <w:pPr>
+              <w:spacing w:after="0"/>
+              <w:jc w:val="center"/>
+              <w:rPr>
+                <w:sz w:val="24"/>
+                <w:szCs w:val="24"/>
+              </w:rPr>
+            </w:pPr>
+          </w:p>
+        </w:tc>
+        <w:tc>
+          <w:tcPr>
+            <w:tcW w:w="737" w:type="dxa"/>
+          </w:tcPr>
+          <w:p>
+            <w:pPr>
+              <w:spacing w:after="0"/>
+              <w:jc w:val="center"/>
+              <w:rPr>
+                <w:sz w:val="24"/>
+                <w:szCs w:val="24"/>
+              </w:rPr>
+            </w:pPr>
+          </w:p>
+        </w:tc>
+        <w:tc>
+          <w:tcPr>
+            <w:tcW w:w="737" w:type="dxa"/>
+          </w:tcPr>
+          <w:p>
+            <w:pPr>
+              <w:spacing w:after="0"/>
+              <w:jc w:val="center"/>
+              <w:rPr>
+                <w:sz w:val="24"/>
+                <w:szCs w:val="24"/>
+              </w:rPr>
+            </w:pPr>
+          </w:p>
+        </w:tc>
+        <w:tc>
+          <w:tcPr>
+            <w:tcW w:w="737" w:type="dxa"/>
+          </w:tcPr>
+          <w:p>
+            <w:pPr>
+              <w:spacing w:after="0"/>
+              <w:jc w:val="center"/>
+              <w:rPr>
+                <w:sz w:val="24"/>
+                <w:szCs w:val="24"/>
+              </w:rPr>
+            </w:pPr>
+          </w:p>
+        </w:tc>
+        <w:tc>
+          <w:tcPr>
+            <w:tcW w:w="737" w:type="dxa"/>
+          </w:tcPr>
+          <w:p>
+            <w:pPr>
+              <w:spacing w:after="0"/>
+              <w:jc w:val="center"/>
+              <w:rPr>
+                <w:sz w:val="24"/>
+                <w:szCs w:val="24"/>
+              </w:rPr>
+            </w:pPr>
+          </w:p>
+        </w:tc>
+        <w:tc>
+          <w:tcPr>
+            <w:tcW w:w="737" w:type="dxa"/>
+          </w:tcPr>
+          <w:p>
+            <w:pPr>
+              <w:spacing w:after="0"/>
+              <w:jc w:val="center"/>
+              <w:rPr>
+                <w:sz w:val="24"/>
+                <w:szCs w:val="24"/>
+              </w:rPr>
+            </w:pPr>
+          </w:p>
+        </w:tc>
+        <w:tc>
+          <w:tcPr>
+            <w:tcW w:w="737" w:type="dxa"/>
+          </w:tcPr>
+          <w:p>
+            <w:pPr>
+              <w:spacing w:after="0"/>
+              <w:jc w:val="center"/>
+              <w:rPr>
+                <w:sz w:val="24"/>
+                <w:szCs w:val="24"/>
+              </w:rPr>
+            </w:pPr>
+          </w:p>
+        </w:tc>
+        <w:tc>
+          <w:tcPr>
+            <w:tcW w:w="737" w:type="dxa"/>
+            <w:shd w:val="clear" w:color="auto" w:fill="E2EFD9" w:themeFill="accent6" w:themeFillTint="33"/>
+          </w:tcPr>
+          <w:p>
+            <w:pPr>
+              <w:spacing w:after="0"/>
+              <w:jc w:val="center"/>
+              <w:rPr>
+                <w:sz w:val="24"/>
+                <w:szCs w:val="24"/>
+              </w:rPr>
+            </w:pPr>
+          </w:p>
+        </w:tc>
+        <w:tc>
+          <w:tcPr>
+            <w:tcW w:w="737" w:type="dxa"/>
+            <w:shd w:val="clear" w:color="auto" w:fill="E2EFD9" w:themeFill="accent6" w:themeFillTint="33"/>
+          </w:tcPr>
+          <w:p>
+            <w:pPr>
+              <w:spacing w:after="0"/>
+              <w:jc w:val="center"/>
+              <w:rPr>
+                <w:sz w:val="24"/>
+                <w:szCs w:val="24"/>
+              </w:rPr>
+            </w:pPr>
+          </w:p>
+        </w:tc>
+      </w:tr>
+    </w:tbl>
+    <w:p>
+      <w:pPr>
+        <w:jc w:val="center"/>
+        <w:rPr>
+          <w:rFonts w:ascii="Arial" w:hAnsi="Arial" w:cs="Arial"/>
+          <w:b/>
+          <w:bCs/>
+          <w:sz w:val="28"/>
+          <w:szCs w:val="28"/>
+        </w:rPr>
+      </w:pPr>
     </w:p>
     <w:p>
       <w:pPr>
-        <w:jc w:val="both"/>
-        <w:rPr>
-          <w:rFonts w:ascii="Arial" w:hAnsi="Arial" w:cs="Arial"/>
-          <w:sz w:val="24"/>
-          <w:szCs w:val="24"/>
+        <w:pStyle w:val="Ttulo2"/>
+        <w:jc w:val="center"/>
+        <w:rPr>
+          <w:rFonts w:ascii="Arial" w:hAnsi="Arial" w:cs="Arial"/>
+          <w:b/>
+          <w:bCs/>
+          <w:color w:val="000000" w:themeColor="text1"/>
+          <w:sz w:val="28"/>
+          <w:szCs w:val="28"/>
         </w:rPr>
       </w:pPr>
-      <w:r>
-        <w:rPr>
-          <w:rFonts w:ascii="Arial" w:hAnsi="Arial" w:cs="Arial"/>
-          <w:sz w:val="24"/>
-          <w:szCs w:val="24"/>
-        </w:rPr>
-        <w:t xml:space="preserve">La historia se remonta en una pequeña ciudad del medioevo llamada </w:t>
-      </w:r>
-      <w:r>
-        <w:rPr>
-          <w:rFonts w:ascii="Arial" w:hAnsi="Arial" w:cs="Arial"/>
-          <w:i/>
-          <w:iCs/>
-          <w:sz w:val="24"/>
-          <w:szCs w:val="24"/>
-        </w:rPr>
-        <w:t>AERIX</w:t>
-      </w:r>
-      <w:r>
-        <w:rPr>
-          <w:rFonts w:ascii="Arial" w:hAnsi="Arial" w:cs="Arial"/>
-          <w:sz w:val="24"/>
-          <w:szCs w:val="24"/>
-        </w:rPr>
-        <w:t xml:space="preserve">, en esta ciudad la magia ha sido posible gracias a la obtención de un mineral conocido como </w:t>
-      </w:r>
-      <w:r>
-        <w:rPr>
-          <w:rFonts w:ascii="Arial" w:hAnsi="Arial" w:cs="Arial"/>
-          <w:i/>
-          <w:iCs/>
-          <w:sz w:val="24"/>
-          <w:szCs w:val="24"/>
-        </w:rPr>
-        <w:t>LUKTITA</w:t>
-      </w:r>
-      <w:r>
-        <w:rPr>
-          <w:rFonts w:ascii="Arial" w:hAnsi="Arial" w:cs="Arial"/>
-          <w:sz w:val="24"/>
-          <w:szCs w:val="24"/>
-        </w:rPr>
-        <w:t xml:space="preserve">, este extraño mineral solo pudo ser extraído en una mina a lo lejos de la ciudad, el mineral tiene la capacidad de desprender una esencia que permite a los usuarios obtener mejoras físicas siempre y cuando este mineral sea tratado y contenido en lo que se le conoce como </w:t>
-      </w:r>
-      <w:r>
-        <w:rPr>
-          <w:rFonts w:ascii="Arial" w:hAnsi="Arial" w:cs="Arial"/>
-          <w:i/>
-          <w:iCs/>
-          <w:sz w:val="24"/>
-          <w:szCs w:val="24"/>
-        </w:rPr>
-        <w:t>KEYLUKS</w:t>
-      </w:r>
-      <w:r>
-        <w:rPr>
-          <w:rFonts w:ascii="Arial" w:hAnsi="Arial" w:cs="Arial"/>
-          <w:sz w:val="24"/>
-          <w:szCs w:val="24"/>
-        </w:rPr>
-        <w:t xml:space="preserve">, cierto día la población de </w:t>
-      </w:r>
-      <w:r>
-        <w:rPr>
-          <w:rFonts w:ascii="Arial" w:hAnsi="Arial" w:cs="Arial"/>
-          <w:i/>
-          <w:iCs/>
-          <w:sz w:val="24"/>
-          <w:szCs w:val="24"/>
-        </w:rPr>
-        <w:t>AERIX</w:t>
-      </w:r>
-      <w:r>
-        <w:rPr>
-          <w:rFonts w:ascii="Arial" w:hAnsi="Arial" w:cs="Arial"/>
-          <w:sz w:val="24"/>
-          <w:szCs w:val="24"/>
-        </w:rPr>
-        <w:t xml:space="preserve"> comenzó a decaer debido a las inexplicables muertes de los ciudadanos que poco a poco iban propagándose en cadena, dejando a la ciudad sin la oportunidad de estudiar la enfermedad y sin dicho mineral, es aquí donde un grupo de expertos conocidos como </w:t>
-      </w:r>
-      <w:r>
-        <w:rPr>
-          <w:rFonts w:ascii="Arial" w:hAnsi="Arial" w:cs="Arial"/>
-          <w:i/>
-          <w:iCs/>
-          <w:sz w:val="24"/>
-          <w:szCs w:val="24"/>
-        </w:rPr>
-        <w:t>FRAGMA</w:t>
-      </w:r>
-      <w:r>
-        <w:rPr>
-          <w:rFonts w:ascii="Arial" w:hAnsi="Arial" w:cs="Arial"/>
-          <w:sz w:val="24"/>
-          <w:szCs w:val="24"/>
-        </w:rPr>
-        <w:t xml:space="preserve"> emprende</w:t>
-      </w:r>
-      <w:r>
-        <w:rPr>
-          <w:rFonts w:ascii="Arial" w:hAnsi="Arial" w:cs="Arial"/>
-          <w:sz w:val="24"/>
-          <w:szCs w:val="24"/>
-        </w:rPr>
-        <w:t>n</w:t>
-      </w:r>
-      <w:r>
-        <w:rPr>
-          <w:rFonts w:ascii="Arial" w:hAnsi="Arial" w:cs="Arial"/>
-          <w:sz w:val="24"/>
-          <w:szCs w:val="24"/>
-        </w:rPr>
-        <w:t xml:space="preserve"> una búsqueda para la recolección de </w:t>
-      </w:r>
-      <w:r>
-        <w:rPr>
-          <w:rFonts w:ascii="Arial" w:hAnsi="Arial" w:cs="Arial"/>
-          <w:i/>
-          <w:iCs/>
-          <w:sz w:val="24"/>
-          <w:szCs w:val="24"/>
-        </w:rPr>
-        <w:t>LUKTITA</w:t>
-      </w:r>
-      <w:r>
-        <w:rPr>
-          <w:rFonts w:ascii="Arial" w:hAnsi="Arial" w:cs="Arial"/>
-          <w:sz w:val="24"/>
-          <w:szCs w:val="24"/>
-        </w:rPr>
-        <w:t xml:space="preserve"> para generar una posible cura, pero el camino está lleno de peligros y trampas en la mina.</w:t>
-      </w:r>
+      <w:bookmarkStart w:id="26" w:name="_Toc41911198"/>
+      <w:r>
+        <w:rPr>
+          <w:rFonts w:ascii="Arial" w:hAnsi="Arial" w:cs="Arial"/>
+          <w:b/>
+          <w:bCs/>
+          <w:color w:val="000000" w:themeColor="text1"/>
+          <w:sz w:val="28"/>
+          <w:szCs w:val="28"/>
+        </w:rPr>
+        <w:t>Diagrama de casos de Uso</w:t>
+      </w:r>
+      <w:bookmarkEnd w:id="26"/>
     </w:p>
     <w:p>
       <w:pPr>
-        <w:jc w:val="both"/>
-        <w:rPr>
-          <w:rFonts w:ascii="Arial" w:hAnsi="Arial" w:cs="Arial"/>
+        <w:jc w:val="center"/>
+        <w:rPr>
           <w:b/>
           <w:bCs/>
-          <w:sz w:val="26"/>
-          <w:szCs w:val="26"/>
+          <w:sz w:val="24"/>
+          <w:szCs w:val="24"/>
         </w:rPr>
       </w:pPr>
       <w:r>
         <w:rPr>
-          <w:rFonts w:ascii="Arial" w:hAnsi="Arial" w:cs="Arial"/>
           <w:b/>
           <w:bCs/>
-          <w:sz w:val="26"/>
-          <w:szCs w:val="26"/>
-        </w:rPr>
-        <w:t xml:space="preserve">Lo </w:t>
-      </w:r>
-      <w:r>
-        <w:rPr>
-          <w:rFonts w:ascii="Arial" w:hAnsi="Arial" w:cs="Arial"/>
-          <w:b/>
-          <w:bCs/>
-          <w:sz w:val="26"/>
-          <w:szCs w:val="26"/>
-        </w:rPr>
-        <w:t>KEYLUKS</w:t>
+          <w:noProof/>
+        </w:rPr>
+        <w:drawing>
+          <wp:inline distT="0" distB="0" distL="0" distR="0" wp14:anchorId="1117F753" wp14:editId="286F32D2">
+            <wp:extent cx="3646967" cy="4150317"/>
+            <wp:effectExtent l="0" t="0" r="0" b="3175"/>
+            <wp:docPr id="38" name="Imagen 38"/>
+            <wp:cNvGraphicFramePr>
+              <a:graphicFrameLocks xmlns:a="http://schemas.openxmlformats.org/drawingml/2006/main" noChangeAspect="1"/>
+            </wp:cNvGraphicFramePr>
+            <a:graphic xmlns:a="http://schemas.openxmlformats.org/drawingml/2006/main">
+              <a:graphicData uri="http://schemas.openxmlformats.org/drawingml/2006/picture">
+                <pic:pic xmlns:pic="http://schemas.openxmlformats.org/drawingml/2006/picture">
+                  <pic:nvPicPr>
+                    <pic:cNvPr id="0" name="Picture 3"/>
+                    <pic:cNvPicPr>
+                      <a:picLocks noChangeAspect="1" noChangeArrowheads="1"/>
+                    </pic:cNvPicPr>
+                  </pic:nvPicPr>
+                  <pic:blipFill>
+                    <a:blip r:embed="rId12">
+                      <a:extLst>
+                        <a:ext uri="{28A0092B-C50C-407E-A947-70E740481C1C}">
+                          <a14:useLocalDpi xmlns:a14="http://schemas.microsoft.com/office/drawing/2010/main" val="0"/>
+                        </a:ext>
+                      </a:extLst>
+                    </a:blip>
+                    <a:srcRect/>
+                    <a:stretch>
+                      <a:fillRect/>
+                    </a:stretch>
+                  </pic:blipFill>
+                  <pic:spPr bwMode="auto">
+                    <a:xfrm>
+                      <a:off x="0" y="0"/>
+                      <a:ext cx="3735345" cy="4250893"/>
+                    </a:xfrm>
+                    <a:prstGeom prst="rect">
+                      <a:avLst/>
+                    </a:prstGeom>
+                    <a:noFill/>
+                    <a:ln>
+                      <a:noFill/>
+                    </a:ln>
+                  </pic:spPr>
+                </pic:pic>
+              </a:graphicData>
+            </a:graphic>
+          </wp:inline>
+        </w:drawing>
       </w:r>
     </w:p>
     <w:p>
       <w:pPr>
-        <w:jc w:val="both"/>
-        <w:rPr>
-          <w:rFonts w:ascii="Arial" w:hAnsi="Arial" w:cs="Arial"/>
+        <w:jc w:val="center"/>
+        <w:rPr>
+          <w:b/>
+          <w:bCs/>
           <w:sz w:val="24"/>
           <w:szCs w:val="24"/>
         </w:rPr>
       </w:pPr>
-      <w:r>
-        <w:rPr>
-          <w:rFonts w:ascii="Arial" w:hAnsi="Arial" w:cs="Arial"/>
-          <w:sz w:val="24"/>
-          <w:szCs w:val="24"/>
-        </w:rPr>
-        <w:t>Son objetos creados a base de metales</w:t>
-      </w:r>
-      <w:r>
-        <w:rPr>
-          <w:rFonts w:ascii="Arial" w:hAnsi="Arial" w:cs="Arial"/>
-          <w:sz w:val="24"/>
-          <w:szCs w:val="24"/>
-        </w:rPr>
-        <w:t xml:space="preserve"> preciosos</w:t>
-      </w:r>
-      <w:r>
-        <w:rPr>
-          <w:rFonts w:ascii="Arial" w:hAnsi="Arial" w:cs="Arial"/>
-          <w:sz w:val="24"/>
-          <w:szCs w:val="24"/>
-        </w:rPr>
-        <w:t xml:space="preserve"> y </w:t>
-      </w:r>
-      <w:proofErr w:type="spellStart"/>
-      <w:r>
-        <w:rPr>
-          <w:rFonts w:ascii="Arial" w:hAnsi="Arial" w:cs="Arial"/>
-          <w:sz w:val="24"/>
-          <w:szCs w:val="24"/>
-        </w:rPr>
-        <w:t>luktita</w:t>
-      </w:r>
-      <w:proofErr w:type="spellEnd"/>
-      <w:r>
-        <w:rPr>
-          <w:rFonts w:ascii="Arial" w:hAnsi="Arial" w:cs="Arial"/>
-          <w:sz w:val="24"/>
-          <w:szCs w:val="24"/>
-        </w:rPr>
-        <w:t xml:space="preserve"> en estado puro, se </w:t>
-      </w:r>
-      <w:r>
-        <w:rPr>
-          <w:rFonts w:ascii="Arial" w:hAnsi="Arial" w:cs="Arial"/>
-          <w:sz w:val="24"/>
-          <w:szCs w:val="24"/>
-        </w:rPr>
-        <w:t>forja</w:t>
-      </w:r>
-      <w:r>
-        <w:rPr>
-          <w:rFonts w:ascii="Arial" w:hAnsi="Arial" w:cs="Arial"/>
-          <w:sz w:val="24"/>
-          <w:szCs w:val="24"/>
-        </w:rPr>
-        <w:t xml:space="preserve"> a través de dichos materiales y </w:t>
-      </w:r>
-      <w:r>
-        <w:rPr>
-          <w:rFonts w:ascii="Arial" w:hAnsi="Arial" w:cs="Arial"/>
-          <w:sz w:val="24"/>
-          <w:szCs w:val="24"/>
-        </w:rPr>
-        <w:t>flujo de energía vital que usualmente es obtenido por herreros</w:t>
-      </w:r>
-      <w:r>
-        <w:rPr>
-          <w:rFonts w:ascii="Arial" w:hAnsi="Arial" w:cs="Arial"/>
-          <w:sz w:val="24"/>
-          <w:szCs w:val="24"/>
-        </w:rPr>
-        <w:t xml:space="preserve"> en el proceso de forja</w:t>
-      </w:r>
-      <w:r>
-        <w:rPr>
-          <w:rFonts w:ascii="Arial" w:hAnsi="Arial" w:cs="Arial"/>
-          <w:sz w:val="24"/>
-          <w:szCs w:val="24"/>
-        </w:rPr>
-        <w:t xml:space="preserve">, permite a los usuarios desarrollar mejoras </w:t>
-      </w:r>
-      <w:r>
-        <w:rPr>
-          <w:rFonts w:ascii="Arial" w:hAnsi="Arial" w:cs="Arial"/>
-          <w:sz w:val="24"/>
-          <w:szCs w:val="24"/>
-        </w:rPr>
-        <w:t>mágicas,</w:t>
-      </w:r>
-      <w:r>
-        <w:rPr>
-          <w:rFonts w:ascii="Arial" w:hAnsi="Arial" w:cs="Arial"/>
-          <w:sz w:val="24"/>
-          <w:szCs w:val="24"/>
-        </w:rPr>
-        <w:t xml:space="preserve"> así como físicas.</w:t>
-      </w:r>
     </w:p>
     <w:p>
       <w:pPr>
-        <w:jc w:val="both"/>
-        <w:rPr>
-          <w:rFonts w:ascii="Arial" w:hAnsi="Arial" w:cs="Arial"/>
-          <w:sz w:val="24"/>
-          <w:szCs w:val="24"/>
+        <w:jc w:val="center"/>
+        <w:rPr>
+          <w:b/>
+          <w:bCs/>
+          <w:sz w:val="24"/>
+          <w:szCs w:val="24"/>
+        </w:rPr>
+      </w:pPr>
+      <w:r>
+        <w:rPr>
+          <w:b/>
+          <w:bCs/>
+          <w:noProof/>
+        </w:rPr>
+        <w:drawing>
+          <wp:inline distT="0" distB="0" distL="0" distR="0" wp14:anchorId="1819F055" wp14:editId="2027F62D">
+            <wp:extent cx="3733734" cy="4008474"/>
+            <wp:effectExtent l="0" t="0" r="635" b="0"/>
+            <wp:docPr id="39" name="Imagen 39"/>
+            <wp:cNvGraphicFramePr>
+              <a:graphicFrameLocks xmlns:a="http://schemas.openxmlformats.org/drawingml/2006/main" noChangeAspect="1"/>
+            </wp:cNvGraphicFramePr>
+            <a:graphic xmlns:a="http://schemas.openxmlformats.org/drawingml/2006/main">
+              <a:graphicData uri="http://schemas.openxmlformats.org/drawingml/2006/picture">
+                <pic:pic xmlns:pic="http://schemas.openxmlformats.org/drawingml/2006/picture">
+                  <pic:nvPicPr>
+                    <pic:cNvPr id="0" name="Picture 5"/>
+                    <pic:cNvPicPr>
+                      <a:picLocks noChangeAspect="1" noChangeArrowheads="1"/>
+                    </pic:cNvPicPr>
+                  </pic:nvPicPr>
+                  <pic:blipFill>
+                    <a:blip r:embed="rId13">
+                      <a:extLst>
+                        <a:ext uri="{28A0092B-C50C-407E-A947-70E740481C1C}">
+                          <a14:useLocalDpi xmlns:a14="http://schemas.microsoft.com/office/drawing/2010/main" val="0"/>
+                        </a:ext>
+                      </a:extLst>
+                    </a:blip>
+                    <a:srcRect/>
+                    <a:stretch>
+                      <a:fillRect/>
+                    </a:stretch>
+                  </pic:blipFill>
+                  <pic:spPr bwMode="auto">
+                    <a:xfrm>
+                      <a:off x="0" y="0"/>
+                      <a:ext cx="3776700" cy="4054601"/>
+                    </a:xfrm>
+                    <a:prstGeom prst="rect">
+                      <a:avLst/>
+                    </a:prstGeom>
+                    <a:noFill/>
+                    <a:ln>
+                      <a:noFill/>
+                    </a:ln>
+                  </pic:spPr>
+                </pic:pic>
+              </a:graphicData>
+            </a:graphic>
+          </wp:inline>
+        </w:drawing>
+      </w:r>
+    </w:p>
+    <w:p>
+      <w:pPr>
+        <w:jc w:val="center"/>
+        <w:rPr>
+          <w:b/>
+          <w:bCs/>
+          <w:sz w:val="24"/>
+          <w:szCs w:val="24"/>
+        </w:rPr>
+      </w:pPr>
+      <w:r>
+        <w:rPr>
+          <w:b/>
+          <w:bCs/>
+          <w:noProof/>
+        </w:rPr>
+        <w:drawing>
+          <wp:inline distT="0" distB="0" distL="0" distR="0" wp14:anchorId="5BF5DB32" wp14:editId="01E6F4CB">
+            <wp:extent cx="5612130" cy="3538855"/>
+            <wp:effectExtent l="0" t="0" r="7620" b="4445"/>
+            <wp:docPr id="40" name="Imagen 40"/>
+            <wp:cNvGraphicFramePr>
+              <a:graphicFrameLocks xmlns:a="http://schemas.openxmlformats.org/drawingml/2006/main" noChangeAspect="1"/>
+            </wp:cNvGraphicFramePr>
+            <a:graphic xmlns:a="http://schemas.openxmlformats.org/drawingml/2006/main">
+              <a:graphicData uri="http://schemas.openxmlformats.org/drawingml/2006/picture">
+                <pic:pic xmlns:pic="http://schemas.openxmlformats.org/drawingml/2006/picture">
+                  <pic:nvPicPr>
+                    <pic:cNvPr id="0" name="Picture 7"/>
+                    <pic:cNvPicPr>
+                      <a:picLocks noChangeAspect="1" noChangeArrowheads="1"/>
+                    </pic:cNvPicPr>
+                  </pic:nvPicPr>
+                  <pic:blipFill>
+                    <a:blip r:embed="rId14">
+                      <a:extLst>
+                        <a:ext uri="{28A0092B-C50C-407E-A947-70E740481C1C}">
+                          <a14:useLocalDpi xmlns:a14="http://schemas.microsoft.com/office/drawing/2010/main" val="0"/>
+                        </a:ext>
+                      </a:extLst>
+                    </a:blip>
+                    <a:srcRect/>
+                    <a:stretch>
+                      <a:fillRect/>
+                    </a:stretch>
+                  </pic:blipFill>
+                  <pic:spPr bwMode="auto">
+                    <a:xfrm>
+                      <a:off x="0" y="0"/>
+                      <a:ext cx="5612130" cy="3538855"/>
+                    </a:xfrm>
+                    <a:prstGeom prst="rect">
+                      <a:avLst/>
+                    </a:prstGeom>
+                    <a:noFill/>
+                    <a:ln>
+                      <a:noFill/>
+                    </a:ln>
+                  </pic:spPr>
+                </pic:pic>
+              </a:graphicData>
+            </a:graphic>
+          </wp:inline>
+        </w:drawing>
+      </w:r>
+    </w:p>
+    <w:p>
+      <w:pPr>
+        <w:rPr>
+          <w:rFonts w:ascii="Arial" w:hAnsi="Arial" w:cs="Arial"/>
+          <w:color w:val="FF0000"/>
+          <w:sz w:val="28"/>
+          <w:szCs w:val="28"/>
         </w:rPr>
       </w:pPr>
     </w:p>
@@ -7129,6 +10648,7 @@
           <w:szCs w:val="28"/>
         </w:rPr>
       </w:pPr>
+      <w:bookmarkStart w:id="27" w:name="_Toc41911199"/>
       <w:r>
         <w:rPr>
           <w:rFonts w:ascii="Arial" w:hAnsi="Arial" w:cs="Arial"/>
@@ -7138,9 +10658,330 @@
           <w:sz w:val="28"/>
           <w:szCs w:val="28"/>
         </w:rPr>
-        <w:t>Manera</w:t>
-      </w:r>
-      <w:r>
+        <w:lastRenderedPageBreak/>
+        <w:t>Historia del juego</w:t>
+      </w:r>
+      <w:bookmarkEnd w:id="27"/>
+    </w:p>
+    <w:p>
+      <w:pPr>
+        <w:jc w:val="both"/>
+        <w:rPr>
+          <w:rFonts w:ascii="Arial" w:hAnsi="Arial" w:cs="Arial"/>
+          <w:b/>
+          <w:bCs/>
+          <w:sz w:val="26"/>
+          <w:szCs w:val="26"/>
+        </w:rPr>
+      </w:pPr>
+      <w:r>
+        <w:rPr>
+          <w:rFonts w:ascii="Arial" w:hAnsi="Arial" w:cs="Arial"/>
+          <w:b/>
+          <w:bCs/>
+          <w:sz w:val="26"/>
+          <w:szCs w:val="26"/>
+        </w:rPr>
+        <w:t>Introducción al viaje.</w:t>
+      </w:r>
+    </w:p>
+    <w:p>
+      <w:pPr>
+        <w:jc w:val="both"/>
+        <w:rPr>
+          <w:rFonts w:ascii="Arial" w:hAnsi="Arial" w:cs="Arial"/>
+          <w:sz w:val="24"/>
+          <w:szCs w:val="24"/>
+        </w:rPr>
+      </w:pPr>
+      <w:r>
+        <w:rPr>
+          <w:rFonts w:ascii="Arial" w:hAnsi="Arial" w:cs="Arial"/>
+          <w:sz w:val="24"/>
+          <w:szCs w:val="24"/>
+        </w:rPr>
+        <w:t xml:space="preserve">La historia se remonta en una pequeña ciudad del medioevo llamada </w:t>
+      </w:r>
+      <w:r>
+        <w:rPr>
+          <w:rFonts w:ascii="Arial" w:hAnsi="Arial" w:cs="Arial"/>
+          <w:i/>
+          <w:iCs/>
+          <w:sz w:val="24"/>
+          <w:szCs w:val="24"/>
+        </w:rPr>
+        <w:t>AERIX</w:t>
+      </w:r>
+      <w:r>
+        <w:rPr>
+          <w:rFonts w:ascii="Arial" w:hAnsi="Arial" w:cs="Arial"/>
+          <w:sz w:val="24"/>
+          <w:szCs w:val="24"/>
+        </w:rPr>
+        <w:t xml:space="preserve">, en esta ciudad la magia ha sido posible gracias a la obtención de un mineral conocido como </w:t>
+      </w:r>
+      <w:r>
+        <w:rPr>
+          <w:rFonts w:ascii="Arial" w:hAnsi="Arial" w:cs="Arial"/>
+          <w:i/>
+          <w:iCs/>
+          <w:sz w:val="24"/>
+          <w:szCs w:val="24"/>
+        </w:rPr>
+        <w:t>LUKTITA</w:t>
+      </w:r>
+      <w:r>
+        <w:rPr>
+          <w:rFonts w:ascii="Arial" w:hAnsi="Arial" w:cs="Arial"/>
+          <w:sz w:val="24"/>
+          <w:szCs w:val="24"/>
+        </w:rPr>
+        <w:t xml:space="preserve">, este extraño mineral solo pudo ser extraído en una mina a lo lejos de la ciudad, el mineral tiene la capacidad de desprender una esencia que permite a los usuarios obtener mejoras físicas siempre y cuando este mineral sea tratado y contenido en lo que se le conoce como </w:t>
+      </w:r>
+      <w:r>
+        <w:rPr>
+          <w:rFonts w:ascii="Arial" w:hAnsi="Arial" w:cs="Arial"/>
+          <w:i/>
+          <w:iCs/>
+          <w:sz w:val="24"/>
+          <w:szCs w:val="24"/>
+        </w:rPr>
+        <w:t>KEYLUKS</w:t>
+      </w:r>
+      <w:r>
+        <w:rPr>
+          <w:rFonts w:ascii="Arial" w:hAnsi="Arial" w:cs="Arial"/>
+          <w:sz w:val="24"/>
+          <w:szCs w:val="24"/>
+        </w:rPr>
+        <w:t xml:space="preserve">, cierto día la población de </w:t>
+      </w:r>
+      <w:r>
+        <w:rPr>
+          <w:rFonts w:ascii="Arial" w:hAnsi="Arial" w:cs="Arial"/>
+          <w:i/>
+          <w:iCs/>
+          <w:sz w:val="24"/>
+          <w:szCs w:val="24"/>
+        </w:rPr>
+        <w:t>AERIX</w:t>
+      </w:r>
+      <w:r>
+        <w:rPr>
+          <w:rFonts w:ascii="Arial" w:hAnsi="Arial" w:cs="Arial"/>
+          <w:sz w:val="24"/>
+          <w:szCs w:val="24"/>
+        </w:rPr>
+        <w:t xml:space="preserve"> comenzó a decaer debido a las inexplicables muertes de los ciudadanos que poco a poco iban propagándose en cadena, dejando a la ciudad sin la oportunidad de estudiar la enfermedad y sin dicho mineral, es aquí donde un grupo de expertos conocidos como </w:t>
+      </w:r>
+      <w:r>
+        <w:rPr>
+          <w:rFonts w:ascii="Arial" w:hAnsi="Arial" w:cs="Arial"/>
+          <w:i/>
+          <w:iCs/>
+          <w:sz w:val="24"/>
+          <w:szCs w:val="24"/>
+        </w:rPr>
+        <w:t>FRAGMA</w:t>
+      </w:r>
+      <w:r>
+        <w:rPr>
+          <w:rFonts w:ascii="Arial" w:hAnsi="Arial" w:cs="Arial"/>
+          <w:sz w:val="24"/>
+          <w:szCs w:val="24"/>
+        </w:rPr>
+        <w:t xml:space="preserve"> emprende</w:t>
+      </w:r>
+      <w:r>
+        <w:rPr>
+          <w:rFonts w:ascii="Arial" w:hAnsi="Arial" w:cs="Arial"/>
+          <w:sz w:val="24"/>
+          <w:szCs w:val="24"/>
+        </w:rPr>
+        <w:t>n</w:t>
+      </w:r>
+      <w:r>
+        <w:rPr>
+          <w:rFonts w:ascii="Arial" w:hAnsi="Arial" w:cs="Arial"/>
+          <w:sz w:val="24"/>
+          <w:szCs w:val="24"/>
+        </w:rPr>
+        <w:t xml:space="preserve"> una búsqueda para la recolección de </w:t>
+      </w:r>
+      <w:r>
+        <w:rPr>
+          <w:rFonts w:ascii="Arial" w:hAnsi="Arial" w:cs="Arial"/>
+          <w:i/>
+          <w:iCs/>
+          <w:sz w:val="24"/>
+          <w:szCs w:val="24"/>
+        </w:rPr>
+        <w:t>LUKTITA</w:t>
+      </w:r>
+      <w:r>
+        <w:rPr>
+          <w:rFonts w:ascii="Arial" w:hAnsi="Arial" w:cs="Arial"/>
+          <w:sz w:val="24"/>
+          <w:szCs w:val="24"/>
+        </w:rPr>
+        <w:t xml:space="preserve"> para generar una posible cura, pero el camino está lleno de peligros y trampas en la mina.</w:t>
+      </w:r>
+    </w:p>
+    <w:p>
+      <w:pPr>
+        <w:jc w:val="both"/>
+        <w:rPr>
+          <w:rFonts w:ascii="Arial" w:hAnsi="Arial" w:cs="Arial"/>
+          <w:b/>
+          <w:bCs/>
+          <w:sz w:val="26"/>
+          <w:szCs w:val="26"/>
+        </w:rPr>
+      </w:pPr>
+      <w:r>
+        <w:rPr>
+          <w:rFonts w:ascii="Arial" w:hAnsi="Arial" w:cs="Arial"/>
+          <w:b/>
+          <w:bCs/>
+          <w:sz w:val="26"/>
+          <w:szCs w:val="26"/>
+        </w:rPr>
+        <w:t xml:space="preserve">Lo </w:t>
+      </w:r>
+      <w:r>
+        <w:rPr>
+          <w:rFonts w:ascii="Arial" w:hAnsi="Arial" w:cs="Arial"/>
+          <w:b/>
+          <w:bCs/>
+          <w:sz w:val="26"/>
+          <w:szCs w:val="26"/>
+        </w:rPr>
+        <w:t>KEYLUKS</w:t>
+      </w:r>
+    </w:p>
+    <w:p>
+      <w:pPr>
+        <w:jc w:val="both"/>
+        <w:rPr>
+          <w:rFonts w:ascii="Arial" w:hAnsi="Arial" w:cs="Arial"/>
+          <w:sz w:val="24"/>
+          <w:szCs w:val="24"/>
+        </w:rPr>
+      </w:pPr>
+      <w:r>
+        <w:rPr>
+          <w:rFonts w:ascii="Arial" w:hAnsi="Arial" w:cs="Arial"/>
+          <w:sz w:val="24"/>
+          <w:szCs w:val="24"/>
+        </w:rPr>
+        <w:t>Son objetos creados a base de metales</w:t>
+      </w:r>
+      <w:r>
+        <w:rPr>
+          <w:rFonts w:ascii="Arial" w:hAnsi="Arial" w:cs="Arial"/>
+          <w:sz w:val="24"/>
+          <w:szCs w:val="24"/>
+        </w:rPr>
+        <w:t xml:space="preserve"> preciosos</w:t>
+      </w:r>
+      <w:r>
+        <w:rPr>
+          <w:rFonts w:ascii="Arial" w:hAnsi="Arial" w:cs="Arial"/>
+          <w:sz w:val="24"/>
+          <w:szCs w:val="24"/>
+        </w:rPr>
+        <w:t xml:space="preserve"> y </w:t>
+      </w:r>
+      <w:proofErr w:type="spellStart"/>
+      <w:r>
+        <w:rPr>
+          <w:rFonts w:ascii="Arial" w:hAnsi="Arial" w:cs="Arial"/>
+          <w:sz w:val="24"/>
+          <w:szCs w:val="24"/>
+        </w:rPr>
+        <w:t>luktita</w:t>
+      </w:r>
+      <w:proofErr w:type="spellEnd"/>
+      <w:r>
+        <w:rPr>
+          <w:rFonts w:ascii="Arial" w:hAnsi="Arial" w:cs="Arial"/>
+          <w:sz w:val="24"/>
+          <w:szCs w:val="24"/>
+        </w:rPr>
+        <w:t xml:space="preserve"> en estado puro, se </w:t>
+      </w:r>
+      <w:r>
+        <w:rPr>
+          <w:rFonts w:ascii="Arial" w:hAnsi="Arial" w:cs="Arial"/>
+          <w:sz w:val="24"/>
+          <w:szCs w:val="24"/>
+        </w:rPr>
+        <w:t>forja</w:t>
+      </w:r>
+      <w:r>
+        <w:rPr>
+          <w:rFonts w:ascii="Arial" w:hAnsi="Arial" w:cs="Arial"/>
+          <w:sz w:val="24"/>
+          <w:szCs w:val="24"/>
+        </w:rPr>
+        <w:t xml:space="preserve"> a través de dichos materiales y </w:t>
+      </w:r>
+      <w:r>
+        <w:rPr>
+          <w:rFonts w:ascii="Arial" w:hAnsi="Arial" w:cs="Arial"/>
+          <w:sz w:val="24"/>
+          <w:szCs w:val="24"/>
+        </w:rPr>
+        <w:t>flujo de energía vital que usualmente es obtenido por herreros</w:t>
+      </w:r>
+      <w:r>
+        <w:rPr>
+          <w:rFonts w:ascii="Arial" w:hAnsi="Arial" w:cs="Arial"/>
+          <w:sz w:val="24"/>
+          <w:szCs w:val="24"/>
+        </w:rPr>
+        <w:t xml:space="preserve"> en el proceso de forja</w:t>
+      </w:r>
+      <w:r>
+        <w:rPr>
+          <w:rFonts w:ascii="Arial" w:hAnsi="Arial" w:cs="Arial"/>
+          <w:sz w:val="24"/>
+          <w:szCs w:val="24"/>
+        </w:rPr>
+        <w:t xml:space="preserve">, permite a los usuarios desarrollar mejoras </w:t>
+      </w:r>
+      <w:r>
+        <w:rPr>
+          <w:rFonts w:ascii="Arial" w:hAnsi="Arial" w:cs="Arial"/>
+          <w:sz w:val="24"/>
+          <w:szCs w:val="24"/>
+        </w:rPr>
+        <w:t>mágicas,</w:t>
+      </w:r>
+      <w:r>
+        <w:rPr>
+          <w:rFonts w:ascii="Arial" w:hAnsi="Arial" w:cs="Arial"/>
+          <w:sz w:val="24"/>
+          <w:szCs w:val="24"/>
+        </w:rPr>
+        <w:t xml:space="preserve"> así como físicas.</w:t>
+      </w:r>
+    </w:p>
+    <w:p>
+      <w:pPr>
+        <w:jc w:val="both"/>
+        <w:rPr>
+          <w:rFonts w:ascii="Arial" w:hAnsi="Arial" w:cs="Arial"/>
+          <w:sz w:val="24"/>
+          <w:szCs w:val="24"/>
+        </w:rPr>
+      </w:pPr>
+    </w:p>
+    <w:p>
+      <w:pPr>
+        <w:pStyle w:val="Ttulo2"/>
+        <w:spacing w:line="360" w:lineRule="auto"/>
+        <w:jc w:val="center"/>
         <w:rPr>
           <w:rFonts w:ascii="Arial" w:hAnsi="Arial" w:cs="Arial"/>
           <w:b/>
@@ -7149,8 +10990,31 @@
           <w:sz w:val="28"/>
           <w:szCs w:val="28"/>
         </w:rPr>
+      </w:pPr>
+      <w:bookmarkStart w:id="28" w:name="_Toc41911200"/>
+      <w:r>
+        <w:rPr>
+          <w:rFonts w:ascii="Arial" w:hAnsi="Arial" w:cs="Arial"/>
+          <w:b/>
+          <w:bCs/>
+          <w:color w:val="000000" w:themeColor="text1"/>
+          <w:sz w:val="28"/>
+          <w:szCs w:val="28"/>
+        </w:rPr>
+        <w:t>Manera</w:t>
+      </w:r>
+      <w:r>
+        <w:rPr>
+          <w:rFonts w:ascii="Arial" w:hAnsi="Arial" w:cs="Arial"/>
+          <w:b/>
+          <w:bCs/>
+          <w:color w:val="000000" w:themeColor="text1"/>
+          <w:sz w:val="28"/>
+          <w:szCs w:val="28"/>
+        </w:rPr>
         <w:t xml:space="preserve"> del juego</w:t>
       </w:r>
+      <w:bookmarkEnd w:id="28"/>
     </w:p>
     <w:p>
       <w:pPr>
@@ -7416,10 +11280,22 @@
         <w:jc w:val="both"/>
         <w:rPr>
           <w:rFonts w:ascii="Arial" w:hAnsi="Arial" w:cs="Arial"/>
+          <w:b/>
+          <w:bCs/>
           <w:sz w:val="24"/>
           <w:szCs w:val="24"/>
         </w:rPr>
       </w:pPr>
+      <w:r>
+        <w:rPr>
+          <w:rFonts w:ascii="Arial" w:hAnsi="Arial" w:cs="Arial"/>
+          <w:b/>
+          <w:bCs/>
+          <w:sz w:val="24"/>
+          <w:szCs w:val="24"/>
+        </w:rPr>
+        <w:br w:type="page"/>
+      </w:r>
     </w:p>
     <w:p>
       <w:pPr>
@@ -7427,22 +11303,27 @@
         <w:jc w:val="center"/>
         <w:rPr>
           <w:rFonts w:ascii="Arial" w:hAnsi="Arial" w:cs="Arial"/>
+          <w:b/>
+          <w:bCs/>
           <w:color w:val="000000" w:themeColor="text1"/>
           <w:sz w:val="28"/>
           <w:szCs w:val="28"/>
         </w:rPr>
       </w:pPr>
-      <w:bookmarkStart w:id="20" w:name="_Toc40272964"/>
-      <w:r>
-        <w:rPr>
-          <w:rFonts w:ascii="Arial" w:hAnsi="Arial" w:cs="Arial"/>
+      <w:bookmarkStart w:id="29" w:name="_Toc41911201"/>
+      <w:r>
+        <w:rPr>
+          <w:rFonts w:ascii="Arial" w:hAnsi="Arial" w:cs="Arial"/>
+          <w:b/>
+          <w:bCs/>
           <w:color w:val="000000" w:themeColor="text1"/>
           <w:sz w:val="28"/>
           <w:szCs w:val="28"/>
         </w:rPr>
+        <w:lastRenderedPageBreak/>
         <w:t>Personajes 3D</w:t>
       </w:r>
-      <w:bookmarkEnd w:id="20"/>
+      <w:bookmarkEnd w:id="29"/>
     </w:p>
     <w:p>
       <w:pPr>
@@ -7495,9 +11376,9 @@
           <w:noProof/>
         </w:rPr>
         <w:drawing>
-          <wp:inline distT="0" distB="0" distL="0" distR="0" wp14:anchorId="3A507C98" wp14:editId="13A1113C">
-            <wp:extent cx="1070287" cy="1615044"/>
-            <wp:effectExtent l="0" t="0" r="0" b="4445"/>
+          <wp:inline distT="0" distB="0" distL="0" distR="0" wp14:anchorId="3A507C98" wp14:editId="24592615">
+            <wp:extent cx="1776124" cy="2680138"/>
+            <wp:effectExtent l="0" t="0" r="0" b="6350"/>
             <wp:docPr id="1" name="Imagen 1"/>
             <wp:cNvGraphicFramePr>
               <a:graphicFrameLocks xmlns:a="http://schemas.openxmlformats.org/drawingml/2006/main" noChangeAspect="1"/>
@@ -7510,14 +11391,14 @@
                     <pic:cNvPicPr/>
                   </pic:nvPicPr>
                   <pic:blipFill rotWithShape="1">
-                    <a:blip r:embed="rId9"/>
+                    <a:blip r:embed="rId15"/>
                     <a:srcRect l="21492" t="15560" r="30854" b="13379"/>
                     <a:stretch/>
                   </pic:blipFill>
                   <pic:spPr bwMode="auto">
                     <a:xfrm>
                       <a:off x="0" y="0"/>
-                      <a:ext cx="1107909" cy="1671815"/>
+                      <a:ext cx="1802227" cy="2719527"/>
                     </a:xfrm>
                     <a:prstGeom prst="rect">
                       <a:avLst/>
@@ -7570,7 +11451,7 @@
         </w:rPr>
         <w:fldChar w:fldCharType="separate"/>
       </w:r>
-      <w:bookmarkStart w:id="21" w:name="_Toc37788411"/>
+      <w:bookmarkStart w:id="30" w:name="_Toc37788411"/>
       <w:r>
         <w:rPr>
           <w:rFonts w:ascii="Arial" w:hAnsi="Arial" w:cs="Arial"/>
@@ -7587,7 +11468,7 @@
       <w:r>
         <w:t>. Mago Soporte</w:t>
       </w:r>
-      <w:bookmarkEnd w:id="21"/>
+      <w:bookmarkEnd w:id="30"/>
     </w:p>
     <w:p>
       <w:pPr>
@@ -7607,11 +11488,1695 @@
         <w:t>Pertenece al grupo FRAGMA, desarrollo sus habilidades en la gran biblioteca de AERIX donde adquirió conocimiento sobre hechizos, debido a que posee un KEYLUK basado en tierra, potencia sus habilidades de forma incomparable y genera un gran escudo el cual lo protege de grandes daños.</w:t>
       </w:r>
     </w:p>
-    <w:p/>
-    <w:p/>
-    <w:p/>
-    <w:p/>
-    <w:p/>
+    <w:p>
+      <w:pPr>
+        <w:jc w:val="both"/>
+        <w:rPr>
+          <w:rFonts w:ascii="Arial" w:hAnsi="Arial" w:cs="Arial"/>
+          <w:sz w:val="24"/>
+          <w:szCs w:val="24"/>
+        </w:rPr>
+      </w:pPr>
+    </w:p>
+    <w:p>
+      <w:pPr>
+        <w:jc w:val="center"/>
+        <w:rPr>
+          <w:rFonts w:ascii="Arial" w:hAnsi="Arial" w:cs="Arial"/>
+          <w:b/>
+          <w:bCs/>
+          <w:sz w:val="24"/>
+          <w:szCs w:val="24"/>
+        </w:rPr>
+      </w:pPr>
+      <w:r>
+        <w:rPr>
+          <w:rFonts w:ascii="Arial" w:hAnsi="Arial" w:cs="Arial"/>
+          <w:b/>
+          <w:bCs/>
+          <w:sz w:val="24"/>
+          <w:szCs w:val="24"/>
+        </w:rPr>
+        <w:t>Movimientos</w:t>
+      </w:r>
+    </w:p>
+    <w:p>
+      <w:pPr>
+        <w:spacing w:after="0"/>
+        <w:rPr>
+          <w:b/>
+          <w:bCs/>
+          <w:color w:val="000000" w:themeColor="text1"/>
+          <w:sz w:val="22"/>
+          <w:szCs w:val="22"/>
+        </w:rPr>
+      </w:pPr>
+      <w:r>
+        <w:rPr>
+          <w:b/>
+          <w:bCs/>
+          <w:color w:val="000000" w:themeColor="text1"/>
+          <w:sz w:val="22"/>
+          <w:szCs w:val="22"/>
+        </w:rPr>
+        <w:t>Estad</w:t>
+      </w:r>
+      <w:r>
+        <w:rPr>
+          <w:b/>
+          <w:bCs/>
+          <w:color w:val="000000" w:themeColor="text1"/>
+          <w:sz w:val="22"/>
+          <w:szCs w:val="22"/>
+        </w:rPr>
+        <w:t xml:space="preserve">o: </w:t>
+      </w:r>
+      <w:r>
+        <w:rPr>
+          <w:color w:val="000000" w:themeColor="text1"/>
+          <w:sz w:val="22"/>
+          <w:szCs w:val="22"/>
+        </w:rPr>
+        <w:t>Alto</w:t>
+      </w:r>
+      <w:r>
+        <w:rPr>
+          <w:color w:val="000000" w:themeColor="text1"/>
+          <w:sz w:val="22"/>
+          <w:szCs w:val="22"/>
+        </w:rPr>
+        <w:tab/>
+      </w:r>
+      <w:r>
+        <w:rPr>
+          <w:color w:val="000000" w:themeColor="text1"/>
+          <w:sz w:val="22"/>
+          <w:szCs w:val="22"/>
+        </w:rPr>
+        <w:tab/>
+      </w:r>
+      <w:r>
+        <w:rPr>
+          <w:color w:val="000000" w:themeColor="text1"/>
+          <w:sz w:val="22"/>
+          <w:szCs w:val="22"/>
+        </w:rPr>
+        <w:tab/>
+      </w:r>
+      <w:r>
+        <w:rPr>
+          <w:b/>
+          <w:bCs/>
+          <w:color w:val="000000" w:themeColor="text1"/>
+          <w:sz w:val="22"/>
+          <w:szCs w:val="22"/>
+        </w:rPr>
+        <w:t xml:space="preserve">Estado: </w:t>
+      </w:r>
+      <w:r>
+        <w:rPr>
+          <w:color w:val="000000" w:themeColor="text1"/>
+          <w:sz w:val="22"/>
+          <w:szCs w:val="22"/>
+        </w:rPr>
+        <w:t>Caminado derecha</w:t>
+      </w:r>
+      <w:r>
+        <w:rPr>
+          <w:color w:val="000000" w:themeColor="text1"/>
+          <w:sz w:val="22"/>
+          <w:szCs w:val="22"/>
+        </w:rPr>
+        <w:tab/>
+      </w:r>
+      <w:r>
+        <w:rPr>
+          <w:b/>
+          <w:bCs/>
+          <w:color w:val="000000" w:themeColor="text1"/>
+          <w:sz w:val="22"/>
+          <w:szCs w:val="22"/>
+        </w:rPr>
+        <w:t xml:space="preserve">Estado: </w:t>
+      </w:r>
+      <w:r>
+        <w:rPr>
+          <w:color w:val="000000" w:themeColor="text1"/>
+          <w:sz w:val="22"/>
+          <w:szCs w:val="22"/>
+        </w:rPr>
+        <w:t>Caminando izq</w:t>
+      </w:r>
+      <w:r>
+        <w:t>uierda</w:t>
+      </w:r>
+    </w:p>
+    <w:p>
+      <w:pPr>
+        <w:spacing w:after="0"/>
+        <w:rPr>
+          <w:color w:val="000000" w:themeColor="text1"/>
+          <w:sz w:val="22"/>
+          <w:szCs w:val="22"/>
+        </w:rPr>
+      </w:pPr>
+      <w:r>
+        <w:rPr>
+          <w:b/>
+          <w:bCs/>
+          <w:color w:val="000000" w:themeColor="text1"/>
+          <w:sz w:val="22"/>
+          <w:szCs w:val="22"/>
+        </w:rPr>
+        <w:t xml:space="preserve">Tecla: </w:t>
+      </w:r>
+      <w:r>
+        <w:rPr>
+          <w:color w:val="000000" w:themeColor="text1"/>
+          <w:sz w:val="22"/>
+          <w:szCs w:val="22"/>
+        </w:rPr>
+        <w:t>Ninguna</w:t>
+      </w:r>
+      <w:r>
+        <w:rPr>
+          <w:color w:val="000000" w:themeColor="text1"/>
+          <w:sz w:val="22"/>
+          <w:szCs w:val="22"/>
+        </w:rPr>
+        <w:tab/>
+      </w:r>
+      <w:r>
+        <w:rPr>
+          <w:color w:val="000000" w:themeColor="text1"/>
+          <w:sz w:val="22"/>
+          <w:szCs w:val="22"/>
+        </w:rPr>
+        <w:tab/>
+      </w:r>
+      <w:r>
+        <w:rPr>
+          <w:color w:val="000000" w:themeColor="text1"/>
+          <w:sz w:val="22"/>
+          <w:szCs w:val="22"/>
+        </w:rPr>
+        <w:tab/>
+      </w:r>
+      <w:r>
+        <w:rPr>
+          <w:b/>
+          <w:bCs/>
+          <w:color w:val="000000" w:themeColor="text1"/>
+          <w:sz w:val="22"/>
+          <w:szCs w:val="22"/>
+        </w:rPr>
+        <w:t xml:space="preserve">Tecla: </w:t>
+      </w:r>
+      <w:r>
+        <w:rPr>
+          <w:color w:val="000000" w:themeColor="text1"/>
+          <w:sz w:val="22"/>
+          <w:szCs w:val="22"/>
+        </w:rPr>
+        <w:t>D</w:t>
+      </w:r>
+      <w:r>
+        <w:rPr>
+          <w:color w:val="000000" w:themeColor="text1"/>
+          <w:sz w:val="22"/>
+          <w:szCs w:val="22"/>
+        </w:rPr>
+        <w:tab/>
+      </w:r>
+      <w:r>
+        <w:rPr>
+          <w:color w:val="000000" w:themeColor="text1"/>
+          <w:sz w:val="22"/>
+          <w:szCs w:val="22"/>
+        </w:rPr>
+        <w:tab/>
+      </w:r>
+      <w:r>
+        <w:rPr>
+          <w:color w:val="000000" w:themeColor="text1"/>
+          <w:sz w:val="22"/>
+          <w:szCs w:val="22"/>
+        </w:rPr>
+        <w:tab/>
+      </w:r>
+      <w:r>
+        <w:rPr>
+          <w:b/>
+          <w:bCs/>
+          <w:color w:val="000000" w:themeColor="text1"/>
+          <w:sz w:val="22"/>
+          <w:szCs w:val="22"/>
+        </w:rPr>
+        <w:t xml:space="preserve">Tecla: </w:t>
+      </w:r>
+      <w:r>
+        <w:rPr>
+          <w:color w:val="000000" w:themeColor="text1"/>
+          <w:sz w:val="22"/>
+          <w:szCs w:val="22"/>
+        </w:rPr>
+        <w:t>A</w:t>
+      </w:r>
+    </w:p>
+    <w:p>
+      <w:pPr>
+        <w:spacing w:after="0"/>
+        <w:rPr>
+          <w:color w:val="000000" w:themeColor="text1"/>
+          <w:sz w:val="22"/>
+          <w:szCs w:val="22"/>
+        </w:rPr>
+      </w:pPr>
+      <w:r>
+        <w:rPr>
+          <w:b/>
+          <w:bCs/>
+          <w:color w:val="000000" w:themeColor="text1"/>
+          <w:sz w:val="22"/>
+          <w:szCs w:val="22"/>
+        </w:rPr>
+        <w:t>Sonido</w:t>
+      </w:r>
+      <w:r>
+        <w:rPr>
+          <w:b/>
+          <w:bCs/>
+          <w:color w:val="000000" w:themeColor="text1"/>
+          <w:sz w:val="22"/>
+          <w:szCs w:val="22"/>
+        </w:rPr>
+        <w:t xml:space="preserve">: </w:t>
+      </w:r>
+      <w:r>
+        <w:rPr>
+          <w:color w:val="000000" w:themeColor="text1"/>
+          <w:sz w:val="22"/>
+          <w:szCs w:val="22"/>
+        </w:rPr>
+        <w:t>Ninguno</w:t>
+      </w:r>
+      <w:r>
+        <w:rPr>
+          <w:color w:val="000000" w:themeColor="text1"/>
+          <w:sz w:val="22"/>
+          <w:szCs w:val="22"/>
+        </w:rPr>
+        <w:tab/>
+      </w:r>
+      <w:r>
+        <w:rPr>
+          <w:color w:val="000000" w:themeColor="text1"/>
+          <w:sz w:val="22"/>
+          <w:szCs w:val="22"/>
+        </w:rPr>
+        <w:tab/>
+      </w:r>
+      <w:r>
+        <w:rPr>
+          <w:b/>
+          <w:bCs/>
+          <w:color w:val="000000" w:themeColor="text1"/>
+          <w:sz w:val="22"/>
+          <w:szCs w:val="22"/>
+        </w:rPr>
+        <w:t>Sonido</w:t>
+      </w:r>
+      <w:r>
+        <w:rPr>
+          <w:b/>
+          <w:bCs/>
+          <w:color w:val="000000" w:themeColor="text1"/>
+          <w:sz w:val="22"/>
+          <w:szCs w:val="22"/>
+        </w:rPr>
+        <w:t xml:space="preserve">: </w:t>
+      </w:r>
+      <w:r>
+        <w:rPr>
+          <w:color w:val="000000" w:themeColor="text1"/>
+          <w:sz w:val="22"/>
+          <w:szCs w:val="22"/>
+        </w:rPr>
+        <w:t>pasos</w:t>
+      </w:r>
+      <w:r>
+        <w:rPr>
+          <w:color w:val="000000" w:themeColor="text1"/>
+          <w:sz w:val="22"/>
+          <w:szCs w:val="22"/>
+        </w:rPr>
+        <w:tab/>
+      </w:r>
+      <w:r>
+        <w:rPr>
+          <w:color w:val="000000" w:themeColor="text1"/>
+          <w:sz w:val="22"/>
+          <w:szCs w:val="22"/>
+        </w:rPr>
+        <w:tab/>
+      </w:r>
+      <w:r>
+        <w:rPr>
+          <w:color w:val="000000" w:themeColor="text1"/>
+          <w:sz w:val="22"/>
+          <w:szCs w:val="22"/>
+        </w:rPr>
+        <w:tab/>
+      </w:r>
+      <w:r>
+        <w:rPr>
+          <w:b/>
+          <w:bCs/>
+          <w:color w:val="000000" w:themeColor="text1"/>
+          <w:sz w:val="22"/>
+          <w:szCs w:val="22"/>
+        </w:rPr>
+        <w:t>Sonido</w:t>
+      </w:r>
+      <w:r>
+        <w:rPr>
+          <w:b/>
+          <w:bCs/>
+          <w:color w:val="000000" w:themeColor="text1"/>
+          <w:sz w:val="22"/>
+          <w:szCs w:val="22"/>
+        </w:rPr>
+        <w:t xml:space="preserve">: </w:t>
+      </w:r>
+      <w:r>
+        <w:rPr>
+          <w:color w:val="000000" w:themeColor="text1"/>
+          <w:sz w:val="22"/>
+          <w:szCs w:val="22"/>
+        </w:rPr>
+        <w:t>pasos</w:t>
+      </w:r>
+    </w:p>
+    <w:p>
+      <w:pPr>
+        <w:spacing w:after="0"/>
+        <w:rPr>
+          <w:color w:val="000000" w:themeColor="text1"/>
+          <w:sz w:val="22"/>
+          <w:szCs w:val="22"/>
+        </w:rPr>
+      </w:pPr>
+      <w:r>
+        <w:rPr>
+          <w:b/>
+          <w:bCs/>
+          <w:color w:val="000000" w:themeColor="text1"/>
+          <w:sz w:val="22"/>
+          <w:szCs w:val="22"/>
+        </w:rPr>
+        <w:t xml:space="preserve">Movimiento: </w:t>
+      </w:r>
+      <w:r>
+        <w:rPr>
+          <w:color w:val="000000" w:themeColor="text1"/>
+          <w:sz w:val="22"/>
+          <w:szCs w:val="22"/>
+        </w:rPr>
+        <w:t>Ninguno</w:t>
+      </w:r>
+      <w:r>
+        <w:rPr>
+          <w:color w:val="000000" w:themeColor="text1"/>
+          <w:sz w:val="22"/>
+          <w:szCs w:val="22"/>
+        </w:rPr>
+        <w:tab/>
+      </w:r>
+      <w:r>
+        <w:rPr>
+          <w:color w:val="000000" w:themeColor="text1"/>
+          <w:sz w:val="22"/>
+          <w:szCs w:val="22"/>
+        </w:rPr>
+        <w:tab/>
+      </w:r>
+      <w:r>
+        <w:rPr>
+          <w:b/>
+          <w:bCs/>
+          <w:color w:val="000000" w:themeColor="text1"/>
+          <w:sz w:val="22"/>
+          <w:szCs w:val="22"/>
+        </w:rPr>
+        <w:t xml:space="preserve">Movimiento: </w:t>
+      </w:r>
+      <w:r>
+        <w:rPr>
+          <w:color w:val="000000" w:themeColor="text1"/>
+          <w:sz w:val="22"/>
+          <w:szCs w:val="22"/>
+        </w:rPr>
+        <w:t>Aumenta eje X</w:t>
+      </w:r>
+      <w:r>
+        <w:rPr>
+          <w:color w:val="000000" w:themeColor="text1"/>
+          <w:sz w:val="22"/>
+          <w:szCs w:val="22"/>
+        </w:rPr>
+        <w:tab/>
+      </w:r>
+      <w:r>
+        <w:rPr>
+          <w:b/>
+          <w:bCs/>
+          <w:color w:val="000000" w:themeColor="text1"/>
+          <w:sz w:val="22"/>
+          <w:szCs w:val="22"/>
+        </w:rPr>
+        <w:t xml:space="preserve">Movimiento: </w:t>
+      </w:r>
+      <w:r>
+        <w:rPr>
+          <w:color w:val="000000" w:themeColor="text1"/>
+          <w:sz w:val="22"/>
+          <w:szCs w:val="22"/>
+        </w:rPr>
+        <w:t>Disminuye eje X</w:t>
+      </w:r>
+    </w:p>
+    <w:p>
+      <w:pPr>
+        <w:rPr>
+          <w:b/>
+          <w:bCs/>
+          <w:color w:val="000000" w:themeColor="text1"/>
+          <w:sz w:val="22"/>
+          <w:szCs w:val="22"/>
+        </w:rPr>
+      </w:pPr>
+      <w:r>
+        <w:rPr>
+          <w:noProof/>
+        </w:rPr>
+        <w:drawing>
+          <wp:inline distT="0" distB="0" distL="0" distR="0" wp14:anchorId="7CBC72F0" wp14:editId="64925C11">
+            <wp:extent cx="1649608" cy="1669312"/>
+            <wp:effectExtent l="0" t="0" r="8255" b="7620"/>
+            <wp:docPr id="15" name="Imagen 15"/>
+            <wp:cNvGraphicFramePr>
+              <a:graphicFrameLocks xmlns:a="http://schemas.openxmlformats.org/drawingml/2006/main" noChangeAspect="1"/>
+            </wp:cNvGraphicFramePr>
+            <a:graphic xmlns:a="http://schemas.openxmlformats.org/drawingml/2006/main">
+              <a:graphicData uri="http://schemas.openxmlformats.org/drawingml/2006/picture">
+                <pic:pic xmlns:pic="http://schemas.openxmlformats.org/drawingml/2006/picture">
+                  <pic:nvPicPr>
+                    <pic:cNvPr id="1" name=""/>
+                    <pic:cNvPicPr/>
+                  </pic:nvPicPr>
+                  <pic:blipFill>
+                    <a:blip r:embed="rId16"/>
+                    <a:stretch>
+                      <a:fillRect/>
+                    </a:stretch>
+                  </pic:blipFill>
+                  <pic:spPr>
+                    <a:xfrm>
+                      <a:off x="0" y="0"/>
+                      <a:ext cx="1670335" cy="1690287"/>
+                    </a:xfrm>
+                    <a:prstGeom prst="rect">
+                      <a:avLst/>
+                    </a:prstGeom>
+                  </pic:spPr>
+                </pic:pic>
+              </a:graphicData>
+            </a:graphic>
+          </wp:inline>
+        </w:drawing>
+      </w:r>
+      <w:r>
+        <w:rPr>
+          <w:b/>
+          <w:bCs/>
+          <w:color w:val="000000" w:themeColor="text1"/>
+          <w:sz w:val="22"/>
+          <w:szCs w:val="22"/>
+        </w:rPr>
+        <w:t xml:space="preserve"> </w:t>
+      </w:r>
+      <w:r>
+        <w:rPr>
+          <w:b/>
+          <w:bCs/>
+          <w:color w:val="000000" w:themeColor="text1"/>
+          <w:sz w:val="22"/>
+          <w:szCs w:val="22"/>
+        </w:rPr>
+        <w:tab/>
+      </w:r>
+      <w:r>
+        <w:rPr>
+          <w:noProof/>
+        </w:rPr>
+        <w:drawing>
+          <wp:inline distT="0" distB="0" distL="0" distR="0" wp14:anchorId="5DE2F42E" wp14:editId="66BE7A26">
+            <wp:extent cx="1650682" cy="1670400"/>
+            <wp:effectExtent l="0" t="0" r="6985" b="6350"/>
+            <wp:docPr id="9" name="Imagen 9"/>
+            <wp:cNvGraphicFramePr>
+              <a:graphicFrameLocks xmlns:a="http://schemas.openxmlformats.org/drawingml/2006/main" noChangeAspect="1"/>
+            </wp:cNvGraphicFramePr>
+            <a:graphic xmlns:a="http://schemas.openxmlformats.org/drawingml/2006/main">
+              <a:graphicData uri="http://schemas.openxmlformats.org/drawingml/2006/picture">
+                <pic:pic xmlns:pic="http://schemas.openxmlformats.org/drawingml/2006/picture">
+                  <pic:nvPicPr>
+                    <pic:cNvPr id="1" name=""/>
+                    <pic:cNvPicPr/>
+                  </pic:nvPicPr>
+                  <pic:blipFill>
+                    <a:blip r:embed="rId17"/>
+                    <a:stretch>
+                      <a:fillRect/>
+                    </a:stretch>
+                  </pic:blipFill>
+                  <pic:spPr>
+                    <a:xfrm>
+                      <a:off x="0" y="0"/>
+                      <a:ext cx="1650682" cy="1670400"/>
+                    </a:xfrm>
+                    <a:prstGeom prst="rect">
+                      <a:avLst/>
+                    </a:prstGeom>
+                  </pic:spPr>
+                </pic:pic>
+              </a:graphicData>
+            </a:graphic>
+          </wp:inline>
+        </w:drawing>
+      </w:r>
+      <w:r>
+        <w:rPr>
+          <w:b/>
+          <w:bCs/>
+          <w:color w:val="000000" w:themeColor="text1"/>
+          <w:sz w:val="22"/>
+          <w:szCs w:val="22"/>
+        </w:rPr>
+        <w:tab/>
+      </w:r>
+      <w:r>
+        <w:rPr>
+          <w:noProof/>
+        </w:rPr>
+        <w:drawing>
+          <wp:inline distT="0" distB="0" distL="0" distR="0" wp14:anchorId="34610428" wp14:editId="08E95225">
+            <wp:extent cx="1649095" cy="1668794"/>
+            <wp:effectExtent l="0" t="0" r="8255" b="7620"/>
+            <wp:docPr id="10" name="Imagen 10"/>
+            <wp:cNvGraphicFramePr>
+              <a:graphicFrameLocks xmlns:a="http://schemas.openxmlformats.org/drawingml/2006/main" noChangeAspect="1"/>
+            </wp:cNvGraphicFramePr>
+            <a:graphic xmlns:a="http://schemas.openxmlformats.org/drawingml/2006/main">
+              <a:graphicData uri="http://schemas.openxmlformats.org/drawingml/2006/picture">
+                <pic:pic xmlns:pic="http://schemas.openxmlformats.org/drawingml/2006/picture">
+                  <pic:nvPicPr>
+                    <pic:cNvPr id="1" name=""/>
+                    <pic:cNvPicPr/>
+                  </pic:nvPicPr>
+                  <pic:blipFill>
+                    <a:blip r:embed="rId18"/>
+                    <a:stretch>
+                      <a:fillRect/>
+                    </a:stretch>
+                  </pic:blipFill>
+                  <pic:spPr>
+                    <a:xfrm>
+                      <a:off x="0" y="0"/>
+                      <a:ext cx="1665111" cy="1685001"/>
+                    </a:xfrm>
+                    <a:prstGeom prst="rect">
+                      <a:avLst/>
+                    </a:prstGeom>
+                  </pic:spPr>
+                </pic:pic>
+              </a:graphicData>
+            </a:graphic>
+          </wp:inline>
+        </w:drawing>
+      </w:r>
+    </w:p>
+    <w:p>
+      <w:pPr>
+        <w:rPr>
+          <w:b/>
+          <w:bCs/>
+          <w:color w:val="000000" w:themeColor="text1"/>
+          <w:sz w:val="22"/>
+          <w:szCs w:val="22"/>
+        </w:rPr>
+      </w:pPr>
+    </w:p>
+    <w:p>
+      <w:pPr>
+        <w:spacing w:after="0"/>
+        <w:rPr>
+          <w:b/>
+          <w:bCs/>
+          <w:color w:val="000000" w:themeColor="text1"/>
+          <w:sz w:val="22"/>
+          <w:szCs w:val="22"/>
+        </w:rPr>
+      </w:pPr>
+      <w:r>
+        <w:rPr>
+          <w:b/>
+        </w:rPr>
+        <w:lastRenderedPageBreak/>
+        <w:t xml:space="preserve">Estado: </w:t>
+      </w:r>
+      <w:r>
+        <w:rPr>
+          <w:bCs/>
+        </w:rPr>
+        <w:t>Saltando</w:t>
+      </w:r>
+      <w:r>
+        <w:rPr>
+          <w:bCs/>
+        </w:rPr>
+        <w:tab/>
+      </w:r>
+      <w:r>
+        <w:rPr>
+          <w:b/>
+        </w:rPr>
+        <w:tab/>
+      </w:r>
+      <w:r>
+        <w:rPr>
+          <w:b/>
+        </w:rPr>
+        <w:tab/>
+        <w:t xml:space="preserve">Estado: </w:t>
+      </w:r>
+      <w:r>
+        <w:rPr>
+          <w:bCs/>
+        </w:rPr>
+        <w:t>Cayendo</w:t>
+      </w:r>
+      <w:r>
+        <w:rPr>
+          <w:bCs/>
+        </w:rPr>
+        <w:tab/>
+      </w:r>
+      <w:r>
+        <w:rPr>
+          <w:b/>
+        </w:rPr>
+        <w:tab/>
+      </w:r>
+      <w:r>
+        <w:rPr>
+          <w:b/>
+        </w:rPr>
+        <w:tab/>
+        <w:t xml:space="preserve">Estado: </w:t>
+      </w:r>
+      <w:r>
+        <w:rPr>
+          <w:bCs/>
+        </w:rPr>
+        <w:t>colisión</w:t>
+      </w:r>
+      <w:r>
+        <w:rPr>
+          <w:bCs/>
+        </w:rPr>
+        <w:t xml:space="preserve"> obstáculo</w:t>
+      </w:r>
+    </w:p>
+    <w:p>
+      <w:pPr>
+        <w:spacing w:after="0"/>
+        <w:rPr>
+          <w:color w:val="000000" w:themeColor="text1"/>
+          <w:sz w:val="22"/>
+          <w:szCs w:val="22"/>
+        </w:rPr>
+      </w:pPr>
+      <w:r>
+        <w:rPr>
+          <w:b/>
+          <w:bCs/>
+          <w:color w:val="000000" w:themeColor="text1"/>
+          <w:sz w:val="22"/>
+          <w:szCs w:val="22"/>
+        </w:rPr>
+        <w:t xml:space="preserve">Tecla: </w:t>
+      </w:r>
+      <w:r>
+        <w:rPr>
+          <w:color w:val="000000" w:themeColor="text1"/>
+          <w:sz w:val="22"/>
+          <w:szCs w:val="22"/>
+        </w:rPr>
+        <w:t>W</w:t>
+      </w:r>
+      <w:r>
+        <w:rPr>
+          <w:color w:val="000000" w:themeColor="text1"/>
+          <w:sz w:val="22"/>
+          <w:szCs w:val="22"/>
+        </w:rPr>
+        <w:tab/>
+      </w:r>
+      <w:r>
+        <w:rPr>
+          <w:color w:val="000000" w:themeColor="text1"/>
+          <w:sz w:val="22"/>
+          <w:szCs w:val="22"/>
+        </w:rPr>
+        <w:tab/>
+      </w:r>
+      <w:r>
+        <w:rPr>
+          <w:color w:val="000000" w:themeColor="text1"/>
+          <w:sz w:val="22"/>
+          <w:szCs w:val="22"/>
+        </w:rPr>
+        <w:tab/>
+      </w:r>
+      <w:r>
+        <w:rPr>
+          <w:b/>
+          <w:bCs/>
+          <w:color w:val="000000" w:themeColor="text1"/>
+          <w:sz w:val="22"/>
+          <w:szCs w:val="22"/>
+        </w:rPr>
+        <w:t xml:space="preserve">Tecla: </w:t>
+      </w:r>
+      <w:r>
+        <w:rPr>
+          <w:color w:val="000000" w:themeColor="text1"/>
+          <w:sz w:val="22"/>
+          <w:szCs w:val="22"/>
+        </w:rPr>
+        <w:t>Ninguna</w:t>
+      </w:r>
+      <w:r>
+        <w:rPr>
+          <w:color w:val="000000" w:themeColor="text1"/>
+          <w:sz w:val="22"/>
+          <w:szCs w:val="22"/>
+        </w:rPr>
+        <w:tab/>
+      </w:r>
+      <w:r>
+        <w:rPr>
+          <w:color w:val="000000" w:themeColor="text1"/>
+          <w:sz w:val="22"/>
+          <w:szCs w:val="22"/>
+        </w:rPr>
+        <w:tab/>
+      </w:r>
+      <w:r>
+        <w:rPr>
+          <w:color w:val="000000" w:themeColor="text1"/>
+          <w:sz w:val="22"/>
+          <w:szCs w:val="22"/>
+        </w:rPr>
+        <w:tab/>
+      </w:r>
+      <w:r>
+        <w:rPr>
+          <w:b/>
+          <w:bCs/>
+          <w:color w:val="000000" w:themeColor="text1"/>
+          <w:sz w:val="22"/>
+          <w:szCs w:val="22"/>
+        </w:rPr>
+        <w:t xml:space="preserve">Tecla: </w:t>
+      </w:r>
+      <w:r>
+        <w:rPr>
+          <w:color w:val="000000" w:themeColor="text1"/>
+          <w:sz w:val="22"/>
+          <w:szCs w:val="22"/>
+        </w:rPr>
+        <w:t>A/D</w:t>
+      </w:r>
+    </w:p>
+    <w:p>
+      <w:pPr>
+        <w:spacing w:after="0"/>
+        <w:rPr>
+          <w:color w:val="000000" w:themeColor="text1"/>
+          <w:sz w:val="22"/>
+          <w:szCs w:val="22"/>
+        </w:rPr>
+      </w:pPr>
+      <w:r>
+        <w:rPr>
+          <w:b/>
+          <w:bCs/>
+          <w:color w:val="000000" w:themeColor="text1"/>
+          <w:sz w:val="22"/>
+          <w:szCs w:val="22"/>
+        </w:rPr>
+        <w:t>Sonido</w:t>
+      </w:r>
+      <w:r>
+        <w:rPr>
+          <w:b/>
+          <w:bCs/>
+          <w:color w:val="000000" w:themeColor="text1"/>
+          <w:sz w:val="22"/>
+          <w:szCs w:val="22"/>
+        </w:rPr>
+        <w:t xml:space="preserve">: </w:t>
+      </w:r>
+      <w:r>
+        <w:rPr>
+          <w:color w:val="000000" w:themeColor="text1"/>
+          <w:sz w:val="22"/>
+          <w:szCs w:val="22"/>
+        </w:rPr>
+        <w:t>Salto</w:t>
+      </w:r>
+      <w:r>
+        <w:rPr>
+          <w:color w:val="000000" w:themeColor="text1"/>
+          <w:sz w:val="22"/>
+          <w:szCs w:val="22"/>
+        </w:rPr>
+        <w:tab/>
+      </w:r>
+      <w:r>
+        <w:rPr>
+          <w:color w:val="000000" w:themeColor="text1"/>
+          <w:sz w:val="22"/>
+          <w:szCs w:val="22"/>
+        </w:rPr>
+        <w:tab/>
+      </w:r>
+      <w:r>
+        <w:rPr>
+          <w:color w:val="000000" w:themeColor="text1"/>
+          <w:sz w:val="22"/>
+          <w:szCs w:val="22"/>
+        </w:rPr>
+        <w:tab/>
+      </w:r>
+      <w:r>
+        <w:rPr>
+          <w:b/>
+          <w:bCs/>
+          <w:color w:val="000000" w:themeColor="text1"/>
+          <w:sz w:val="22"/>
+          <w:szCs w:val="22"/>
+        </w:rPr>
+        <w:t>Sonido</w:t>
+      </w:r>
+      <w:r>
+        <w:rPr>
+          <w:b/>
+          <w:bCs/>
+          <w:color w:val="000000" w:themeColor="text1"/>
+          <w:sz w:val="22"/>
+          <w:szCs w:val="22"/>
+        </w:rPr>
+        <w:t xml:space="preserve">: </w:t>
+      </w:r>
+      <w:r>
+        <w:rPr>
+          <w:color w:val="000000" w:themeColor="text1"/>
+          <w:sz w:val="22"/>
+          <w:szCs w:val="22"/>
+        </w:rPr>
+        <w:t>Ninguno</w:t>
+      </w:r>
+      <w:r>
+        <w:rPr>
+          <w:color w:val="000000" w:themeColor="text1"/>
+          <w:sz w:val="22"/>
+          <w:szCs w:val="22"/>
+        </w:rPr>
+        <w:tab/>
+      </w:r>
+      <w:r>
+        <w:rPr>
+          <w:color w:val="000000" w:themeColor="text1"/>
+          <w:sz w:val="22"/>
+          <w:szCs w:val="22"/>
+        </w:rPr>
+        <w:tab/>
+      </w:r>
+      <w:r>
+        <w:rPr>
+          <w:b/>
+          <w:bCs/>
+          <w:color w:val="000000" w:themeColor="text1"/>
+          <w:sz w:val="22"/>
+          <w:szCs w:val="22"/>
+        </w:rPr>
+        <w:t>Sonido</w:t>
+      </w:r>
+      <w:r>
+        <w:rPr>
+          <w:b/>
+          <w:bCs/>
+          <w:color w:val="000000" w:themeColor="text1"/>
+          <w:sz w:val="22"/>
+          <w:szCs w:val="22"/>
+        </w:rPr>
+        <w:t xml:space="preserve">: </w:t>
+      </w:r>
+      <w:r>
+        <w:rPr>
+          <w:color w:val="000000" w:themeColor="text1"/>
+          <w:sz w:val="22"/>
+          <w:szCs w:val="22"/>
+        </w:rPr>
+        <w:t>Ninguno</w:t>
+      </w:r>
+    </w:p>
+    <w:p>
+      <w:pPr>
+        <w:spacing w:after="0"/>
+        <w:rPr>
+          <w:color w:val="000000" w:themeColor="text1"/>
+          <w:sz w:val="22"/>
+          <w:szCs w:val="22"/>
+        </w:rPr>
+      </w:pPr>
+      <w:r>
+        <w:rPr>
+          <w:b/>
+          <w:bCs/>
+          <w:color w:val="000000" w:themeColor="text1"/>
+          <w:sz w:val="22"/>
+          <w:szCs w:val="22"/>
+        </w:rPr>
+        <w:t xml:space="preserve">Movimiento: </w:t>
+      </w:r>
+      <w:r>
+        <w:rPr>
+          <w:color w:val="000000" w:themeColor="text1"/>
+          <w:sz w:val="22"/>
+          <w:szCs w:val="22"/>
+        </w:rPr>
+        <w:t>Aumenta eje Y</w:t>
+      </w:r>
+      <w:r>
+        <w:rPr>
+          <w:color w:val="000000" w:themeColor="text1"/>
+          <w:sz w:val="22"/>
+          <w:szCs w:val="22"/>
+        </w:rPr>
+        <w:tab/>
+      </w:r>
+      <w:r>
+        <w:rPr>
+          <w:b/>
+          <w:bCs/>
+          <w:color w:val="000000" w:themeColor="text1"/>
+          <w:sz w:val="22"/>
+          <w:szCs w:val="22"/>
+        </w:rPr>
+        <w:t xml:space="preserve">Movimiento: </w:t>
+      </w:r>
+      <w:r>
+        <w:rPr>
+          <w:color w:val="000000" w:themeColor="text1"/>
+          <w:sz w:val="22"/>
+          <w:szCs w:val="22"/>
+        </w:rPr>
+        <w:t>Disminuye eje Y</w:t>
+      </w:r>
+      <w:r>
+        <w:rPr>
+          <w:color w:val="000000" w:themeColor="text1"/>
+          <w:sz w:val="22"/>
+          <w:szCs w:val="22"/>
+        </w:rPr>
+        <w:tab/>
+      </w:r>
+      <w:r>
+        <w:rPr>
+          <w:b/>
+          <w:bCs/>
+          <w:color w:val="000000" w:themeColor="text1"/>
+          <w:sz w:val="22"/>
+          <w:szCs w:val="22"/>
+        </w:rPr>
+        <w:t xml:space="preserve">Movimiento: </w:t>
+      </w:r>
+      <w:r>
+        <w:rPr>
+          <w:color w:val="000000" w:themeColor="text1"/>
+          <w:sz w:val="22"/>
+          <w:szCs w:val="22"/>
+        </w:rPr>
+        <w:t>Ninguno</w:t>
+      </w:r>
+    </w:p>
+    <w:p>
+      <w:pPr>
+        <w:rPr>
+          <w:b/>
+        </w:rPr>
+      </w:pPr>
+      <w:r>
+        <w:rPr>
+          <w:noProof/>
+        </w:rPr>
+        <w:drawing>
+          <wp:inline distT="0" distB="0" distL="0" distR="0" wp14:anchorId="7A010039" wp14:editId="1372800C">
+            <wp:extent cx="1650063" cy="1669774"/>
+            <wp:effectExtent l="0" t="0" r="7620" b="6985"/>
+            <wp:docPr id="11" name="Imagen 11"/>
+            <wp:cNvGraphicFramePr>
+              <a:graphicFrameLocks xmlns:a="http://schemas.openxmlformats.org/drawingml/2006/main" noChangeAspect="1"/>
+            </wp:cNvGraphicFramePr>
+            <a:graphic xmlns:a="http://schemas.openxmlformats.org/drawingml/2006/main">
+              <a:graphicData uri="http://schemas.openxmlformats.org/drawingml/2006/picture">
+                <pic:pic xmlns:pic="http://schemas.openxmlformats.org/drawingml/2006/picture">
+                  <pic:nvPicPr>
+                    <pic:cNvPr id="1" name=""/>
+                    <pic:cNvPicPr/>
+                  </pic:nvPicPr>
+                  <pic:blipFill>
+                    <a:blip r:embed="rId19"/>
+                    <a:stretch>
+                      <a:fillRect/>
+                    </a:stretch>
+                  </pic:blipFill>
+                  <pic:spPr>
+                    <a:xfrm>
+                      <a:off x="0" y="0"/>
+                      <a:ext cx="1687126" cy="1707280"/>
+                    </a:xfrm>
+                    <a:prstGeom prst="rect">
+                      <a:avLst/>
+                    </a:prstGeom>
+                  </pic:spPr>
+                </pic:pic>
+              </a:graphicData>
+            </a:graphic>
+          </wp:inline>
+        </w:drawing>
+      </w:r>
+      <w:r>
+        <w:rPr>
+          <w:b/>
+        </w:rPr>
+        <w:tab/>
+      </w:r>
+      <w:r>
+        <w:rPr>
+          <w:noProof/>
+        </w:rPr>
+        <w:drawing>
+          <wp:inline distT="0" distB="0" distL="0" distR="0" wp14:anchorId="2AA71138" wp14:editId="664C6869">
+            <wp:extent cx="1650063" cy="1669774"/>
+            <wp:effectExtent l="0" t="0" r="7620" b="6985"/>
+            <wp:docPr id="17" name="Imagen 17"/>
+            <wp:cNvGraphicFramePr>
+              <a:graphicFrameLocks xmlns:a="http://schemas.openxmlformats.org/drawingml/2006/main" noChangeAspect="1"/>
+            </wp:cNvGraphicFramePr>
+            <a:graphic xmlns:a="http://schemas.openxmlformats.org/drawingml/2006/main">
+              <a:graphicData uri="http://schemas.openxmlformats.org/drawingml/2006/picture">
+                <pic:pic xmlns:pic="http://schemas.openxmlformats.org/drawingml/2006/picture">
+                  <pic:nvPicPr>
+                    <pic:cNvPr id="1" name=""/>
+                    <pic:cNvPicPr/>
+                  </pic:nvPicPr>
+                  <pic:blipFill>
+                    <a:blip r:embed="rId19"/>
+                    <a:stretch>
+                      <a:fillRect/>
+                    </a:stretch>
+                  </pic:blipFill>
+                  <pic:spPr>
+                    <a:xfrm>
+                      <a:off x="0" y="0"/>
+                      <a:ext cx="1687126" cy="1707280"/>
+                    </a:xfrm>
+                    <a:prstGeom prst="rect">
+                      <a:avLst/>
+                    </a:prstGeom>
+                  </pic:spPr>
+                </pic:pic>
+              </a:graphicData>
+            </a:graphic>
+          </wp:inline>
+        </w:drawing>
+      </w:r>
+      <w:r>
+        <w:rPr>
+          <w:b/>
+        </w:rPr>
+        <w:tab/>
+      </w:r>
+      <w:r>
+        <w:rPr>
+          <w:noProof/>
+        </w:rPr>
+        <w:drawing>
+          <wp:inline distT="0" distB="0" distL="0" distR="0" wp14:anchorId="1C4E6089" wp14:editId="05DA19D3">
+            <wp:extent cx="1614395" cy="1655445"/>
+            <wp:effectExtent l="0" t="0" r="5080" b="1905"/>
+            <wp:docPr id="18" name="Imagen 18"/>
+            <wp:cNvGraphicFramePr>
+              <a:graphicFrameLocks xmlns:a="http://schemas.openxmlformats.org/drawingml/2006/main" noChangeAspect="1"/>
+            </wp:cNvGraphicFramePr>
+            <a:graphic xmlns:a="http://schemas.openxmlformats.org/drawingml/2006/main">
+              <a:graphicData uri="http://schemas.openxmlformats.org/drawingml/2006/picture">
+                <pic:pic xmlns:pic="http://schemas.openxmlformats.org/drawingml/2006/picture">
+                  <pic:nvPicPr>
+                    <pic:cNvPr id="1" name=""/>
+                    <pic:cNvPicPr/>
+                  </pic:nvPicPr>
+                  <pic:blipFill rotWithShape="1">
+                    <a:blip r:embed="rId20"/>
+                    <a:srcRect l="21969" t="54874" r="60650" b="17588"/>
+                    <a:stretch/>
+                  </pic:blipFill>
+                  <pic:spPr bwMode="auto">
+                    <a:xfrm>
+                      <a:off x="0" y="0"/>
+                      <a:ext cx="1614936" cy="1656000"/>
+                    </a:xfrm>
+                    <a:prstGeom prst="rect">
+                      <a:avLst/>
+                    </a:prstGeom>
+                    <a:ln>
+                      <a:noFill/>
+                    </a:ln>
+                    <a:extLst>
+                      <a:ext uri="{53640926-AAD7-44D8-BBD7-CCE9431645EC}">
+                        <a14:shadowObscured xmlns:a14="http://schemas.microsoft.com/office/drawing/2010/main"/>
+                      </a:ext>
+                    </a:extLst>
+                  </pic:spPr>
+                </pic:pic>
+              </a:graphicData>
+            </a:graphic>
+          </wp:inline>
+        </w:drawing>
+      </w:r>
+    </w:p>
+    <w:p>
+      <w:pPr>
+        <w:rPr>
+          <w:b/>
+        </w:rPr>
+      </w:pPr>
+    </w:p>
+    <w:p>
+      <w:pPr>
+        <w:rPr>
+          <w:b/>
+        </w:rPr>
+      </w:pPr>
+    </w:p>
+    <w:p>
+      <w:pPr>
+        <w:spacing w:after="0"/>
+        <w:rPr>
+          <w:b/>
+          <w:bCs/>
+          <w:color w:val="000000" w:themeColor="text1"/>
+          <w:sz w:val="22"/>
+          <w:szCs w:val="22"/>
+        </w:rPr>
+      </w:pPr>
+      <w:r>
+        <w:rPr>
+          <w:b/>
+        </w:rPr>
+        <w:t xml:space="preserve">Estado: </w:t>
+      </w:r>
+      <w:r>
+        <w:rPr>
+          <w:bCs/>
+        </w:rPr>
+        <w:t>Colisión enemigo</w:t>
+      </w:r>
+      <w:r>
+        <w:rPr>
+          <w:b/>
+        </w:rPr>
+        <w:tab/>
+      </w:r>
+      <w:r>
+        <w:rPr>
+          <w:b/>
+        </w:rPr>
+        <w:tab/>
+      </w:r>
+      <w:r>
+        <w:rPr>
+          <w:b/>
+        </w:rPr>
+        <w:tab/>
+      </w:r>
+      <w:r>
+        <w:rPr>
+          <w:b/>
+        </w:rPr>
+        <w:tab/>
+        <w:t xml:space="preserve">Estado: </w:t>
+      </w:r>
+      <w:r>
+        <w:rPr>
+          <w:bCs/>
+        </w:rPr>
+        <w:t>Colisión moneda</w:t>
+      </w:r>
+    </w:p>
+    <w:p>
+      <w:pPr>
+        <w:spacing w:after="0"/>
+        <w:rPr>
+          <w:color w:val="000000" w:themeColor="text1"/>
+          <w:sz w:val="22"/>
+          <w:szCs w:val="22"/>
+        </w:rPr>
+      </w:pPr>
+      <w:r>
+        <w:rPr>
+          <w:b/>
+          <w:bCs/>
+          <w:color w:val="000000" w:themeColor="text1"/>
+          <w:sz w:val="22"/>
+          <w:szCs w:val="22"/>
+        </w:rPr>
+        <w:t xml:space="preserve">Tecla: </w:t>
+      </w:r>
+      <w:r>
+        <w:rPr>
+          <w:color w:val="000000" w:themeColor="text1"/>
+          <w:sz w:val="22"/>
+          <w:szCs w:val="22"/>
+        </w:rPr>
+        <w:t>A/D/W</w:t>
+      </w:r>
+      <w:r>
+        <w:rPr>
+          <w:color w:val="000000" w:themeColor="text1"/>
+          <w:sz w:val="22"/>
+          <w:szCs w:val="22"/>
+        </w:rPr>
+        <w:tab/>
+      </w:r>
+      <w:r>
+        <w:rPr>
+          <w:color w:val="000000" w:themeColor="text1"/>
+          <w:sz w:val="22"/>
+          <w:szCs w:val="22"/>
+        </w:rPr>
+        <w:tab/>
+      </w:r>
+      <w:r>
+        <w:rPr>
+          <w:color w:val="000000" w:themeColor="text1"/>
+          <w:sz w:val="22"/>
+          <w:szCs w:val="22"/>
+        </w:rPr>
+        <w:tab/>
+      </w:r>
+      <w:r>
+        <w:rPr>
+          <w:color w:val="000000" w:themeColor="text1"/>
+          <w:sz w:val="22"/>
+          <w:szCs w:val="22"/>
+        </w:rPr>
+        <w:tab/>
+      </w:r>
+      <w:r>
+        <w:rPr>
+          <w:color w:val="000000" w:themeColor="text1"/>
+          <w:sz w:val="22"/>
+          <w:szCs w:val="22"/>
+        </w:rPr>
+        <w:tab/>
+      </w:r>
+      <w:r>
+        <w:rPr>
+          <w:b/>
+          <w:bCs/>
+          <w:color w:val="000000" w:themeColor="text1"/>
+          <w:sz w:val="22"/>
+          <w:szCs w:val="22"/>
+        </w:rPr>
+        <w:t xml:space="preserve">Tecla: </w:t>
+      </w:r>
+      <w:r>
+        <w:rPr>
+          <w:color w:val="000000" w:themeColor="text1"/>
+          <w:sz w:val="22"/>
+          <w:szCs w:val="22"/>
+        </w:rPr>
+        <w:t>A/D/W</w:t>
+      </w:r>
+    </w:p>
+    <w:p>
+      <w:pPr>
+        <w:spacing w:after="0"/>
+        <w:rPr>
+          <w:color w:val="000000" w:themeColor="text1"/>
+          <w:sz w:val="22"/>
+          <w:szCs w:val="22"/>
+        </w:rPr>
+      </w:pPr>
+      <w:r>
+        <w:rPr>
+          <w:b/>
+          <w:bCs/>
+          <w:color w:val="000000" w:themeColor="text1"/>
+          <w:sz w:val="22"/>
+          <w:szCs w:val="22"/>
+        </w:rPr>
+        <w:t>Sonido</w:t>
+      </w:r>
+      <w:r>
+        <w:rPr>
+          <w:b/>
+          <w:bCs/>
+          <w:color w:val="000000" w:themeColor="text1"/>
+          <w:sz w:val="22"/>
+          <w:szCs w:val="22"/>
+        </w:rPr>
+        <w:t xml:space="preserve">: </w:t>
+      </w:r>
+      <w:r>
+        <w:rPr>
+          <w:color w:val="000000" w:themeColor="text1"/>
+          <w:sz w:val="22"/>
+          <w:szCs w:val="22"/>
+        </w:rPr>
+        <w:t>Daño recibido</w:t>
+      </w:r>
+      <w:r>
+        <w:rPr>
+          <w:color w:val="000000" w:themeColor="text1"/>
+          <w:sz w:val="22"/>
+          <w:szCs w:val="22"/>
+        </w:rPr>
+        <w:tab/>
+      </w:r>
+      <w:r>
+        <w:rPr>
+          <w:color w:val="000000" w:themeColor="text1"/>
+          <w:sz w:val="22"/>
+          <w:szCs w:val="22"/>
+        </w:rPr>
+        <w:tab/>
+      </w:r>
+      <w:r>
+        <w:rPr>
+          <w:color w:val="000000" w:themeColor="text1"/>
+          <w:sz w:val="22"/>
+          <w:szCs w:val="22"/>
+        </w:rPr>
+        <w:tab/>
+      </w:r>
+      <w:r>
+        <w:rPr>
+          <w:color w:val="000000" w:themeColor="text1"/>
+          <w:sz w:val="22"/>
+          <w:szCs w:val="22"/>
+        </w:rPr>
+        <w:tab/>
+      </w:r>
+      <w:r>
+        <w:rPr>
+          <w:b/>
+          <w:bCs/>
+          <w:color w:val="000000" w:themeColor="text1"/>
+          <w:sz w:val="22"/>
+          <w:szCs w:val="22"/>
+        </w:rPr>
+        <w:t>Sonido</w:t>
+      </w:r>
+      <w:r>
+        <w:rPr>
+          <w:b/>
+          <w:bCs/>
+          <w:color w:val="000000" w:themeColor="text1"/>
+          <w:sz w:val="22"/>
+          <w:szCs w:val="22"/>
+        </w:rPr>
+        <w:t xml:space="preserve">: </w:t>
+      </w:r>
+      <w:r>
+        <w:rPr>
+          <w:color w:val="000000" w:themeColor="text1"/>
+          <w:sz w:val="22"/>
+          <w:szCs w:val="22"/>
+        </w:rPr>
+        <w:t>Dinero</w:t>
+      </w:r>
+    </w:p>
+    <w:p>
+      <w:pPr>
+        <w:spacing w:after="0"/>
+        <w:rPr>
+          <w:color w:val="000000" w:themeColor="text1"/>
+          <w:sz w:val="22"/>
+          <w:szCs w:val="22"/>
+        </w:rPr>
+      </w:pPr>
+      <w:r>
+        <w:rPr>
+          <w:b/>
+          <w:bCs/>
+          <w:color w:val="000000" w:themeColor="text1"/>
+          <w:sz w:val="22"/>
+          <w:szCs w:val="22"/>
+        </w:rPr>
+        <w:t xml:space="preserve">Movimiento: </w:t>
+      </w:r>
+      <w:r>
+        <w:rPr>
+          <w:color w:val="000000" w:themeColor="text1"/>
+          <w:sz w:val="22"/>
+          <w:szCs w:val="22"/>
+        </w:rPr>
+        <w:t>Disminuye en X</w:t>
+      </w:r>
+      <w:r>
+        <w:rPr>
+          <w:color w:val="000000" w:themeColor="text1"/>
+          <w:sz w:val="22"/>
+          <w:szCs w:val="22"/>
+        </w:rPr>
+        <w:tab/>
+      </w:r>
+      <w:r>
+        <w:rPr>
+          <w:color w:val="000000" w:themeColor="text1"/>
+          <w:sz w:val="22"/>
+          <w:szCs w:val="22"/>
+        </w:rPr>
+        <w:tab/>
+      </w:r>
+      <w:r>
+        <w:rPr>
+          <w:color w:val="000000" w:themeColor="text1"/>
+          <w:sz w:val="22"/>
+          <w:szCs w:val="22"/>
+        </w:rPr>
+        <w:tab/>
+      </w:r>
+      <w:r>
+        <w:rPr>
+          <w:b/>
+          <w:bCs/>
+          <w:color w:val="000000" w:themeColor="text1"/>
+          <w:sz w:val="22"/>
+          <w:szCs w:val="22"/>
+        </w:rPr>
+        <w:t xml:space="preserve">Movimiento: </w:t>
+      </w:r>
+      <w:r>
+        <w:rPr>
+          <w:color w:val="000000" w:themeColor="text1"/>
+          <w:sz w:val="22"/>
+          <w:szCs w:val="22"/>
+        </w:rPr>
+        <w:t>Eje X/Y</w:t>
+      </w:r>
+    </w:p>
+    <w:p>
+      <w:pPr>
+        <w:spacing w:after="0"/>
+        <w:rPr>
+          <w:color w:val="000000" w:themeColor="text1"/>
+          <w:sz w:val="22"/>
+          <w:szCs w:val="22"/>
+        </w:rPr>
+      </w:pPr>
+      <w:r>
+        <w:rPr>
+          <w:b/>
+          <w:bCs/>
+          <w:color w:val="000000" w:themeColor="text1"/>
+          <w:sz w:val="22"/>
+          <w:szCs w:val="22"/>
+        </w:rPr>
+        <w:t xml:space="preserve">Consecuencia: </w:t>
+      </w:r>
+      <w:r>
+        <w:rPr>
+          <w:color w:val="000000" w:themeColor="text1"/>
+          <w:sz w:val="22"/>
+          <w:szCs w:val="22"/>
+        </w:rPr>
+        <w:t>Se resetea la posición a -19.5</w:t>
+      </w:r>
+      <w:r>
+        <w:rPr>
+          <w:color w:val="000000" w:themeColor="text1"/>
+          <w:sz w:val="22"/>
+          <w:szCs w:val="22"/>
+        </w:rPr>
+        <w:tab/>
+      </w:r>
+      <w:r>
+        <w:rPr>
+          <w:b/>
+          <w:bCs/>
+          <w:color w:val="000000" w:themeColor="text1"/>
+          <w:sz w:val="22"/>
+          <w:szCs w:val="22"/>
+        </w:rPr>
+        <w:t xml:space="preserve">Consecuencia: </w:t>
+      </w:r>
+      <w:r>
+        <w:rPr>
+          <w:color w:val="000000" w:themeColor="text1"/>
+          <w:sz w:val="22"/>
+          <w:szCs w:val="22"/>
+        </w:rPr>
+        <w:t>Desaparece el objeto de colisión</w:t>
+      </w:r>
+    </w:p>
+    <w:p>
+      <w:r>
+        <w:rPr>
+          <w:noProof/>
+        </w:rPr>
+        <w:drawing>
+          <wp:inline distT="0" distB="0" distL="0" distR="0" wp14:anchorId="1B1D7405" wp14:editId="53F8986A">
+            <wp:extent cx="1647645" cy="1654387"/>
+            <wp:effectExtent l="0" t="0" r="0" b="3175"/>
+            <wp:docPr id="13" name="Imagen 13"/>
+            <wp:cNvGraphicFramePr>
+              <a:graphicFrameLocks xmlns:a="http://schemas.openxmlformats.org/drawingml/2006/main" noChangeAspect="1"/>
+            </wp:cNvGraphicFramePr>
+            <a:graphic xmlns:a="http://schemas.openxmlformats.org/drawingml/2006/main">
+              <a:graphicData uri="http://schemas.openxmlformats.org/drawingml/2006/picture">
+                <pic:pic xmlns:pic="http://schemas.openxmlformats.org/drawingml/2006/picture">
+                  <pic:nvPicPr>
+                    <pic:cNvPr id="1" name=""/>
+                    <pic:cNvPicPr/>
+                  </pic:nvPicPr>
+                  <pic:blipFill rotWithShape="1">
+                    <a:blip r:embed="rId21"/>
+                    <a:srcRect l="27514" t="58186" r="54113" b="13307"/>
+                    <a:stretch/>
+                  </pic:blipFill>
+                  <pic:spPr bwMode="auto">
+                    <a:xfrm>
+                      <a:off x="0" y="0"/>
+                      <a:ext cx="1649252" cy="1656000"/>
+                    </a:xfrm>
+                    <a:prstGeom prst="rect">
+                      <a:avLst/>
+                    </a:prstGeom>
+                    <a:ln>
+                      <a:noFill/>
+                    </a:ln>
+                    <a:extLst>
+                      <a:ext uri="{53640926-AAD7-44D8-BBD7-CCE9431645EC}">
+                        <a14:shadowObscured xmlns:a14="http://schemas.microsoft.com/office/drawing/2010/main"/>
+                      </a:ext>
+                    </a:extLst>
+                  </pic:spPr>
+                </pic:pic>
+              </a:graphicData>
+            </a:graphic>
+          </wp:inline>
+        </w:drawing>
+      </w:r>
+      <w:r>
+        <w:tab/>
+      </w:r>
+      <w:r>
+        <w:tab/>
+      </w:r>
+      <w:r>
+        <w:tab/>
+      </w:r>
+      <w:r>
+        <w:rPr>
+          <w:noProof/>
+        </w:rPr>
+        <w:drawing>
+          <wp:inline distT="0" distB="0" distL="0" distR="0" wp14:anchorId="02FC07FB" wp14:editId="19CAEA20">
+            <wp:extent cx="1562558" cy="1594804"/>
+            <wp:effectExtent l="0" t="0" r="0" b="5715"/>
+            <wp:docPr id="16" name="Imagen 16"/>
+            <wp:cNvGraphicFramePr>
+              <a:graphicFrameLocks xmlns:a="http://schemas.openxmlformats.org/drawingml/2006/main" noChangeAspect="1"/>
+            </wp:cNvGraphicFramePr>
+            <a:graphic xmlns:a="http://schemas.openxmlformats.org/drawingml/2006/main">
+              <a:graphicData uri="http://schemas.openxmlformats.org/drawingml/2006/picture">
+                <pic:pic xmlns:pic="http://schemas.openxmlformats.org/drawingml/2006/picture">
+                  <pic:nvPicPr>
+                    <pic:cNvPr id="1" name=""/>
+                    <pic:cNvPicPr/>
+                  </pic:nvPicPr>
+                  <pic:blipFill rotWithShape="1">
+                    <a:blip r:embed="rId22"/>
+                    <a:srcRect l="19678" t="63184" r="58642" b="2625"/>
+                    <a:stretch/>
+                  </pic:blipFill>
+                  <pic:spPr bwMode="auto">
+                    <a:xfrm>
+                      <a:off x="0" y="0"/>
+                      <a:ext cx="1593133" cy="1626010"/>
+                    </a:xfrm>
+                    <a:prstGeom prst="rect">
+                      <a:avLst/>
+                    </a:prstGeom>
+                    <a:ln>
+                      <a:noFill/>
+                    </a:ln>
+                    <a:extLst>
+                      <a:ext uri="{53640926-AAD7-44D8-BBD7-CCE9431645EC}">
+                        <a14:shadowObscured xmlns:a14="http://schemas.microsoft.com/office/drawing/2010/main"/>
+                      </a:ext>
+                    </a:extLst>
+                  </pic:spPr>
+                </pic:pic>
+              </a:graphicData>
+            </a:graphic>
+          </wp:inline>
+        </w:drawing>
+      </w:r>
+    </w:p>
+    <w:p>
+      <w:r>
+        <w:br w:type="page"/>
+      </w:r>
+    </w:p>
     <w:p>
       <w:pPr>
         <w:jc w:val="center"/>
@@ -7660,7 +13225,7 @@
                     <pic:cNvPicPr/>
                   </pic:nvPicPr>
                   <pic:blipFill rotWithShape="1">
-                    <a:blip r:embed="rId10"/>
+                    <a:blip r:embed="rId23"/>
                     <a:srcRect l="33944" t="9056" r="34487" b="5816"/>
                     <a:stretch/>
                   </pic:blipFill>
@@ -7708,32 +13273,19 @@
         <w:pStyle w:val="Descripcin"/>
         <w:jc w:val="center"/>
       </w:pPr>
-      <w:r>
-        <w:fldChar w:fldCharType="begin"/>
-      </w:r>
-      <w:r>
-        <w:instrText xml:space="preserve"> SEQ Ilustración \* ARABIC </w:instrText>
-      </w:r>
-      <w:r>
-        <w:fldChar w:fldCharType="separate"/>
-      </w:r>
-      <w:bookmarkStart w:id="22" w:name="_Toc37788412"/>
-      <w:r>
-        <w:rPr>
-          <w:noProof/>
-        </w:rPr>
-        <w:t>3</w:t>
-      </w:r>
-      <w:r>
-        <w:rPr>
-          <w:noProof/>
-        </w:rPr>
-        <w:fldChar w:fldCharType="end"/>
-      </w:r>
+      <w:fldSimple w:instr=" SEQ Ilustración \* ARABIC ">
+        <w:bookmarkStart w:id="31" w:name="_Toc37788412"/>
+        <w:r>
+          <w:rPr>
+            <w:noProof/>
+          </w:rPr>
+          <w:t>3</w:t>
+        </w:r>
+      </w:fldSimple>
       <w:r>
         <w:t>. Aria</w:t>
       </w:r>
-      <w:bookmarkEnd w:id="22"/>
+      <w:bookmarkEnd w:id="31"/>
     </w:p>
     <w:p>
       <w:pPr>
@@ -7805,7 +13357,7 @@
                     </pic:cNvPicPr>
                   </pic:nvPicPr>
                   <pic:blipFill>
-                    <a:blip r:embed="rId11">
+                    <a:blip r:embed="rId24">
                       <a:extLst>
                         <a:ext uri="{28A0092B-C50C-407E-A947-70E740481C1C}">
                           <a14:useLocalDpi xmlns:a14="http://schemas.microsoft.com/office/drawing/2010/main" val="0"/>
@@ -7869,7 +13421,7 @@
         </w:rPr>
         <w:fldChar w:fldCharType="separate"/>
       </w:r>
-      <w:bookmarkStart w:id="23" w:name="_Toc37788413"/>
+      <w:bookmarkStart w:id="32" w:name="_Toc37788413"/>
       <w:r>
         <w:rPr>
           <w:rFonts w:ascii="Arial" w:hAnsi="Arial" w:cs="Arial"/>
@@ -7890,7 +13442,7 @@
       <w:r>
         <w:t>Flogats</w:t>
       </w:r>
-      <w:bookmarkEnd w:id="23"/>
+      <w:bookmarkEnd w:id="32"/>
       <w:proofErr w:type="spellEnd"/>
     </w:p>
     <w:p>
@@ -7982,7 +13534,7 @@
                     <pic:cNvPicPr/>
                   </pic:nvPicPr>
                   <pic:blipFill rotWithShape="1">
-                    <a:blip r:embed="rId12"/>
+                    <a:blip r:embed="rId25"/>
                     <a:srcRect l="16719" t="15236" r="35885" b="30882"/>
                     <a:stretch/>
                   </pic:blipFill>
@@ -8023,28 +13575,15 @@
         <w:pStyle w:val="Descripcin"/>
         <w:jc w:val="center"/>
       </w:pPr>
-      <w:r>
-        <w:fldChar w:fldCharType="begin"/>
-      </w:r>
-      <w:r>
-        <w:instrText xml:space="preserve"> SEQ Ilustración \* ARABIC </w:instrText>
-      </w:r>
-      <w:r>
-        <w:fldChar w:fldCharType="separate"/>
-      </w:r>
-      <w:bookmarkStart w:id="24" w:name="_Toc37788414"/>
-      <w:r>
-        <w:rPr>
-          <w:noProof/>
-        </w:rPr>
-        <w:t>5</w:t>
-      </w:r>
-      <w:r>
-        <w:rPr>
-          <w:noProof/>
-        </w:rPr>
-        <w:fldChar w:fldCharType="end"/>
-      </w:r>
+      <w:fldSimple w:instr=" SEQ Ilustración \* ARABIC ">
+        <w:bookmarkStart w:id="33" w:name="_Toc37788414"/>
+        <w:r>
+          <w:rPr>
+            <w:noProof/>
+          </w:rPr>
+          <w:t>5</w:t>
+        </w:r>
+      </w:fldSimple>
       <w:r>
         <w:t xml:space="preserve">. </w:t>
       </w:r>
@@ -8052,7 +13591,7 @@
       <w:r>
         <w:t>Terluks</w:t>
       </w:r>
-      <w:bookmarkEnd w:id="24"/>
+      <w:bookmarkEnd w:id="33"/>
       <w:proofErr w:type="spellEnd"/>
     </w:p>
     <w:p>
@@ -8094,13 +13633,8 @@
     <w:p/>
     <w:p/>
     <w:p>
-      <w:r>
-        <w:br w:type="page"/>
-      </w:r>
-    </w:p>
-    <w:p>
       <w:pPr>
-        <w:pStyle w:val="Ttulo3"/>
+        <w:pStyle w:val="Ttulo2"/>
         <w:jc w:val="center"/>
         <w:rPr>
           <w:rFonts w:ascii="Arial" w:hAnsi="Arial" w:cs="Arial"/>
@@ -8111,7 +13645,7 @@
           <w:szCs w:val="28"/>
         </w:rPr>
       </w:pPr>
-      <w:bookmarkStart w:id="25" w:name="_Toc40272965"/>
+      <w:bookmarkStart w:id="34" w:name="_Toc41911202"/>
       <w:r>
         <w:rPr>
           <w:rFonts w:ascii="Arial" w:hAnsi="Arial" w:cs="Arial"/>
@@ -8121,10 +13655,1568 @@
           <w:sz w:val="28"/>
           <w:szCs w:val="28"/>
         </w:rPr>
+        <w:t>Pantalla de Configuración/Ayuda</w:t>
+      </w:r>
+      <w:bookmarkEnd w:id="34"/>
+    </w:p>
+    <w:p>
+      <w:pPr>
+        <w:rPr>
+          <w:sz w:val="24"/>
+          <w:szCs w:val="24"/>
+        </w:rPr>
+      </w:pPr>
+      <w:r>
+        <w:rPr>
+          <w:sz w:val="24"/>
+          <w:szCs w:val="24"/>
+        </w:rPr>
+        <w:t>El menú de configuración/Ayuda es accesible a partir de la pantalla principal del juego, dando clic en la opción de configuración.</w:t>
+      </w:r>
+    </w:p>
+    <w:p>
+      <w:pPr>
+        <w:jc w:val="center"/>
+        <w:rPr>
+          <w:b/>
+          <w:bCs/>
+          <w:sz w:val="24"/>
+          <w:szCs w:val="24"/>
+        </w:rPr>
+      </w:pPr>
+      <w:r>
+        <w:rPr>
+          <w:b/>
+          <w:bCs/>
+          <w:noProof/>
+          <w:sz w:val="24"/>
+          <w:szCs w:val="24"/>
+        </w:rPr>
+        <w:drawing>
+          <wp:inline distT="0" distB="0" distL="0" distR="0" wp14:anchorId="3A04E884" wp14:editId="6958E79E">
+            <wp:extent cx="3502325" cy="1516370"/>
+            <wp:effectExtent l="0" t="0" r="3175" b="8255"/>
+            <wp:docPr id="21" name="Imagen 21"/>
+            <wp:cNvGraphicFramePr>
+              <a:graphicFrameLocks xmlns:a="http://schemas.openxmlformats.org/drawingml/2006/main" noChangeAspect="1"/>
+            </wp:cNvGraphicFramePr>
+            <a:graphic xmlns:a="http://schemas.openxmlformats.org/drawingml/2006/main">
+              <a:graphicData uri="http://schemas.openxmlformats.org/drawingml/2006/picture">
+                <pic:pic xmlns:pic="http://schemas.openxmlformats.org/drawingml/2006/picture">
+                  <pic:nvPicPr>
+                    <pic:cNvPr id="0" name="Picture 1"/>
+                    <pic:cNvPicPr>
+                      <a:picLocks noChangeAspect="1" noChangeArrowheads="1"/>
+                    </pic:cNvPicPr>
+                  </pic:nvPicPr>
+                  <pic:blipFill>
+                    <a:blip r:embed="rId26">
+                      <a:extLst>
+                        <a:ext uri="{28A0092B-C50C-407E-A947-70E740481C1C}">
+                          <a14:useLocalDpi xmlns:a14="http://schemas.microsoft.com/office/drawing/2010/main" val="0"/>
+                        </a:ext>
+                      </a:extLst>
+                    </a:blip>
+                    <a:srcRect/>
+                    <a:stretch>
+                      <a:fillRect/>
+                    </a:stretch>
+                  </pic:blipFill>
+                  <pic:spPr bwMode="auto">
+                    <a:xfrm>
+                      <a:off x="0" y="0"/>
+                      <a:ext cx="3523315" cy="1525458"/>
+                    </a:xfrm>
+                    <a:prstGeom prst="rect">
+                      <a:avLst/>
+                    </a:prstGeom>
+                    <a:noFill/>
+                    <a:ln>
+                      <a:noFill/>
+                    </a:ln>
+                  </pic:spPr>
+                </pic:pic>
+              </a:graphicData>
+            </a:graphic>
+          </wp:inline>
+        </w:drawing>
+      </w:r>
+    </w:p>
+    <w:p>
+      <w:pPr>
+        <w:spacing w:after="0"/>
+        <w:jc w:val="both"/>
+        <w:rPr>
+          <w:sz w:val="24"/>
+          <w:szCs w:val="24"/>
+        </w:rPr>
+      </w:pPr>
+      <w:r>
+        <w:rPr>
+          <w:sz w:val="24"/>
+          <w:szCs w:val="24"/>
+        </w:rPr>
+        <w:t>Control de audio</w:t>
+      </w:r>
+    </w:p>
+    <w:p>
+      <w:pPr>
+        <w:jc w:val="both"/>
+        <w:rPr>
+          <w:sz w:val="24"/>
+          <w:szCs w:val="24"/>
+        </w:rPr>
+      </w:pPr>
+      <w:r>
+        <w:rPr>
+          <w:sz w:val="24"/>
+          <w:szCs w:val="24"/>
+        </w:rPr>
+        <w:t>Permitiendo modificar el estado de la musca del juego. Cuando se inicia el juego, la música se reproduce de manera automática, y mostrando que el audio se encuentra reproduciéndose, en la opción “ON” en color rojo.</w:t>
+      </w:r>
+    </w:p>
+    <w:p>
+      <w:pPr>
+        <w:spacing w:after="0"/>
+        <w:jc w:val="center"/>
+        <w:rPr>
+          <w:sz w:val="24"/>
+          <w:szCs w:val="24"/>
+        </w:rPr>
+      </w:pPr>
+      <w:r>
+        <w:rPr>
+          <w:noProof/>
+        </w:rPr>
+        <w:drawing>
+          <wp:inline distT="0" distB="0" distL="0" distR="0" wp14:anchorId="12BA862C" wp14:editId="18B9FD6F">
+            <wp:extent cx="2337758" cy="668020"/>
+            <wp:effectExtent l="0" t="0" r="5715" b="0"/>
+            <wp:docPr id="19" name="Imagen 19"/>
+            <wp:cNvGraphicFramePr>
+              <a:graphicFrameLocks xmlns:a="http://schemas.openxmlformats.org/drawingml/2006/main" noChangeAspect="1"/>
+            </wp:cNvGraphicFramePr>
+            <a:graphic xmlns:a="http://schemas.openxmlformats.org/drawingml/2006/main">
+              <a:graphicData uri="http://schemas.openxmlformats.org/drawingml/2006/picture">
+                <pic:pic xmlns:pic="http://schemas.openxmlformats.org/drawingml/2006/picture">
+                  <pic:nvPicPr>
+                    <pic:cNvPr id="1" name=""/>
+                    <pic:cNvPicPr/>
+                  </pic:nvPicPr>
+                  <pic:blipFill rotWithShape="1">
+                    <a:blip r:embed="rId27"/>
+                    <a:srcRect l="21409" t="15755" r="24191" b="61803"/>
+                    <a:stretch/>
+                  </pic:blipFill>
+                  <pic:spPr bwMode="auto">
+                    <a:xfrm>
+                      <a:off x="0" y="0"/>
+                      <a:ext cx="2402492" cy="686518"/>
+                    </a:xfrm>
+                    <a:prstGeom prst="rect">
+                      <a:avLst/>
+                    </a:prstGeom>
+                    <a:ln>
+                      <a:noFill/>
+                    </a:ln>
+                    <a:extLst>
+                      <a:ext uri="{53640926-AAD7-44D8-BBD7-CCE9431645EC}">
+                        <a14:shadowObscured xmlns:a14="http://schemas.microsoft.com/office/drawing/2010/main"/>
+                      </a:ext>
+                    </a:extLst>
+                  </pic:spPr>
+                </pic:pic>
+              </a:graphicData>
+            </a:graphic>
+          </wp:inline>
+        </w:drawing>
+      </w:r>
+    </w:p>
+    <w:p>
+      <w:pPr>
+        <w:rPr>
+          <w:sz w:val="24"/>
+          <w:szCs w:val="24"/>
+        </w:rPr>
+      </w:pPr>
+      <w:r>
+        <w:rPr>
+          <w:sz w:val="24"/>
+          <w:szCs w:val="24"/>
+        </w:rPr>
+        <w:lastRenderedPageBreak/>
+        <w:t>Si se desea desactivar el audio, basta hacer clic n la opción “OFF”, lo que detendrá la música y cambiará la opción OFF a rojo.</w:t>
+      </w:r>
+    </w:p>
+    <w:p>
+      <w:pPr>
+        <w:jc w:val="center"/>
+        <w:rPr>
+          <w:sz w:val="24"/>
+          <w:szCs w:val="24"/>
+        </w:rPr>
+      </w:pPr>
+      <w:r>
+        <w:rPr>
+          <w:noProof/>
+        </w:rPr>
+        <w:drawing>
+          <wp:inline distT="0" distB="0" distL="0" distR="0" wp14:anchorId="323C4EB0" wp14:editId="4EA374BA">
+            <wp:extent cx="3154249" cy="534838"/>
+            <wp:effectExtent l="0" t="0" r="8255" b="0"/>
+            <wp:docPr id="24" name="Imagen 24"/>
+            <wp:cNvGraphicFramePr>
+              <a:graphicFrameLocks xmlns:a="http://schemas.openxmlformats.org/drawingml/2006/main" noChangeAspect="1"/>
+            </wp:cNvGraphicFramePr>
+            <a:graphic xmlns:a="http://schemas.openxmlformats.org/drawingml/2006/main">
+              <a:graphicData uri="http://schemas.openxmlformats.org/drawingml/2006/picture">
+                <pic:pic xmlns:pic="http://schemas.openxmlformats.org/drawingml/2006/picture">
+                  <pic:nvPicPr>
+                    <pic:cNvPr id="1" name=""/>
+                    <pic:cNvPicPr/>
+                  </pic:nvPicPr>
+                  <pic:blipFill rotWithShape="1">
+                    <a:blip r:embed="rId28"/>
+                    <a:srcRect l="18295" t="16567" r="20834" b="68533"/>
+                    <a:stretch/>
+                  </pic:blipFill>
+                  <pic:spPr bwMode="auto">
+                    <a:xfrm>
+                      <a:off x="0" y="0"/>
+                      <a:ext cx="3181326" cy="539429"/>
+                    </a:xfrm>
+                    <a:prstGeom prst="rect">
+                      <a:avLst/>
+                    </a:prstGeom>
+                    <a:ln>
+                      <a:noFill/>
+                    </a:ln>
+                    <a:extLst>
+                      <a:ext uri="{53640926-AAD7-44D8-BBD7-CCE9431645EC}">
+                        <a14:shadowObscured xmlns:a14="http://schemas.microsoft.com/office/drawing/2010/main"/>
+                      </a:ext>
+                    </a:extLst>
+                  </pic:spPr>
+                </pic:pic>
+              </a:graphicData>
+            </a:graphic>
+          </wp:inline>
+        </w:drawing>
+      </w:r>
+    </w:p>
+    <w:p>
+      <w:pPr>
+        <w:rPr>
+          <w:sz w:val="24"/>
+          <w:szCs w:val="24"/>
+        </w:rPr>
+      </w:pPr>
+      <w:r>
+        <w:rPr>
+          <w:sz w:val="24"/>
+          <w:szCs w:val="24"/>
+        </w:rPr>
+        <w:t>Ayuda</w:t>
+      </w:r>
+    </w:p>
+    <w:p>
+      <w:pPr>
+        <w:rPr>
+          <w:sz w:val="24"/>
+          <w:szCs w:val="24"/>
+        </w:rPr>
+      </w:pPr>
+      <w:r>
+        <w:rPr>
+          <w:sz w:val="24"/>
+          <w:szCs w:val="24"/>
+        </w:rPr>
+        <w:t>Muestra los controles para manejar a los personajes, mostrando la tecla y explicando el movimiento que realiza</w:t>
+      </w:r>
+    </w:p>
+    <w:p>
+      <w:pPr>
+        <w:jc w:val="center"/>
+        <w:rPr>
+          <w:sz w:val="24"/>
+          <w:szCs w:val="24"/>
+        </w:rPr>
+      </w:pPr>
+      <w:r>
+        <w:rPr>
+          <w:noProof/>
+        </w:rPr>
+        <w:drawing>
+          <wp:inline distT="0" distB="0" distL="0" distR="0" wp14:anchorId="6FC1E5A6" wp14:editId="7C940896">
+            <wp:extent cx="3827626" cy="741872"/>
+            <wp:effectExtent l="0" t="0" r="1905" b="1270"/>
+            <wp:docPr id="23" name="Imagen 23"/>
+            <wp:cNvGraphicFramePr>
+              <a:graphicFrameLocks xmlns:a="http://schemas.openxmlformats.org/drawingml/2006/main" noChangeAspect="1"/>
+            </wp:cNvGraphicFramePr>
+            <a:graphic xmlns:a="http://schemas.openxmlformats.org/drawingml/2006/main">
+              <a:graphicData uri="http://schemas.openxmlformats.org/drawingml/2006/picture">
+                <pic:pic xmlns:pic="http://schemas.openxmlformats.org/drawingml/2006/picture">
+                  <pic:nvPicPr>
+                    <pic:cNvPr id="1" name=""/>
+                    <pic:cNvPicPr/>
+                  </pic:nvPicPr>
+                  <pic:blipFill rotWithShape="1">
+                    <a:blip r:embed="rId27"/>
+                    <a:srcRect t="39172" b="32847"/>
+                    <a:stretch/>
+                  </pic:blipFill>
+                  <pic:spPr bwMode="auto">
+                    <a:xfrm>
+                      <a:off x="0" y="0"/>
+                      <a:ext cx="3841570" cy="744575"/>
+                    </a:xfrm>
+                    <a:prstGeom prst="rect">
+                      <a:avLst/>
+                    </a:prstGeom>
+                    <a:ln>
+                      <a:noFill/>
+                    </a:ln>
+                    <a:extLst>
+                      <a:ext uri="{53640926-AAD7-44D8-BBD7-CCE9431645EC}">
+                        <a14:shadowObscured xmlns:a14="http://schemas.microsoft.com/office/drawing/2010/main"/>
+                      </a:ext>
+                    </a:extLst>
+                  </pic:spPr>
+                </pic:pic>
+              </a:graphicData>
+            </a:graphic>
+          </wp:inline>
+        </w:drawing>
+      </w:r>
+    </w:p>
+    <w:p>
+      <w:pPr>
+        <w:spacing w:after="0"/>
+        <w:rPr>
+          <w:sz w:val="24"/>
+          <w:szCs w:val="24"/>
+        </w:rPr>
+      </w:pPr>
+      <w:r>
+        <w:rPr>
+          <w:sz w:val="24"/>
+          <w:szCs w:val="24"/>
+        </w:rPr>
+        <w:t>Botón inicio</w:t>
+      </w:r>
+    </w:p>
+    <w:p>
+      <w:pPr>
+        <w:spacing w:after="0"/>
+        <w:jc w:val="both"/>
+        <w:rPr>
+          <w:sz w:val="24"/>
+          <w:szCs w:val="24"/>
+        </w:rPr>
+      </w:pPr>
+      <w:r>
+        <w:rPr>
+          <w:sz w:val="24"/>
+          <w:szCs w:val="24"/>
+        </w:rPr>
+        <w:t xml:space="preserve">Al hacer clic sobre </w:t>
+      </w:r>
+      <w:proofErr w:type="spellStart"/>
+      <w:r>
+        <w:rPr>
+          <w:sz w:val="24"/>
+          <w:szCs w:val="24"/>
+        </w:rPr>
+        <w:t>el</w:t>
+      </w:r>
+      <w:proofErr w:type="spellEnd"/>
+      <w:r>
+        <w:rPr>
+          <w:sz w:val="24"/>
+          <w:szCs w:val="24"/>
+        </w:rPr>
+        <w:t xml:space="preserve"> nos regresara a la pantalla principal del juego.</w:t>
+      </w:r>
+    </w:p>
+    <w:p>
+      <w:pPr>
+        <w:spacing w:after="0"/>
+        <w:jc w:val="both"/>
+        <w:rPr>
+          <w:sz w:val="24"/>
+          <w:szCs w:val="24"/>
+        </w:rPr>
+      </w:pPr>
+      <w:r>
+        <w:rPr>
+          <w:sz w:val="24"/>
+          <w:szCs w:val="24"/>
+        </w:rPr>
+        <w:t>El botón se encuentra disponible en la parte inferior derecha de la pantalla de configuración.</w:t>
+      </w:r>
+    </w:p>
+    <w:p>
+      <w:pPr>
+        <w:jc w:val="center"/>
+        <w:rPr>
+          <w:sz w:val="24"/>
+          <w:szCs w:val="24"/>
+        </w:rPr>
+      </w:pPr>
+      <w:r>
+        <w:rPr>
+          <w:noProof/>
+        </w:rPr>
+        <w:drawing>
+          <wp:inline distT="0" distB="0" distL="0" distR="0" wp14:anchorId="561A694A" wp14:editId="4E460D08">
+            <wp:extent cx="3700732" cy="2563462"/>
+            <wp:effectExtent l="0" t="0" r="0" b="8890"/>
+            <wp:docPr id="27" name="Imagen 27"/>
+            <wp:cNvGraphicFramePr>
+              <a:graphicFrameLocks xmlns:a="http://schemas.openxmlformats.org/drawingml/2006/main" noChangeAspect="1"/>
+            </wp:cNvGraphicFramePr>
+            <a:graphic xmlns:a="http://schemas.openxmlformats.org/drawingml/2006/main">
+              <a:graphicData uri="http://schemas.openxmlformats.org/drawingml/2006/picture">
+                <pic:pic xmlns:pic="http://schemas.openxmlformats.org/drawingml/2006/picture">
+                  <pic:nvPicPr>
+                    <pic:cNvPr id="1" name=""/>
+                    <pic:cNvPicPr/>
+                  </pic:nvPicPr>
+                  <pic:blipFill>
+                    <a:blip r:embed="rId29"/>
+                    <a:stretch>
+                      <a:fillRect/>
+                    </a:stretch>
+                  </pic:blipFill>
+                  <pic:spPr>
+                    <a:xfrm>
+                      <a:off x="0" y="0"/>
+                      <a:ext cx="3719465" cy="2576438"/>
+                    </a:xfrm>
+                    <a:prstGeom prst="rect">
+                      <a:avLst/>
+                    </a:prstGeom>
+                  </pic:spPr>
+                </pic:pic>
+              </a:graphicData>
+            </a:graphic>
+          </wp:inline>
+        </w:drawing>
+      </w:r>
+    </w:p>
+    <w:p>
+      <w:pPr>
+        <w:jc w:val="center"/>
+        <w:rPr>
+          <w:b/>
+          <w:bCs/>
+          <w:sz w:val="24"/>
+          <w:szCs w:val="24"/>
+        </w:rPr>
+      </w:pPr>
+      <w:r>
+        <w:rPr>
+          <w:b/>
+          <w:bCs/>
+          <w:sz w:val="24"/>
+          <w:szCs w:val="24"/>
+        </w:rPr>
+        <w:br w:type="page"/>
+      </w:r>
+    </w:p>
+    <w:p>
+      <w:pPr>
+        <w:pStyle w:val="Ttulo2"/>
+        <w:jc w:val="center"/>
+        <w:rPr>
+          <w:rFonts w:ascii="Arial" w:hAnsi="Arial" w:cs="Arial"/>
+          <w:b/>
+          <w:bCs/>
+          <w:color w:val="000000" w:themeColor="text1"/>
+          <w:sz w:val="28"/>
+          <w:szCs w:val="28"/>
+        </w:rPr>
+      </w:pPr>
+      <w:bookmarkStart w:id="35" w:name="_Toc41911203"/>
+      <w:r>
+        <w:rPr>
+          <w:rFonts w:ascii="Arial" w:hAnsi="Arial" w:cs="Arial"/>
+          <w:b/>
+          <w:bCs/>
+          <w:color w:val="000000" w:themeColor="text1"/>
+          <w:sz w:val="28"/>
+          <w:szCs w:val="28"/>
+        </w:rPr>
+        <w:lastRenderedPageBreak/>
+        <w:t>Pantalla de Créditos</w:t>
+      </w:r>
+      <w:bookmarkEnd w:id="35"/>
+    </w:p>
+    <w:p>
+      <w:pPr>
+        <w:jc w:val="both"/>
+        <w:rPr>
+          <w:sz w:val="24"/>
+          <w:szCs w:val="24"/>
+        </w:rPr>
+      </w:pPr>
+      <w:r>
+        <w:rPr>
+          <w:sz w:val="24"/>
+          <w:szCs w:val="24"/>
+        </w:rPr>
+        <w:t>Podemos acceder a los créditos del juego a partir de la pantalla principal del juego, dando clic en la opción de Créditos.</w:t>
+      </w:r>
+    </w:p>
+    <w:p>
+      <w:pPr>
+        <w:jc w:val="center"/>
+        <w:rPr>
+          <w:b/>
+          <w:bCs/>
+          <w:sz w:val="24"/>
+          <w:szCs w:val="24"/>
+        </w:rPr>
+      </w:pPr>
+      <w:r>
+        <w:rPr>
+          <w:b/>
+          <w:bCs/>
+          <w:noProof/>
+          <w:sz w:val="24"/>
+          <w:szCs w:val="24"/>
+        </w:rPr>
+        <w:drawing>
+          <wp:inline distT="0" distB="0" distL="0" distR="0" wp14:anchorId="706EBAE1" wp14:editId="630434CF">
+            <wp:extent cx="3864610" cy="1673225"/>
+            <wp:effectExtent l="0" t="0" r="2540" b="3175"/>
+            <wp:docPr id="22" name="Imagen 22"/>
+            <wp:cNvGraphicFramePr>
+              <a:graphicFrameLocks xmlns:a="http://schemas.openxmlformats.org/drawingml/2006/main" noChangeAspect="1"/>
+            </wp:cNvGraphicFramePr>
+            <a:graphic xmlns:a="http://schemas.openxmlformats.org/drawingml/2006/main">
+              <a:graphicData uri="http://schemas.openxmlformats.org/drawingml/2006/picture">
+                <pic:pic xmlns:pic="http://schemas.openxmlformats.org/drawingml/2006/picture">
+                  <pic:nvPicPr>
+                    <pic:cNvPr id="0" name="Picture 2"/>
+                    <pic:cNvPicPr>
+                      <a:picLocks noChangeAspect="1" noChangeArrowheads="1"/>
+                    </pic:cNvPicPr>
+                  </pic:nvPicPr>
+                  <pic:blipFill>
+                    <a:blip r:embed="rId30">
+                      <a:extLst>
+                        <a:ext uri="{28A0092B-C50C-407E-A947-70E740481C1C}">
+                          <a14:useLocalDpi xmlns:a14="http://schemas.microsoft.com/office/drawing/2010/main" val="0"/>
+                        </a:ext>
+                      </a:extLst>
+                    </a:blip>
+                    <a:srcRect/>
+                    <a:stretch>
+                      <a:fillRect/>
+                    </a:stretch>
+                  </pic:blipFill>
+                  <pic:spPr bwMode="auto">
+                    <a:xfrm>
+                      <a:off x="0" y="0"/>
+                      <a:ext cx="3864610" cy="1673225"/>
+                    </a:xfrm>
+                    <a:prstGeom prst="rect">
+                      <a:avLst/>
+                    </a:prstGeom>
+                    <a:noFill/>
+                    <a:ln>
+                      <a:noFill/>
+                    </a:ln>
+                  </pic:spPr>
+                </pic:pic>
+              </a:graphicData>
+            </a:graphic>
+          </wp:inline>
+        </w:drawing>
+      </w:r>
+    </w:p>
+    <w:p>
+      <w:pPr>
+        <w:rPr>
+          <w:sz w:val="24"/>
+          <w:szCs w:val="24"/>
+        </w:rPr>
+      </w:pPr>
+      <w:r>
+        <w:rPr>
+          <w:sz w:val="24"/>
+          <w:szCs w:val="24"/>
+        </w:rPr>
+        <w:t>Aquí se muestran</w:t>
+      </w:r>
+      <w:r>
+        <w:rPr>
+          <w:sz w:val="24"/>
+          <w:szCs w:val="24"/>
+        </w:rPr>
+        <w:t xml:space="preserve"> los nombres de los desarrolladores del juego y el tutor a cargo de la materia.</w:t>
+      </w:r>
+    </w:p>
+    <w:p>
+      <w:pPr>
+        <w:jc w:val="center"/>
+        <w:rPr>
+          <w:b/>
+          <w:bCs/>
+          <w:sz w:val="24"/>
+          <w:szCs w:val="24"/>
+        </w:rPr>
+      </w:pPr>
+      <w:r>
+        <w:rPr>
+          <w:noProof/>
+        </w:rPr>
+        <w:drawing>
+          <wp:inline distT="0" distB="0" distL="0" distR="0" wp14:anchorId="336AD8C5" wp14:editId="250AC2CD">
+            <wp:extent cx="4597879" cy="2410207"/>
+            <wp:effectExtent l="0" t="0" r="0" b="9525"/>
+            <wp:docPr id="20" name="Imagen 20"/>
+            <wp:cNvGraphicFramePr>
+              <a:graphicFrameLocks xmlns:a="http://schemas.openxmlformats.org/drawingml/2006/main" noChangeAspect="1"/>
+            </wp:cNvGraphicFramePr>
+            <a:graphic xmlns:a="http://schemas.openxmlformats.org/drawingml/2006/main">
+              <a:graphicData uri="http://schemas.openxmlformats.org/drawingml/2006/picture">
+                <pic:pic xmlns:pic="http://schemas.openxmlformats.org/drawingml/2006/picture">
+                  <pic:nvPicPr>
+                    <pic:cNvPr id="1" name=""/>
+                    <pic:cNvPicPr/>
+                  </pic:nvPicPr>
+                  <pic:blipFill rotWithShape="1">
+                    <a:blip r:embed="rId31"/>
+                    <a:srcRect t="18196" b="6127"/>
+                    <a:stretch/>
+                  </pic:blipFill>
+                  <pic:spPr bwMode="auto">
+                    <a:xfrm>
+                      <a:off x="0" y="0"/>
+                      <a:ext cx="4607449" cy="2415224"/>
+                    </a:xfrm>
+                    <a:prstGeom prst="rect">
+                      <a:avLst/>
+                    </a:prstGeom>
+                    <a:ln>
+                      <a:noFill/>
+                    </a:ln>
+                    <a:extLst>
+                      <a:ext uri="{53640926-AAD7-44D8-BBD7-CCE9431645EC}">
+                        <a14:shadowObscured xmlns:a14="http://schemas.microsoft.com/office/drawing/2010/main"/>
+                      </a:ext>
+                    </a:extLst>
+                  </pic:spPr>
+                </pic:pic>
+              </a:graphicData>
+            </a:graphic>
+          </wp:inline>
+        </w:drawing>
+      </w:r>
+    </w:p>
+    <w:p>
+      <w:pPr>
+        <w:spacing w:after="0"/>
+        <w:rPr>
+          <w:sz w:val="24"/>
+          <w:szCs w:val="24"/>
+        </w:rPr>
+      </w:pPr>
+      <w:r>
+        <w:rPr>
+          <w:sz w:val="24"/>
+          <w:szCs w:val="24"/>
+        </w:rPr>
+        <w:t>Botón inicio</w:t>
+      </w:r>
+    </w:p>
+    <w:p>
+      <w:pPr>
+        <w:spacing w:after="0"/>
+        <w:jc w:val="both"/>
+        <w:rPr>
+          <w:sz w:val="24"/>
+          <w:szCs w:val="24"/>
+        </w:rPr>
+      </w:pPr>
+      <w:r>
+        <w:rPr>
+          <w:sz w:val="24"/>
+          <w:szCs w:val="24"/>
+        </w:rPr>
+        <w:t>Al hacer clic sobre él nos regresara a la pantalla principal del juego.</w:t>
+      </w:r>
+    </w:p>
+    <w:p>
+      <w:pPr>
+        <w:spacing w:after="0"/>
+        <w:jc w:val="both"/>
+        <w:rPr>
+          <w:sz w:val="24"/>
+          <w:szCs w:val="24"/>
+        </w:rPr>
+      </w:pPr>
+      <w:r>
+        <w:rPr>
+          <w:sz w:val="24"/>
+          <w:szCs w:val="24"/>
+        </w:rPr>
+        <w:t>El botón se encuentra disponible en la parte inferior derecha de la pantalla de configuración.</w:t>
+      </w:r>
+    </w:p>
+    <w:p>
+      <w:pPr>
+        <w:jc w:val="center"/>
+        <w:rPr>
+          <w:b/>
+          <w:bCs/>
+          <w:sz w:val="24"/>
+          <w:szCs w:val="24"/>
+        </w:rPr>
+      </w:pPr>
+      <w:r>
+        <w:rPr>
+          <w:b/>
+          <w:bCs/>
+          <w:sz w:val="24"/>
+          <w:szCs w:val="24"/>
+        </w:rPr>
+        <w:br w:type="page"/>
+      </w:r>
+    </w:p>
+    <w:p>
+      <w:pPr>
+        <w:pStyle w:val="Ttulo2"/>
+        <w:jc w:val="center"/>
+        <w:rPr>
+          <w:rFonts w:ascii="Arial" w:hAnsi="Arial" w:cs="Arial"/>
+          <w:b/>
+          <w:bCs/>
+          <w:color w:val="000000" w:themeColor="text1"/>
+          <w:sz w:val="28"/>
+          <w:szCs w:val="28"/>
+        </w:rPr>
+      </w:pPr>
+      <w:bookmarkStart w:id="36" w:name="_Toc41911204"/>
+      <w:r>
+        <w:rPr>
+          <w:rFonts w:ascii="Arial" w:hAnsi="Arial" w:cs="Arial"/>
+          <w:b/>
+          <w:bCs/>
+          <w:color w:val="000000" w:themeColor="text1"/>
+          <w:sz w:val="28"/>
+          <w:szCs w:val="28"/>
+        </w:rPr>
+        <w:lastRenderedPageBreak/>
+        <w:t>Dificultades presentadas</w:t>
+      </w:r>
+      <w:bookmarkEnd w:id="36"/>
+    </w:p>
+    <w:p>
+      <w:pPr>
+        <w:jc w:val="both"/>
+        <w:rPr>
+          <w:b/>
+          <w:bCs/>
+          <w:sz w:val="24"/>
+          <w:szCs w:val="24"/>
+        </w:rPr>
+      </w:pPr>
+      <w:r>
+        <w:rPr>
+          <w:b/>
+          <w:bCs/>
+          <w:sz w:val="24"/>
+          <w:szCs w:val="24"/>
+        </w:rPr>
+        <w:t>Colisiones</w:t>
+      </w:r>
+    </w:p>
+    <w:p>
+      <w:pPr>
+        <w:jc w:val="both"/>
+        <w:rPr>
+          <w:sz w:val="24"/>
+          <w:szCs w:val="24"/>
+        </w:rPr>
+      </w:pPr>
+      <w:r>
+        <w:rPr>
+          <w:sz w:val="24"/>
+          <w:szCs w:val="24"/>
+        </w:rPr>
+        <w:t xml:space="preserve">Que el personaje, al entrar en contacto con algún elemento lanzara el evento correspondiente.  Se resolvió utilizando una función de colisión, que toma en consideración la posición sobre los ejes X y </w:t>
+      </w:r>
+      <w:proofErr w:type="spellStart"/>
+      <w:r>
+        <w:rPr>
+          <w:sz w:val="24"/>
+          <w:szCs w:val="24"/>
+        </w:rPr>
+        <w:t>Y</w:t>
+      </w:r>
+      <w:proofErr w:type="spellEnd"/>
+      <w:r>
+        <w:rPr>
+          <w:sz w:val="24"/>
+          <w:szCs w:val="24"/>
+        </w:rPr>
+        <w:t xml:space="preserve"> del personaje, así como las del elemento para la colisión en cuestión; Esta función toma las posiciones y un “área de posición” de la figura, y comprobando que estas áreas no están en el mismo espacio.</w:t>
+      </w:r>
+    </w:p>
+    <w:p>
+      <w:pPr>
+        <w:jc w:val="center"/>
+        <w:rPr>
+          <w:sz w:val="24"/>
+          <w:szCs w:val="24"/>
+        </w:rPr>
+      </w:pPr>
+      <w:r>
+        <w:rPr>
+          <w:noProof/>
+        </w:rPr>
+        <w:drawing>
+          <wp:inline distT="0" distB="0" distL="0" distR="0" wp14:anchorId="28E00605" wp14:editId="617EAA17">
+            <wp:extent cx="3074276" cy="2190995"/>
+            <wp:effectExtent l="0" t="0" r="0" b="0"/>
+            <wp:docPr id="30" name="Imagen 30"/>
+            <wp:cNvGraphicFramePr>
+              <a:graphicFrameLocks xmlns:a="http://schemas.openxmlformats.org/drawingml/2006/main" noChangeAspect="1"/>
+            </wp:cNvGraphicFramePr>
+            <a:graphic xmlns:a="http://schemas.openxmlformats.org/drawingml/2006/main">
+              <a:graphicData uri="http://schemas.openxmlformats.org/drawingml/2006/picture">
+                <pic:pic xmlns:pic="http://schemas.openxmlformats.org/drawingml/2006/picture">
+                  <pic:nvPicPr>
+                    <pic:cNvPr id="1" name=""/>
+                    <pic:cNvPicPr/>
+                  </pic:nvPicPr>
+                  <pic:blipFill rotWithShape="1">
+                    <a:blip r:embed="rId32"/>
+                    <a:srcRect l="30210" t="26224" r="24304" b="18732"/>
+                    <a:stretch/>
+                  </pic:blipFill>
+                  <pic:spPr bwMode="auto">
+                    <a:xfrm>
+                      <a:off x="0" y="0"/>
+                      <a:ext cx="3092130" cy="2203719"/>
+                    </a:xfrm>
+                    <a:prstGeom prst="rect">
+                      <a:avLst/>
+                    </a:prstGeom>
+                    <a:ln>
+                      <a:noFill/>
+                    </a:ln>
+                    <a:extLst>
+                      <a:ext uri="{53640926-AAD7-44D8-BBD7-CCE9431645EC}">
+                        <a14:shadowObscured xmlns:a14="http://schemas.microsoft.com/office/drawing/2010/main"/>
+                      </a:ext>
+                    </a:extLst>
+                  </pic:spPr>
+                </pic:pic>
+              </a:graphicData>
+            </a:graphic>
+          </wp:inline>
+        </w:drawing>
+      </w:r>
+    </w:p>
+    <w:p>
+      <w:pPr>
+        <w:jc w:val="both"/>
+        <w:rPr>
+          <w:b/>
+          <w:bCs/>
+          <w:sz w:val="24"/>
+          <w:szCs w:val="24"/>
+        </w:rPr>
+      </w:pPr>
+      <w:r>
+        <w:rPr>
+          <w:b/>
+          <w:bCs/>
+          <w:sz w:val="24"/>
+          <w:szCs w:val="24"/>
+        </w:rPr>
+        <w:t>Control de hilos</w:t>
+      </w:r>
+    </w:p>
+    <w:p>
+      <w:pPr>
+        <w:jc w:val="both"/>
+        <w:rPr>
+          <w:sz w:val="24"/>
+          <w:szCs w:val="24"/>
+        </w:rPr>
+      </w:pPr>
+      <w:r>
+        <w:rPr>
+          <w:sz w:val="24"/>
+          <w:szCs w:val="24"/>
+        </w:rPr>
+        <w:t xml:space="preserve">Al terminar un nivel había que “apagar” los hilos que realizan los movimientos independientes, como la traslación de los enemigos o las caídas de los personajes. Cuando se cerraba la ventana del nivel y se volvía a abrir el mismo nivel, estos hilos se mantenían ejecutándose desde la primera vez que se abría el nivel, lo que provocaba que las variables que se utilizaban para estos movimientos se acumularan la cantidad de veces que se agria el nivel, provocando que los movimientos fueran </w:t>
+      </w:r>
+      <w:proofErr w:type="spellStart"/>
+      <w:r>
+        <w:rPr>
+          <w:sz w:val="24"/>
+          <w:szCs w:val="24"/>
+        </w:rPr>
+        <w:t>mas</w:t>
+      </w:r>
+      <w:proofErr w:type="spellEnd"/>
+      <w:r>
+        <w:rPr>
+          <w:sz w:val="24"/>
+          <w:szCs w:val="24"/>
+        </w:rPr>
+        <w:t xml:space="preserve"> rápidos de lo que deberían, haciendo que el nivel se hiciera casi imposible de completar.</w:t>
+      </w:r>
+    </w:p>
+    <w:p>
+      <w:pPr>
+        <w:spacing w:after="0"/>
+        <w:jc w:val="both"/>
+        <w:rPr>
+          <w:sz w:val="24"/>
+          <w:szCs w:val="24"/>
+        </w:rPr>
+      </w:pPr>
+      <w:r>
+        <w:rPr>
+          <w:sz w:val="24"/>
+          <w:szCs w:val="24"/>
+        </w:rPr>
+        <w:t xml:space="preserve">Se resolvió moviendo los hilos dentro de la función </w:t>
+      </w:r>
+      <w:proofErr w:type="spellStart"/>
+      <w:r>
+        <w:rPr>
+          <w:sz w:val="24"/>
+          <w:szCs w:val="24"/>
+        </w:rPr>
+        <w:t>Init</w:t>
+      </w:r>
+      <w:proofErr w:type="spellEnd"/>
+      <w:r>
+        <w:rPr>
+          <w:sz w:val="24"/>
+          <w:szCs w:val="24"/>
+        </w:rPr>
+        <w:t xml:space="preserve"> del juego, quitándoles el tipo estático a estos hilos.</w:t>
+      </w:r>
+    </w:p>
+    <w:p>
+      <w:pPr>
+        <w:jc w:val="center"/>
+        <w:rPr>
+          <w:sz w:val="24"/>
+          <w:szCs w:val="24"/>
+        </w:rPr>
+      </w:pPr>
+      <w:r>
+        <w:rPr>
+          <w:noProof/>
+        </w:rPr>
+        <w:drawing>
+          <wp:inline distT="0" distB="0" distL="0" distR="0" wp14:anchorId="676A88DE" wp14:editId="274A284E">
+            <wp:extent cx="3088165" cy="2159876"/>
+            <wp:effectExtent l="0" t="0" r="0" b="0"/>
+            <wp:docPr id="29" name="Imagen 29"/>
+            <wp:cNvGraphicFramePr>
+              <a:graphicFrameLocks xmlns:a="http://schemas.openxmlformats.org/drawingml/2006/main" noChangeAspect="1"/>
+            </wp:cNvGraphicFramePr>
+            <a:graphic xmlns:a="http://schemas.openxmlformats.org/drawingml/2006/main">
+              <a:graphicData uri="http://schemas.openxmlformats.org/drawingml/2006/picture">
+                <pic:pic xmlns:pic="http://schemas.openxmlformats.org/drawingml/2006/picture">
+                  <pic:nvPicPr>
+                    <pic:cNvPr id="1" name=""/>
+                    <pic:cNvPicPr/>
+                  </pic:nvPicPr>
+                  <pic:blipFill rotWithShape="1">
+                    <a:blip r:embed="rId33"/>
+                    <a:srcRect l="31229" t="26513" r="11745" b="5764"/>
+                    <a:stretch/>
+                  </pic:blipFill>
+                  <pic:spPr bwMode="auto">
+                    <a:xfrm>
+                      <a:off x="0" y="0"/>
+                      <a:ext cx="3143022" cy="2198243"/>
+                    </a:xfrm>
+                    <a:prstGeom prst="rect">
+                      <a:avLst/>
+                    </a:prstGeom>
+                    <a:ln>
+                      <a:noFill/>
+                    </a:ln>
+                    <a:extLst>
+                      <a:ext uri="{53640926-AAD7-44D8-BBD7-CCE9431645EC}">
+                        <a14:shadowObscured xmlns:a14="http://schemas.microsoft.com/office/drawing/2010/main"/>
+                      </a:ext>
+                    </a:extLst>
+                  </pic:spPr>
+                </pic:pic>
+              </a:graphicData>
+            </a:graphic>
+          </wp:inline>
+        </w:drawing>
+      </w:r>
+    </w:p>
+    <w:p>
+      <w:pPr>
+        <w:pStyle w:val="Ttulo2"/>
+        <w:jc w:val="center"/>
+        <w:rPr>
+          <w:rFonts w:ascii="Arial" w:hAnsi="Arial" w:cs="Arial"/>
+          <w:b/>
+          <w:bCs/>
+          <w:color w:val="000000" w:themeColor="text1"/>
+          <w:sz w:val="28"/>
+          <w:szCs w:val="28"/>
+        </w:rPr>
+      </w:pPr>
+      <w:bookmarkStart w:id="37" w:name="_Toc41911205"/>
+      <w:r>
+        <w:rPr>
+          <w:rFonts w:ascii="Arial" w:hAnsi="Arial" w:cs="Arial"/>
+          <w:b/>
+          <w:bCs/>
+          <w:color w:val="000000" w:themeColor="text1"/>
+          <w:sz w:val="28"/>
+          <w:szCs w:val="28"/>
+        </w:rPr>
+        <w:lastRenderedPageBreak/>
+        <w:t>Código relevante</w:t>
+      </w:r>
+      <w:bookmarkEnd w:id="37"/>
+    </w:p>
+    <w:p>
+      <w:pPr>
+        <w:jc w:val="both"/>
+        <w:rPr>
+          <w:sz w:val="24"/>
+          <w:szCs w:val="24"/>
+        </w:rPr>
+      </w:pPr>
+      <w:r>
+        <w:rPr>
+          <w:sz w:val="24"/>
+          <w:szCs w:val="24"/>
+        </w:rPr>
+        <w:t>Funciones para el control de los audios del juego, música de fondo, botones y movimientos del personaje.</w:t>
+      </w:r>
+    </w:p>
+    <w:p>
+      <w:pPr>
+        <w:jc w:val="center"/>
+        <w:rPr>
+          <w:sz w:val="24"/>
+          <w:szCs w:val="24"/>
+        </w:rPr>
+      </w:pPr>
+      <w:r>
+        <w:rPr>
+          <w:noProof/>
+        </w:rPr>
+        <w:drawing>
+          <wp:inline distT="0" distB="0" distL="0" distR="0" wp14:anchorId="296BE104" wp14:editId="2AA42701">
+            <wp:extent cx="4049485" cy="3504046"/>
+            <wp:effectExtent l="0" t="0" r="8255" b="1270"/>
+            <wp:docPr id="35" name="Imagen 35"/>
+            <wp:cNvGraphicFramePr>
+              <a:graphicFrameLocks xmlns:a="http://schemas.openxmlformats.org/drawingml/2006/main" noChangeAspect="1"/>
+            </wp:cNvGraphicFramePr>
+            <a:graphic xmlns:a="http://schemas.openxmlformats.org/drawingml/2006/main">
+              <a:graphicData uri="http://schemas.openxmlformats.org/drawingml/2006/picture">
+                <pic:pic xmlns:pic="http://schemas.openxmlformats.org/drawingml/2006/picture">
+                  <pic:nvPicPr>
+                    <pic:cNvPr id="1" name=""/>
+                    <pic:cNvPicPr/>
+                  </pic:nvPicPr>
+                  <pic:blipFill rotWithShape="1">
+                    <a:blip r:embed="rId34"/>
+                    <a:srcRect l="29745" t="24770" r="23830" b="7019"/>
+                    <a:stretch/>
+                  </pic:blipFill>
+                  <pic:spPr bwMode="auto">
+                    <a:xfrm>
+                      <a:off x="0" y="0"/>
+                      <a:ext cx="4113917" cy="3559800"/>
+                    </a:xfrm>
+                    <a:prstGeom prst="rect">
+                      <a:avLst/>
+                    </a:prstGeom>
+                    <a:ln>
+                      <a:noFill/>
+                    </a:ln>
+                    <a:extLst>
+                      <a:ext uri="{53640926-AAD7-44D8-BBD7-CCE9431645EC}">
+                        <a14:shadowObscured xmlns:a14="http://schemas.microsoft.com/office/drawing/2010/main"/>
+                      </a:ext>
+                    </a:extLst>
+                  </pic:spPr>
+                </pic:pic>
+              </a:graphicData>
+            </a:graphic>
+          </wp:inline>
+        </w:drawing>
+      </w:r>
+    </w:p>
+    <w:p>
+      <w:pPr>
+        <w:jc w:val="both"/>
+        <w:rPr>
+          <w:sz w:val="24"/>
+          <w:szCs w:val="24"/>
+        </w:rPr>
+      </w:pPr>
+      <w:r>
+        <w:rPr>
+          <w:sz w:val="24"/>
+          <w:szCs w:val="24"/>
+        </w:rPr>
+        <w:t xml:space="preserve">Hilos que </w:t>
+      </w:r>
+      <w:r>
+        <w:rPr>
+          <w:sz w:val="24"/>
+          <w:szCs w:val="24"/>
+        </w:rPr>
+        <w:t>realizan los movimientos de caída del personaje y el movimiento de los enemigos.</w:t>
+      </w:r>
+    </w:p>
+    <w:p>
+      <w:pPr>
+        <w:jc w:val="center"/>
+        <w:rPr>
+          <w:sz w:val="24"/>
+          <w:szCs w:val="24"/>
+        </w:rPr>
+      </w:pPr>
+      <w:r>
+        <w:rPr>
+          <w:noProof/>
+        </w:rPr>
+        <w:drawing>
+          <wp:inline distT="0" distB="0" distL="0" distR="0" wp14:anchorId="76790EF4" wp14:editId="1D3F8C52">
+            <wp:extent cx="4957922" cy="3467595"/>
+            <wp:effectExtent l="0" t="0" r="0" b="0"/>
+            <wp:docPr id="31" name="Imagen 31"/>
+            <wp:cNvGraphicFramePr>
+              <a:graphicFrameLocks xmlns:a="http://schemas.openxmlformats.org/drawingml/2006/main" noChangeAspect="1"/>
+            </wp:cNvGraphicFramePr>
+            <a:graphic xmlns:a="http://schemas.openxmlformats.org/drawingml/2006/main">
+              <a:graphicData uri="http://schemas.openxmlformats.org/drawingml/2006/picture">
+                <pic:pic xmlns:pic="http://schemas.openxmlformats.org/drawingml/2006/picture">
+                  <pic:nvPicPr>
+                    <pic:cNvPr id="1" name=""/>
+                    <pic:cNvPicPr/>
+                  </pic:nvPicPr>
+                  <pic:blipFill rotWithShape="1">
+                    <a:blip r:embed="rId33"/>
+                    <a:srcRect l="31229" t="26513" r="11745" b="5764"/>
+                    <a:stretch/>
+                  </pic:blipFill>
+                  <pic:spPr bwMode="auto">
+                    <a:xfrm>
+                      <a:off x="0" y="0"/>
+                      <a:ext cx="5045209" cy="3528644"/>
+                    </a:xfrm>
+                    <a:prstGeom prst="rect">
+                      <a:avLst/>
+                    </a:prstGeom>
+                    <a:ln>
+                      <a:noFill/>
+                    </a:ln>
+                    <a:extLst>
+                      <a:ext uri="{53640926-AAD7-44D8-BBD7-CCE9431645EC}">
+                        <a14:shadowObscured xmlns:a14="http://schemas.microsoft.com/office/drawing/2010/main"/>
+                      </a:ext>
+                    </a:extLst>
+                  </pic:spPr>
+                </pic:pic>
+              </a:graphicData>
+            </a:graphic>
+          </wp:inline>
+        </w:drawing>
+      </w:r>
+    </w:p>
+    <w:p>
+      <w:pPr>
+        <w:jc w:val="both"/>
+        <w:rPr>
+          <w:sz w:val="24"/>
+          <w:szCs w:val="24"/>
+        </w:rPr>
+      </w:pPr>
+      <w:r>
+        <w:rPr>
+          <w:sz w:val="24"/>
+          <w:szCs w:val="24"/>
+        </w:rPr>
+        <w:lastRenderedPageBreak/>
+        <w:t>Funciones para manejar las colisiones de los personajes con los elementos de los niveles.</w:t>
+      </w:r>
+    </w:p>
+    <w:p>
+      <w:pPr>
+        <w:jc w:val="both"/>
+        <w:rPr>
+          <w:sz w:val="24"/>
+          <w:szCs w:val="24"/>
+        </w:rPr>
+      </w:pPr>
+      <w:r>
+        <w:rPr>
+          <w:noProof/>
+        </w:rPr>
+        <w:drawing>
+          <wp:inline distT="0" distB="0" distL="0" distR="0" wp14:anchorId="29F6EC00" wp14:editId="00C8770C">
+            <wp:extent cx="5094514" cy="3630791"/>
+            <wp:effectExtent l="0" t="0" r="0" b="8255"/>
+            <wp:docPr id="32" name="Imagen 32"/>
+            <wp:cNvGraphicFramePr>
+              <a:graphicFrameLocks xmlns:a="http://schemas.openxmlformats.org/drawingml/2006/main" noChangeAspect="1"/>
+            </wp:cNvGraphicFramePr>
+            <a:graphic xmlns:a="http://schemas.openxmlformats.org/drawingml/2006/main">
+              <a:graphicData uri="http://schemas.openxmlformats.org/drawingml/2006/picture">
+                <pic:pic xmlns:pic="http://schemas.openxmlformats.org/drawingml/2006/picture">
+                  <pic:nvPicPr>
+                    <pic:cNvPr id="1" name=""/>
+                    <pic:cNvPicPr/>
+                  </pic:nvPicPr>
+                  <pic:blipFill rotWithShape="1">
+                    <a:blip r:embed="rId32"/>
+                    <a:srcRect l="30210" t="26224" r="24304" b="18732"/>
+                    <a:stretch/>
+                  </pic:blipFill>
+                  <pic:spPr bwMode="auto">
+                    <a:xfrm>
+                      <a:off x="0" y="0"/>
+                      <a:ext cx="5139297" cy="3662707"/>
+                    </a:xfrm>
+                    <a:prstGeom prst="rect">
+                      <a:avLst/>
+                    </a:prstGeom>
+                    <a:ln>
+                      <a:noFill/>
+                    </a:ln>
+                    <a:extLst>
+                      <a:ext uri="{53640926-AAD7-44D8-BBD7-CCE9431645EC}">
+                        <a14:shadowObscured xmlns:a14="http://schemas.microsoft.com/office/drawing/2010/main"/>
+                      </a:ext>
+                    </a:extLst>
+                  </pic:spPr>
+                </pic:pic>
+              </a:graphicData>
+            </a:graphic>
+          </wp:inline>
+        </w:drawing>
+      </w:r>
+    </w:p>
+    <w:p>
+      <w:pPr>
+        <w:jc w:val="both"/>
+        <w:rPr>
+          <w:sz w:val="24"/>
+          <w:szCs w:val="24"/>
+        </w:rPr>
+      </w:pPr>
+      <w:r>
+        <w:rPr>
+          <w:sz w:val="24"/>
+          <w:szCs w:val="24"/>
+        </w:rPr>
+        <w:t>Función Display, en ella se realizan la construcción de los elementos del juego, personajes, enemigos, objetos, obstáculos, establecer el fondo del nivel y establecer las coordenadas de cada elemento anteriormente mencionado, así como de la cámara que seguirá al personaje.</w:t>
+      </w:r>
+    </w:p>
+    <w:p>
+      <w:pPr>
+        <w:jc w:val="both"/>
+        <w:rPr>
+          <w:sz w:val="24"/>
+          <w:szCs w:val="24"/>
+        </w:rPr>
+      </w:pPr>
+      <w:r>
+        <w:rPr>
+          <w:noProof/>
+        </w:rPr>
+        <w:drawing>
+          <wp:inline distT="0" distB="0" distL="0" distR="0" wp14:anchorId="258BBFEF" wp14:editId="7D4EEC9E">
+            <wp:extent cx="2679065" cy="3135085"/>
+            <wp:effectExtent l="0" t="0" r="6985" b="8255"/>
+            <wp:docPr id="33" name="Imagen 33"/>
+            <wp:cNvGraphicFramePr>
+              <a:graphicFrameLocks xmlns:a="http://schemas.openxmlformats.org/drawingml/2006/main" noChangeAspect="1"/>
+            </wp:cNvGraphicFramePr>
+            <a:graphic xmlns:a="http://schemas.openxmlformats.org/drawingml/2006/main">
+              <a:graphicData uri="http://schemas.openxmlformats.org/drawingml/2006/picture">
+                <pic:pic xmlns:pic="http://schemas.openxmlformats.org/drawingml/2006/picture">
+                  <pic:nvPicPr>
+                    <pic:cNvPr id="1" name=""/>
+                    <pic:cNvPicPr/>
+                  </pic:nvPicPr>
+                  <pic:blipFill rotWithShape="1">
+                    <a:blip r:embed="rId35"/>
+                    <a:srcRect l="30312" t="18980" r="29561" b="6386"/>
+                    <a:stretch/>
+                  </pic:blipFill>
+                  <pic:spPr bwMode="auto">
+                    <a:xfrm>
+                      <a:off x="0" y="0"/>
+                      <a:ext cx="2739378" cy="3205664"/>
+                    </a:xfrm>
+                    <a:prstGeom prst="rect">
+                      <a:avLst/>
+                    </a:prstGeom>
+                    <a:ln>
+                      <a:noFill/>
+                    </a:ln>
+                    <a:extLst>
+                      <a:ext uri="{53640926-AAD7-44D8-BBD7-CCE9431645EC}">
+                        <a14:shadowObscured xmlns:a14="http://schemas.microsoft.com/office/drawing/2010/main"/>
+                      </a:ext>
+                    </a:extLst>
+                  </pic:spPr>
+                </pic:pic>
+              </a:graphicData>
+            </a:graphic>
+          </wp:inline>
+        </w:drawing>
+      </w:r>
+      <w:r>
+        <w:rPr>
+          <w:noProof/>
+        </w:rPr>
+        <w:drawing>
+          <wp:inline distT="0" distB="0" distL="0" distR="0" wp14:anchorId="57D868F6" wp14:editId="243F9BD5">
+            <wp:extent cx="2902323" cy="3044265"/>
+            <wp:effectExtent l="0" t="0" r="0" b="3810"/>
+            <wp:docPr id="34" name="Imagen 34"/>
+            <wp:cNvGraphicFramePr>
+              <a:graphicFrameLocks xmlns:a="http://schemas.openxmlformats.org/drawingml/2006/main" noChangeAspect="1"/>
+            </wp:cNvGraphicFramePr>
+            <a:graphic xmlns:a="http://schemas.openxmlformats.org/drawingml/2006/main">
+              <a:graphicData uri="http://schemas.openxmlformats.org/drawingml/2006/picture">
+                <pic:pic xmlns:pic="http://schemas.openxmlformats.org/drawingml/2006/picture">
+                  <pic:nvPicPr>
+                    <pic:cNvPr id="1" name=""/>
+                    <pic:cNvPicPr/>
+                  </pic:nvPicPr>
+                  <pic:blipFill rotWithShape="1">
+                    <a:blip r:embed="rId36"/>
+                    <a:srcRect l="30123" t="19624" r="26489" b="7020"/>
+                    <a:stretch/>
+                  </pic:blipFill>
+                  <pic:spPr bwMode="auto">
+                    <a:xfrm>
+                      <a:off x="0" y="0"/>
+                      <a:ext cx="2947944" cy="3092117"/>
+                    </a:xfrm>
+                    <a:prstGeom prst="rect">
+                      <a:avLst/>
+                    </a:prstGeom>
+                    <a:ln>
+                      <a:noFill/>
+                    </a:ln>
+                    <a:extLst>
+                      <a:ext uri="{53640926-AAD7-44D8-BBD7-CCE9431645EC}">
+                        <a14:shadowObscured xmlns:a14="http://schemas.microsoft.com/office/drawing/2010/main"/>
+                      </a:ext>
+                    </a:extLst>
+                  </pic:spPr>
+                </pic:pic>
+              </a:graphicData>
+            </a:graphic>
+          </wp:inline>
+        </w:drawing>
+      </w:r>
+    </w:p>
+    <w:p>
+      <w:pPr>
+        <w:jc w:val="both"/>
+        <w:rPr>
+          <w:sz w:val="24"/>
+          <w:szCs w:val="24"/>
+        </w:rPr>
+      </w:pPr>
+      <w:r>
+        <w:rPr>
+          <w:sz w:val="24"/>
+          <w:szCs w:val="24"/>
+        </w:rPr>
+        <w:lastRenderedPageBreak/>
+        <w:t xml:space="preserve">Lectura del teclado y movimientos que el personaje hará. </w:t>
+      </w:r>
+    </w:p>
+    <w:p>
+      <w:pPr>
+        <w:jc w:val="both"/>
+        <w:rPr>
+          <w:b/>
+          <w:bCs/>
+          <w:sz w:val="24"/>
+          <w:szCs w:val="24"/>
+        </w:rPr>
+      </w:pPr>
+      <w:r>
+        <w:rPr>
+          <w:noProof/>
+        </w:rPr>
+        <w:drawing>
+          <wp:inline distT="0" distB="0" distL="0" distR="0" wp14:anchorId="3749F486" wp14:editId="2B3690B9">
+            <wp:extent cx="5397816" cy="2562446"/>
+            <wp:effectExtent l="0" t="0" r="0" b="9525"/>
+            <wp:docPr id="36" name="Imagen 36"/>
+            <wp:cNvGraphicFramePr>
+              <a:graphicFrameLocks xmlns:a="http://schemas.openxmlformats.org/drawingml/2006/main" noChangeAspect="1"/>
+            </wp:cNvGraphicFramePr>
+            <a:graphic xmlns:a="http://schemas.openxmlformats.org/drawingml/2006/main">
+              <a:graphicData uri="http://schemas.openxmlformats.org/drawingml/2006/picture">
+                <pic:pic xmlns:pic="http://schemas.openxmlformats.org/drawingml/2006/picture">
+                  <pic:nvPicPr>
+                    <pic:cNvPr id="1" name=""/>
+                    <pic:cNvPicPr/>
+                  </pic:nvPicPr>
+                  <pic:blipFill rotWithShape="1">
+                    <a:blip r:embed="rId37"/>
+                    <a:srcRect l="29745" t="36995" r="2800" b="8632"/>
+                    <a:stretch/>
+                  </pic:blipFill>
+                  <pic:spPr bwMode="auto">
+                    <a:xfrm>
+                      <a:off x="0" y="0"/>
+                      <a:ext cx="5422968" cy="2574386"/>
+                    </a:xfrm>
+                    <a:prstGeom prst="rect">
+                      <a:avLst/>
+                    </a:prstGeom>
+                    <a:ln>
+                      <a:noFill/>
+                    </a:ln>
+                    <a:extLst>
+                      <a:ext uri="{53640926-AAD7-44D8-BBD7-CCE9431645EC}">
+                        <a14:shadowObscured xmlns:a14="http://schemas.microsoft.com/office/drawing/2010/main"/>
+                      </a:ext>
+                    </a:extLst>
+                  </pic:spPr>
+                </pic:pic>
+              </a:graphicData>
+            </a:graphic>
+          </wp:inline>
+        </w:drawing>
+      </w:r>
+    </w:p>
+    <w:p>
+      <w:pPr>
+        <w:jc w:val="both"/>
+        <w:rPr>
+          <w:sz w:val="24"/>
+          <w:szCs w:val="24"/>
+        </w:rPr>
+      </w:pPr>
+      <w:r>
+        <w:rPr>
+          <w:sz w:val="24"/>
+          <w:szCs w:val="24"/>
+        </w:rPr>
+        <w:t>Selección del nivel a jugar.</w:t>
+      </w:r>
+    </w:p>
+    <w:p>
+      <w:pPr>
+        <w:jc w:val="both"/>
+        <w:rPr>
+          <w:b/>
+          <w:bCs/>
+          <w:sz w:val="24"/>
+          <w:szCs w:val="24"/>
+        </w:rPr>
+      </w:pPr>
+      <w:r>
+        <w:rPr>
+          <w:noProof/>
+        </w:rPr>
+        <w:drawing>
+          <wp:inline distT="0" distB="0" distL="0" distR="0" wp14:anchorId="675ACD17" wp14:editId="217ADAED">
+            <wp:extent cx="4572000" cy="3823855"/>
+            <wp:effectExtent l="0" t="0" r="0" b="5715"/>
+            <wp:docPr id="37" name="Imagen 37"/>
+            <wp:cNvGraphicFramePr>
+              <a:graphicFrameLocks xmlns:a="http://schemas.openxmlformats.org/drawingml/2006/main" noChangeAspect="1"/>
+            </wp:cNvGraphicFramePr>
+            <a:graphic xmlns:a="http://schemas.openxmlformats.org/drawingml/2006/main">
+              <a:graphicData uri="http://schemas.openxmlformats.org/drawingml/2006/picture">
+                <pic:pic xmlns:pic="http://schemas.openxmlformats.org/drawingml/2006/picture">
+                  <pic:nvPicPr>
+                    <pic:cNvPr id="1" name=""/>
+                    <pic:cNvPicPr/>
+                  </pic:nvPicPr>
+                  <pic:blipFill rotWithShape="1">
+                    <a:blip r:embed="rId38"/>
+                    <a:srcRect l="28778" t="22276" r="24664" b="11605"/>
+                    <a:stretch/>
+                  </pic:blipFill>
+                  <pic:spPr bwMode="auto">
+                    <a:xfrm>
+                      <a:off x="0" y="0"/>
+                      <a:ext cx="4596318" cy="3844194"/>
+                    </a:xfrm>
+                    <a:prstGeom prst="rect">
+                      <a:avLst/>
+                    </a:prstGeom>
+                    <a:ln>
+                      <a:noFill/>
+                    </a:ln>
+                    <a:extLst>
+                      <a:ext uri="{53640926-AAD7-44D8-BBD7-CCE9431645EC}">
+                        <a14:shadowObscured xmlns:a14="http://schemas.microsoft.com/office/drawing/2010/main"/>
+                      </a:ext>
+                    </a:extLst>
+                  </pic:spPr>
+                </pic:pic>
+              </a:graphicData>
+            </a:graphic>
+          </wp:inline>
+        </w:drawing>
+      </w:r>
+    </w:p>
+    <w:p/>
+    <w:p>
+      <w:r>
+        <w:br w:type="page"/>
+      </w:r>
+    </w:p>
+    <w:p>
+      <w:pPr>
+        <w:pStyle w:val="Ttulo2"/>
+        <w:jc w:val="center"/>
+        <w:rPr>
+          <w:rFonts w:ascii="Arial" w:hAnsi="Arial" w:cs="Arial"/>
+          <w:b/>
+          <w:bCs/>
+          <w:color w:val="000000" w:themeColor="text1"/>
+          <w:sz w:val="28"/>
+          <w:szCs w:val="28"/>
+        </w:rPr>
+      </w:pPr>
+      <w:bookmarkStart w:id="38" w:name="_Toc41911206"/>
+      <w:r>
+        <w:rPr>
+          <w:rFonts w:ascii="Arial" w:hAnsi="Arial" w:cs="Arial"/>
+          <w:b/>
+          <w:bCs/>
+          <w:color w:val="000000" w:themeColor="text1"/>
+          <w:sz w:val="28"/>
+          <w:szCs w:val="28"/>
+        </w:rPr>
         <w:lastRenderedPageBreak/>
         <w:t>Análisis de requerimientos</w:t>
       </w:r>
-      <w:bookmarkEnd w:id="25"/>
+      <w:bookmarkEnd w:id="38"/>
     </w:p>
     <w:tbl>
       <w:tblPr>
@@ -17425,10 +24517,10 @@
     </w:p>
     <w:p>
       <w:pPr>
-        <w:pStyle w:val="Ttulo3"/>
+        <w:pStyle w:val="Ttulo2"/>
         <w:jc w:val="center"/>
       </w:pPr>
-      <w:bookmarkStart w:id="26" w:name="_Toc40272966"/>
+      <w:bookmarkStart w:id="39" w:name="_Toc41911207"/>
       <w:r>
         <w:rPr>
           <w:rFonts w:ascii="Arial" w:hAnsi="Arial" w:cs="Arial"/>
@@ -17441,7 +24533,7 @@
         <w:lastRenderedPageBreak/>
         <w:t>Casos de uso</w:t>
       </w:r>
-      <w:bookmarkEnd w:id="26"/>
+      <w:bookmarkEnd w:id="39"/>
     </w:p>
     <w:tbl>
       <w:tblPr>
@@ -28720,7 +35812,7 @@
           <w:lang w:val="en-US"/>
         </w:rPr>
       </w:pPr>
-      <w:bookmarkStart w:id="27" w:name="_Toc40272967"/>
+      <w:bookmarkStart w:id="40" w:name="_Toc41911208"/>
       <w:proofErr w:type="spellStart"/>
       <w:r>
         <w:rPr>
@@ -28730,7 +35822,7 @@
         <w:lastRenderedPageBreak/>
         <w:t>Bibliografía</w:t>
       </w:r>
-      <w:bookmarkEnd w:id="27"/>
+      <w:bookmarkEnd w:id="40"/>
       <w:proofErr w:type="spellEnd"/>
     </w:p>
     <w:p>
@@ -29047,14 +36139,14 @@
           <w:b w:val="0"/>
         </w:rPr>
       </w:pPr>
-      <w:bookmarkStart w:id="28" w:name="_Toc40272968"/>
+      <w:bookmarkStart w:id="41" w:name="_Toc41911209"/>
       <w:r>
         <w:rPr>
           <w:rFonts w:ascii="Arial" w:hAnsi="Arial" w:cs="Arial"/>
         </w:rPr>
         <w:t>Anexos</w:t>
       </w:r>
-      <w:bookmarkEnd w:id="28"/>
+      <w:bookmarkEnd w:id="41"/>
     </w:p>
     <w:p>
       <w:pPr>
@@ -29076,7 +36168,7 @@
           <w:lang w:val="en-US"/>
         </w:rPr>
       </w:pPr>
-      <w:hyperlink r:id="rId13" w:history="1">
+      <w:hyperlink r:id="rId39" w:history="1">
         <w:r>
           <w:rPr>
             <w:rStyle w:val="Hipervnculo"/>
@@ -29108,6 +36200,56 @@
     </w:sectPr>
   </w:body>
 </w:document>
+</file>
+
+<file path=word/endnotes.xml><?xml version="1.0" encoding="utf-8"?>
+<w:endnotes xmlns:wpc="http://schemas.microsoft.com/office/word/2010/wordprocessingCanvas" xmlns:cx="http://schemas.microsoft.com/office/drawing/2014/chartex" xmlns:cx1="http://schemas.microsoft.com/office/drawing/2015/9/8/chartex" xmlns:cx2="http://schemas.microsoft.com/office/drawing/2015/10/21/chartex" xmlns:cx3="http://schemas.microsoft.com/office/drawing/2016/5/9/chartex" xmlns:cx4="http://schemas.microsoft.com/office/drawing/2016/5/10/chartex" xmlns:cx5="http://schemas.microsoft.com/office/drawing/2016/5/11/chartex" xmlns:cx6="http://schemas.microsoft.com/office/drawing/2016/5/12/chartex" xmlns:cx7="http://schemas.microsoft.com/office/drawing/2016/5/13/chartex" xmlns:cx8="http://schemas.microsoft.com/office/drawing/2016/5/14/chartex" xmlns:mc="http://schemas.openxmlformats.org/markup-compatibility/2006" xmlns:aink="http://schemas.microsoft.com/office/drawing/2016/ink" xmlns:am3d="http://schemas.microsoft.com/office/drawing/2017/model3d" xmlns:o="urn:schemas-microsoft-com:office:office" xmlns:r="http://schemas.openxmlformats.org/officeDocument/2006/relationships" xmlns:m="http://schemas.openxmlformats.org/officeDocument/2006/math" xmlns:v="urn:schemas-microsoft-com:vml" xmlns:wp14="http://schemas.microsoft.com/office/word/2010/wordprocessingDrawing" xmlns:wp="http://schemas.openxmlformats.org/drawingml/2006/wordprocessingDrawing" xmlns:w10="urn:schemas-microsoft-com:office:word" xmlns:w="http://schemas.openxmlformats.org/wordprocessingml/2006/main" xmlns:w14="http://schemas.microsoft.com/office/word/2010/wordml" xmlns:w15="http://schemas.microsoft.com/office/word/2012/wordml" xmlns:w16cex="http://schemas.microsoft.com/office/word/2018/wordml/cex" xmlns:w16cid="http://schemas.microsoft.com/office/word/2016/wordml/cid" xmlns:w16="http://schemas.microsoft.com/office/word/2018/wordml" xmlns:w16se="http://schemas.microsoft.com/office/word/2015/wordml/symex" xmlns:wpg="http://schemas.microsoft.com/office/word/2010/wordprocessingGroup" xmlns:wpi="http://schemas.microsoft.com/office/word/2010/wordprocessingInk" xmlns:wne="http://schemas.microsoft.com/office/word/2006/wordml" xmlns:wps="http://schemas.microsoft.com/office/word/2010/wordprocessingShape" mc:Ignorable="w14 w15 w16se w16cid w16 w16cex wp14">
+  <w:endnote w:type="separator" w:id="-1">
+    <w:p>
+      <w:pPr>
+        <w:spacing w:after="0" w:line="240" w:lineRule="auto"/>
+      </w:pPr>
+      <w:r>
+        <w:separator/>
+      </w:r>
+    </w:p>
+  </w:endnote>
+  <w:endnote w:type="continuationSeparator" w:id="0">
+    <w:p>
+      <w:pPr>
+        <w:spacing w:after="0" w:line="240" w:lineRule="auto"/>
+      </w:pPr>
+      <w:r>
+        <w:continuationSeparator/>
+      </w:r>
+    </w:p>
+  </w:endnote>
+</w:endnotes>
+</file>
+
+<file path=word/footnotes.xml><?xml version="1.0" encoding="utf-8"?>
+<w:footnotes xmlns:wpc="http://schemas.microsoft.com/office/word/2010/wordprocessingCanvas" xmlns:cx="http://schemas.microsoft.com/office/drawing/2014/chartex" xmlns:cx1="http://schemas.microsoft.com/office/drawing/2015/9/8/chartex" xmlns:cx2="http://schemas.microsoft.com/office/drawing/2015/10/21/chartex" xmlns:cx3="http://schemas.microsoft.com/office/drawing/2016/5/9/chartex" xmlns:cx4="http://schemas.microsoft.com/office/drawing/2016/5/10/chartex" xmlns:cx5="http://schemas.microsoft.com/office/drawing/2016/5/11/chartex" xmlns:cx6="http://schemas.microsoft.com/office/drawing/2016/5/12/chartex" xmlns:cx7="http://schemas.microsoft.com/office/drawing/2016/5/13/chartex" xmlns:cx8="http://schemas.microsoft.com/office/drawing/2016/5/14/chartex" xmlns:mc="http://schemas.openxmlformats.org/markup-compatibility/2006" xmlns:aink="http://schemas.microsoft.com/office/drawing/2016/ink" xmlns:am3d="http://schemas.microsoft.com/office/drawing/2017/model3d" xmlns:o="urn:schemas-microsoft-com:office:office" xmlns:r="http://schemas.openxmlformats.org/officeDocument/2006/relationships" xmlns:m="http://schemas.openxmlformats.org/officeDocument/2006/math" xmlns:v="urn:schemas-microsoft-com:vml" xmlns:wp14="http://schemas.microsoft.com/office/word/2010/wordprocessingDrawing" xmlns:wp="http://schemas.openxmlformats.org/drawingml/2006/wordprocessingDrawing" xmlns:w10="urn:schemas-microsoft-com:office:word" xmlns:w="http://schemas.openxmlformats.org/wordprocessingml/2006/main" xmlns:w14="http://schemas.microsoft.com/office/word/2010/wordml" xmlns:w15="http://schemas.microsoft.com/office/word/2012/wordml" xmlns:w16cex="http://schemas.microsoft.com/office/word/2018/wordml/cex" xmlns:w16cid="http://schemas.microsoft.com/office/word/2016/wordml/cid" xmlns:w16="http://schemas.microsoft.com/office/word/2018/wordml" xmlns:w16se="http://schemas.microsoft.com/office/word/2015/wordml/symex" xmlns:wpg="http://schemas.microsoft.com/office/word/2010/wordprocessingGroup" xmlns:wpi="http://schemas.microsoft.com/office/word/2010/wordprocessingInk" xmlns:wne="http://schemas.microsoft.com/office/word/2006/wordml" xmlns:wps="http://schemas.microsoft.com/office/word/2010/wordprocessingShape" mc:Ignorable="w14 w15 w16se w16cid w16 w16cex wp14">
+  <w:footnote w:type="separator" w:id="-1">
+    <w:p>
+      <w:pPr>
+        <w:spacing w:after="0" w:line="240" w:lineRule="auto"/>
+      </w:pPr>
+      <w:r>
+        <w:separator/>
+      </w:r>
+    </w:p>
+  </w:footnote>
+  <w:footnote w:type="continuationSeparator" w:id="0">
+    <w:p>
+      <w:pPr>
+        <w:spacing w:after="0" w:line="240" w:lineRule="auto"/>
+      </w:pPr>
+      <w:r>
+        <w:continuationSeparator/>
+      </w:r>
+    </w:p>
+  </w:footnote>
+</w:footnotes>
 </file>
 
 <file path=word/numbering.xml><?xml version="1.0" encoding="utf-8"?>
@@ -30600,6 +37742,81 @@
       <w:bCs/>
     </w:rPr>
   </w:style>
+  <w:style w:type="paragraph" w:styleId="Encabezado">
+    <w:name w:val="header"/>
+    <w:basedOn w:val="Normal"/>
+    <w:link w:val="EncabezadoCar"/>
+    <w:uiPriority w:val="99"/>
+    <w:unhideWhenUsed/>
+    <w:rsid w:val="000D711B"/>
+    <w:pPr>
+      <w:tabs>
+        <w:tab w:val="center" w:pos="4419"/>
+        <w:tab w:val="right" w:pos="8838"/>
+      </w:tabs>
+      <w:spacing w:after="0" w:line="240" w:lineRule="auto"/>
+    </w:pPr>
+  </w:style>
+  <w:style w:type="character" w:customStyle="1" w:styleId="EncabezadoCar">
+    <w:name w:val="Encabezado Car"/>
+    <w:basedOn w:val="Fuentedeprrafopredeter"/>
+    <w:link w:val="Encabezado"/>
+    <w:uiPriority w:val="99"/>
+    <w:rsid w:val="000D711B"/>
+    <w:rPr>
+      <w:rFonts w:ascii="Calibri" w:eastAsia="Calibri" w:hAnsi="Calibri" w:cs="Calibri"/>
+      <w:sz w:val="20"/>
+      <w:szCs w:val="20"/>
+      <w:lang w:eastAsia="es-MX"/>
+    </w:rPr>
+  </w:style>
+  <w:style w:type="paragraph" w:styleId="Piedepgina">
+    <w:name w:val="footer"/>
+    <w:basedOn w:val="Normal"/>
+    <w:link w:val="PiedepginaCar"/>
+    <w:uiPriority w:val="99"/>
+    <w:unhideWhenUsed/>
+    <w:rsid w:val="000D711B"/>
+    <w:pPr>
+      <w:tabs>
+        <w:tab w:val="center" w:pos="4419"/>
+        <w:tab w:val="right" w:pos="8838"/>
+      </w:tabs>
+      <w:spacing w:after="0" w:line="240" w:lineRule="auto"/>
+    </w:pPr>
+  </w:style>
+  <w:style w:type="character" w:customStyle="1" w:styleId="PiedepginaCar">
+    <w:name w:val="Pie de página Car"/>
+    <w:basedOn w:val="Fuentedeprrafopredeter"/>
+    <w:link w:val="Piedepgina"/>
+    <w:uiPriority w:val="99"/>
+    <w:rsid w:val="000D711B"/>
+    <w:rPr>
+      <w:rFonts w:ascii="Calibri" w:eastAsia="Calibri" w:hAnsi="Calibri" w:cs="Calibri"/>
+      <w:sz w:val="20"/>
+      <w:szCs w:val="20"/>
+      <w:lang w:eastAsia="es-MX"/>
+    </w:rPr>
+  </w:style>
+  <w:style w:type="table" w:styleId="Tablaconcuadrcula">
+    <w:name w:val="Table Grid"/>
+    <w:basedOn w:val="Tablanormal"/>
+    <w:uiPriority w:val="39"/>
+    <w:rsid w:val="004E01F7"/>
+    <w:pPr>
+      <w:spacing w:after="0" w:line="240" w:lineRule="auto"/>
+    </w:pPr>
+    <w:tblPr>
+      <w:tblBorders>
+        <w:top w:val="single" w:sz="4" w:space="0" w:color="auto"/>
+        <w:left w:val="single" w:sz="4" w:space="0" w:color="auto"/>
+        <w:bottom w:val="single" w:sz="4" w:space="0" w:color="auto"/>
+        <w:right w:val="single" w:sz="4" w:space="0" w:color="auto"/>
+        <w:insideH w:val="single" w:sz="4" w:space="0" w:color="auto"/>
+        <w:insideV w:val="single" w:sz="4" w:space="0" w:color="auto"/>
+      </w:tblBorders>
+    </w:tblPr>
+  </w:style>
 </w:styles>
 </file>
 
@@ -30903,7 +38120,7 @@
 </file>
 
 <file path=customXml/itemProps1.xml><?xml version="1.0" encoding="utf-8"?>
-<ds:datastoreItem xmlns:ds="http://schemas.openxmlformats.org/officeDocument/2006/customXml" ds:itemID="{611E09F9-2F69-4CCE-B7BA-C8628E9441A4}">
+<ds:datastoreItem xmlns:ds="http://schemas.openxmlformats.org/officeDocument/2006/customXml" ds:itemID="{7E5CFDE5-9EF7-4B93-9A15-62246D1FCF6C}">
   <ds:schemaRefs>
     <ds:schemaRef ds:uri="http://schemas.openxmlformats.org/officeDocument/2006/bibliography"/>
   </ds:schemaRefs>
